--- a/EXPORTS/DOCX/published/niveau3/English/WMRotterdam.docx
+++ b/EXPORTS/DOCX/published/niveau3/English/WMRotterdam.docx
@@ -302,8 +302,63 @@
           <w:i w:val="0"/>
           <w:color w:val="0066CC"/>
           <w:sz w:val="24"/>
+          <w:u w:val="single"/>
         </w:rPr>
-        <w:t>Prince Hendrik</w:t>
+        <w:hyperlink r:id="rId10" w:history="1">
+          <w:r>
+            <w:rPr>
+              <w:rStyle w:val="Hyperlink"/>
+            </w:rPr>
+            <w:t>Princ</w:t>
+          </w:r>
+        </w:hyperlink>
+      </w:r>
+      <w:r>
+        <w:rPr>
+          <w:rFonts w:ascii="Charis SIL Regular" w:hAnsi="Charis SIL Regular" w:eastAsia="Charis SIL Regular"/>
+          <w:b w:val="0"/>
+          <w:i w:val="0"/>
+          <w:color w:val="0066CC"/>
+          <w:sz w:val="24"/>
+          <w:u w:val="single"/>
+        </w:rPr>
+        <w:hyperlink r:id="rId10" w:history="1">
+          <w:r>
+            <w:rPr>
+              <w:rStyle w:val="Hyperlink"/>
+            </w:rPr>
+            <w:t>e</w:t>
+          </w:r>
+        </w:hyperlink>
+      </w:r>
+      <w:r>
+        <w:rPr>
+          <w:rFonts w:ascii="Charis SIL Regular" w:hAnsi="Charis SIL Regular" w:eastAsia="Charis SIL Regular"/>
+          <w:b w:val="0"/>
+          <w:i w:val="0"/>
+          <w:color w:val="0066CC"/>
+          <w:sz w:val="24"/>
+          <w:u w:val="single"/>
+        </w:rPr>
+        <w:t xml:space="preserve"> </w:t>
+      </w:r>
+      <w:r>
+        <w:rPr>
+          <w:rFonts w:ascii="Charis SIL Regular" w:hAnsi="Charis SIL Regular" w:eastAsia="Charis SIL Regular"/>
+          <w:b w:val="0"/>
+          <w:i w:val="0"/>
+          <w:color w:val="0066CC"/>
+          <w:sz w:val="24"/>
+          <w:u w:val="single"/>
+        </w:rPr>
+        <w:hyperlink r:id="rId10" w:history="1">
+          <w:r>
+            <w:rPr>
+              <w:rStyle w:val="Hyperlink"/>
+            </w:rPr>
+            <w:t>Hendrik</w:t>
+          </w:r>
+        </w:hyperlink>
       </w:r>
       <w:r>
         <w:rPr>
@@ -392,6 +447,7 @@
       </w:r>
       <w:r>
         <w:rPr>
+          <w:u w:val="single" w:color="0066cc"/>
           <w:rFonts w:ascii="Charis SIL Regular" w:hAnsi="Charis SIL Regular" w:eastAsia="Charis SIL Regular"/>
           <w:b w:val="0"/>
           <w:i w:val="0"/>
@@ -409,6 +465,7 @@
       </w:r>
       <w:r>
         <w:rPr>
+          <w:u w:val="single" w:color="0066cc"/>
           <w:rFonts w:ascii="Charis SIL Regular" w:hAnsi="Charis SIL Regular" w:eastAsia="Charis SIL Regular"/>
           <w:b w:val="0"/>
           <w:i w:val="0"/>
@@ -933,43 +990,7 @@
           <w:color w:val="000000"/>
           <w:sz w:val="24"/>
         </w:rPr>
-        <w:t>‘We</w:t>
-      </w:r>
-      <w:r>
-        <w:rPr>
-          <w:u w:val="single" w:color="0066cc"/>
-          <w:rFonts w:ascii="Charis SIL Regular" w:hAnsi="Charis SIL Regular" w:eastAsia="Charis SIL Regular"/>
-          <w:b w:val="0"/>
-          <w:i w:val="0"/>
-          <w:color w:val="000000"/>
-          <w:sz w:val="24"/>
-        </w:rPr>
-        <w:hyperlink r:id="rId12" w:history="1">
-          <w:r>
-            <w:rPr>
-              <w:rStyle w:val="Hyperlink"/>
-            </w:rPr>
-            <w:t>reldmuse</w:t>
-          </w:r>
-        </w:hyperlink>
-      </w:r>
-      <w:r>
-        <w:rPr>
-          <w:u w:val="single" w:color="0066cc"/>
-          <w:rFonts w:ascii="Charis SIL Regular" w:hAnsi="Charis SIL Regular" w:eastAsia="Charis SIL Regular"/>
-          <w:b w:val="0"/>
-          <w:i w:val="0"/>
-          <w:color w:val="000000"/>
-          <w:sz w:val="24"/>
-        </w:rPr>
-        <w:hyperlink r:id="rId12" w:history="1">
-          <w:r>
-            <w:rPr>
-              <w:rStyle w:val="Hyperlink"/>
-            </w:rPr>
-            <w:t>ums’ in t</w:t>
-          </w:r>
-        </w:hyperlink>
+        <w:t>‘Wereldmuseums’ in t</w:t>
       </w:r>
       <w:r>
         <w:rPr>
@@ -1330,6 +1351,7 @@
       </w:r>
       <w:r>
         <w:rPr>
+          <w:u w:val="single" w:color="0066cc"/>
           <w:rFonts w:ascii="Charis SIL Regular" w:hAnsi="Charis SIL Regular" w:eastAsia="Charis SIL Regular"/>
           <w:b w:val="0"/>
           <w:i w:val="0"/>
@@ -1352,7 +1374,7 @@
             <w:rPr>
               <w:rStyle w:val="Hyperlink"/>
             </w:rPr>
-            <w:t>by the a</w:t>
+            <w:t xml:space="preserve">by the </w:t>
           </w:r>
         </w:hyperlink>
       </w:r>
@@ -1364,7 +1386,7 @@
           <w:color w:val="000000"/>
           <w:sz w:val="24"/>
         </w:rPr>
-        <w:t>ttribute 'WM'. Specific questions regarding the collection of the</w:t>
+        <w:t>attribute 'WM'. Specific questions regarding the collection of the</w:t>
       </w:r>
     </w:p>
     <w:p>

--- a/EXPORTS/DOCX/published/niveau3/English/WMRotterdam.docx
+++ b/EXPORTS/DOCX/published/niveau3/English/WMRotterdam.docx
@@ -309,25 +309,7 @@
             <w:rPr>
               <w:rStyle w:val="Hyperlink"/>
             </w:rPr>
-            <w:t>Princ</w:t>
-          </w:r>
-        </w:hyperlink>
-      </w:r>
-      <w:r>
-        <w:rPr>
-          <w:rFonts w:ascii="Charis SIL Regular" w:hAnsi="Charis SIL Regular" w:eastAsia="Charis SIL Regular"/>
-          <w:b w:val="0"/>
-          <w:i w:val="0"/>
-          <w:color w:val="0066CC"/>
-          <w:sz w:val="24"/>
-          <w:u w:val="single"/>
-        </w:rPr>
-        <w:hyperlink r:id="rId10" w:history="1">
-          <w:r>
-            <w:rPr>
-              <w:rStyle w:val="Hyperlink"/>
-            </w:rPr>
-            <w:t>e</w:t>
+            <w:t>Prince</w:t>
           </w:r>
         </w:hyperlink>
       </w:r>
@@ -349,7 +331,6 @@
           <w:i w:val="0"/>
           <w:color w:val="0066CC"/>
           <w:sz w:val="24"/>
-          <w:u w:val="single"/>
         </w:rPr>
         <w:hyperlink r:id="rId10" w:history="1">
           <w:r>
@@ -362,50 +343,13 @@
       </w:r>
       <w:r>
         <w:rPr>
-          <w:u w:val="single" w:color="0066cc"/>
           <w:rFonts w:ascii="Charis SIL Regular" w:hAnsi="Charis SIL Regular" w:eastAsia="Charis SIL Regular"/>
           <w:b w:val="0"/>
           <w:i w:val="0"/>
           <w:color w:val="000000"/>
           <w:sz w:val="24"/>
         </w:rPr>
-        <w:t xml:space="preserve"> </w:t>
-      </w:r>
-      <w:r>
-        <w:rPr>
-          <w:u w:val="single" w:color="0066cc"/>
-          <w:rFonts w:ascii="Charis SIL Regular" w:hAnsi="Charis SIL Regular" w:eastAsia="Charis SIL Regular"/>
-          <w:b w:val="0"/>
-          <w:i w:val="0"/>
-          <w:color w:val="000000"/>
-          <w:sz w:val="24"/>
-        </w:rPr>
-        <w:hyperlink r:id="rId9" w:history="1">
-          <w:r>
-            <w:rPr>
-              <w:rStyle w:val="Hyperlink"/>
-            </w:rPr>
-            <w:t>died in 1</w:t>
-          </w:r>
-        </w:hyperlink>
-      </w:r>
-      <w:r>
-        <w:rPr>
-          <w:u w:val="single" w:color="0066cc"/>
-          <w:rFonts w:ascii="Charis SIL Regular" w:hAnsi="Charis SIL Regular" w:eastAsia="Charis SIL Regular"/>
-          <w:b w:val="0"/>
-          <w:i w:val="0"/>
-          <w:color w:val="000000"/>
-          <w:sz w:val="24"/>
-        </w:rPr>
-        <w:hyperlink r:id="rId9" w:history="1">
-          <w:r>
-            <w:rPr>
-              <w:rStyle w:val="Hyperlink"/>
-            </w:rPr>
-            <w:t>879 a</w:t>
-          </w:r>
-        </w:hyperlink>
+        <w:t xml:space="preserve"> died in 1879 a</w:t>
       </w:r>
       <w:r>
         <w:rPr>
@@ -990,7 +934,43 @@
           <w:color w:val="000000"/>
           <w:sz w:val="24"/>
         </w:rPr>
-        <w:t>‘Wereldmuseums’ in t</w:t>
+        <w:t>‘We</w:t>
+      </w:r>
+      <w:r>
+        <w:rPr>
+          <w:u w:val="single" w:color="0066cc"/>
+          <w:rFonts w:ascii="Charis SIL Regular" w:hAnsi="Charis SIL Regular" w:eastAsia="Charis SIL Regular"/>
+          <w:b w:val="0"/>
+          <w:i w:val="0"/>
+          <w:color w:val="000000"/>
+          <w:sz w:val="24"/>
+        </w:rPr>
+        <w:hyperlink r:id="rId12" w:history="1">
+          <w:r>
+            <w:rPr>
+              <w:rStyle w:val="Hyperlink"/>
+            </w:rPr>
+            <w:t>reldmuse</w:t>
+          </w:r>
+        </w:hyperlink>
+      </w:r>
+      <w:r>
+        <w:rPr>
+          <w:u w:val="single" w:color="0066cc"/>
+          <w:rFonts w:ascii="Charis SIL Regular" w:hAnsi="Charis SIL Regular" w:eastAsia="Charis SIL Regular"/>
+          <w:b w:val="0"/>
+          <w:i w:val="0"/>
+          <w:color w:val="000000"/>
+          <w:sz w:val="24"/>
+        </w:rPr>
+        <w:hyperlink r:id="rId12" w:history="1">
+          <w:r>
+            <w:rPr>
+              <w:rStyle w:val="Hyperlink"/>
+            </w:rPr>
+            <w:t>ums’ in t</w:t>
+          </w:r>
+        </w:hyperlink>
       </w:r>
       <w:r>
         <w:rPr>
@@ -3332,7 +3312,7 @@
         <w:autoSpaceDE w:val="0"/>
         <w:widowControl/>
         <w:spacing w:line="288" w:lineRule="exact" w:before="240" w:after="0"/>
-        <w:ind w:left="0" w:right="864" w:firstLine="0"/>
+        <w:ind w:left="0" w:right="3744" w:firstLine="0"/>
         <w:jc w:val="left"/>
       </w:pPr>
       <w:r>
@@ -3346,9 +3326,6 @@
         <w:t xml:space="preserve">first edited by Wiebe Reints as original_author on 2024-08-22 </w:t>
       </w:r>
       <w:r>
-        <w:br/>
-      </w:r>
-      <w:r>
         <w:rPr>
           <w:rFonts w:ascii="Charis SIL Italic" w:hAnsi="Charis SIL Italic" w:eastAsia="Charis SIL Italic"/>
           <w:b w:val="0"/>
@@ -3356,7 +3333,7 @@
           <w:color w:val="000000"/>
           <w:sz w:val="24"/>
         </w:rPr>
-        <w:t>last edited by Abacus as translator on 2025-04-28 (applies to section: Main-text; Sources)</w:t>
+        <w:t>last edited by Tom Quist as reviewer on 2025-06-19</w:t>
       </w:r>
     </w:p>
     <w:sectPr>

--- a/EXPORTS/DOCX/published/niveau3/English/WMRotterdam.docx
+++ b/EXPORTS/DOCX/published/niveau3/English/WMRotterdam.docx
@@ -309,7 +309,25 @@
             <w:rPr>
               <w:rStyle w:val="Hyperlink"/>
             </w:rPr>
-            <w:t>Prince</w:t>
+            <w:t>Princ</w:t>
+          </w:r>
+        </w:hyperlink>
+      </w:r>
+      <w:r>
+        <w:rPr>
+          <w:rFonts w:ascii="Charis SIL Regular" w:hAnsi="Charis SIL Regular" w:eastAsia="Charis SIL Regular"/>
+          <w:b w:val="0"/>
+          <w:i w:val="0"/>
+          <w:color w:val="0066CC"/>
+          <w:sz w:val="24"/>
+          <w:u w:val="single"/>
+        </w:rPr>
+        <w:hyperlink r:id="rId10" w:history="1">
+          <w:r>
+            <w:rPr>
+              <w:rStyle w:val="Hyperlink"/>
+            </w:rPr>
+            <w:t>e</w:t>
           </w:r>
         </w:hyperlink>
       </w:r>
@@ -331,6 +349,7 @@
           <w:i w:val="0"/>
           <w:color w:val="0066CC"/>
           <w:sz w:val="24"/>
+          <w:u w:val="single"/>
         </w:rPr>
         <w:hyperlink r:id="rId10" w:history="1">
           <w:r>
@@ -343,13 +362,50 @@
       </w:r>
       <w:r>
         <w:rPr>
+          <w:u w:val="single" w:color="0066cc"/>
           <w:rFonts w:ascii="Charis SIL Regular" w:hAnsi="Charis SIL Regular" w:eastAsia="Charis SIL Regular"/>
           <w:b w:val="0"/>
           <w:i w:val="0"/>
           <w:color w:val="000000"/>
           <w:sz w:val="24"/>
         </w:rPr>
-        <w:t xml:space="preserve"> died in 1879 a</w:t>
+        <w:t xml:space="preserve"> </w:t>
+      </w:r>
+      <w:r>
+        <w:rPr>
+          <w:u w:val="single" w:color="0066cc"/>
+          <w:rFonts w:ascii="Charis SIL Regular" w:hAnsi="Charis SIL Regular" w:eastAsia="Charis SIL Regular"/>
+          <w:b w:val="0"/>
+          <w:i w:val="0"/>
+          <w:color w:val="000000"/>
+          <w:sz w:val="24"/>
+        </w:rPr>
+        <w:hyperlink r:id="rId9" w:history="1">
+          <w:r>
+            <w:rPr>
+              <w:rStyle w:val="Hyperlink"/>
+            </w:rPr>
+            <w:t>died in 1</w:t>
+          </w:r>
+        </w:hyperlink>
+      </w:r>
+      <w:r>
+        <w:rPr>
+          <w:u w:val="single" w:color="0066cc"/>
+          <w:rFonts w:ascii="Charis SIL Regular" w:hAnsi="Charis SIL Regular" w:eastAsia="Charis SIL Regular"/>
+          <w:b w:val="0"/>
+          <w:i w:val="0"/>
+          <w:color w:val="000000"/>
+          <w:sz w:val="24"/>
+        </w:rPr>
+        <w:hyperlink r:id="rId9" w:history="1">
+          <w:r>
+            <w:rPr>
+              <w:rStyle w:val="Hyperlink"/>
+            </w:rPr>
+            <w:t>879 a</w:t>
+          </w:r>
+        </w:hyperlink>
       </w:r>
       <w:r>
         <w:rPr>

--- a/EXPORTS/DOCX/published/niveau3/English/WMRotterdam.docx
+++ b/EXPORTS/DOCX/published/niveau3/English/WMRotterdam.docx
@@ -1001,14 +1001,7 @@
           <w:color w:val="000000"/>
           <w:sz w:val="24"/>
         </w:rPr>
-        <w:hyperlink r:id="rId12" w:history="1">
-          <w:r>
-            <w:rPr>
-              <w:rStyle w:val="Hyperlink"/>
-            </w:rPr>
-            <w:t>reldmuse</w:t>
-          </w:r>
-        </w:hyperlink>
+        <w:t>reldmuse</w:t>
       </w:r>
       <w:r>
         <w:rPr>

--- a/EXPORTS/DOCX/published/niveau3/English/WMRotterdam.docx
+++ b/EXPORTS/DOCX/published/niveau3/English/WMRotterdam.docx
@@ -1001,7 +1001,14 @@
           <w:color w:val="000000"/>
           <w:sz w:val="24"/>
         </w:rPr>
-        <w:t>reldmuse</w:t>
+        <w:hyperlink r:id="rId12" w:history="1">
+          <w:r>
+            <w:rPr>
+              <w:rStyle w:val="Hyperlink"/>
+            </w:rPr>
+            <w:t>reldmuse</w:t>
+          </w:r>
+        </w:hyperlink>
       </w:r>
       <w:r>
         <w:rPr>
@@ -1380,7 +1387,6 @@
       </w:r>
       <w:r>
         <w:rPr>
-          <w:u w:val="single" w:color="0066cc"/>
           <w:rFonts w:ascii="Charis SIL Regular" w:hAnsi="Charis SIL Regular" w:eastAsia="Charis SIL Regular"/>
           <w:b w:val="0"/>
           <w:i w:val="0"/>
@@ -1403,7 +1409,7 @@
             <w:rPr>
               <w:rStyle w:val="Hyperlink"/>
             </w:rPr>
-            <w:t xml:space="preserve">by the </w:t>
+            <w:t>by the a</w:t>
           </w:r>
         </w:hyperlink>
       </w:r>
@@ -1415,7 +1421,7 @@
           <w:color w:val="000000"/>
           <w:sz w:val="24"/>
         </w:rPr>
-        <w:t>attribute 'WM'. Specific questions regarding the collection of the</w:t>
+        <w:t>ttribute 'WM'. Specific questions regarding the collection of the</w:t>
       </w:r>
     </w:p>
     <w:p>

--- a/EXPORTS/DOCX/published/niveau3/English/WMRotterdam.docx
+++ b/EXPORTS/DOCX/published/niveau3/English/WMRotterdam.docx
@@ -351,7 +351,7 @@
           <w:sz w:val="24"/>
           <w:u w:val="single"/>
         </w:rPr>
-        <w:hyperlink r:id="rId10" w:history="1">
+        <w:hyperlink r:id="rId9" w:history="1">
           <w:r>
             <w:rPr>
               <w:rStyle w:val="Hyperlink"/>
@@ -1370,13 +1370,29 @@
             <w:rPr>
               <w:rStyle w:val="Hyperlink"/>
             </w:rPr>
-            <w:t>identifie</w:t>
+            <w:t>identifi</w:t>
           </w:r>
         </w:hyperlink>
       </w:r>
       <w:r>
         <w:rPr>
-          <w:u w:val="single" w:color="0066cc"/>
+          <w:rFonts w:ascii="Charis SIL Regular" w:hAnsi="Charis SIL Regular" w:eastAsia="Charis SIL Regular"/>
+          <w:b w:val="0"/>
+          <w:i w:val="0"/>
+          <w:color w:val="000000"/>
+          <w:sz w:val="24"/>
+        </w:rPr>
+        <w:hyperlink r:id="rId14" w:history="1">
+          <w:r>
+            <w:rPr>
+              <w:rStyle w:val="Hyperlink"/>
+            </w:rPr>
+            <w:t>e</w:t>
+          </w:r>
+        </w:hyperlink>
+      </w:r>
+      <w:r>
+        <w:rPr>
           <w:rFonts w:ascii="Charis SIL Regular" w:hAnsi="Charis SIL Regular" w:eastAsia="Charis SIL Regular"/>
           <w:b w:val="0"/>
           <w:i w:val="0"/>
@@ -1387,6 +1403,7 @@
       </w:r>
       <w:r>
         <w:rPr>
+          <w:u w:val="single" w:color="0066cc"/>
           <w:rFonts w:ascii="Charis SIL Regular" w:hAnsi="Charis SIL Regular" w:eastAsia="Charis SIL Regular"/>
           <w:b w:val="0"/>
           <w:i w:val="0"/>
@@ -1806,14 +1823,7 @@
           <w:color w:val="000000"/>
           <w:sz w:val="24"/>
         </w:rPr>
-        <w:hyperlink r:id="rId16" w:history="1">
-          <w:r>
-            <w:rPr>
-              <w:rStyle w:val="Hyperlink"/>
-            </w:rPr>
-            <w:t>d in a si</w:t>
-          </w:r>
-        </w:hyperlink>
+        <w:t>d in a si</w:t>
       </w:r>
       <w:r>
         <w:rPr>

--- a/EXPORTS/DOCX/published/niveau3/English/WMRotterdam.docx
+++ b/EXPORTS/DOCX/published/niveau3/English/WMRotterdam.docx
@@ -351,7 +351,7 @@
           <w:sz w:val="24"/>
           <w:u w:val="single"/>
         </w:rPr>
-        <w:hyperlink r:id="rId9" w:history="1">
+        <w:hyperlink r:id="rId10" w:history="1">
           <w:r>
             <w:rPr>
               <w:rStyle w:val="Hyperlink"/>
@@ -1370,29 +1370,13 @@
             <w:rPr>
               <w:rStyle w:val="Hyperlink"/>
             </w:rPr>
-            <w:t>identifi</w:t>
+            <w:t>identifie</w:t>
           </w:r>
         </w:hyperlink>
       </w:r>
       <w:r>
         <w:rPr>
-          <w:rFonts w:ascii="Charis SIL Regular" w:hAnsi="Charis SIL Regular" w:eastAsia="Charis SIL Regular"/>
-          <w:b w:val="0"/>
-          <w:i w:val="0"/>
-          <w:color w:val="000000"/>
-          <w:sz w:val="24"/>
-        </w:rPr>
-        <w:hyperlink r:id="rId14" w:history="1">
-          <w:r>
-            <w:rPr>
-              <w:rStyle w:val="Hyperlink"/>
-            </w:rPr>
-            <w:t>e</w:t>
-          </w:r>
-        </w:hyperlink>
-      </w:r>
-      <w:r>
-        <w:rPr>
+          <w:u w:val="single" w:color="0066cc"/>
           <w:rFonts w:ascii="Charis SIL Regular" w:hAnsi="Charis SIL Regular" w:eastAsia="Charis SIL Regular"/>
           <w:b w:val="0"/>
           <w:i w:val="0"/>
@@ -1426,7 +1410,7 @@
             <w:rPr>
               <w:rStyle w:val="Hyperlink"/>
             </w:rPr>
-            <w:t>by the a</w:t>
+            <w:t xml:space="preserve">by the </w:t>
           </w:r>
         </w:hyperlink>
       </w:r>
@@ -1438,7 +1422,7 @@
           <w:color w:val="000000"/>
           <w:sz w:val="24"/>
         </w:rPr>
-        <w:t>ttribute 'WM'. Specific questions regarding the collection of the</w:t>
+        <w:t>attribute 'WM'. Specific questions regarding the collection of the</w:t>
       </w:r>
     </w:p>
     <w:p>
@@ -1823,7 +1807,14 @@
           <w:color w:val="000000"/>
           <w:sz w:val="24"/>
         </w:rPr>
-        <w:t>d in a si</w:t>
+        <w:hyperlink r:id="rId16" w:history="1">
+          <w:r>
+            <w:rPr>
+              <w:rStyle w:val="Hyperlink"/>
+            </w:rPr>
+            <w:t>d in a si</w:t>
+          </w:r>
+        </w:hyperlink>
       </w:r>
       <w:r>
         <w:rPr>

--- a/EXPORTS/DOCX/published/niveau3/English/WMRotterdam.docx
+++ b/EXPORTS/DOCX/published/niveau3/English/WMRotterdam.docx
@@ -1796,72 +1796,7 @@
           <w:color w:val="000000"/>
           <w:sz w:val="24"/>
         </w:rPr>
-        <w:t>. Both archives are structure</w:t>
-      </w:r>
-      <w:r>
-        <w:rPr>
-          <w:u w:val="single" w:color="0066cc"/>
-          <w:rFonts w:ascii="Charis SIL Regular" w:hAnsi="Charis SIL Regular" w:eastAsia="Charis SIL Regular"/>
-          <w:b w:val="0"/>
-          <w:i w:val="0"/>
-          <w:color w:val="000000"/>
-          <w:sz w:val="24"/>
-        </w:rPr>
-        <w:hyperlink r:id="rId16" w:history="1">
-          <w:r>
-            <w:rPr>
-              <w:rStyle w:val="Hyperlink"/>
-            </w:rPr>
-            <w:t>d in a si</w:t>
-          </w:r>
-        </w:hyperlink>
-      </w:r>
-      <w:r>
-        <w:rPr>
-          <w:u w:val="single" w:color="0066cc"/>
-          <w:rFonts w:ascii="Charis SIL Regular" w:hAnsi="Charis SIL Regular" w:eastAsia="Charis SIL Regular"/>
-          <w:b w:val="0"/>
-          <w:i w:val="0"/>
-          <w:color w:val="000000"/>
-          <w:sz w:val="24"/>
-        </w:rPr>
-        <w:hyperlink r:id="rId16" w:history="1">
-          <w:r>
-            <w:rPr>
-              <w:rStyle w:val="Hyperlink"/>
-            </w:rPr>
-            <w:t>milar</w:t>
-          </w:r>
-        </w:hyperlink>
-      </w:r>
-      <w:r>
-        <w:rPr>
-          <w:u w:val="single" w:color="0066cc"/>
-          <w:rFonts w:ascii="Charis SIL Regular" w:hAnsi="Charis SIL Regular" w:eastAsia="Charis SIL Regular"/>
-          <w:b w:val="0"/>
-          <w:i w:val="0"/>
-          <w:color w:val="000000"/>
-          <w:sz w:val="24"/>
-        </w:rPr>
-        <w:t xml:space="preserve"> </w:t>
-      </w:r>
-      <w:r>
-        <w:rPr>
-          <w:u w:val="single" w:color="0066cc"/>
-          <w:rFonts w:ascii="Charis SIL Regular" w:hAnsi="Charis SIL Regular" w:eastAsia="Charis SIL Regular"/>
-          <w:b w:val="0"/>
-          <w:i w:val="0"/>
-          <w:color w:val="000000"/>
-          <w:sz w:val="24"/>
-        </w:rPr>
-        <w:hyperlink r:id="rId16" w:history="1">
-          <w:r>
-            <w:rPr>
-              <w:rStyle w:val="Hyperlink"/>
-            </w:rPr>
-            <w:t>mann</w:t>
-          </w:r>
-        </w:hyperlink>
+        <w:t>. Both archives are structured in a similar mann</w:t>
       </w:r>
       <w:r>
         <w:rPr>

--- a/EXPORTS/DOCX/published/niveau3/English/WMRotterdam.docx
+++ b/EXPORTS/DOCX/published/niveau3/English/WMRotterdam.docx
@@ -362,32 +362,13 @@
       </w:r>
       <w:r>
         <w:rPr>
-          <w:u w:val="single" w:color="0066cc"/>
           <w:rFonts w:ascii="Charis SIL Regular" w:hAnsi="Charis SIL Regular" w:eastAsia="Charis SIL Regular"/>
           <w:b w:val="0"/>
           <w:i w:val="0"/>
           <w:color w:val="000000"/>
           <w:sz w:val="24"/>
         </w:rPr>
-        <w:t xml:space="preserve"> </w:t>
-      </w:r>
-      <w:r>
-        <w:rPr>
-          <w:u w:val="single" w:color="0066cc"/>
-          <w:rFonts w:ascii="Charis SIL Regular" w:hAnsi="Charis SIL Regular" w:eastAsia="Charis SIL Regular"/>
-          <w:b w:val="0"/>
-          <w:i w:val="0"/>
-          <w:color w:val="000000"/>
-          <w:sz w:val="24"/>
-        </w:rPr>
-        <w:hyperlink r:id="rId9" w:history="1">
-          <w:r>
-            <w:rPr>
-              <w:rStyle w:val="Hyperlink"/>
-            </w:rPr>
-            <w:t>died in 1</w:t>
-          </w:r>
-        </w:hyperlink>
+        <w:t xml:space="preserve"> died in 1</w:t>
       </w:r>
       <w:r>
         <w:rPr>
@@ -1796,71 +1777,7 @@
           <w:color w:val="000000"/>
           <w:sz w:val="24"/>
         </w:rPr>
-        <w:t>. Both archives are structured in a similar mann</w:t>
-      </w:r>
-      <w:r>
-        <w:rPr>
-          <w:u w:val="single" w:color="0066cc"/>
-          <w:rFonts w:ascii="Charis SIL Regular" w:hAnsi="Charis SIL Regular" w:eastAsia="Charis SIL Regular"/>
-          <w:b w:val="0"/>
-          <w:i w:val="0"/>
-          <w:color w:val="000000"/>
-          <w:sz w:val="24"/>
-        </w:rPr>
-        <w:hyperlink r:id="rId16" w:history="1">
-          <w:r>
-            <w:rPr>
-              <w:rStyle w:val="Hyperlink"/>
-            </w:rPr>
-            <w:t>er</w:t>
-          </w:r>
-        </w:hyperlink>
-      </w:r>
-      <w:r>
-        <w:rPr>
-          <w:u w:val="single" w:color="0066cc"/>
-          <w:rFonts w:ascii="Charis SIL Regular" w:hAnsi="Charis SIL Regular" w:eastAsia="Charis SIL Regular"/>
-          <w:b w:val="0"/>
-          <w:i w:val="0"/>
-          <w:color w:val="000000"/>
-          <w:sz w:val="24"/>
-        </w:rPr>
-        <w:hyperlink r:id="rId16" w:history="1">
-          <w:r>
-            <w:rPr>
-              <w:rStyle w:val="Hyperlink"/>
-            </w:rPr>
-            <w:t>.</w:t>
-          </w:r>
-        </w:hyperlink>
-      </w:r>
-      <w:r>
-        <w:rPr>
-          <w:u w:val="single" w:color="0066cc"/>
-          <w:rFonts w:ascii="Charis SIL Regular" w:hAnsi="Charis SIL Regular" w:eastAsia="Charis SIL Regular"/>
-          <w:b w:val="0"/>
-          <w:i w:val="0"/>
-          <w:color w:val="000000"/>
-          <w:sz w:val="24"/>
-        </w:rPr>
-        <w:hyperlink r:id="rId16" w:history="1">
-          <w:r>
-            <w:rPr>
-              <w:rStyle w:val="Hyperlink"/>
-            </w:rPr>
-            <w:t xml:space="preserve"> Docu</w:t>
-          </w:r>
-        </w:hyperlink>
-      </w:r>
-      <w:r>
-        <w:rPr>
-          <w:rFonts w:ascii="Charis SIL Regular" w:hAnsi="Charis SIL Regular" w:eastAsia="Charis SIL Regular"/>
-          <w:b w:val="0"/>
-          <w:i w:val="0"/>
-          <w:color w:val="000000"/>
-          <w:sz w:val="24"/>
-        </w:rPr>
-        <w:t>ments r</w:t>
+        <w:t>. Both archives are structured in a similar manner. Documents r</w:t>
       </w:r>
       <w:r>
         <w:rPr>

--- a/EXPORTS/DOCX/published/niveau3/English/WMRotterdam.docx
+++ b/EXPORTS/DOCX/published/niveau3/English/WMRotterdam.docx
@@ -368,25 +368,7 @@
           <w:color w:val="000000"/>
           <w:sz w:val="24"/>
         </w:rPr>
-        <w:t xml:space="preserve"> died in 1</w:t>
-      </w:r>
-      <w:r>
-        <w:rPr>
-          <w:u w:val="single" w:color="0066cc"/>
-          <w:rFonts w:ascii="Charis SIL Regular" w:hAnsi="Charis SIL Regular" w:eastAsia="Charis SIL Regular"/>
-          <w:b w:val="0"/>
-          <w:i w:val="0"/>
-          <w:color w:val="000000"/>
-          <w:sz w:val="24"/>
-        </w:rPr>
-        <w:hyperlink r:id="rId9" w:history="1">
-          <w:r>
-            <w:rPr>
-              <w:rStyle w:val="Hyperlink"/>
-            </w:rPr>
-            <w:t>879 a</w:t>
-          </w:r>
-        </w:hyperlink>
+        <w:t xml:space="preserve"> died in 1879 a</w:t>
       </w:r>
       <w:r>
         <w:rPr>
@@ -1777,7 +1759,136 @@
           <w:color w:val="000000"/>
           <w:sz w:val="24"/>
         </w:rPr>
-        <w:t>. Both archives are structured in a similar manner. Documents r</w:t>
+        <w:t>. Both archives are structure</w:t>
+      </w:r>
+      <w:r>
+        <w:rPr>
+          <w:u w:val="single" w:color="0066cc"/>
+          <w:rFonts w:ascii="Charis SIL Regular" w:hAnsi="Charis SIL Regular" w:eastAsia="Charis SIL Regular"/>
+          <w:b w:val="0"/>
+          <w:i w:val="0"/>
+          <w:color w:val="000000"/>
+          <w:sz w:val="24"/>
+        </w:rPr>
+        <w:hyperlink r:id="rId16" w:history="1">
+          <w:r>
+            <w:rPr>
+              <w:rStyle w:val="Hyperlink"/>
+            </w:rPr>
+            <w:t>d in a si</w:t>
+          </w:r>
+        </w:hyperlink>
+      </w:r>
+      <w:r>
+        <w:rPr>
+          <w:u w:val="single" w:color="0066cc"/>
+          <w:rFonts w:ascii="Charis SIL Regular" w:hAnsi="Charis SIL Regular" w:eastAsia="Charis SIL Regular"/>
+          <w:b w:val="0"/>
+          <w:i w:val="0"/>
+          <w:color w:val="000000"/>
+          <w:sz w:val="24"/>
+        </w:rPr>
+        <w:hyperlink r:id="rId16" w:history="1">
+          <w:r>
+            <w:rPr>
+              <w:rStyle w:val="Hyperlink"/>
+            </w:rPr>
+            <w:t>milar</w:t>
+          </w:r>
+        </w:hyperlink>
+      </w:r>
+      <w:r>
+        <w:rPr>
+          <w:u w:val="single" w:color="0066cc"/>
+          <w:rFonts w:ascii="Charis SIL Regular" w:hAnsi="Charis SIL Regular" w:eastAsia="Charis SIL Regular"/>
+          <w:b w:val="0"/>
+          <w:i w:val="0"/>
+          <w:color w:val="000000"/>
+          <w:sz w:val="24"/>
+        </w:rPr>
+        <w:t xml:space="preserve"> </w:t>
+      </w:r>
+      <w:r>
+        <w:rPr>
+          <w:u w:val="single" w:color="0066cc"/>
+          <w:rFonts w:ascii="Charis SIL Regular" w:hAnsi="Charis SIL Regular" w:eastAsia="Charis SIL Regular"/>
+          <w:b w:val="0"/>
+          <w:i w:val="0"/>
+          <w:color w:val="000000"/>
+          <w:sz w:val="24"/>
+        </w:rPr>
+        <w:hyperlink r:id="rId16" w:history="1">
+          <w:r>
+            <w:rPr>
+              <w:rStyle w:val="Hyperlink"/>
+            </w:rPr>
+            <w:t>mann</w:t>
+          </w:r>
+        </w:hyperlink>
+      </w:r>
+      <w:r>
+        <w:rPr>
+          <w:u w:val="single" w:color="0066cc"/>
+          <w:rFonts w:ascii="Charis SIL Regular" w:hAnsi="Charis SIL Regular" w:eastAsia="Charis SIL Regular"/>
+          <w:b w:val="0"/>
+          <w:i w:val="0"/>
+          <w:color w:val="000000"/>
+          <w:sz w:val="24"/>
+        </w:rPr>
+        <w:hyperlink r:id="rId16" w:history="1">
+          <w:r>
+            <w:rPr>
+              <w:rStyle w:val="Hyperlink"/>
+            </w:rPr>
+            <w:t>er</w:t>
+          </w:r>
+        </w:hyperlink>
+      </w:r>
+      <w:r>
+        <w:rPr>
+          <w:u w:val="single" w:color="0066cc"/>
+          <w:rFonts w:ascii="Charis SIL Regular" w:hAnsi="Charis SIL Regular" w:eastAsia="Charis SIL Regular"/>
+          <w:b w:val="0"/>
+          <w:i w:val="0"/>
+          <w:color w:val="000000"/>
+          <w:sz w:val="24"/>
+        </w:rPr>
+        <w:hyperlink r:id="rId16" w:history="1">
+          <w:r>
+            <w:rPr>
+              <w:rStyle w:val="Hyperlink"/>
+            </w:rPr>
+            <w:t>.</w:t>
+          </w:r>
+        </w:hyperlink>
+      </w:r>
+      <w:r>
+        <w:rPr>
+          <w:u w:val="single" w:color="0066cc"/>
+          <w:rFonts w:ascii="Charis SIL Regular" w:hAnsi="Charis SIL Regular" w:eastAsia="Charis SIL Regular"/>
+          <w:b w:val="0"/>
+          <w:i w:val="0"/>
+          <w:color w:val="000000"/>
+          <w:sz w:val="24"/>
+        </w:rPr>
+        <w:hyperlink r:id="rId16" w:history="1">
+          <w:r>
+            <w:rPr>
+              <w:rStyle w:val="Hyperlink"/>
+            </w:rPr>
+            <w:t xml:space="preserve"> Docu</w:t>
+          </w:r>
+        </w:hyperlink>
+      </w:r>
+      <w:r>
+        <w:rPr>
+          <w:rFonts w:ascii="Charis SIL Regular" w:hAnsi="Charis SIL Regular" w:eastAsia="Charis SIL Regular"/>
+          <w:b w:val="0"/>
+          <w:i w:val="0"/>
+          <w:color w:val="000000"/>
+          <w:sz w:val="24"/>
+        </w:rPr>
+        <w:t>ments r</w:t>
       </w:r>
       <w:r>
         <w:rPr>

--- a/EXPORTS/DOCX/published/niveau3/English/WMRotterdam.docx
+++ b/EXPORTS/DOCX/published/niveau3/English/WMRotterdam.docx
@@ -309,25 +309,7 @@
             <w:rPr>
               <w:rStyle w:val="Hyperlink"/>
             </w:rPr>
-            <w:t>Princ</w:t>
-          </w:r>
-        </w:hyperlink>
-      </w:r>
-      <w:r>
-        <w:rPr>
-          <w:rFonts w:ascii="Charis SIL Regular" w:hAnsi="Charis SIL Regular" w:eastAsia="Charis SIL Regular"/>
-          <w:b w:val="0"/>
-          <w:i w:val="0"/>
-          <w:color w:val="0066CC"/>
-          <w:sz w:val="24"/>
-          <w:u w:val="single"/>
-        </w:rPr>
-        <w:hyperlink r:id="rId10" w:history="1">
-          <w:r>
-            <w:rPr>
-              <w:rStyle w:val="Hyperlink"/>
-            </w:rPr>
-            <w:t>e</w:t>
+            <w:t>Prince</w:t>
           </w:r>
         </w:hyperlink>
       </w:r>
@@ -1759,25 +1741,7 @@
           <w:color w:val="000000"/>
           <w:sz w:val="24"/>
         </w:rPr>
-        <w:t>. Both archives are structure</w:t>
-      </w:r>
-      <w:r>
-        <w:rPr>
-          <w:u w:val="single" w:color="0066cc"/>
-          <w:rFonts w:ascii="Charis SIL Regular" w:hAnsi="Charis SIL Regular" w:eastAsia="Charis SIL Regular"/>
-          <w:b w:val="0"/>
-          <w:i w:val="0"/>
-          <w:color w:val="000000"/>
-          <w:sz w:val="24"/>
-        </w:rPr>
-        <w:hyperlink r:id="rId16" w:history="1">
-          <w:r>
-            <w:rPr>
-              <w:rStyle w:val="Hyperlink"/>
-            </w:rPr>
-            <w:t>d in a si</w:t>
-          </w:r>
-        </w:hyperlink>
+        <w:t>. Both archives are structured in a si</w:t>
       </w:r>
       <w:r>
         <w:rPr>

--- a/EXPORTS/DOCX/published/niveau3/English/WMRotterdam.docx
+++ b/EXPORTS/DOCX/published/niveau3/English/WMRotterdam.docx
@@ -309,7 +309,25 @@
             <w:rPr>
               <w:rStyle w:val="Hyperlink"/>
             </w:rPr>
-            <w:t>Prince</w:t>
+            <w:t>Princ</w:t>
+          </w:r>
+        </w:hyperlink>
+      </w:r>
+      <w:r>
+        <w:rPr>
+          <w:rFonts w:ascii="Charis SIL Regular" w:hAnsi="Charis SIL Regular" w:eastAsia="Charis SIL Regular"/>
+          <w:b w:val="0"/>
+          <w:i w:val="0"/>
+          <w:color w:val="0066CC"/>
+          <w:sz w:val="24"/>
+          <w:u w:val="single"/>
+        </w:rPr>
+        <w:hyperlink r:id="rId10" w:history="1">
+          <w:r>
+            <w:rPr>
+              <w:rStyle w:val="Hyperlink"/>
+            </w:rPr>
+            <w:t>e</w:t>
           </w:r>
         </w:hyperlink>
       </w:r>
@@ -344,13 +362,50 @@
       </w:r>
       <w:r>
         <w:rPr>
+          <w:u w:val="single" w:color="0066cc"/>
           <w:rFonts w:ascii="Charis SIL Regular" w:hAnsi="Charis SIL Regular" w:eastAsia="Charis SIL Regular"/>
           <w:b w:val="0"/>
           <w:i w:val="0"/>
           <w:color w:val="000000"/>
           <w:sz w:val="24"/>
         </w:rPr>
-        <w:t xml:space="preserve"> died in 1879 a</w:t>
+        <w:t xml:space="preserve"> </w:t>
+      </w:r>
+      <w:r>
+        <w:rPr>
+          <w:u w:val="single" w:color="0066cc"/>
+          <w:rFonts w:ascii="Charis SIL Regular" w:hAnsi="Charis SIL Regular" w:eastAsia="Charis SIL Regular"/>
+          <w:b w:val="0"/>
+          <w:i w:val="0"/>
+          <w:color w:val="000000"/>
+          <w:sz w:val="24"/>
+        </w:rPr>
+        <w:hyperlink r:id="rId9" w:history="1">
+          <w:r>
+            <w:rPr>
+              <w:rStyle w:val="Hyperlink"/>
+            </w:rPr>
+            <w:t>died in 1</w:t>
+          </w:r>
+        </w:hyperlink>
+      </w:r>
+      <w:r>
+        <w:rPr>
+          <w:u w:val="single" w:color="0066cc"/>
+          <w:rFonts w:ascii="Charis SIL Regular" w:hAnsi="Charis SIL Regular" w:eastAsia="Charis SIL Regular"/>
+          <w:b w:val="0"/>
+          <w:i w:val="0"/>
+          <w:color w:val="000000"/>
+          <w:sz w:val="24"/>
+        </w:rPr>
+        <w:hyperlink r:id="rId9" w:history="1">
+          <w:r>
+            <w:rPr>
+              <w:rStyle w:val="Hyperlink"/>
+            </w:rPr>
+            <w:t>879 a</w:t>
+          </w:r>
+        </w:hyperlink>
       </w:r>
       <w:r>
         <w:rPr>
@@ -1315,13 +1370,23 @@
             <w:rPr>
               <w:rStyle w:val="Hyperlink"/>
             </w:rPr>
-            <w:t>identifie</w:t>
+            <w:t>identifi</w:t>
           </w:r>
         </w:hyperlink>
       </w:r>
       <w:r>
         <w:rPr>
           <w:u w:val="single" w:color="0066cc"/>
+          <w:rFonts w:ascii="Charis SIL Regular" w:hAnsi="Charis SIL Regular" w:eastAsia="Charis SIL Regular"/>
+          <w:b w:val="0"/>
+          <w:i w:val="0"/>
+          <w:color w:val="000000"/>
+          <w:sz w:val="24"/>
+        </w:rPr>
+        <w:t>e</w:t>
+      </w:r>
+      <w:r>
+        <w:rPr>
           <w:rFonts w:ascii="Charis SIL Regular" w:hAnsi="Charis SIL Regular" w:eastAsia="Charis SIL Regular"/>
           <w:b w:val="0"/>
           <w:i w:val="0"/>
@@ -1355,7 +1420,7 @@
             <w:rPr>
               <w:rStyle w:val="Hyperlink"/>
             </w:rPr>
-            <w:t xml:space="preserve">by the </w:t>
+            <w:t>by the a</w:t>
           </w:r>
         </w:hyperlink>
       </w:r>
@@ -1367,7 +1432,7 @@
           <w:color w:val="000000"/>
           <w:sz w:val="24"/>
         </w:rPr>
-        <w:t>attribute 'WM'. Specific questions regarding the collection of the</w:t>
+        <w:t>ttribute 'WM'. Specific questions regarding the collection of the</w:t>
       </w:r>
     </w:p>
     <w:p>
@@ -1741,7 +1806,25 @@
           <w:color w:val="000000"/>
           <w:sz w:val="24"/>
         </w:rPr>
-        <w:t>. Both archives are structured in a si</w:t>
+        <w:t>. Both archives are structure</w:t>
+      </w:r>
+      <w:r>
+        <w:rPr>
+          <w:u w:val="single" w:color="0066cc"/>
+          <w:rFonts w:ascii="Charis SIL Regular" w:hAnsi="Charis SIL Regular" w:eastAsia="Charis SIL Regular"/>
+          <w:b w:val="0"/>
+          <w:i w:val="0"/>
+          <w:color w:val="000000"/>
+          <w:sz w:val="24"/>
+        </w:rPr>
+        <w:hyperlink r:id="rId16" w:history="1">
+          <w:r>
+            <w:rPr>
+              <w:rStyle w:val="Hyperlink"/>
+            </w:rPr>
+            <w:t>d in a si</w:t>
+          </w:r>
+        </w:hyperlink>
       </w:r>
       <w:r>
         <w:rPr>

--- a/EXPORTS/DOCX/published/niveau3/English/WMRotterdam.docx
+++ b/EXPORTS/DOCX/published/niveau3/English/WMRotterdam.docx
@@ -302,63 +302,8 @@
           <w:i w:val="0"/>
           <w:color w:val="0066CC"/>
           <w:sz w:val="24"/>
-          <w:u w:val="single"/>
         </w:rPr>
-        <w:hyperlink r:id="rId10" w:history="1">
-          <w:r>
-            <w:rPr>
-              <w:rStyle w:val="Hyperlink"/>
-            </w:rPr>
-            <w:t>Princ</w:t>
-          </w:r>
-        </w:hyperlink>
-      </w:r>
-      <w:r>
-        <w:rPr>
-          <w:rFonts w:ascii="Charis SIL Regular" w:hAnsi="Charis SIL Regular" w:eastAsia="Charis SIL Regular"/>
-          <w:b w:val="0"/>
-          <w:i w:val="0"/>
-          <w:color w:val="0066CC"/>
-          <w:sz w:val="24"/>
-          <w:u w:val="single"/>
-        </w:rPr>
-        <w:hyperlink r:id="rId10" w:history="1">
-          <w:r>
-            <w:rPr>
-              <w:rStyle w:val="Hyperlink"/>
-            </w:rPr>
-            <w:t>e</w:t>
-          </w:r>
-        </w:hyperlink>
-      </w:r>
-      <w:r>
-        <w:rPr>
-          <w:rFonts w:ascii="Charis SIL Regular" w:hAnsi="Charis SIL Regular" w:eastAsia="Charis SIL Regular"/>
-          <w:b w:val="0"/>
-          <w:i w:val="0"/>
-          <w:color w:val="0066CC"/>
-          <w:sz w:val="24"/>
-          <w:u w:val="single"/>
-        </w:rPr>
-        <w:t xml:space="preserve"> </w:t>
-      </w:r>
-      <w:r>
-        <w:rPr>
-          <w:rFonts w:ascii="Charis SIL Regular" w:hAnsi="Charis SIL Regular" w:eastAsia="Charis SIL Regular"/>
-          <w:b w:val="0"/>
-          <w:i w:val="0"/>
-          <w:color w:val="0066CC"/>
-          <w:sz w:val="24"/>
-          <w:u w:val="single"/>
-        </w:rPr>
-        <w:hyperlink r:id="rId10" w:history="1">
-          <w:r>
-            <w:rPr>
-              <w:rStyle w:val="Hyperlink"/>
-            </w:rPr>
-            <w:t>Hendrik</w:t>
-          </w:r>
-        </w:hyperlink>
+        <w:t>Prince Hendrik</w:t>
       </w:r>
       <w:r>
         <w:rPr>
@@ -447,7 +392,6 @@
       </w:r>
       <w:r>
         <w:rPr>
-          <w:u w:val="single" w:color="0066cc"/>
           <w:rFonts w:ascii="Charis SIL Regular" w:hAnsi="Charis SIL Regular" w:eastAsia="Charis SIL Regular"/>
           <w:b w:val="0"/>
           <w:i w:val="0"/>
@@ -465,7 +409,6 @@
       </w:r>
       <w:r>
         <w:rPr>
-          <w:u w:val="single" w:color="0066cc"/>
           <w:rFonts w:ascii="Charis SIL Regular" w:hAnsi="Charis SIL Regular" w:eastAsia="Charis SIL Regular"/>
           <w:b w:val="0"/>
           <w:i w:val="0"/>
@@ -1817,61 +1760,7 @@
           <w:color w:val="000000"/>
           <w:sz w:val="24"/>
         </w:rPr>
-        <w:hyperlink r:id="rId16" w:history="1">
-          <w:r>
-            <w:rPr>
-              <w:rStyle w:val="Hyperlink"/>
-            </w:rPr>
-            <w:t>d in a si</w:t>
-          </w:r>
-        </w:hyperlink>
-      </w:r>
-      <w:r>
-        <w:rPr>
-          <w:u w:val="single" w:color="0066cc"/>
-          <w:rFonts w:ascii="Charis SIL Regular" w:hAnsi="Charis SIL Regular" w:eastAsia="Charis SIL Regular"/>
-          <w:b w:val="0"/>
-          <w:i w:val="0"/>
-          <w:color w:val="000000"/>
-          <w:sz w:val="24"/>
-        </w:rPr>
-        <w:hyperlink r:id="rId16" w:history="1">
-          <w:r>
-            <w:rPr>
-              <w:rStyle w:val="Hyperlink"/>
-            </w:rPr>
-            <w:t>milar</w:t>
-          </w:r>
-        </w:hyperlink>
-      </w:r>
-      <w:r>
-        <w:rPr>
-          <w:u w:val="single" w:color="0066cc"/>
-          <w:rFonts w:ascii="Charis SIL Regular" w:hAnsi="Charis SIL Regular" w:eastAsia="Charis SIL Regular"/>
-          <w:b w:val="0"/>
-          <w:i w:val="0"/>
-          <w:color w:val="000000"/>
-          <w:sz w:val="24"/>
-        </w:rPr>
-        <w:t xml:space="preserve"> </w:t>
-      </w:r>
-      <w:r>
-        <w:rPr>
-          <w:u w:val="single" w:color="0066cc"/>
-          <w:rFonts w:ascii="Charis SIL Regular" w:hAnsi="Charis SIL Regular" w:eastAsia="Charis SIL Regular"/>
-          <w:b w:val="0"/>
-          <w:i w:val="0"/>
-          <w:color w:val="000000"/>
-          <w:sz w:val="24"/>
-        </w:rPr>
-        <w:hyperlink r:id="rId16" w:history="1">
-          <w:r>
-            <w:rPr>
-              <w:rStyle w:val="Hyperlink"/>
-            </w:rPr>
-            <w:t>mann</w:t>
-          </w:r>
-        </w:hyperlink>
+        <w:t>d in a similar mann</w:t>
       </w:r>
       <w:r>
         <w:rPr>
@@ -2053,14 +1942,7 @@
           <w:color w:val="000000"/>
           <w:sz w:val="24"/>
         </w:rPr>
-        <w:hyperlink r:id="rId17" w:history="1">
-          <w:r>
-            <w:rPr>
-              <w:rStyle w:val="Hyperlink"/>
-            </w:rPr>
-            <w:t>on</w:t>
-          </w:r>
-        </w:hyperlink>
+        <w:t>on</w:t>
       </w:r>
       <w:r>
         <w:rPr>

--- a/EXPORTS/DOCX/published/niveau3/English/WMRotterdam.docx
+++ b/EXPORTS/DOCX/published/niveau3/English/WMRotterdam.docx
@@ -302,8 +302,45 @@
           <w:i w:val="0"/>
           <w:color w:val="0066CC"/>
           <w:sz w:val="24"/>
+          <w:u w:val="single"/>
         </w:rPr>
-        <w:t>Prince Hendrik</w:t>
+        <w:hyperlink r:id="rId10" w:history="1">
+          <w:r>
+            <w:rPr>
+              <w:rStyle w:val="Hyperlink"/>
+            </w:rPr>
+            <w:t>Prince</w:t>
+          </w:r>
+        </w:hyperlink>
+      </w:r>
+      <w:r>
+        <w:rPr>
+          <w:rFonts w:ascii="Charis SIL Regular" w:hAnsi="Charis SIL Regular" w:eastAsia="Charis SIL Regular"/>
+          <w:b w:val="0"/>
+          <w:i w:val="0"/>
+          <w:color w:val="0066CC"/>
+          <w:sz w:val="24"/>
+          <w:u w:val="single"/>
+        </w:rPr>
+        <w:t xml:space="preserve"> </w:t>
+      </w:r>
+      <w:r>
+        <w:rPr>
+          <w:rFonts w:ascii="Charis SIL Regular" w:hAnsi="Charis SIL Regular" w:eastAsia="Charis SIL Regular"/>
+          <w:b w:val="0"/>
+          <w:i w:val="0"/>
+          <w:color w:val="0066CC"/>
+          <w:sz w:val="24"/>
+          <w:u w:val="single"/>
+        </w:rPr>
+        <w:hyperlink r:id="rId10" w:history="1">
+          <w:r>
+            <w:rPr>
+              <w:rStyle w:val="Hyperlink"/>
+            </w:rPr>
+            <w:t>Hendrik</w:t>
+          </w:r>
+        </w:hyperlink>
       </w:r>
       <w:r>
         <w:rPr>
@@ -392,6 +429,7 @@
       </w:r>
       <w:r>
         <w:rPr>
+          <w:u w:val="single" w:color="0066cc"/>
           <w:rFonts w:ascii="Charis SIL Regular" w:hAnsi="Charis SIL Regular" w:eastAsia="Charis SIL Regular"/>
           <w:b w:val="0"/>
           <w:i w:val="0"/>
@@ -409,6 +447,7 @@
       </w:r>
       <w:r>
         <w:rPr>
+          <w:u w:val="single" w:color="0066cc"/>
           <w:rFonts w:ascii="Charis SIL Regular" w:hAnsi="Charis SIL Regular" w:eastAsia="Charis SIL Regular"/>
           <w:b w:val="0"/>
           <w:i w:val="0"/>
@@ -933,43 +972,7 @@
           <w:color w:val="000000"/>
           <w:sz w:val="24"/>
         </w:rPr>
-        <w:t>‘We</w:t>
-      </w:r>
-      <w:r>
-        <w:rPr>
-          <w:u w:val="single" w:color="0066cc"/>
-          <w:rFonts w:ascii="Charis SIL Regular" w:hAnsi="Charis SIL Regular" w:eastAsia="Charis SIL Regular"/>
-          <w:b w:val="0"/>
-          <w:i w:val="0"/>
-          <w:color w:val="000000"/>
-          <w:sz w:val="24"/>
-        </w:rPr>
-        <w:hyperlink r:id="rId12" w:history="1">
-          <w:r>
-            <w:rPr>
-              <w:rStyle w:val="Hyperlink"/>
-            </w:rPr>
-            <w:t>reldmuse</w:t>
-          </w:r>
-        </w:hyperlink>
-      </w:r>
-      <w:r>
-        <w:rPr>
-          <w:u w:val="single" w:color="0066cc"/>
-          <w:rFonts w:ascii="Charis SIL Regular" w:hAnsi="Charis SIL Regular" w:eastAsia="Charis SIL Regular"/>
-          <w:b w:val="0"/>
-          <w:i w:val="0"/>
-          <w:color w:val="000000"/>
-          <w:sz w:val="24"/>
-        </w:rPr>
-        <w:hyperlink r:id="rId12" w:history="1">
-          <w:r>
-            <w:rPr>
-              <w:rStyle w:val="Hyperlink"/>
-            </w:rPr>
-            <w:t>ums’ in t</w:t>
-          </w:r>
-        </w:hyperlink>
+        <w:t>‘Wereldmuseums’ in t</w:t>
       </w:r>
       <w:r>
         <w:rPr>
@@ -1313,23 +1316,13 @@
             <w:rPr>
               <w:rStyle w:val="Hyperlink"/>
             </w:rPr>
-            <w:t>identifi</w:t>
+            <w:t>identifie</w:t>
           </w:r>
         </w:hyperlink>
       </w:r>
       <w:r>
         <w:rPr>
           <w:u w:val="single" w:color="0066cc"/>
-          <w:rFonts w:ascii="Charis SIL Regular" w:hAnsi="Charis SIL Regular" w:eastAsia="Charis SIL Regular"/>
-          <w:b w:val="0"/>
-          <w:i w:val="0"/>
-          <w:color w:val="000000"/>
-          <w:sz w:val="24"/>
-        </w:rPr>
-        <w:t>e</w:t>
-      </w:r>
-      <w:r>
-        <w:rPr>
           <w:rFonts w:ascii="Charis SIL Regular" w:hAnsi="Charis SIL Regular" w:eastAsia="Charis SIL Regular"/>
           <w:b w:val="0"/>
           <w:i w:val="0"/>
@@ -1363,7 +1356,7 @@
             <w:rPr>
               <w:rStyle w:val="Hyperlink"/>
             </w:rPr>
-            <w:t>by the a</w:t>
+            <w:t xml:space="preserve">by the </w:t>
           </w:r>
         </w:hyperlink>
       </w:r>
@@ -1375,7 +1368,7 @@
           <w:color w:val="000000"/>
           <w:sz w:val="24"/>
         </w:rPr>
-        <w:t>ttribute 'WM'. Specific questions regarding the collection of the</w:t>
+        <w:t>attribute 'WM'. Specific questions regarding the collection of the</w:t>
       </w:r>
     </w:p>
     <w:p>
@@ -1760,7 +1753,61 @@
           <w:color w:val="000000"/>
           <w:sz w:val="24"/>
         </w:rPr>
-        <w:t>d in a similar mann</w:t>
+        <w:hyperlink r:id="rId16" w:history="1">
+          <w:r>
+            <w:rPr>
+              <w:rStyle w:val="Hyperlink"/>
+            </w:rPr>
+            <w:t>d in a si</w:t>
+          </w:r>
+        </w:hyperlink>
+      </w:r>
+      <w:r>
+        <w:rPr>
+          <w:u w:val="single" w:color="0066cc"/>
+          <w:rFonts w:ascii="Charis SIL Regular" w:hAnsi="Charis SIL Regular" w:eastAsia="Charis SIL Regular"/>
+          <w:b w:val="0"/>
+          <w:i w:val="0"/>
+          <w:color w:val="000000"/>
+          <w:sz w:val="24"/>
+        </w:rPr>
+        <w:hyperlink r:id="rId16" w:history="1">
+          <w:r>
+            <w:rPr>
+              <w:rStyle w:val="Hyperlink"/>
+            </w:rPr>
+            <w:t>milar</w:t>
+          </w:r>
+        </w:hyperlink>
+      </w:r>
+      <w:r>
+        <w:rPr>
+          <w:u w:val="single" w:color="0066cc"/>
+          <w:rFonts w:ascii="Charis SIL Regular" w:hAnsi="Charis SIL Regular" w:eastAsia="Charis SIL Regular"/>
+          <w:b w:val="0"/>
+          <w:i w:val="0"/>
+          <w:color w:val="000000"/>
+          <w:sz w:val="24"/>
+        </w:rPr>
+        <w:t xml:space="preserve"> </w:t>
+      </w:r>
+      <w:r>
+        <w:rPr>
+          <w:u w:val="single" w:color="0066cc"/>
+          <w:rFonts w:ascii="Charis SIL Regular" w:hAnsi="Charis SIL Regular" w:eastAsia="Charis SIL Regular"/>
+          <w:b w:val="0"/>
+          <w:i w:val="0"/>
+          <w:color w:val="000000"/>
+          <w:sz w:val="24"/>
+        </w:rPr>
+        <w:hyperlink r:id="rId16" w:history="1">
+          <w:r>
+            <w:rPr>
+              <w:rStyle w:val="Hyperlink"/>
+            </w:rPr>
+            <w:t>mann</w:t>
+          </w:r>
+        </w:hyperlink>
       </w:r>
       <w:r>
         <w:rPr>
@@ -1942,7 +1989,14 @@
           <w:color w:val="000000"/>
           <w:sz w:val="24"/>
         </w:rPr>
-        <w:t>on</w:t>
+        <w:hyperlink r:id="rId17" w:history="1">
+          <w:r>
+            <w:rPr>
+              <w:rStyle w:val="Hyperlink"/>
+            </w:rPr>
+            <w:t>on</w:t>
+          </w:r>
+        </w:hyperlink>
       </w:r>
       <w:r>
         <w:rPr>

--- a/EXPORTS/DOCX/published/niveau3/English/WMRotterdam.docx
+++ b/EXPORTS/DOCX/published/niveau3/English/WMRotterdam.docx
@@ -302,45 +302,8 @@
           <w:i w:val="0"/>
           <w:color w:val="0066CC"/>
           <w:sz w:val="24"/>
-          <w:u w:val="single"/>
         </w:rPr>
-        <w:hyperlink r:id="rId10" w:history="1">
-          <w:r>
-            <w:rPr>
-              <w:rStyle w:val="Hyperlink"/>
-            </w:rPr>
-            <w:t>Prince</w:t>
-          </w:r>
-        </w:hyperlink>
-      </w:r>
-      <w:r>
-        <w:rPr>
-          <w:rFonts w:ascii="Charis SIL Regular" w:hAnsi="Charis SIL Regular" w:eastAsia="Charis SIL Regular"/>
-          <w:b w:val="0"/>
-          <w:i w:val="0"/>
-          <w:color w:val="0066CC"/>
-          <w:sz w:val="24"/>
-          <w:u w:val="single"/>
-        </w:rPr>
-        <w:t xml:space="preserve"> </w:t>
-      </w:r>
-      <w:r>
-        <w:rPr>
-          <w:rFonts w:ascii="Charis SIL Regular" w:hAnsi="Charis SIL Regular" w:eastAsia="Charis SIL Regular"/>
-          <w:b w:val="0"/>
-          <w:i w:val="0"/>
-          <w:color w:val="0066CC"/>
-          <w:sz w:val="24"/>
-          <w:u w:val="single"/>
-        </w:rPr>
-        <w:hyperlink r:id="rId10" w:history="1">
-          <w:r>
-            <w:rPr>
-              <w:rStyle w:val="Hyperlink"/>
-            </w:rPr>
-            <w:t>Hendrik</w:t>
-          </w:r>
-        </w:hyperlink>
+        <w:t>Prince Hendrik</w:t>
       </w:r>
       <w:r>
         <w:rPr>
@@ -429,7 +392,6 @@
       </w:r>
       <w:r>
         <w:rPr>
-          <w:u w:val="single" w:color="0066cc"/>
           <w:rFonts w:ascii="Charis SIL Regular" w:hAnsi="Charis SIL Regular" w:eastAsia="Charis SIL Regular"/>
           <w:b w:val="0"/>
           <w:i w:val="0"/>
@@ -447,7 +409,6 @@
       </w:r>
       <w:r>
         <w:rPr>
-          <w:u w:val="single" w:color="0066cc"/>
           <w:rFonts w:ascii="Charis SIL Regular" w:hAnsi="Charis SIL Regular" w:eastAsia="Charis SIL Regular"/>
           <w:b w:val="0"/>
           <w:i w:val="0"/>
@@ -972,7 +933,43 @@
           <w:color w:val="000000"/>
           <w:sz w:val="24"/>
         </w:rPr>
-        <w:t>‘Wereldmuseums’ in t</w:t>
+        <w:t>‘We</w:t>
+      </w:r>
+      <w:r>
+        <w:rPr>
+          <w:u w:val="single" w:color="0066cc"/>
+          <w:rFonts w:ascii="Charis SIL Regular" w:hAnsi="Charis SIL Regular" w:eastAsia="Charis SIL Regular"/>
+          <w:b w:val="0"/>
+          <w:i w:val="0"/>
+          <w:color w:val="000000"/>
+          <w:sz w:val="24"/>
+        </w:rPr>
+        <w:hyperlink r:id="rId12" w:history="1">
+          <w:r>
+            <w:rPr>
+              <w:rStyle w:val="Hyperlink"/>
+            </w:rPr>
+            <w:t>reldmuse</w:t>
+          </w:r>
+        </w:hyperlink>
+      </w:r>
+      <w:r>
+        <w:rPr>
+          <w:u w:val="single" w:color="0066cc"/>
+          <w:rFonts w:ascii="Charis SIL Regular" w:hAnsi="Charis SIL Regular" w:eastAsia="Charis SIL Regular"/>
+          <w:b w:val="0"/>
+          <w:i w:val="0"/>
+          <w:color w:val="000000"/>
+          <w:sz w:val="24"/>
+        </w:rPr>
+        <w:hyperlink r:id="rId12" w:history="1">
+          <w:r>
+            <w:rPr>
+              <w:rStyle w:val="Hyperlink"/>
+            </w:rPr>
+            <w:t>ums’ in t</w:t>
+          </w:r>
+        </w:hyperlink>
       </w:r>
       <w:r>
         <w:rPr>
@@ -1316,13 +1313,29 @@
             <w:rPr>
               <w:rStyle w:val="Hyperlink"/>
             </w:rPr>
-            <w:t>identifie</w:t>
+            <w:t>identifi</w:t>
           </w:r>
         </w:hyperlink>
       </w:r>
       <w:r>
         <w:rPr>
-          <w:u w:val="single" w:color="0066cc"/>
+          <w:rFonts w:ascii="Charis SIL Regular" w:hAnsi="Charis SIL Regular" w:eastAsia="Charis SIL Regular"/>
+          <w:b w:val="0"/>
+          <w:i w:val="0"/>
+          <w:color w:val="000000"/>
+          <w:sz w:val="24"/>
+        </w:rPr>
+        <w:hyperlink r:id="rId14" w:history="1">
+          <w:r>
+            <w:rPr>
+              <w:rStyle w:val="Hyperlink"/>
+            </w:rPr>
+            <w:t>e</w:t>
+          </w:r>
+        </w:hyperlink>
+      </w:r>
+      <w:r>
+        <w:rPr>
           <w:rFonts w:ascii="Charis SIL Regular" w:hAnsi="Charis SIL Regular" w:eastAsia="Charis SIL Regular"/>
           <w:b w:val="0"/>
           <w:i w:val="0"/>
@@ -1356,7 +1369,7 @@
             <w:rPr>
               <w:rStyle w:val="Hyperlink"/>
             </w:rPr>
-            <w:t xml:space="preserve">by the </w:t>
+            <w:t>by the a</w:t>
           </w:r>
         </w:hyperlink>
       </w:r>
@@ -1368,7 +1381,7 @@
           <w:color w:val="000000"/>
           <w:sz w:val="24"/>
         </w:rPr>
-        <w:t>attribute 'WM'. Specific questions regarding the collection of the</w:t>
+        <w:t>ttribute 'WM'. Specific questions regarding the collection of the</w:t>
       </w:r>
     </w:p>
     <w:p>
@@ -1917,86 +1930,7 @@
           <w:color w:val="000000"/>
           <w:sz w:val="24"/>
         </w:rPr>
-        <w:hyperlink r:id="rId17" w:history="1">
-          <w:r>
-            <w:rPr>
-              <w:rStyle w:val="Hyperlink"/>
-            </w:rPr>
-            <w:t>the f</w:t>
-          </w:r>
-        </w:hyperlink>
-      </w:r>
-      <w:r>
-        <w:rPr>
-          <w:u w:val="single" w:color="0066cc"/>
-          <w:rFonts w:ascii="Charis SIL Regular" w:hAnsi="Charis SIL Regular" w:eastAsia="Charis SIL Regular"/>
-          <w:b w:val="0"/>
-          <w:i w:val="0"/>
-          <w:color w:val="000000"/>
-          <w:sz w:val="24"/>
-        </w:rPr>
-        <w:hyperlink r:id="rId17" w:history="1">
-          <w:r>
-            <w:rPr>
-              <w:rStyle w:val="Hyperlink"/>
-            </w:rPr>
-            <w:t>o</w:t>
-          </w:r>
-        </w:hyperlink>
-      </w:r>
-      <w:r>
-        <w:rPr>
-          <w:u w:val="single" w:color="0066cc"/>
-          <w:rFonts w:ascii="Charis SIL Regular" w:hAnsi="Charis SIL Regular" w:eastAsia="Charis SIL Regular"/>
-          <w:b w:val="0"/>
-          <w:i w:val="0"/>
-          <w:color w:val="000000"/>
-          <w:sz w:val="24"/>
-        </w:rPr>
-        <w:hyperlink r:id="rId17" w:history="1">
-          <w:r>
-            <w:rPr>
-              <w:rStyle w:val="Hyperlink"/>
-            </w:rPr>
-            <w:t>rmat</w:t>
-          </w:r>
-        </w:hyperlink>
-      </w:r>
-      <w:r>
-        <w:rPr>
-          <w:u w:val="single" w:color="0066cc"/>
-          <w:rFonts w:ascii="Charis SIL Regular" w:hAnsi="Charis SIL Regular" w:eastAsia="Charis SIL Regular"/>
-          <w:b w:val="0"/>
-          <w:i w:val="0"/>
-          <w:color w:val="000000"/>
-          <w:sz w:val="24"/>
-        </w:rPr>
-        <w:hyperlink r:id="rId17" w:history="1">
-          <w:r>
-            <w:rPr>
-              <w:rStyle w:val="Hyperlink"/>
-            </w:rPr>
-            <w:t>i</w:t>
-          </w:r>
-        </w:hyperlink>
-      </w:r>
-      <w:r>
-        <w:rPr>
-          <w:u w:val="single" w:color="0066cc"/>
-          <w:rFonts w:ascii="Charis SIL Regular" w:hAnsi="Charis SIL Regular" w:eastAsia="Charis SIL Regular"/>
-          <w:b w:val="0"/>
-          <w:i w:val="0"/>
-          <w:color w:val="000000"/>
-          <w:sz w:val="24"/>
-        </w:rPr>
-        <w:hyperlink r:id="rId17" w:history="1">
-          <w:r>
-            <w:rPr>
-              <w:rStyle w:val="Hyperlink"/>
-            </w:rPr>
-            <w:t>on</w:t>
-          </w:r>
-        </w:hyperlink>
+        <w:t>the formation</w:t>
       </w:r>
       <w:r>
         <w:rPr>

--- a/EXPORTS/DOCX/published/niveau3/English/WMRotterdam.docx
+++ b/EXPORTS/DOCX/published/niveau3/English/WMRotterdam.docx
@@ -302,8 +302,63 @@
           <w:i w:val="0"/>
           <w:color w:val="0066CC"/>
           <w:sz w:val="24"/>
+          <w:u w:val="single"/>
         </w:rPr>
-        <w:t>Prince Hendrik</w:t>
+        <w:hyperlink r:id="rId10" w:history="1">
+          <w:r>
+            <w:rPr>
+              <w:rStyle w:val="Hyperlink"/>
+            </w:rPr>
+            <w:t>Princ</w:t>
+          </w:r>
+        </w:hyperlink>
+      </w:r>
+      <w:r>
+        <w:rPr>
+          <w:rFonts w:ascii="Charis SIL Regular" w:hAnsi="Charis SIL Regular" w:eastAsia="Charis SIL Regular"/>
+          <w:b w:val="0"/>
+          <w:i w:val="0"/>
+          <w:color w:val="0066CC"/>
+          <w:sz w:val="24"/>
+          <w:u w:val="single"/>
+        </w:rPr>
+        <w:hyperlink r:id="rId10" w:history="1">
+          <w:r>
+            <w:rPr>
+              <w:rStyle w:val="Hyperlink"/>
+            </w:rPr>
+            <w:t>e</w:t>
+          </w:r>
+        </w:hyperlink>
+      </w:r>
+      <w:r>
+        <w:rPr>
+          <w:rFonts w:ascii="Charis SIL Regular" w:hAnsi="Charis SIL Regular" w:eastAsia="Charis SIL Regular"/>
+          <w:b w:val="0"/>
+          <w:i w:val="0"/>
+          <w:color w:val="0066CC"/>
+          <w:sz w:val="24"/>
+          <w:u w:val="single"/>
+        </w:rPr>
+        <w:t xml:space="preserve"> </w:t>
+      </w:r>
+      <w:r>
+        <w:rPr>
+          <w:rFonts w:ascii="Charis SIL Regular" w:hAnsi="Charis SIL Regular" w:eastAsia="Charis SIL Regular"/>
+          <w:b w:val="0"/>
+          <w:i w:val="0"/>
+          <w:color w:val="0066CC"/>
+          <w:sz w:val="24"/>
+          <w:u w:val="single"/>
+        </w:rPr>
+        <w:hyperlink r:id="rId10" w:history="1">
+          <w:r>
+            <w:rPr>
+              <w:rStyle w:val="Hyperlink"/>
+            </w:rPr>
+            <w:t>Hendrik</w:t>
+          </w:r>
+        </w:hyperlink>
       </w:r>
       <w:r>
         <w:rPr>
@@ -392,6 +447,7 @@
       </w:r>
       <w:r>
         <w:rPr>
+          <w:u w:val="single" w:color="0066cc"/>
           <w:rFonts w:ascii="Charis SIL Regular" w:hAnsi="Charis SIL Regular" w:eastAsia="Charis SIL Regular"/>
           <w:b w:val="0"/>
           <w:i w:val="0"/>
@@ -409,6 +465,7 @@
       </w:r>
       <w:r>
         <w:rPr>
+          <w:u w:val="single" w:color="0066cc"/>
           <w:rFonts w:ascii="Charis SIL Regular" w:hAnsi="Charis SIL Regular" w:eastAsia="Charis SIL Regular"/>
           <w:b w:val="0"/>
           <w:i w:val="0"/>
@@ -1313,29 +1370,13 @@
             <w:rPr>
               <w:rStyle w:val="Hyperlink"/>
             </w:rPr>
-            <w:t>identifi</w:t>
+            <w:t>identifie</w:t>
           </w:r>
         </w:hyperlink>
       </w:r>
       <w:r>
         <w:rPr>
-          <w:rFonts w:ascii="Charis SIL Regular" w:hAnsi="Charis SIL Regular" w:eastAsia="Charis SIL Regular"/>
-          <w:b w:val="0"/>
-          <w:i w:val="0"/>
-          <w:color w:val="000000"/>
-          <w:sz w:val="24"/>
-        </w:rPr>
-        <w:hyperlink r:id="rId14" w:history="1">
-          <w:r>
-            <w:rPr>
-              <w:rStyle w:val="Hyperlink"/>
-            </w:rPr>
-            <w:t>e</w:t>
-          </w:r>
-        </w:hyperlink>
-      </w:r>
-      <w:r>
-        <w:rPr>
+          <w:u w:val="single" w:color="0066cc"/>
           <w:rFonts w:ascii="Charis SIL Regular" w:hAnsi="Charis SIL Regular" w:eastAsia="Charis SIL Regular"/>
           <w:b w:val="0"/>
           <w:i w:val="0"/>
@@ -1369,7 +1410,7 @@
             <w:rPr>
               <w:rStyle w:val="Hyperlink"/>
             </w:rPr>
-            <w:t>by the a</w:t>
+            <w:t xml:space="preserve">by the </w:t>
           </w:r>
         </w:hyperlink>
       </w:r>
@@ -1381,7 +1422,7 @@
           <w:color w:val="000000"/>
           <w:sz w:val="24"/>
         </w:rPr>
-        <w:t>ttribute 'WM'. Specific questions regarding the collection of the</w:t>
+        <w:t>attribute 'WM'. Specific questions regarding the collection of the</w:t>
       </w:r>
     </w:p>
     <w:p>
@@ -1755,25 +1796,7 @@
           <w:color w:val="000000"/>
           <w:sz w:val="24"/>
         </w:rPr>
-        <w:t>. Both archives are structure</w:t>
-      </w:r>
-      <w:r>
-        <w:rPr>
-          <w:u w:val="single" w:color="0066cc"/>
-          <w:rFonts w:ascii="Charis SIL Regular" w:hAnsi="Charis SIL Regular" w:eastAsia="Charis SIL Regular"/>
-          <w:b w:val="0"/>
-          <w:i w:val="0"/>
-          <w:color w:val="000000"/>
-          <w:sz w:val="24"/>
-        </w:rPr>
-        <w:hyperlink r:id="rId16" w:history="1">
-          <w:r>
-            <w:rPr>
-              <w:rStyle w:val="Hyperlink"/>
-            </w:rPr>
-            <w:t>d in a si</w:t>
-          </w:r>
-        </w:hyperlink>
+        <w:t>. Both archives are structured in a si</w:t>
       </w:r>
       <w:r>
         <w:rPr>
@@ -1923,7 +1946,6 @@
       </w:r>
       <w:r>
         <w:rPr>
-          <w:u w:val="single" w:color="0066cc"/>
           <w:rFonts w:ascii="Charis SIL Regular" w:hAnsi="Charis SIL Regular" w:eastAsia="Charis SIL Regular"/>
           <w:b w:val="0"/>
           <w:i w:val="0"/>

--- a/EXPORTS/DOCX/published/niveau3/English/WMRotterdam.docx
+++ b/EXPORTS/DOCX/published/niveau3/English/WMRotterdam.docx
@@ -362,50 +362,13 @@
       </w:r>
       <w:r>
         <w:rPr>
-          <w:u w:val="single" w:color="0066cc"/>
           <w:rFonts w:ascii="Charis SIL Regular" w:hAnsi="Charis SIL Regular" w:eastAsia="Charis SIL Regular"/>
           <w:b w:val="0"/>
           <w:i w:val="0"/>
           <w:color w:val="000000"/>
           <w:sz w:val="24"/>
         </w:rPr>
-        <w:t xml:space="preserve"> </w:t>
-      </w:r>
-      <w:r>
-        <w:rPr>
-          <w:u w:val="single" w:color="0066cc"/>
-          <w:rFonts w:ascii="Charis SIL Regular" w:hAnsi="Charis SIL Regular" w:eastAsia="Charis SIL Regular"/>
-          <w:b w:val="0"/>
-          <w:i w:val="0"/>
-          <w:color w:val="000000"/>
-          <w:sz w:val="24"/>
-        </w:rPr>
-        <w:hyperlink r:id="rId9" w:history="1">
-          <w:r>
-            <w:rPr>
-              <w:rStyle w:val="Hyperlink"/>
-            </w:rPr>
-            <w:t>died in 1</w:t>
-          </w:r>
-        </w:hyperlink>
-      </w:r>
-      <w:r>
-        <w:rPr>
-          <w:u w:val="single" w:color="0066cc"/>
-          <w:rFonts w:ascii="Charis SIL Regular" w:hAnsi="Charis SIL Regular" w:eastAsia="Charis SIL Regular"/>
-          <w:b w:val="0"/>
-          <w:i w:val="0"/>
-          <w:color w:val="000000"/>
-          <w:sz w:val="24"/>
-        </w:rPr>
-        <w:hyperlink r:id="rId9" w:history="1">
-          <w:r>
-            <w:rPr>
-              <w:rStyle w:val="Hyperlink"/>
-            </w:rPr>
-            <w:t>879 a</w:t>
-          </w:r>
-        </w:hyperlink>
+        <w:t xml:space="preserve"> died in 1879 a</w:t>
       </w:r>
       <w:r>
         <w:rPr>
@@ -1796,7 +1759,25 @@
           <w:color w:val="000000"/>
           <w:sz w:val="24"/>
         </w:rPr>
-        <w:t>. Both archives are structured in a si</w:t>
+        <w:t>. Both archives are structure</w:t>
+      </w:r>
+      <w:r>
+        <w:rPr>
+          <w:u w:val="single" w:color="0066cc"/>
+          <w:rFonts w:ascii="Charis SIL Regular" w:hAnsi="Charis SIL Regular" w:eastAsia="Charis SIL Regular"/>
+          <w:b w:val="0"/>
+          <w:i w:val="0"/>
+          <w:color w:val="000000"/>
+          <w:sz w:val="24"/>
+        </w:rPr>
+        <w:hyperlink r:id="rId16" w:history="1">
+          <w:r>
+            <w:rPr>
+              <w:rStyle w:val="Hyperlink"/>
+            </w:rPr>
+            <w:t>d in a si</w:t>
+          </w:r>
+        </w:hyperlink>
       </w:r>
       <w:r>
         <w:rPr>
@@ -1946,13 +1927,93 @@
       </w:r>
       <w:r>
         <w:rPr>
+          <w:u w:val="single" w:color="0066cc"/>
           <w:rFonts w:ascii="Charis SIL Regular" w:hAnsi="Charis SIL Regular" w:eastAsia="Charis SIL Regular"/>
           <w:b w:val="0"/>
           <w:i w:val="0"/>
           <w:color w:val="000000"/>
           <w:sz w:val="24"/>
         </w:rPr>
-        <w:t>the formation</w:t>
+        <w:hyperlink r:id="rId17" w:history="1">
+          <w:r>
+            <w:rPr>
+              <w:rStyle w:val="Hyperlink"/>
+            </w:rPr>
+            <w:t>the f</w:t>
+          </w:r>
+        </w:hyperlink>
+      </w:r>
+      <w:r>
+        <w:rPr>
+          <w:u w:val="single" w:color="0066cc"/>
+          <w:rFonts w:ascii="Charis SIL Regular" w:hAnsi="Charis SIL Regular" w:eastAsia="Charis SIL Regular"/>
+          <w:b w:val="0"/>
+          <w:i w:val="0"/>
+          <w:color w:val="000000"/>
+          <w:sz w:val="24"/>
+        </w:rPr>
+        <w:hyperlink r:id="rId17" w:history="1">
+          <w:r>
+            <w:rPr>
+              <w:rStyle w:val="Hyperlink"/>
+            </w:rPr>
+            <w:t>o</w:t>
+          </w:r>
+        </w:hyperlink>
+      </w:r>
+      <w:r>
+        <w:rPr>
+          <w:u w:val="single" w:color="0066cc"/>
+          <w:rFonts w:ascii="Charis SIL Regular" w:hAnsi="Charis SIL Regular" w:eastAsia="Charis SIL Regular"/>
+          <w:b w:val="0"/>
+          <w:i w:val="0"/>
+          <w:color w:val="000000"/>
+          <w:sz w:val="24"/>
+        </w:rPr>
+        <w:hyperlink r:id="rId17" w:history="1">
+          <w:r>
+            <w:rPr>
+              <w:rStyle w:val="Hyperlink"/>
+            </w:rPr>
+            <w:t>rmat</w:t>
+          </w:r>
+        </w:hyperlink>
+      </w:r>
+      <w:r>
+        <w:rPr>
+          <w:u w:val="single" w:color="0066cc"/>
+          <w:rFonts w:ascii="Charis SIL Regular" w:hAnsi="Charis SIL Regular" w:eastAsia="Charis SIL Regular"/>
+          <w:b w:val="0"/>
+          <w:i w:val="0"/>
+          <w:color w:val="000000"/>
+          <w:sz w:val="24"/>
+        </w:rPr>
+        <w:hyperlink r:id="rId17" w:history="1">
+          <w:r>
+            <w:rPr>
+              <w:rStyle w:val="Hyperlink"/>
+            </w:rPr>
+            <w:t>i</w:t>
+          </w:r>
+        </w:hyperlink>
+      </w:r>
+      <w:r>
+        <w:rPr>
+          <w:u w:val="single" w:color="0066cc"/>
+          <w:rFonts w:ascii="Charis SIL Regular" w:hAnsi="Charis SIL Regular" w:eastAsia="Charis SIL Regular"/>
+          <w:b w:val="0"/>
+          <w:i w:val="0"/>
+          <w:color w:val="000000"/>
+          <w:sz w:val="24"/>
+        </w:rPr>
+        <w:hyperlink r:id="rId17" w:history="1">
+          <w:r>
+            <w:rPr>
+              <w:rStyle w:val="Hyperlink"/>
+            </w:rPr>
+            <w:t>on</w:t>
+          </w:r>
+        </w:hyperlink>
       </w:r>
       <w:r>
         <w:rPr>

--- a/EXPORTS/DOCX/published/niveau3/English/WMRotterdam.docx
+++ b/EXPORTS/DOCX/published/niveau3/English/WMRotterdam.docx
@@ -351,7 +351,7 @@
           <w:sz w:val="24"/>
           <w:u w:val="single"/>
         </w:rPr>
-        <w:hyperlink r:id="rId10" w:history="1">
+        <w:hyperlink r:id="rId9" w:history="1">
           <w:r>
             <w:rPr>
               <w:rStyle w:val="Hyperlink"/>
@@ -362,13 +362,50 @@
       </w:r>
       <w:r>
         <w:rPr>
+          <w:u w:val="single" w:color="0066cc"/>
           <w:rFonts w:ascii="Charis SIL Regular" w:hAnsi="Charis SIL Regular" w:eastAsia="Charis SIL Regular"/>
           <w:b w:val="0"/>
           <w:i w:val="0"/>
           <w:color w:val="000000"/>
           <w:sz w:val="24"/>
         </w:rPr>
-        <w:t xml:space="preserve"> died in 1879 a</w:t>
+        <w:t xml:space="preserve"> </w:t>
+      </w:r>
+      <w:r>
+        <w:rPr>
+          <w:u w:val="single" w:color="0066cc"/>
+          <w:rFonts w:ascii="Charis SIL Regular" w:hAnsi="Charis SIL Regular" w:eastAsia="Charis SIL Regular"/>
+          <w:b w:val="0"/>
+          <w:i w:val="0"/>
+          <w:color w:val="000000"/>
+          <w:sz w:val="24"/>
+        </w:rPr>
+        <w:hyperlink r:id="rId9" w:history="1">
+          <w:r>
+            <w:rPr>
+              <w:rStyle w:val="Hyperlink"/>
+            </w:rPr>
+            <w:t>died in 1</w:t>
+          </w:r>
+        </w:hyperlink>
+      </w:r>
+      <w:r>
+        <w:rPr>
+          <w:u w:val="single" w:color="0066cc"/>
+          <w:rFonts w:ascii="Charis SIL Regular" w:hAnsi="Charis SIL Regular" w:eastAsia="Charis SIL Regular"/>
+          <w:b w:val="0"/>
+          <w:i w:val="0"/>
+          <w:color w:val="000000"/>
+          <w:sz w:val="24"/>
+        </w:rPr>
+        <w:hyperlink r:id="rId9" w:history="1">
+          <w:r>
+            <w:rPr>
+              <w:rStyle w:val="Hyperlink"/>
+            </w:rPr>
+            <w:t>879 a</w:t>
+          </w:r>
+        </w:hyperlink>
       </w:r>
       <w:r>
         <w:rPr>
@@ -1333,13 +1370,29 @@
             <w:rPr>
               <w:rStyle w:val="Hyperlink"/>
             </w:rPr>
-            <w:t>identifie</w:t>
+            <w:t>identifi</w:t>
           </w:r>
         </w:hyperlink>
       </w:r>
       <w:r>
         <w:rPr>
-          <w:u w:val="single" w:color="0066cc"/>
+          <w:rFonts w:ascii="Charis SIL Regular" w:hAnsi="Charis SIL Regular" w:eastAsia="Charis SIL Regular"/>
+          <w:b w:val="0"/>
+          <w:i w:val="0"/>
+          <w:color w:val="000000"/>
+          <w:sz w:val="24"/>
+        </w:rPr>
+        <w:hyperlink r:id="rId14" w:history="1">
+          <w:r>
+            <w:rPr>
+              <w:rStyle w:val="Hyperlink"/>
+            </w:rPr>
+            <w:t>e</w:t>
+          </w:r>
+        </w:hyperlink>
+      </w:r>
+      <w:r>
+        <w:rPr>
           <w:rFonts w:ascii="Charis SIL Regular" w:hAnsi="Charis SIL Regular" w:eastAsia="Charis SIL Regular"/>
           <w:b w:val="0"/>
           <w:i w:val="0"/>
@@ -1373,7 +1426,7 @@
             <w:rPr>
               <w:rStyle w:val="Hyperlink"/>
             </w:rPr>
-            <w:t xml:space="preserve">by the </w:t>
+            <w:t>by the a</w:t>
           </w:r>
         </w:hyperlink>
       </w:r>
@@ -1385,7 +1438,7 @@
           <w:color w:val="000000"/>
           <w:sz w:val="24"/>
         </w:rPr>
-        <w:t>attribute 'WM'. Specific questions regarding the collection of the</w:t>
+        <w:t>ttribute 'WM'. Specific questions regarding the collection of the</w:t>
       </w:r>
     </w:p>
     <w:p>

--- a/EXPORTS/DOCX/published/niveau3/English/WMRotterdam.docx
+++ b/EXPORTS/DOCX/published/niveau3/English/WMRotterdam.docx
@@ -351,7 +351,7 @@
           <w:sz w:val="24"/>
           <w:u w:val="single"/>
         </w:rPr>
-        <w:hyperlink r:id="rId9" w:history="1">
+        <w:hyperlink r:id="rId10" w:history="1">
           <w:r>
             <w:rPr>
               <w:rStyle w:val="Hyperlink"/>
@@ -1001,14 +1001,7 @@
           <w:color w:val="000000"/>
           <w:sz w:val="24"/>
         </w:rPr>
-        <w:hyperlink r:id="rId12" w:history="1">
-          <w:r>
-            <w:rPr>
-              <w:rStyle w:val="Hyperlink"/>
-            </w:rPr>
-            <w:t>reldmuse</w:t>
-          </w:r>
-        </w:hyperlink>
+        <w:t>reldmuse</w:t>
       </w:r>
       <w:r>
         <w:rPr>
@@ -1370,29 +1363,13 @@
             <w:rPr>
               <w:rStyle w:val="Hyperlink"/>
             </w:rPr>
-            <w:t>identifi</w:t>
+            <w:t>identifie</w:t>
           </w:r>
         </w:hyperlink>
       </w:r>
       <w:r>
         <w:rPr>
-          <w:rFonts w:ascii="Charis SIL Regular" w:hAnsi="Charis SIL Regular" w:eastAsia="Charis SIL Regular"/>
-          <w:b w:val="0"/>
-          <w:i w:val="0"/>
-          <w:color w:val="000000"/>
-          <w:sz w:val="24"/>
-        </w:rPr>
-        <w:hyperlink r:id="rId14" w:history="1">
-          <w:r>
-            <w:rPr>
-              <w:rStyle w:val="Hyperlink"/>
-            </w:rPr>
-            <w:t>e</w:t>
-          </w:r>
-        </w:hyperlink>
-      </w:r>
-      <w:r>
-        <w:rPr>
+          <w:u w:val="single" w:color="0066cc"/>
           <w:rFonts w:ascii="Charis SIL Regular" w:hAnsi="Charis SIL Regular" w:eastAsia="Charis SIL Regular"/>
           <w:b w:val="0"/>
           <w:i w:val="0"/>
@@ -1426,7 +1403,7 @@
             <w:rPr>
               <w:rStyle w:val="Hyperlink"/>
             </w:rPr>
-            <w:t>by the a</w:t>
+            <w:t xml:space="preserve">by the </w:t>
           </w:r>
         </w:hyperlink>
       </w:r>
@@ -1438,7 +1415,7 @@
           <w:color w:val="000000"/>
           <w:sz w:val="24"/>
         </w:rPr>
-        <w:t>ttribute 'WM'. Specific questions regarding the collection of the</w:t>
+        <w:t>attribute 'WM'. Specific questions regarding the collection of the</w:t>
       </w:r>
     </w:p>
     <w:p>

--- a/EXPORTS/DOCX/published/niveau3/English/WMRotterdam.docx
+++ b/EXPORTS/DOCX/published/niveau3/English/WMRotterdam.docx
@@ -351,7 +351,7 @@
           <w:sz w:val="24"/>
           <w:u w:val="single"/>
         </w:rPr>
-        <w:hyperlink r:id="rId10" w:history="1">
+        <w:hyperlink r:id="rId9" w:history="1">
           <w:r>
             <w:rPr>
               <w:rStyle w:val="Hyperlink"/>
@@ -1001,7 +1001,14 @@
           <w:color w:val="000000"/>
           <w:sz w:val="24"/>
         </w:rPr>
-        <w:t>reldmuse</w:t>
+        <w:hyperlink r:id="rId12" w:history="1">
+          <w:r>
+            <w:rPr>
+              <w:rStyle w:val="Hyperlink"/>
+            </w:rPr>
+            <w:t>reldmuse</w:t>
+          </w:r>
+        </w:hyperlink>
       </w:r>
       <w:r>
         <w:rPr>
@@ -1363,13 +1370,29 @@
             <w:rPr>
               <w:rStyle w:val="Hyperlink"/>
             </w:rPr>
-            <w:t>identifie</w:t>
+            <w:t>identifi</w:t>
           </w:r>
         </w:hyperlink>
       </w:r>
       <w:r>
         <w:rPr>
-          <w:u w:val="single" w:color="0066cc"/>
+          <w:rFonts w:ascii="Charis SIL Regular" w:hAnsi="Charis SIL Regular" w:eastAsia="Charis SIL Regular"/>
+          <w:b w:val="0"/>
+          <w:i w:val="0"/>
+          <w:color w:val="000000"/>
+          <w:sz w:val="24"/>
+        </w:rPr>
+        <w:hyperlink r:id="rId14" w:history="1">
+          <w:r>
+            <w:rPr>
+              <w:rStyle w:val="Hyperlink"/>
+            </w:rPr>
+            <w:t>e</w:t>
+          </w:r>
+        </w:hyperlink>
+      </w:r>
+      <w:r>
+        <w:rPr>
           <w:rFonts w:ascii="Charis SIL Regular" w:hAnsi="Charis SIL Regular" w:eastAsia="Charis SIL Regular"/>
           <w:b w:val="0"/>
           <w:i w:val="0"/>
@@ -1403,7 +1426,7 @@
             <w:rPr>
               <w:rStyle w:val="Hyperlink"/>
             </w:rPr>
-            <w:t xml:space="preserve">by the </w:t>
+            <w:t>by the a</w:t>
           </w:r>
         </w:hyperlink>
       </w:r>
@@ -1415,7 +1438,7 @@
           <w:color w:val="000000"/>
           <w:sz w:val="24"/>
         </w:rPr>
-        <w:t>attribute 'WM'. Specific questions regarding the collection of the</w:t>
+        <w:t>ttribute 'WM'. Specific questions regarding the collection of the</w:t>
       </w:r>
     </w:p>
     <w:p>

--- a/EXPORTS/DOCX/published/niveau3/English/WMRotterdam.docx
+++ b/EXPORTS/DOCX/published/niveau3/English/WMRotterdam.docx
@@ -454,14 +454,7 @@
           <w:color w:val="000000"/>
           <w:sz w:val="24"/>
         </w:rPr>
-        <w:hyperlink r:id="rId10" w:history="1">
-          <w:r>
-            <w:rPr>
-              <w:rStyle w:val="Hyperlink"/>
-            </w:rPr>
-            <w:t xml:space="preserve"> Rotter</w:t>
-          </w:r>
-        </w:hyperlink>
+        <w:t xml:space="preserve"> Rotter</w:t>
       </w:r>
       <w:r>
         <w:rPr>
@@ -990,43 +983,7 @@
           <w:color w:val="000000"/>
           <w:sz w:val="24"/>
         </w:rPr>
-        <w:t>‘We</w:t>
-      </w:r>
-      <w:r>
-        <w:rPr>
-          <w:u w:val="single" w:color="0066cc"/>
-          <w:rFonts w:ascii="Charis SIL Regular" w:hAnsi="Charis SIL Regular" w:eastAsia="Charis SIL Regular"/>
-          <w:b w:val="0"/>
-          <w:i w:val="0"/>
-          <w:color w:val="000000"/>
-          <w:sz w:val="24"/>
-        </w:rPr>
-        <w:hyperlink r:id="rId12" w:history="1">
-          <w:r>
-            <w:rPr>
-              <w:rStyle w:val="Hyperlink"/>
-            </w:rPr>
-            <w:t>reldmuse</w:t>
-          </w:r>
-        </w:hyperlink>
-      </w:r>
-      <w:r>
-        <w:rPr>
-          <w:u w:val="single" w:color="0066cc"/>
-          <w:rFonts w:ascii="Charis SIL Regular" w:hAnsi="Charis SIL Regular" w:eastAsia="Charis SIL Regular"/>
-          <w:b w:val="0"/>
-          <w:i w:val="0"/>
-          <w:color w:val="000000"/>
-          <w:sz w:val="24"/>
-        </w:rPr>
-        <w:hyperlink r:id="rId12" w:history="1">
-          <w:r>
-            <w:rPr>
-              <w:rStyle w:val="Hyperlink"/>
-            </w:rPr>
-            <w:t>ums’ in t</w:t>
-          </w:r>
-        </w:hyperlink>
+        <w:t>‘Wereldmuseums’ in t</w:t>
       </w:r>
       <w:r>
         <w:rPr>
@@ -1980,93 +1937,13 @@
       </w:r>
       <w:r>
         <w:rPr>
-          <w:u w:val="single" w:color="0066cc"/>
           <w:rFonts w:ascii="Charis SIL Regular" w:hAnsi="Charis SIL Regular" w:eastAsia="Charis SIL Regular"/>
           <w:b w:val="0"/>
           <w:i w:val="0"/>
           <w:color w:val="000000"/>
           <w:sz w:val="24"/>
         </w:rPr>
-        <w:hyperlink r:id="rId17" w:history="1">
-          <w:r>
-            <w:rPr>
-              <w:rStyle w:val="Hyperlink"/>
-            </w:rPr>
-            <w:t>the f</w:t>
-          </w:r>
-        </w:hyperlink>
-      </w:r>
-      <w:r>
-        <w:rPr>
-          <w:u w:val="single" w:color="0066cc"/>
-          <w:rFonts w:ascii="Charis SIL Regular" w:hAnsi="Charis SIL Regular" w:eastAsia="Charis SIL Regular"/>
-          <w:b w:val="0"/>
-          <w:i w:val="0"/>
-          <w:color w:val="000000"/>
-          <w:sz w:val="24"/>
-        </w:rPr>
-        <w:hyperlink r:id="rId17" w:history="1">
-          <w:r>
-            <w:rPr>
-              <w:rStyle w:val="Hyperlink"/>
-            </w:rPr>
-            <w:t>o</w:t>
-          </w:r>
-        </w:hyperlink>
-      </w:r>
-      <w:r>
-        <w:rPr>
-          <w:u w:val="single" w:color="0066cc"/>
-          <w:rFonts w:ascii="Charis SIL Regular" w:hAnsi="Charis SIL Regular" w:eastAsia="Charis SIL Regular"/>
-          <w:b w:val="0"/>
-          <w:i w:val="0"/>
-          <w:color w:val="000000"/>
-          <w:sz w:val="24"/>
-        </w:rPr>
-        <w:hyperlink r:id="rId17" w:history="1">
-          <w:r>
-            <w:rPr>
-              <w:rStyle w:val="Hyperlink"/>
-            </w:rPr>
-            <w:t>rmat</w:t>
-          </w:r>
-        </w:hyperlink>
-      </w:r>
-      <w:r>
-        <w:rPr>
-          <w:u w:val="single" w:color="0066cc"/>
-          <w:rFonts w:ascii="Charis SIL Regular" w:hAnsi="Charis SIL Regular" w:eastAsia="Charis SIL Regular"/>
-          <w:b w:val="0"/>
-          <w:i w:val="0"/>
-          <w:color w:val="000000"/>
-          <w:sz w:val="24"/>
-        </w:rPr>
-        <w:hyperlink r:id="rId17" w:history="1">
-          <w:r>
-            <w:rPr>
-              <w:rStyle w:val="Hyperlink"/>
-            </w:rPr>
-            <w:t>i</w:t>
-          </w:r>
-        </w:hyperlink>
-      </w:r>
-      <w:r>
-        <w:rPr>
-          <w:u w:val="single" w:color="0066cc"/>
-          <w:rFonts w:ascii="Charis SIL Regular" w:hAnsi="Charis SIL Regular" w:eastAsia="Charis SIL Regular"/>
-          <w:b w:val="0"/>
-          <w:i w:val="0"/>
-          <w:color w:val="000000"/>
-          <w:sz w:val="24"/>
-        </w:rPr>
-        <w:hyperlink r:id="rId17" w:history="1">
-          <w:r>
-            <w:rPr>
-              <w:rStyle w:val="Hyperlink"/>
-            </w:rPr>
-            <w:t>on</w:t>
-          </w:r>
-        </w:hyperlink>
+        <w:t>the formation</w:t>
       </w:r>
       <w:r>
         <w:rPr>

--- a/EXPORTS/DOCX/published/niveau3/English/WMRotterdam.docx
+++ b/EXPORTS/DOCX/published/niveau3/English/WMRotterdam.docx
@@ -322,14 +322,7 @@
           <w:sz w:val="24"/>
           <w:u w:val="single"/>
         </w:rPr>
-        <w:hyperlink r:id="rId10" w:history="1">
-          <w:r>
-            <w:rPr>
-              <w:rStyle w:val="Hyperlink"/>
-            </w:rPr>
-            <w:t>e</w:t>
-          </w:r>
-        </w:hyperlink>
+        <w:t>e</w:t>
       </w:r>
       <w:r>
         <w:rPr>
@@ -351,7 +344,7 @@
           <w:sz w:val="24"/>
           <w:u w:val="single"/>
         </w:rPr>
-        <w:hyperlink r:id="rId9" w:history="1">
+        <w:hyperlink r:id="rId10" w:history="1">
           <w:r>
             <w:rPr>
               <w:rStyle w:val="Hyperlink"/>
@@ -443,18 +436,7 @@
           <w:color w:val="000000"/>
           <w:sz w:val="24"/>
         </w:rPr>
-        <w:t>ceased to exist in 1880, the municipality of</w:t>
-      </w:r>
-      <w:r>
-        <w:rPr>
-          <w:u w:val="single" w:color="0066cc"/>
-          <w:rFonts w:ascii="Charis SIL Regular" w:hAnsi="Charis SIL Regular" w:eastAsia="Charis SIL Regular"/>
-          <w:b w:val="0"/>
-          <w:i w:val="0"/>
-          <w:color w:val="000000"/>
-          <w:sz w:val="24"/>
-        </w:rPr>
-        <w:t xml:space="preserve"> Rotter</w:t>
+        <w:t>ceased to exist in 1880, the municipality of Rotter</w:t>
       </w:r>
       <w:r>
         <w:rPr>
@@ -983,7 +965,43 @@
           <w:color w:val="000000"/>
           <w:sz w:val="24"/>
         </w:rPr>
-        <w:t>‘Wereldmuseums’ in t</w:t>
+        <w:t>‘We</w:t>
+      </w:r>
+      <w:r>
+        <w:rPr>
+          <w:u w:val="single" w:color="0066cc"/>
+          <w:rFonts w:ascii="Charis SIL Regular" w:hAnsi="Charis SIL Regular" w:eastAsia="Charis SIL Regular"/>
+          <w:b w:val="0"/>
+          <w:i w:val="0"/>
+          <w:color w:val="000000"/>
+          <w:sz w:val="24"/>
+        </w:rPr>
+        <w:hyperlink r:id="rId12" w:history="1">
+          <w:r>
+            <w:rPr>
+              <w:rStyle w:val="Hyperlink"/>
+            </w:rPr>
+            <w:t>reldmuse</w:t>
+          </w:r>
+        </w:hyperlink>
+      </w:r>
+      <w:r>
+        <w:rPr>
+          <w:u w:val="single" w:color="0066cc"/>
+          <w:rFonts w:ascii="Charis SIL Regular" w:hAnsi="Charis SIL Regular" w:eastAsia="Charis SIL Regular"/>
+          <w:b w:val="0"/>
+          <w:i w:val="0"/>
+          <w:color w:val="000000"/>
+          <w:sz w:val="24"/>
+        </w:rPr>
+        <w:hyperlink r:id="rId12" w:history="1">
+          <w:r>
+            <w:rPr>
+              <w:rStyle w:val="Hyperlink"/>
+            </w:rPr>
+            <w:t>ums’ in t</w:t>
+          </w:r>
+        </w:hyperlink>
       </w:r>
       <w:r>
         <w:rPr>
@@ -1327,29 +1345,13 @@
             <w:rPr>
               <w:rStyle w:val="Hyperlink"/>
             </w:rPr>
-            <w:t>identifi</w:t>
+            <w:t>identifie</w:t>
           </w:r>
         </w:hyperlink>
       </w:r>
       <w:r>
         <w:rPr>
-          <w:rFonts w:ascii="Charis SIL Regular" w:hAnsi="Charis SIL Regular" w:eastAsia="Charis SIL Regular"/>
-          <w:b w:val="0"/>
-          <w:i w:val="0"/>
-          <w:color w:val="000000"/>
-          <w:sz w:val="24"/>
-        </w:rPr>
-        <w:hyperlink r:id="rId14" w:history="1">
-          <w:r>
-            <w:rPr>
-              <w:rStyle w:val="Hyperlink"/>
-            </w:rPr>
-            <w:t>e</w:t>
-          </w:r>
-        </w:hyperlink>
-      </w:r>
-      <w:r>
-        <w:rPr>
+          <w:u w:val="single" w:color="0066cc"/>
           <w:rFonts w:ascii="Charis SIL Regular" w:hAnsi="Charis SIL Regular" w:eastAsia="Charis SIL Regular"/>
           <w:b w:val="0"/>
           <w:i w:val="0"/>
@@ -1383,7 +1385,7 @@
             <w:rPr>
               <w:rStyle w:val="Hyperlink"/>
             </w:rPr>
-            <w:t>by the a</w:t>
+            <w:t xml:space="preserve">by the </w:t>
           </w:r>
         </w:hyperlink>
       </w:r>
@@ -1395,7 +1397,7 @@
           <w:color w:val="000000"/>
           <w:sz w:val="24"/>
         </w:rPr>
-        <w:t>ttribute 'WM'. Specific questions regarding the collection of the</w:t>
+        <w:t>attribute 'WM'. Specific questions regarding the collection of the</w:t>
       </w:r>
     </w:p>
     <w:p>
@@ -1937,13 +1939,93 @@
       </w:r>
       <w:r>
         <w:rPr>
+          <w:u w:val="single" w:color="0066cc"/>
           <w:rFonts w:ascii="Charis SIL Regular" w:hAnsi="Charis SIL Regular" w:eastAsia="Charis SIL Regular"/>
           <w:b w:val="0"/>
           <w:i w:val="0"/>
           <w:color w:val="000000"/>
           <w:sz w:val="24"/>
         </w:rPr>
-        <w:t>the formation</w:t>
+        <w:hyperlink r:id="rId17" w:history="1">
+          <w:r>
+            <w:rPr>
+              <w:rStyle w:val="Hyperlink"/>
+            </w:rPr>
+            <w:t>the f</w:t>
+          </w:r>
+        </w:hyperlink>
+      </w:r>
+      <w:r>
+        <w:rPr>
+          <w:u w:val="single" w:color="0066cc"/>
+          <w:rFonts w:ascii="Charis SIL Regular" w:hAnsi="Charis SIL Regular" w:eastAsia="Charis SIL Regular"/>
+          <w:b w:val="0"/>
+          <w:i w:val="0"/>
+          <w:color w:val="000000"/>
+          <w:sz w:val="24"/>
+        </w:rPr>
+        <w:hyperlink r:id="rId17" w:history="1">
+          <w:r>
+            <w:rPr>
+              <w:rStyle w:val="Hyperlink"/>
+            </w:rPr>
+            <w:t>o</w:t>
+          </w:r>
+        </w:hyperlink>
+      </w:r>
+      <w:r>
+        <w:rPr>
+          <w:u w:val="single" w:color="0066cc"/>
+          <w:rFonts w:ascii="Charis SIL Regular" w:hAnsi="Charis SIL Regular" w:eastAsia="Charis SIL Regular"/>
+          <w:b w:val="0"/>
+          <w:i w:val="0"/>
+          <w:color w:val="000000"/>
+          <w:sz w:val="24"/>
+        </w:rPr>
+        <w:hyperlink r:id="rId17" w:history="1">
+          <w:r>
+            <w:rPr>
+              <w:rStyle w:val="Hyperlink"/>
+            </w:rPr>
+            <w:t>rmat</w:t>
+          </w:r>
+        </w:hyperlink>
+      </w:r>
+      <w:r>
+        <w:rPr>
+          <w:u w:val="single" w:color="0066cc"/>
+          <w:rFonts w:ascii="Charis SIL Regular" w:hAnsi="Charis SIL Regular" w:eastAsia="Charis SIL Regular"/>
+          <w:b w:val="0"/>
+          <w:i w:val="0"/>
+          <w:color w:val="000000"/>
+          <w:sz w:val="24"/>
+        </w:rPr>
+        <w:hyperlink r:id="rId17" w:history="1">
+          <w:r>
+            <w:rPr>
+              <w:rStyle w:val="Hyperlink"/>
+            </w:rPr>
+            <w:t>i</w:t>
+          </w:r>
+        </w:hyperlink>
+      </w:r>
+      <w:r>
+        <w:rPr>
+          <w:u w:val="single" w:color="0066cc"/>
+          <w:rFonts w:ascii="Charis SIL Regular" w:hAnsi="Charis SIL Regular" w:eastAsia="Charis SIL Regular"/>
+          <w:b w:val="0"/>
+          <w:i w:val="0"/>
+          <w:color w:val="000000"/>
+          <w:sz w:val="24"/>
+        </w:rPr>
+        <w:hyperlink r:id="rId17" w:history="1">
+          <w:r>
+            <w:rPr>
+              <w:rStyle w:val="Hyperlink"/>
+            </w:rPr>
+            <w:t>on</w:t>
+          </w:r>
+        </w:hyperlink>
       </w:r>
       <w:r>
         <w:rPr>

--- a/EXPORTS/DOCX/published/niveau3/English/WMRotterdam.docx
+++ b/EXPORTS/DOCX/published/niveau3/English/WMRotterdam.docx
@@ -322,7 +322,14 @@
           <w:sz w:val="24"/>
           <w:u w:val="single"/>
         </w:rPr>
-        <w:t>e</w:t>
+        <w:hyperlink r:id="rId10" w:history="1">
+          <w:r>
+            <w:rPr>
+              <w:rStyle w:val="Hyperlink"/>
+            </w:rPr>
+            <w:t>e</w:t>
+          </w:r>
+        </w:hyperlink>
       </w:r>
       <w:r>
         <w:rPr>
@@ -344,7 +351,7 @@
           <w:sz w:val="24"/>
           <w:u w:val="single"/>
         </w:rPr>
-        <w:hyperlink r:id="rId10" w:history="1">
+        <w:hyperlink r:id="rId9" w:history="1">
           <w:r>
             <w:rPr>
               <w:rStyle w:val="Hyperlink"/>
@@ -436,7 +443,25 @@
           <w:color w:val="000000"/>
           <w:sz w:val="24"/>
         </w:rPr>
-        <w:t>ceased to exist in 1880, the municipality of Rotter</w:t>
+        <w:t>ceased to exist in 1880, the municipality of</w:t>
+      </w:r>
+      <w:r>
+        <w:rPr>
+          <w:u w:val="single" w:color="0066cc"/>
+          <w:rFonts w:ascii="Charis SIL Regular" w:hAnsi="Charis SIL Regular" w:eastAsia="Charis SIL Regular"/>
+          <w:b w:val="0"/>
+          <w:i w:val="0"/>
+          <w:color w:val="000000"/>
+          <w:sz w:val="24"/>
+        </w:rPr>
+        <w:hyperlink r:id="rId10" w:history="1">
+          <w:r>
+            <w:rPr>
+              <w:rStyle w:val="Hyperlink"/>
+            </w:rPr>
+            <w:t xml:space="preserve"> Rotter</w:t>
+          </w:r>
+        </w:hyperlink>
       </w:r>
       <w:r>
         <w:rPr>
@@ -1345,13 +1370,29 @@
             <w:rPr>
               <w:rStyle w:val="Hyperlink"/>
             </w:rPr>
-            <w:t>identifie</w:t>
+            <w:t>identifi</w:t>
           </w:r>
         </w:hyperlink>
       </w:r>
       <w:r>
         <w:rPr>
-          <w:u w:val="single" w:color="0066cc"/>
+          <w:rFonts w:ascii="Charis SIL Regular" w:hAnsi="Charis SIL Regular" w:eastAsia="Charis SIL Regular"/>
+          <w:b w:val="0"/>
+          <w:i w:val="0"/>
+          <w:color w:val="000000"/>
+          <w:sz w:val="24"/>
+        </w:rPr>
+        <w:hyperlink r:id="rId14" w:history="1">
+          <w:r>
+            <w:rPr>
+              <w:rStyle w:val="Hyperlink"/>
+            </w:rPr>
+            <w:t>e</w:t>
+          </w:r>
+        </w:hyperlink>
+      </w:r>
+      <w:r>
+        <w:rPr>
           <w:rFonts w:ascii="Charis SIL Regular" w:hAnsi="Charis SIL Regular" w:eastAsia="Charis SIL Regular"/>
           <w:b w:val="0"/>
           <w:i w:val="0"/>
@@ -1385,7 +1426,7 @@
             <w:rPr>
               <w:rStyle w:val="Hyperlink"/>
             </w:rPr>
-            <w:t xml:space="preserve">by the </w:t>
+            <w:t>by the a</w:t>
           </w:r>
         </w:hyperlink>
       </w:r>
@@ -1397,7 +1438,7 @@
           <w:color w:val="000000"/>
           <w:sz w:val="24"/>
         </w:rPr>
-        <w:t>attribute 'WM'. Specific questions regarding the collection of the</w:t>
+        <w:t>ttribute 'WM'. Specific questions regarding the collection of the</w:t>
       </w:r>
     </w:p>
     <w:p>
@@ -1939,93 +1980,13 @@
       </w:r>
       <w:r>
         <w:rPr>
-          <w:u w:val="single" w:color="0066cc"/>
           <w:rFonts w:ascii="Charis SIL Regular" w:hAnsi="Charis SIL Regular" w:eastAsia="Charis SIL Regular"/>
           <w:b w:val="0"/>
           <w:i w:val="0"/>
           <w:color w:val="000000"/>
           <w:sz w:val="24"/>
         </w:rPr>
-        <w:hyperlink r:id="rId17" w:history="1">
-          <w:r>
-            <w:rPr>
-              <w:rStyle w:val="Hyperlink"/>
-            </w:rPr>
-            <w:t>the f</w:t>
-          </w:r>
-        </w:hyperlink>
-      </w:r>
-      <w:r>
-        <w:rPr>
-          <w:u w:val="single" w:color="0066cc"/>
-          <w:rFonts w:ascii="Charis SIL Regular" w:hAnsi="Charis SIL Regular" w:eastAsia="Charis SIL Regular"/>
-          <w:b w:val="0"/>
-          <w:i w:val="0"/>
-          <w:color w:val="000000"/>
-          <w:sz w:val="24"/>
-        </w:rPr>
-        <w:hyperlink r:id="rId17" w:history="1">
-          <w:r>
-            <w:rPr>
-              <w:rStyle w:val="Hyperlink"/>
-            </w:rPr>
-            <w:t>o</w:t>
-          </w:r>
-        </w:hyperlink>
-      </w:r>
-      <w:r>
-        <w:rPr>
-          <w:u w:val="single" w:color="0066cc"/>
-          <w:rFonts w:ascii="Charis SIL Regular" w:hAnsi="Charis SIL Regular" w:eastAsia="Charis SIL Regular"/>
-          <w:b w:val="0"/>
-          <w:i w:val="0"/>
-          <w:color w:val="000000"/>
-          <w:sz w:val="24"/>
-        </w:rPr>
-        <w:hyperlink r:id="rId17" w:history="1">
-          <w:r>
-            <w:rPr>
-              <w:rStyle w:val="Hyperlink"/>
-            </w:rPr>
-            <w:t>rmat</w:t>
-          </w:r>
-        </w:hyperlink>
-      </w:r>
-      <w:r>
-        <w:rPr>
-          <w:u w:val="single" w:color="0066cc"/>
-          <w:rFonts w:ascii="Charis SIL Regular" w:hAnsi="Charis SIL Regular" w:eastAsia="Charis SIL Regular"/>
-          <w:b w:val="0"/>
-          <w:i w:val="0"/>
-          <w:color w:val="000000"/>
-          <w:sz w:val="24"/>
-        </w:rPr>
-        <w:hyperlink r:id="rId17" w:history="1">
-          <w:r>
-            <w:rPr>
-              <w:rStyle w:val="Hyperlink"/>
-            </w:rPr>
-            <w:t>i</w:t>
-          </w:r>
-        </w:hyperlink>
-      </w:r>
-      <w:r>
-        <w:rPr>
-          <w:u w:val="single" w:color="0066cc"/>
-          <w:rFonts w:ascii="Charis SIL Regular" w:hAnsi="Charis SIL Regular" w:eastAsia="Charis SIL Regular"/>
-          <w:b w:val="0"/>
-          <w:i w:val="0"/>
-          <w:color w:val="000000"/>
-          <w:sz w:val="24"/>
-        </w:rPr>
-        <w:hyperlink r:id="rId17" w:history="1">
-          <w:r>
-            <w:rPr>
-              <w:rStyle w:val="Hyperlink"/>
-            </w:rPr>
-            <w:t>on</w:t>
-          </w:r>
-        </w:hyperlink>
+        <w:t>the formation</w:t>
       </w:r>
       <w:r>
         <w:rPr>

--- a/EXPORTS/DOCX/published/niveau3/English/WMRotterdam.docx
+++ b/EXPORTS/DOCX/published/niveau3/English/WMRotterdam.docx
@@ -351,7 +351,7 @@
           <w:sz w:val="24"/>
           <w:u w:val="single"/>
         </w:rPr>
-        <w:hyperlink r:id="rId9" w:history="1">
+        <w:hyperlink r:id="rId10" w:history="1">
           <w:r>
             <w:rPr>
               <w:rStyle w:val="Hyperlink"/>
@@ -1812,72 +1812,7 @@
           <w:color w:val="000000"/>
           <w:sz w:val="24"/>
         </w:rPr>
-        <w:t>. Both archives are structure</w:t>
-      </w:r>
-      <w:r>
-        <w:rPr>
-          <w:u w:val="single" w:color="0066cc"/>
-          <w:rFonts w:ascii="Charis SIL Regular" w:hAnsi="Charis SIL Regular" w:eastAsia="Charis SIL Regular"/>
-          <w:b w:val="0"/>
-          <w:i w:val="0"/>
-          <w:color w:val="000000"/>
-          <w:sz w:val="24"/>
-        </w:rPr>
-        <w:hyperlink r:id="rId16" w:history="1">
-          <w:r>
-            <w:rPr>
-              <w:rStyle w:val="Hyperlink"/>
-            </w:rPr>
-            <w:t>d in a si</w:t>
-          </w:r>
-        </w:hyperlink>
-      </w:r>
-      <w:r>
-        <w:rPr>
-          <w:u w:val="single" w:color="0066cc"/>
-          <w:rFonts w:ascii="Charis SIL Regular" w:hAnsi="Charis SIL Regular" w:eastAsia="Charis SIL Regular"/>
-          <w:b w:val="0"/>
-          <w:i w:val="0"/>
-          <w:color w:val="000000"/>
-          <w:sz w:val="24"/>
-        </w:rPr>
-        <w:hyperlink r:id="rId16" w:history="1">
-          <w:r>
-            <w:rPr>
-              <w:rStyle w:val="Hyperlink"/>
-            </w:rPr>
-            <w:t>milar</w:t>
-          </w:r>
-        </w:hyperlink>
-      </w:r>
-      <w:r>
-        <w:rPr>
-          <w:u w:val="single" w:color="0066cc"/>
-          <w:rFonts w:ascii="Charis SIL Regular" w:hAnsi="Charis SIL Regular" w:eastAsia="Charis SIL Regular"/>
-          <w:b w:val="0"/>
-          <w:i w:val="0"/>
-          <w:color w:val="000000"/>
-          <w:sz w:val="24"/>
-        </w:rPr>
-        <w:t xml:space="preserve"> </w:t>
-      </w:r>
-      <w:r>
-        <w:rPr>
-          <w:u w:val="single" w:color="0066cc"/>
-          <w:rFonts w:ascii="Charis SIL Regular" w:hAnsi="Charis SIL Regular" w:eastAsia="Charis SIL Regular"/>
-          <w:b w:val="0"/>
-          <w:i w:val="0"/>
-          <w:color w:val="000000"/>
-          <w:sz w:val="24"/>
-        </w:rPr>
-        <w:hyperlink r:id="rId16" w:history="1">
-          <w:r>
-            <w:rPr>
-              <w:rStyle w:val="Hyperlink"/>
-            </w:rPr>
-            <w:t>mann</w:t>
-          </w:r>
-        </w:hyperlink>
+        <w:t>. Both archives are structured in a similar mann</w:t>
       </w:r>
       <w:r>
         <w:rPr>
@@ -1980,13 +1915,93 @@
       </w:r>
       <w:r>
         <w:rPr>
+          <w:u w:val="single" w:color="0066cc"/>
           <w:rFonts w:ascii="Charis SIL Regular" w:hAnsi="Charis SIL Regular" w:eastAsia="Charis SIL Regular"/>
           <w:b w:val="0"/>
           <w:i w:val="0"/>
           <w:color w:val="000000"/>
           <w:sz w:val="24"/>
         </w:rPr>
-        <w:t>the formation</w:t>
+        <w:hyperlink r:id="rId17" w:history="1">
+          <w:r>
+            <w:rPr>
+              <w:rStyle w:val="Hyperlink"/>
+            </w:rPr>
+            <w:t>the f</w:t>
+          </w:r>
+        </w:hyperlink>
+      </w:r>
+      <w:r>
+        <w:rPr>
+          <w:u w:val="single" w:color="0066cc"/>
+          <w:rFonts w:ascii="Charis SIL Regular" w:hAnsi="Charis SIL Regular" w:eastAsia="Charis SIL Regular"/>
+          <w:b w:val="0"/>
+          <w:i w:val="0"/>
+          <w:color w:val="000000"/>
+          <w:sz w:val="24"/>
+        </w:rPr>
+        <w:hyperlink r:id="rId17" w:history="1">
+          <w:r>
+            <w:rPr>
+              <w:rStyle w:val="Hyperlink"/>
+            </w:rPr>
+            <w:t>o</w:t>
+          </w:r>
+        </w:hyperlink>
+      </w:r>
+      <w:r>
+        <w:rPr>
+          <w:u w:val="single" w:color="0066cc"/>
+          <w:rFonts w:ascii="Charis SIL Regular" w:hAnsi="Charis SIL Regular" w:eastAsia="Charis SIL Regular"/>
+          <w:b w:val="0"/>
+          <w:i w:val="0"/>
+          <w:color w:val="000000"/>
+          <w:sz w:val="24"/>
+        </w:rPr>
+        <w:hyperlink r:id="rId17" w:history="1">
+          <w:r>
+            <w:rPr>
+              <w:rStyle w:val="Hyperlink"/>
+            </w:rPr>
+            <w:t>rmat</w:t>
+          </w:r>
+        </w:hyperlink>
+      </w:r>
+      <w:r>
+        <w:rPr>
+          <w:u w:val="single" w:color="0066cc"/>
+          <w:rFonts w:ascii="Charis SIL Regular" w:hAnsi="Charis SIL Regular" w:eastAsia="Charis SIL Regular"/>
+          <w:b w:val="0"/>
+          <w:i w:val="0"/>
+          <w:color w:val="000000"/>
+          <w:sz w:val="24"/>
+        </w:rPr>
+        <w:hyperlink r:id="rId17" w:history="1">
+          <w:r>
+            <w:rPr>
+              <w:rStyle w:val="Hyperlink"/>
+            </w:rPr>
+            <w:t>i</w:t>
+          </w:r>
+        </w:hyperlink>
+      </w:r>
+      <w:r>
+        <w:rPr>
+          <w:u w:val="single" w:color="0066cc"/>
+          <w:rFonts w:ascii="Charis SIL Regular" w:hAnsi="Charis SIL Regular" w:eastAsia="Charis SIL Regular"/>
+          <w:b w:val="0"/>
+          <w:i w:val="0"/>
+          <w:color w:val="000000"/>
+          <w:sz w:val="24"/>
+        </w:rPr>
+        <w:hyperlink r:id="rId17" w:history="1">
+          <w:r>
+            <w:rPr>
+              <w:rStyle w:val="Hyperlink"/>
+            </w:rPr>
+            <w:t>on</w:t>
+          </w:r>
+        </w:hyperlink>
       </w:r>
       <w:r>
         <w:rPr>

--- a/EXPORTS/DOCX/published/niveau3/English/WMRotterdam.docx
+++ b/EXPORTS/DOCX/published/niveau3/English/WMRotterdam.docx
@@ -309,25 +309,7 @@
             <w:rPr>
               <w:rStyle w:val="Hyperlink"/>
             </w:rPr>
-            <w:t>Princ</w:t>
-          </w:r>
-        </w:hyperlink>
-      </w:r>
-      <w:r>
-        <w:rPr>
-          <w:rFonts w:ascii="Charis SIL Regular" w:hAnsi="Charis SIL Regular" w:eastAsia="Charis SIL Regular"/>
-          <w:b w:val="0"/>
-          <w:i w:val="0"/>
-          <w:color w:val="0066CC"/>
-          <w:sz w:val="24"/>
-          <w:u w:val="single"/>
-        </w:rPr>
-        <w:hyperlink r:id="rId10" w:history="1">
-          <w:r>
-            <w:rPr>
-              <w:rStyle w:val="Hyperlink"/>
-            </w:rPr>
-            <w:t>e</w:t>
+            <w:t>Prince</w:t>
           </w:r>
         </w:hyperlink>
       </w:r>
@@ -362,50 +344,13 @@
       </w:r>
       <w:r>
         <w:rPr>
-          <w:u w:val="single" w:color="0066cc"/>
           <w:rFonts w:ascii="Charis SIL Regular" w:hAnsi="Charis SIL Regular" w:eastAsia="Charis SIL Regular"/>
           <w:b w:val="0"/>
           <w:i w:val="0"/>
           <w:color w:val="000000"/>
           <w:sz w:val="24"/>
         </w:rPr>
-        <w:t xml:space="preserve"> </w:t>
-      </w:r>
-      <w:r>
-        <w:rPr>
-          <w:u w:val="single" w:color="0066cc"/>
-          <w:rFonts w:ascii="Charis SIL Regular" w:hAnsi="Charis SIL Regular" w:eastAsia="Charis SIL Regular"/>
-          <w:b w:val="0"/>
-          <w:i w:val="0"/>
-          <w:color w:val="000000"/>
-          <w:sz w:val="24"/>
-        </w:rPr>
-        <w:hyperlink r:id="rId9" w:history="1">
-          <w:r>
-            <w:rPr>
-              <w:rStyle w:val="Hyperlink"/>
-            </w:rPr>
-            <w:t>died in 1</w:t>
-          </w:r>
-        </w:hyperlink>
-      </w:r>
-      <w:r>
-        <w:rPr>
-          <w:u w:val="single" w:color="0066cc"/>
-          <w:rFonts w:ascii="Charis SIL Regular" w:hAnsi="Charis SIL Regular" w:eastAsia="Charis SIL Regular"/>
-          <w:b w:val="0"/>
-          <w:i w:val="0"/>
-          <w:color w:val="000000"/>
-          <w:sz w:val="24"/>
-        </w:rPr>
-        <w:hyperlink r:id="rId9" w:history="1">
-          <w:r>
-            <w:rPr>
-              <w:rStyle w:val="Hyperlink"/>
-            </w:rPr>
-            <w:t>879 a</w:t>
-          </w:r>
-        </w:hyperlink>
+        <w:t xml:space="preserve"> died in 1879 a</w:t>
       </w:r>
       <w:r>
         <w:rPr>
@@ -1370,29 +1315,13 @@
             <w:rPr>
               <w:rStyle w:val="Hyperlink"/>
             </w:rPr>
-            <w:t>identifi</w:t>
+            <w:t>identifie</w:t>
           </w:r>
         </w:hyperlink>
       </w:r>
       <w:r>
         <w:rPr>
-          <w:rFonts w:ascii="Charis SIL Regular" w:hAnsi="Charis SIL Regular" w:eastAsia="Charis SIL Regular"/>
-          <w:b w:val="0"/>
-          <w:i w:val="0"/>
-          <w:color w:val="000000"/>
-          <w:sz w:val="24"/>
-        </w:rPr>
-        <w:hyperlink r:id="rId14" w:history="1">
-          <w:r>
-            <w:rPr>
-              <w:rStyle w:val="Hyperlink"/>
-            </w:rPr>
-            <w:t>e</w:t>
-          </w:r>
-        </w:hyperlink>
-      </w:r>
-      <w:r>
-        <w:rPr>
+          <w:u w:val="single" w:color="0066cc"/>
           <w:rFonts w:ascii="Charis SIL Regular" w:hAnsi="Charis SIL Regular" w:eastAsia="Charis SIL Regular"/>
           <w:b w:val="0"/>
           <w:i w:val="0"/>
@@ -1426,7 +1355,7 @@
             <w:rPr>
               <w:rStyle w:val="Hyperlink"/>
             </w:rPr>
-            <w:t>by the a</w:t>
+            <w:t xml:space="preserve">by the </w:t>
           </w:r>
         </w:hyperlink>
       </w:r>
@@ -1438,7 +1367,7 @@
           <w:color w:val="000000"/>
           <w:sz w:val="24"/>
         </w:rPr>
-        <w:t>ttribute 'WM'. Specific questions regarding the collection of the</w:t>
+        <w:t>attribute 'WM'. Specific questions regarding the collection of the</w:t>
       </w:r>
     </w:p>
     <w:p>
@@ -1812,7 +1741,72 @@
           <w:color w:val="000000"/>
           <w:sz w:val="24"/>
         </w:rPr>
-        <w:t>. Both archives are structured in a similar mann</w:t>
+        <w:t>. Both archives are structure</w:t>
+      </w:r>
+      <w:r>
+        <w:rPr>
+          <w:u w:val="single" w:color="0066cc"/>
+          <w:rFonts w:ascii="Charis SIL Regular" w:hAnsi="Charis SIL Regular" w:eastAsia="Charis SIL Regular"/>
+          <w:b w:val="0"/>
+          <w:i w:val="0"/>
+          <w:color w:val="000000"/>
+          <w:sz w:val="24"/>
+        </w:rPr>
+        <w:hyperlink r:id="rId16" w:history="1">
+          <w:r>
+            <w:rPr>
+              <w:rStyle w:val="Hyperlink"/>
+            </w:rPr>
+            <w:t>d in a si</w:t>
+          </w:r>
+        </w:hyperlink>
+      </w:r>
+      <w:r>
+        <w:rPr>
+          <w:u w:val="single" w:color="0066cc"/>
+          <w:rFonts w:ascii="Charis SIL Regular" w:hAnsi="Charis SIL Regular" w:eastAsia="Charis SIL Regular"/>
+          <w:b w:val="0"/>
+          <w:i w:val="0"/>
+          <w:color w:val="000000"/>
+          <w:sz w:val="24"/>
+        </w:rPr>
+        <w:hyperlink r:id="rId16" w:history="1">
+          <w:r>
+            <w:rPr>
+              <w:rStyle w:val="Hyperlink"/>
+            </w:rPr>
+            <w:t>milar</w:t>
+          </w:r>
+        </w:hyperlink>
+      </w:r>
+      <w:r>
+        <w:rPr>
+          <w:u w:val="single" w:color="0066cc"/>
+          <w:rFonts w:ascii="Charis SIL Regular" w:hAnsi="Charis SIL Regular" w:eastAsia="Charis SIL Regular"/>
+          <w:b w:val="0"/>
+          <w:i w:val="0"/>
+          <w:color w:val="000000"/>
+          <w:sz w:val="24"/>
+        </w:rPr>
+        <w:t xml:space="preserve"> </w:t>
+      </w:r>
+      <w:r>
+        <w:rPr>
+          <w:u w:val="single" w:color="0066cc"/>
+          <w:rFonts w:ascii="Charis SIL Regular" w:hAnsi="Charis SIL Regular" w:eastAsia="Charis SIL Regular"/>
+          <w:b w:val="0"/>
+          <w:i w:val="0"/>
+          <w:color w:val="000000"/>
+          <w:sz w:val="24"/>
+        </w:rPr>
+        <w:hyperlink r:id="rId16" w:history="1">
+          <w:r>
+            <w:rPr>
+              <w:rStyle w:val="Hyperlink"/>
+            </w:rPr>
+            <w:t>mann</w:t>
+          </w:r>
+        </w:hyperlink>
       </w:r>
       <w:r>
         <w:rPr>

--- a/EXPORTS/DOCX/published/niveau3/English/WMRotterdam.docx
+++ b/EXPORTS/DOCX/published/niveau3/English/WMRotterdam.docx
@@ -309,7 +309,25 @@
             <w:rPr>
               <w:rStyle w:val="Hyperlink"/>
             </w:rPr>
-            <w:t>Prince</w:t>
+            <w:t>Princ</w:t>
+          </w:r>
+        </w:hyperlink>
+      </w:r>
+      <w:r>
+        <w:rPr>
+          <w:rFonts w:ascii="Charis SIL Regular" w:hAnsi="Charis SIL Regular" w:eastAsia="Charis SIL Regular"/>
+          <w:b w:val="0"/>
+          <w:i w:val="0"/>
+          <w:color w:val="0066CC"/>
+          <w:sz w:val="24"/>
+          <w:u w:val="single"/>
+        </w:rPr>
+        <w:hyperlink r:id="rId10" w:history="1">
+          <w:r>
+            <w:rPr>
+              <w:rStyle w:val="Hyperlink"/>
+            </w:rPr>
+            <w:t>e</w:t>
           </w:r>
         </w:hyperlink>
       </w:r>
@@ -333,7 +351,7 @@
           <w:sz w:val="24"/>
           <w:u w:val="single"/>
         </w:rPr>
-        <w:hyperlink r:id="rId10" w:history="1">
+        <w:hyperlink r:id="rId9" w:history="1">
           <w:r>
             <w:rPr>
               <w:rStyle w:val="Hyperlink"/>
@@ -344,13 +362,50 @@
       </w:r>
       <w:r>
         <w:rPr>
+          <w:u w:val="single" w:color="0066cc"/>
           <w:rFonts w:ascii="Charis SIL Regular" w:hAnsi="Charis SIL Regular" w:eastAsia="Charis SIL Regular"/>
           <w:b w:val="0"/>
           <w:i w:val="0"/>
           <w:color w:val="000000"/>
           <w:sz w:val="24"/>
         </w:rPr>
-        <w:t xml:space="preserve"> died in 1879 a</w:t>
+        <w:t xml:space="preserve"> </w:t>
+      </w:r>
+      <w:r>
+        <w:rPr>
+          <w:u w:val="single" w:color="0066cc"/>
+          <w:rFonts w:ascii="Charis SIL Regular" w:hAnsi="Charis SIL Regular" w:eastAsia="Charis SIL Regular"/>
+          <w:b w:val="0"/>
+          <w:i w:val="0"/>
+          <w:color w:val="000000"/>
+          <w:sz w:val="24"/>
+        </w:rPr>
+        <w:hyperlink r:id="rId9" w:history="1">
+          <w:r>
+            <w:rPr>
+              <w:rStyle w:val="Hyperlink"/>
+            </w:rPr>
+            <w:t>died in 1</w:t>
+          </w:r>
+        </w:hyperlink>
+      </w:r>
+      <w:r>
+        <w:rPr>
+          <w:u w:val="single" w:color="0066cc"/>
+          <w:rFonts w:ascii="Charis SIL Regular" w:hAnsi="Charis SIL Regular" w:eastAsia="Charis SIL Regular"/>
+          <w:b w:val="0"/>
+          <w:i w:val="0"/>
+          <w:color w:val="000000"/>
+          <w:sz w:val="24"/>
+        </w:rPr>
+        <w:hyperlink r:id="rId9" w:history="1">
+          <w:r>
+            <w:rPr>
+              <w:rStyle w:val="Hyperlink"/>
+            </w:rPr>
+            <w:t>879 a</w:t>
+          </w:r>
+        </w:hyperlink>
       </w:r>
       <w:r>
         <w:rPr>
@@ -1315,13 +1370,29 @@
             <w:rPr>
               <w:rStyle w:val="Hyperlink"/>
             </w:rPr>
-            <w:t>identifie</w:t>
+            <w:t>identifi</w:t>
           </w:r>
         </w:hyperlink>
       </w:r>
       <w:r>
         <w:rPr>
-          <w:u w:val="single" w:color="0066cc"/>
+          <w:rFonts w:ascii="Charis SIL Regular" w:hAnsi="Charis SIL Regular" w:eastAsia="Charis SIL Regular"/>
+          <w:b w:val="0"/>
+          <w:i w:val="0"/>
+          <w:color w:val="000000"/>
+          <w:sz w:val="24"/>
+        </w:rPr>
+        <w:hyperlink r:id="rId14" w:history="1">
+          <w:r>
+            <w:rPr>
+              <w:rStyle w:val="Hyperlink"/>
+            </w:rPr>
+            <w:t>e</w:t>
+          </w:r>
+        </w:hyperlink>
+      </w:r>
+      <w:r>
+        <w:rPr>
           <w:rFonts w:ascii="Charis SIL Regular" w:hAnsi="Charis SIL Regular" w:eastAsia="Charis SIL Regular"/>
           <w:b w:val="0"/>
           <w:i w:val="0"/>
@@ -1355,7 +1426,7 @@
             <w:rPr>
               <w:rStyle w:val="Hyperlink"/>
             </w:rPr>
-            <w:t xml:space="preserve">by the </w:t>
+            <w:t>by the a</w:t>
           </w:r>
         </w:hyperlink>
       </w:r>
@@ -1367,7 +1438,7 @@
           <w:color w:val="000000"/>
           <w:sz w:val="24"/>
         </w:rPr>
-        <w:t>attribute 'WM'. Specific questions regarding the collection of the</w:t>
+        <w:t>ttribute 'WM'. Specific questions regarding the collection of the</w:t>
       </w:r>
     </w:p>
     <w:p>

--- a/EXPORTS/DOCX/published/niveau3/English/WMRotterdam.docx
+++ b/EXPORTS/DOCX/published/niveau3/English/WMRotterdam.docx
@@ -302,63 +302,8 @@
           <w:i w:val="0"/>
           <w:color w:val="0066CC"/>
           <w:sz w:val="24"/>
-          <w:u w:val="single"/>
         </w:rPr>
-        <w:hyperlink r:id="rId10" w:history="1">
-          <w:r>
-            <w:rPr>
-              <w:rStyle w:val="Hyperlink"/>
-            </w:rPr>
-            <w:t>Princ</w:t>
-          </w:r>
-        </w:hyperlink>
-      </w:r>
-      <w:r>
-        <w:rPr>
-          <w:rFonts w:ascii="Charis SIL Regular" w:hAnsi="Charis SIL Regular" w:eastAsia="Charis SIL Regular"/>
-          <w:b w:val="0"/>
-          <w:i w:val="0"/>
-          <w:color w:val="0066CC"/>
-          <w:sz w:val="24"/>
-          <w:u w:val="single"/>
-        </w:rPr>
-        <w:hyperlink r:id="rId10" w:history="1">
-          <w:r>
-            <w:rPr>
-              <w:rStyle w:val="Hyperlink"/>
-            </w:rPr>
-            <w:t>e</w:t>
-          </w:r>
-        </w:hyperlink>
-      </w:r>
-      <w:r>
-        <w:rPr>
-          <w:rFonts w:ascii="Charis SIL Regular" w:hAnsi="Charis SIL Regular" w:eastAsia="Charis SIL Regular"/>
-          <w:b w:val="0"/>
-          <w:i w:val="0"/>
-          <w:color w:val="0066CC"/>
-          <w:sz w:val="24"/>
-          <w:u w:val="single"/>
-        </w:rPr>
-        <w:t xml:space="preserve"> </w:t>
-      </w:r>
-      <w:r>
-        <w:rPr>
-          <w:rFonts w:ascii="Charis SIL Regular" w:hAnsi="Charis SIL Regular" w:eastAsia="Charis SIL Regular"/>
-          <w:b w:val="0"/>
-          <w:i w:val="0"/>
-          <w:color w:val="0066CC"/>
-          <w:sz w:val="24"/>
-          <w:u w:val="single"/>
-        </w:rPr>
-        <w:hyperlink r:id="rId9" w:history="1">
-          <w:r>
-            <w:rPr>
-              <w:rStyle w:val="Hyperlink"/>
-            </w:rPr>
-            <w:t>Hendrik</w:t>
-          </w:r>
-        </w:hyperlink>
+        <w:t>Prince Hendrik</w:t>
       </w:r>
       <w:r>
         <w:rPr>
@@ -447,7 +392,6 @@
       </w:r>
       <w:r>
         <w:rPr>
-          <w:u w:val="single" w:color="0066cc"/>
           <w:rFonts w:ascii="Charis SIL Regular" w:hAnsi="Charis SIL Regular" w:eastAsia="Charis SIL Regular"/>
           <w:b w:val="0"/>
           <w:i w:val="0"/>
@@ -465,7 +409,6 @@
       </w:r>
       <w:r>
         <w:rPr>
-          <w:u w:val="single" w:color="0066cc"/>
           <w:rFonts w:ascii="Charis SIL Regular" w:hAnsi="Charis SIL Regular" w:eastAsia="Charis SIL Regular"/>
           <w:b w:val="0"/>
           <w:i w:val="0"/>
@@ -1376,20 +1319,14 @@
       </w:r>
       <w:r>
         <w:rPr>
+          <w:u w:val="single" w:color="0066cc"/>
           <w:rFonts w:ascii="Charis SIL Regular" w:hAnsi="Charis SIL Regular" w:eastAsia="Charis SIL Regular"/>
           <w:b w:val="0"/>
           <w:i w:val="0"/>
           <w:color w:val="000000"/>
           <w:sz w:val="24"/>
         </w:rPr>
-        <w:hyperlink r:id="rId14" w:history="1">
-          <w:r>
-            <w:rPr>
-              <w:rStyle w:val="Hyperlink"/>
-            </w:rPr>
-            <w:t>e</w:t>
-          </w:r>
-        </w:hyperlink>
+        <w:t>e</w:t>
       </w:r>
       <w:r>
         <w:rPr>
@@ -1812,72 +1749,7 @@
           <w:color w:val="000000"/>
           <w:sz w:val="24"/>
         </w:rPr>
-        <w:t>. Both archives are structure</w:t>
-      </w:r>
-      <w:r>
-        <w:rPr>
-          <w:u w:val="single" w:color="0066cc"/>
-          <w:rFonts w:ascii="Charis SIL Regular" w:hAnsi="Charis SIL Regular" w:eastAsia="Charis SIL Regular"/>
-          <w:b w:val="0"/>
-          <w:i w:val="0"/>
-          <w:color w:val="000000"/>
-          <w:sz w:val="24"/>
-        </w:rPr>
-        <w:hyperlink r:id="rId16" w:history="1">
-          <w:r>
-            <w:rPr>
-              <w:rStyle w:val="Hyperlink"/>
-            </w:rPr>
-            <w:t>d in a si</w:t>
-          </w:r>
-        </w:hyperlink>
-      </w:r>
-      <w:r>
-        <w:rPr>
-          <w:u w:val="single" w:color="0066cc"/>
-          <w:rFonts w:ascii="Charis SIL Regular" w:hAnsi="Charis SIL Regular" w:eastAsia="Charis SIL Regular"/>
-          <w:b w:val="0"/>
-          <w:i w:val="0"/>
-          <w:color w:val="000000"/>
-          <w:sz w:val="24"/>
-        </w:rPr>
-        <w:hyperlink r:id="rId16" w:history="1">
-          <w:r>
-            <w:rPr>
-              <w:rStyle w:val="Hyperlink"/>
-            </w:rPr>
-            <w:t>milar</w:t>
-          </w:r>
-        </w:hyperlink>
-      </w:r>
-      <w:r>
-        <w:rPr>
-          <w:u w:val="single" w:color="0066cc"/>
-          <w:rFonts w:ascii="Charis SIL Regular" w:hAnsi="Charis SIL Regular" w:eastAsia="Charis SIL Regular"/>
-          <w:b w:val="0"/>
-          <w:i w:val="0"/>
-          <w:color w:val="000000"/>
-          <w:sz w:val="24"/>
-        </w:rPr>
-        <w:t xml:space="preserve"> </w:t>
-      </w:r>
-      <w:r>
-        <w:rPr>
-          <w:u w:val="single" w:color="0066cc"/>
-          <w:rFonts w:ascii="Charis SIL Regular" w:hAnsi="Charis SIL Regular" w:eastAsia="Charis SIL Regular"/>
-          <w:b w:val="0"/>
-          <w:i w:val="0"/>
-          <w:color w:val="000000"/>
-          <w:sz w:val="24"/>
-        </w:rPr>
-        <w:hyperlink r:id="rId16" w:history="1">
-          <w:r>
-            <w:rPr>
-              <w:rStyle w:val="Hyperlink"/>
-            </w:rPr>
-            <w:t>mann</w:t>
-          </w:r>
-        </w:hyperlink>
+        <w:t>. Both archives are structured in a similar mann</w:t>
       </w:r>
       <w:r>
         <w:rPr>

--- a/EXPORTS/DOCX/published/niveau3/English/WMRotterdam.docx
+++ b/EXPORTS/DOCX/published/niveau3/English/WMRotterdam.docx
@@ -302,8 +302,63 @@
           <w:i w:val="0"/>
           <w:color w:val="0066CC"/>
           <w:sz w:val="24"/>
+          <w:u w:val="single"/>
         </w:rPr>
-        <w:t>Prince Hendrik</w:t>
+        <w:hyperlink r:id="rId10" w:history="1">
+          <w:r>
+            <w:rPr>
+              <w:rStyle w:val="Hyperlink"/>
+            </w:rPr>
+            <w:t>Princ</w:t>
+          </w:r>
+        </w:hyperlink>
+      </w:r>
+      <w:r>
+        <w:rPr>
+          <w:rFonts w:ascii="Charis SIL Regular" w:hAnsi="Charis SIL Regular" w:eastAsia="Charis SIL Regular"/>
+          <w:b w:val="0"/>
+          <w:i w:val="0"/>
+          <w:color w:val="0066CC"/>
+          <w:sz w:val="24"/>
+          <w:u w:val="single"/>
+        </w:rPr>
+        <w:hyperlink r:id="rId10" w:history="1">
+          <w:r>
+            <w:rPr>
+              <w:rStyle w:val="Hyperlink"/>
+            </w:rPr>
+            <w:t>e</w:t>
+          </w:r>
+        </w:hyperlink>
+      </w:r>
+      <w:r>
+        <w:rPr>
+          <w:rFonts w:ascii="Charis SIL Regular" w:hAnsi="Charis SIL Regular" w:eastAsia="Charis SIL Regular"/>
+          <w:b w:val="0"/>
+          <w:i w:val="0"/>
+          <w:color w:val="0066CC"/>
+          <w:sz w:val="24"/>
+          <w:u w:val="single"/>
+        </w:rPr>
+        <w:t xml:space="preserve"> </w:t>
+      </w:r>
+      <w:r>
+        <w:rPr>
+          <w:rFonts w:ascii="Charis SIL Regular" w:hAnsi="Charis SIL Regular" w:eastAsia="Charis SIL Regular"/>
+          <w:b w:val="0"/>
+          <w:i w:val="0"/>
+          <w:color w:val="0066CC"/>
+          <w:sz w:val="24"/>
+          <w:u w:val="single"/>
+        </w:rPr>
+        <w:hyperlink r:id="rId9" w:history="1">
+          <w:r>
+            <w:rPr>
+              <w:rStyle w:val="Hyperlink"/>
+            </w:rPr>
+            <w:t>Hendrik</w:t>
+          </w:r>
+        </w:hyperlink>
       </w:r>
       <w:r>
         <w:rPr>
@@ -392,6 +447,7 @@
       </w:r>
       <w:r>
         <w:rPr>
+          <w:u w:val="single" w:color="0066cc"/>
           <w:rFonts w:ascii="Charis SIL Regular" w:hAnsi="Charis SIL Regular" w:eastAsia="Charis SIL Regular"/>
           <w:b w:val="0"/>
           <w:i w:val="0"/>
@@ -409,6 +465,7 @@
       </w:r>
       <w:r>
         <w:rPr>
+          <w:u w:val="single" w:color="0066cc"/>
           <w:rFonts w:ascii="Charis SIL Regular" w:hAnsi="Charis SIL Regular" w:eastAsia="Charis SIL Regular"/>
           <w:b w:val="0"/>
           <w:i w:val="0"/>
@@ -1319,14 +1376,20 @@
       </w:r>
       <w:r>
         <w:rPr>
-          <w:u w:val="single" w:color="0066cc"/>
           <w:rFonts w:ascii="Charis SIL Regular" w:hAnsi="Charis SIL Regular" w:eastAsia="Charis SIL Regular"/>
           <w:b w:val="0"/>
           <w:i w:val="0"/>
           <w:color w:val="000000"/>
           <w:sz w:val="24"/>
         </w:rPr>
-        <w:t>e</w:t>
+        <w:hyperlink r:id="rId14" w:history="1">
+          <w:r>
+            <w:rPr>
+              <w:rStyle w:val="Hyperlink"/>
+            </w:rPr>
+            <w:t>e</w:t>
+          </w:r>
+        </w:hyperlink>
       </w:r>
       <w:r>
         <w:rPr>
@@ -1749,7 +1812,72 @@
           <w:color w:val="000000"/>
           <w:sz w:val="24"/>
         </w:rPr>
-        <w:t>. Both archives are structured in a similar mann</w:t>
+        <w:t>. Both archives are structure</w:t>
+      </w:r>
+      <w:r>
+        <w:rPr>
+          <w:u w:val="single" w:color="0066cc"/>
+          <w:rFonts w:ascii="Charis SIL Regular" w:hAnsi="Charis SIL Regular" w:eastAsia="Charis SIL Regular"/>
+          <w:b w:val="0"/>
+          <w:i w:val="0"/>
+          <w:color w:val="000000"/>
+          <w:sz w:val="24"/>
+        </w:rPr>
+        <w:hyperlink r:id="rId16" w:history="1">
+          <w:r>
+            <w:rPr>
+              <w:rStyle w:val="Hyperlink"/>
+            </w:rPr>
+            <w:t>d in a si</w:t>
+          </w:r>
+        </w:hyperlink>
+      </w:r>
+      <w:r>
+        <w:rPr>
+          <w:u w:val="single" w:color="0066cc"/>
+          <w:rFonts w:ascii="Charis SIL Regular" w:hAnsi="Charis SIL Regular" w:eastAsia="Charis SIL Regular"/>
+          <w:b w:val="0"/>
+          <w:i w:val="0"/>
+          <w:color w:val="000000"/>
+          <w:sz w:val="24"/>
+        </w:rPr>
+        <w:hyperlink r:id="rId16" w:history="1">
+          <w:r>
+            <w:rPr>
+              <w:rStyle w:val="Hyperlink"/>
+            </w:rPr>
+            <w:t>milar</w:t>
+          </w:r>
+        </w:hyperlink>
+      </w:r>
+      <w:r>
+        <w:rPr>
+          <w:u w:val="single" w:color="0066cc"/>
+          <w:rFonts w:ascii="Charis SIL Regular" w:hAnsi="Charis SIL Regular" w:eastAsia="Charis SIL Regular"/>
+          <w:b w:val="0"/>
+          <w:i w:val="0"/>
+          <w:color w:val="000000"/>
+          <w:sz w:val="24"/>
+        </w:rPr>
+        <w:t xml:space="preserve"> </w:t>
+      </w:r>
+      <w:r>
+        <w:rPr>
+          <w:u w:val="single" w:color="0066cc"/>
+          <w:rFonts w:ascii="Charis SIL Regular" w:hAnsi="Charis SIL Regular" w:eastAsia="Charis SIL Regular"/>
+          <w:b w:val="0"/>
+          <w:i w:val="0"/>
+          <w:color w:val="000000"/>
+          <w:sz w:val="24"/>
+        </w:rPr>
+        <w:hyperlink r:id="rId16" w:history="1">
+          <w:r>
+            <w:rPr>
+              <w:rStyle w:val="Hyperlink"/>
+            </w:rPr>
+            <w:t>mann</w:t>
+          </w:r>
+        </w:hyperlink>
       </w:r>
       <w:r>
         <w:rPr>

--- a/EXPORTS/DOCX/published/niveau3/English/WMRotterdam.docx
+++ b/EXPORTS/DOCX/published/niveau3/English/WMRotterdam.docx
@@ -654,61 +654,7 @@
           <w:color w:val="000000"/>
           <w:sz w:val="24"/>
         </w:rPr>
-        <w:t>, who later also took a seat on the Advisory Board of the museum, serve</w:t>
-      </w:r>
-      <w:r>
-        <w:rPr>
-          <w:u w:val="single" w:color="0066cc"/>
-          <w:rFonts w:ascii="Charis SIL Regular" w:hAnsi="Charis SIL Regular" w:eastAsia="Charis SIL Regular"/>
-          <w:b w:val="0"/>
-          <w:i w:val="0"/>
-          <w:color w:val="000000"/>
-          <w:sz w:val="24"/>
-        </w:rPr>
-        <w:hyperlink r:id="rId11" w:history="1">
-          <w:r>
-            <w:rPr>
-              <w:rStyle w:val="Hyperlink"/>
-            </w:rPr>
-            <w:t>d a</w:t>
-          </w:r>
-        </w:hyperlink>
-      </w:r>
-      <w:r>
-        <w:rPr>
-          <w:u w:val="single" w:color="0066cc"/>
-          <w:rFonts w:ascii="Charis SIL Regular" w:hAnsi="Charis SIL Regular" w:eastAsia="Charis SIL Regular"/>
-          <w:b w:val="0"/>
-          <w:i w:val="0"/>
-          <w:color w:val="000000"/>
-          <w:sz w:val="24"/>
-        </w:rPr>
-        <w:hyperlink r:id="rId11" w:history="1">
-          <w:r>
-            <w:rPr>
-              <w:rStyle w:val="Hyperlink"/>
-            </w:rPr>
-            <w:t>s</w:t>
-          </w:r>
-        </w:hyperlink>
-      </w:r>
-      <w:r>
-        <w:rPr>
-          <w:u w:val="single" w:color="0066cc"/>
-          <w:rFonts w:ascii="Charis SIL Regular" w:hAnsi="Charis SIL Regular" w:eastAsia="Charis SIL Regular"/>
-          <w:b w:val="0"/>
-          <w:i w:val="0"/>
-          <w:color w:val="000000"/>
-          <w:sz w:val="24"/>
-        </w:rPr>
-        <w:hyperlink r:id="rId11" w:history="1">
-          <w:r>
-            <w:rPr>
-              <w:rStyle w:val="Hyperlink"/>
-            </w:rPr>
-            <w:t xml:space="preserve"> one </w:t>
-          </w:r>
-        </w:hyperlink>
+        <w:t xml:space="preserve">, who later also took a seat on the Advisory Board of the museum, served as one </w:t>
       </w:r>
       <w:r>
         <w:rPr>
@@ -1376,20 +1322,14 @@
       </w:r>
       <w:r>
         <w:rPr>
+          <w:u w:val="single" w:color="0066cc"/>
           <w:rFonts w:ascii="Charis SIL Regular" w:hAnsi="Charis SIL Regular" w:eastAsia="Charis SIL Regular"/>
           <w:b w:val="0"/>
           <w:i w:val="0"/>
           <w:color w:val="000000"/>
           <w:sz w:val="24"/>
         </w:rPr>
-        <w:hyperlink r:id="rId14" w:history="1">
-          <w:r>
-            <w:rPr>
-              <w:rStyle w:val="Hyperlink"/>
-            </w:rPr>
-            <w:t>e</w:t>
-          </w:r>
-        </w:hyperlink>
+        <w:t>e</w:t>
       </w:r>
       <w:r>
         <w:rPr>

--- a/EXPORTS/DOCX/published/niveau3/English/WMRotterdam.docx
+++ b/EXPORTS/DOCX/published/niveau3/English/WMRotterdam.docx
@@ -351,7 +351,7 @@
           <w:sz w:val="24"/>
           <w:u w:val="single"/>
         </w:rPr>
-        <w:hyperlink r:id="rId9" w:history="1">
+        <w:hyperlink r:id="rId10" w:history="1">
           <w:r>
             <w:rPr>
               <w:rStyle w:val="Hyperlink"/>
@@ -654,7 +654,61 @@
           <w:color w:val="000000"/>
           <w:sz w:val="24"/>
         </w:rPr>
-        <w:t xml:space="preserve">, who later also took a seat on the Advisory Board of the museum, served as one </w:t>
+        <w:t>, who later also took a seat on the Advisory Board of the museum, serve</w:t>
+      </w:r>
+      <w:r>
+        <w:rPr>
+          <w:u w:val="single" w:color="0066cc"/>
+          <w:rFonts w:ascii="Charis SIL Regular" w:hAnsi="Charis SIL Regular" w:eastAsia="Charis SIL Regular"/>
+          <w:b w:val="0"/>
+          <w:i w:val="0"/>
+          <w:color w:val="000000"/>
+          <w:sz w:val="24"/>
+        </w:rPr>
+        <w:hyperlink r:id="rId11" w:history="1">
+          <w:r>
+            <w:rPr>
+              <w:rStyle w:val="Hyperlink"/>
+            </w:rPr>
+            <w:t>d a</w:t>
+          </w:r>
+        </w:hyperlink>
+      </w:r>
+      <w:r>
+        <w:rPr>
+          <w:u w:val="single" w:color="0066cc"/>
+          <w:rFonts w:ascii="Charis SIL Regular" w:hAnsi="Charis SIL Regular" w:eastAsia="Charis SIL Regular"/>
+          <w:b w:val="0"/>
+          <w:i w:val="0"/>
+          <w:color w:val="000000"/>
+          <w:sz w:val="24"/>
+        </w:rPr>
+        <w:hyperlink r:id="rId11" w:history="1">
+          <w:r>
+            <w:rPr>
+              <w:rStyle w:val="Hyperlink"/>
+            </w:rPr>
+            <w:t>s</w:t>
+          </w:r>
+        </w:hyperlink>
+      </w:r>
+      <w:r>
+        <w:rPr>
+          <w:u w:val="single" w:color="0066cc"/>
+          <w:rFonts w:ascii="Charis SIL Regular" w:hAnsi="Charis SIL Regular" w:eastAsia="Charis SIL Regular"/>
+          <w:b w:val="0"/>
+          <w:i w:val="0"/>
+          <w:color w:val="000000"/>
+          <w:sz w:val="24"/>
+        </w:rPr>
+        <w:hyperlink r:id="rId11" w:history="1">
+          <w:r>
+            <w:rPr>
+              <w:rStyle w:val="Hyperlink"/>
+            </w:rPr>
+            <w:t xml:space="preserve"> one </w:t>
+          </w:r>
+        </w:hyperlink>
       </w:r>
       <w:r>
         <w:rPr>
@@ -1322,14 +1376,20 @@
       </w:r>
       <w:r>
         <w:rPr>
-          <w:u w:val="single" w:color="0066cc"/>
           <w:rFonts w:ascii="Charis SIL Regular" w:hAnsi="Charis SIL Regular" w:eastAsia="Charis SIL Regular"/>
           <w:b w:val="0"/>
           <w:i w:val="0"/>
           <w:color w:val="000000"/>
           <w:sz w:val="24"/>
         </w:rPr>
-        <w:t>e</w:t>
+        <w:hyperlink r:id="rId14" w:history="1">
+          <w:r>
+            <w:rPr>
+              <w:rStyle w:val="Hyperlink"/>
+            </w:rPr>
+            <w:t>e</w:t>
+          </w:r>
+        </w:hyperlink>
       </w:r>
       <w:r>
         <w:rPr>

--- a/EXPORTS/DOCX/published/niveau3/English/WMRotterdam.docx
+++ b/EXPORTS/DOCX/published/niveau3/English/WMRotterdam.docx
@@ -309,25 +309,7 @@
             <w:rPr>
               <w:rStyle w:val="Hyperlink"/>
             </w:rPr>
-            <w:t>Princ</w:t>
-          </w:r>
-        </w:hyperlink>
-      </w:r>
-      <w:r>
-        <w:rPr>
-          <w:rFonts w:ascii="Charis SIL Regular" w:hAnsi="Charis SIL Regular" w:eastAsia="Charis SIL Regular"/>
-          <w:b w:val="0"/>
-          <w:i w:val="0"/>
-          <w:color w:val="0066CC"/>
-          <w:sz w:val="24"/>
-          <w:u w:val="single"/>
-        </w:rPr>
-        <w:hyperlink r:id="rId10" w:history="1">
-          <w:r>
-            <w:rPr>
-              <w:rStyle w:val="Hyperlink"/>
-            </w:rPr>
-            <w:t>e</w:t>
+            <w:t>Prince</w:t>
           </w:r>
         </w:hyperlink>
       </w:r>
@@ -362,32 +344,13 @@
       </w:r>
       <w:r>
         <w:rPr>
-          <w:u w:val="single" w:color="0066cc"/>
           <w:rFonts w:ascii="Charis SIL Regular" w:hAnsi="Charis SIL Regular" w:eastAsia="Charis SIL Regular"/>
           <w:b w:val="0"/>
           <w:i w:val="0"/>
           <w:color w:val="000000"/>
           <w:sz w:val="24"/>
         </w:rPr>
-        <w:t xml:space="preserve"> </w:t>
-      </w:r>
-      <w:r>
-        <w:rPr>
-          <w:u w:val="single" w:color="0066cc"/>
-          <w:rFonts w:ascii="Charis SIL Regular" w:hAnsi="Charis SIL Regular" w:eastAsia="Charis SIL Regular"/>
-          <w:b w:val="0"/>
-          <w:i w:val="0"/>
-          <w:color w:val="000000"/>
-          <w:sz w:val="24"/>
-        </w:rPr>
-        <w:hyperlink r:id="rId9" w:history="1">
-          <w:r>
-            <w:rPr>
-              <w:rStyle w:val="Hyperlink"/>
-            </w:rPr>
-            <w:t>died in 1</w:t>
-          </w:r>
-        </w:hyperlink>
+        <w:t xml:space="preserve"> died in 1</w:t>
       </w:r>
       <w:r>
         <w:rPr>
@@ -1001,32 +964,7 @@
           <w:color w:val="000000"/>
           <w:sz w:val="24"/>
         </w:rPr>
-        <w:hyperlink r:id="rId12" w:history="1">
-          <w:r>
-            <w:rPr>
-              <w:rStyle w:val="Hyperlink"/>
-            </w:rPr>
-            <w:t>reldmuse</w:t>
-          </w:r>
-        </w:hyperlink>
-      </w:r>
-      <w:r>
-        <w:rPr>
-          <w:u w:val="single" w:color="0066cc"/>
-          <w:rFonts w:ascii="Charis SIL Regular" w:hAnsi="Charis SIL Regular" w:eastAsia="Charis SIL Regular"/>
-          <w:b w:val="0"/>
-          <w:i w:val="0"/>
-          <w:color w:val="000000"/>
-          <w:sz w:val="24"/>
-        </w:rPr>
-        <w:hyperlink r:id="rId12" w:history="1">
-          <w:r>
-            <w:rPr>
-              <w:rStyle w:val="Hyperlink"/>
-            </w:rPr>
-            <w:t>ums’ in t</w:t>
-          </w:r>
-        </w:hyperlink>
+        <w:t>reldmuseums’ in t</w:t>
       </w:r>
       <w:r>
         <w:rPr>
@@ -1812,72 +1750,7 @@
           <w:color w:val="000000"/>
           <w:sz w:val="24"/>
         </w:rPr>
-        <w:t>. Both archives are structure</w:t>
-      </w:r>
-      <w:r>
-        <w:rPr>
-          <w:u w:val="single" w:color="0066cc"/>
-          <w:rFonts w:ascii="Charis SIL Regular" w:hAnsi="Charis SIL Regular" w:eastAsia="Charis SIL Regular"/>
-          <w:b w:val="0"/>
-          <w:i w:val="0"/>
-          <w:color w:val="000000"/>
-          <w:sz w:val="24"/>
-        </w:rPr>
-        <w:hyperlink r:id="rId16" w:history="1">
-          <w:r>
-            <w:rPr>
-              <w:rStyle w:val="Hyperlink"/>
-            </w:rPr>
-            <w:t>d in a si</w:t>
-          </w:r>
-        </w:hyperlink>
-      </w:r>
-      <w:r>
-        <w:rPr>
-          <w:u w:val="single" w:color="0066cc"/>
-          <w:rFonts w:ascii="Charis SIL Regular" w:hAnsi="Charis SIL Regular" w:eastAsia="Charis SIL Regular"/>
-          <w:b w:val="0"/>
-          <w:i w:val="0"/>
-          <w:color w:val="000000"/>
-          <w:sz w:val="24"/>
-        </w:rPr>
-        <w:hyperlink r:id="rId16" w:history="1">
-          <w:r>
-            <w:rPr>
-              <w:rStyle w:val="Hyperlink"/>
-            </w:rPr>
-            <w:t>milar</w:t>
-          </w:r>
-        </w:hyperlink>
-      </w:r>
-      <w:r>
-        <w:rPr>
-          <w:u w:val="single" w:color="0066cc"/>
-          <w:rFonts w:ascii="Charis SIL Regular" w:hAnsi="Charis SIL Regular" w:eastAsia="Charis SIL Regular"/>
-          <w:b w:val="0"/>
-          <w:i w:val="0"/>
-          <w:color w:val="000000"/>
-          <w:sz w:val="24"/>
-        </w:rPr>
-        <w:t xml:space="preserve"> </w:t>
-      </w:r>
-      <w:r>
-        <w:rPr>
-          <w:u w:val="single" w:color="0066cc"/>
-          <w:rFonts w:ascii="Charis SIL Regular" w:hAnsi="Charis SIL Regular" w:eastAsia="Charis SIL Regular"/>
-          <w:b w:val="0"/>
-          <w:i w:val="0"/>
-          <w:color w:val="000000"/>
-          <w:sz w:val="24"/>
-        </w:rPr>
-        <w:hyperlink r:id="rId16" w:history="1">
-          <w:r>
-            <w:rPr>
-              <w:rStyle w:val="Hyperlink"/>
-            </w:rPr>
-            <w:t>mann</w:t>
-          </w:r>
-        </w:hyperlink>
+        <w:t>. Both archives are structured in a similar mann</w:t>
       </w:r>
       <w:r>
         <w:rPr>

--- a/EXPORTS/DOCX/published/niveau3/English/WMRotterdam.docx
+++ b/EXPORTS/DOCX/published/niveau3/English/WMRotterdam.docx
@@ -309,9 +309,20 @@
             <w:rPr>
               <w:rStyle w:val="Hyperlink"/>
             </w:rPr>
-            <w:t>Prince</w:t>
+            <w:t>Princ</w:t>
           </w:r>
         </w:hyperlink>
+      </w:r>
+      <w:r>
+        <w:rPr>
+          <w:rFonts w:ascii="Charis SIL Regular" w:hAnsi="Charis SIL Regular" w:eastAsia="Charis SIL Regular"/>
+          <w:b w:val="0"/>
+          <w:i w:val="0"/>
+          <w:color w:val="0066CC"/>
+          <w:sz w:val="24"/>
+          <w:u w:val="single"/>
+        </w:rPr>
+        <w:t>e</w:t>
       </w:r>
       <w:r>
         <w:rPr>
@@ -344,13 +355,32 @@
       </w:r>
       <w:r>
         <w:rPr>
+          <w:u w:val="single" w:color="0066cc"/>
           <w:rFonts w:ascii="Charis SIL Regular" w:hAnsi="Charis SIL Regular" w:eastAsia="Charis SIL Regular"/>
           <w:b w:val="0"/>
           <w:i w:val="0"/>
           <w:color w:val="000000"/>
           <w:sz w:val="24"/>
         </w:rPr>
-        <w:t xml:space="preserve"> died in 1</w:t>
+        <w:t xml:space="preserve"> </w:t>
+      </w:r>
+      <w:r>
+        <w:rPr>
+          <w:u w:val="single" w:color="0066cc"/>
+          <w:rFonts w:ascii="Charis SIL Regular" w:hAnsi="Charis SIL Regular" w:eastAsia="Charis SIL Regular"/>
+          <w:b w:val="0"/>
+          <w:i w:val="0"/>
+          <w:color w:val="000000"/>
+          <w:sz w:val="24"/>
+        </w:rPr>
+        <w:hyperlink r:id="rId9" w:history="1">
+          <w:r>
+            <w:rPr>
+              <w:rStyle w:val="Hyperlink"/>
+            </w:rPr>
+            <w:t>died in 1</w:t>
+          </w:r>
+        </w:hyperlink>
       </w:r>
       <w:r>
         <w:rPr>
@@ -406,25 +436,7 @@
           <w:color w:val="000000"/>
           <w:sz w:val="24"/>
         </w:rPr>
-        <w:t>ceased to exist in 1880, the municipality of</w:t>
-      </w:r>
-      <w:r>
-        <w:rPr>
-          <w:u w:val="single" w:color="0066cc"/>
-          <w:rFonts w:ascii="Charis SIL Regular" w:hAnsi="Charis SIL Regular" w:eastAsia="Charis SIL Regular"/>
-          <w:b w:val="0"/>
-          <w:i w:val="0"/>
-          <w:color w:val="000000"/>
-          <w:sz w:val="24"/>
-        </w:rPr>
-        <w:hyperlink r:id="rId10" w:history="1">
-          <w:r>
-            <w:rPr>
-              <w:rStyle w:val="Hyperlink"/>
-            </w:rPr>
-            <w:t xml:space="preserve"> Rotter</w:t>
-          </w:r>
-        </w:hyperlink>
+        <w:t>ceased to exist in 1880, the municipality of Rotter</w:t>
       </w:r>
       <w:r>
         <w:rPr>
@@ -964,7 +976,32 @@
           <w:color w:val="000000"/>
           <w:sz w:val="24"/>
         </w:rPr>
-        <w:t>reldmuseums’ in t</w:t>
+        <w:hyperlink r:id="rId12" w:history="1">
+          <w:r>
+            <w:rPr>
+              <w:rStyle w:val="Hyperlink"/>
+            </w:rPr>
+            <w:t>reldmuse</w:t>
+          </w:r>
+        </w:hyperlink>
+      </w:r>
+      <w:r>
+        <w:rPr>
+          <w:u w:val="single" w:color="0066cc"/>
+          <w:rFonts w:ascii="Charis SIL Regular" w:hAnsi="Charis SIL Regular" w:eastAsia="Charis SIL Regular"/>
+          <w:b w:val="0"/>
+          <w:i w:val="0"/>
+          <w:color w:val="000000"/>
+          <w:sz w:val="24"/>
+        </w:rPr>
+        <w:hyperlink r:id="rId12" w:history="1">
+          <w:r>
+            <w:rPr>
+              <w:rStyle w:val="Hyperlink"/>
+            </w:rPr>
+            <w:t>ums’ in t</w:t>
+          </w:r>
+        </w:hyperlink>
       </w:r>
       <w:r>
         <w:rPr>
@@ -1308,29 +1345,13 @@
             <w:rPr>
               <w:rStyle w:val="Hyperlink"/>
             </w:rPr>
-            <w:t>identifi</w:t>
+            <w:t>identifie</w:t>
           </w:r>
         </w:hyperlink>
       </w:r>
       <w:r>
         <w:rPr>
-          <w:rFonts w:ascii="Charis SIL Regular" w:hAnsi="Charis SIL Regular" w:eastAsia="Charis SIL Regular"/>
-          <w:b w:val="0"/>
-          <w:i w:val="0"/>
-          <w:color w:val="000000"/>
-          <w:sz w:val="24"/>
-        </w:rPr>
-        <w:hyperlink r:id="rId14" w:history="1">
-          <w:r>
-            <w:rPr>
-              <w:rStyle w:val="Hyperlink"/>
-            </w:rPr>
-            <w:t>e</w:t>
-          </w:r>
-        </w:hyperlink>
-      </w:r>
-      <w:r>
-        <w:rPr>
+          <w:u w:val="single" w:color="0066cc"/>
           <w:rFonts w:ascii="Charis SIL Regular" w:hAnsi="Charis SIL Regular" w:eastAsia="Charis SIL Regular"/>
           <w:b w:val="0"/>
           <w:i w:val="0"/>
@@ -1364,7 +1385,7 @@
             <w:rPr>
               <w:rStyle w:val="Hyperlink"/>
             </w:rPr>
-            <w:t>by the a</w:t>
+            <w:t xml:space="preserve">by the </w:t>
           </w:r>
         </w:hyperlink>
       </w:r>
@@ -1376,7 +1397,7 @@
           <w:color w:val="000000"/>
           <w:sz w:val="24"/>
         </w:rPr>
-        <w:t>ttribute 'WM'. Specific questions regarding the collection of the</w:t>
+        <w:t>attribute 'WM'. Specific questions regarding the collection of the</w:t>
       </w:r>
     </w:p>
     <w:p>

--- a/EXPORTS/DOCX/published/niveau3/English/WMRotterdam.docx
+++ b/EXPORTS/DOCX/published/niveau3/English/WMRotterdam.docx
@@ -322,7 +322,14 @@
           <w:sz w:val="24"/>
           <w:u w:val="single"/>
         </w:rPr>
-        <w:t>e</w:t>
+        <w:hyperlink r:id="rId10" w:history="1">
+          <w:r>
+            <w:rPr>
+              <w:rStyle w:val="Hyperlink"/>
+            </w:rPr>
+            <w:t>e</w:t>
+          </w:r>
+        </w:hyperlink>
       </w:r>
       <w:r>
         <w:rPr>
@@ -355,50 +362,13 @@
       </w:r>
       <w:r>
         <w:rPr>
-          <w:u w:val="single" w:color="0066cc"/>
           <w:rFonts w:ascii="Charis SIL Regular" w:hAnsi="Charis SIL Regular" w:eastAsia="Charis SIL Regular"/>
           <w:b w:val="0"/>
           <w:i w:val="0"/>
           <w:color w:val="000000"/>
           <w:sz w:val="24"/>
         </w:rPr>
-        <w:t xml:space="preserve"> </w:t>
-      </w:r>
-      <w:r>
-        <w:rPr>
-          <w:u w:val="single" w:color="0066cc"/>
-          <w:rFonts w:ascii="Charis SIL Regular" w:hAnsi="Charis SIL Regular" w:eastAsia="Charis SIL Regular"/>
-          <w:b w:val="0"/>
-          <w:i w:val="0"/>
-          <w:color w:val="000000"/>
-          <w:sz w:val="24"/>
-        </w:rPr>
-        <w:hyperlink r:id="rId9" w:history="1">
-          <w:r>
-            <w:rPr>
-              <w:rStyle w:val="Hyperlink"/>
-            </w:rPr>
-            <w:t>died in 1</w:t>
-          </w:r>
-        </w:hyperlink>
-      </w:r>
-      <w:r>
-        <w:rPr>
-          <w:u w:val="single" w:color="0066cc"/>
-          <w:rFonts w:ascii="Charis SIL Regular" w:hAnsi="Charis SIL Regular" w:eastAsia="Charis SIL Regular"/>
-          <w:b w:val="0"/>
-          <w:i w:val="0"/>
-          <w:color w:val="000000"/>
-          <w:sz w:val="24"/>
-        </w:rPr>
-        <w:hyperlink r:id="rId9" w:history="1">
-          <w:r>
-            <w:rPr>
-              <w:rStyle w:val="Hyperlink"/>
-            </w:rPr>
-            <w:t>879 a</w:t>
-          </w:r>
-        </w:hyperlink>
+        <w:t xml:space="preserve"> died in 1879 a</w:t>
       </w:r>
       <w:r>
         <w:rPr>
@@ -436,7 +406,25 @@
           <w:color w:val="000000"/>
           <w:sz w:val="24"/>
         </w:rPr>
-        <w:t>ceased to exist in 1880, the municipality of Rotter</w:t>
+        <w:t>ceased to exist in 1880, the municipality of</w:t>
+      </w:r>
+      <w:r>
+        <w:rPr>
+          <w:u w:val="single" w:color="0066cc"/>
+          <w:rFonts w:ascii="Charis SIL Regular" w:hAnsi="Charis SIL Regular" w:eastAsia="Charis SIL Regular"/>
+          <w:b w:val="0"/>
+          <w:i w:val="0"/>
+          <w:color w:val="000000"/>
+          <w:sz w:val="24"/>
+        </w:rPr>
+        <w:hyperlink r:id="rId10" w:history="1">
+          <w:r>
+            <w:rPr>
+              <w:rStyle w:val="Hyperlink"/>
+            </w:rPr>
+            <w:t xml:space="preserve"> Rotter</w:t>
+          </w:r>
+        </w:hyperlink>
       </w:r>
       <w:r>
         <w:rPr>
@@ -1771,7 +1759,65 @@
           <w:color w:val="000000"/>
           <w:sz w:val="24"/>
         </w:rPr>
-        <w:t>. Both archives are structured in a similar mann</w:t>
+        <w:t>. Both archives are structure</w:t>
+      </w:r>
+      <w:r>
+        <w:rPr>
+          <w:u w:val="single" w:color="0066cc"/>
+          <w:rFonts w:ascii="Charis SIL Regular" w:hAnsi="Charis SIL Regular" w:eastAsia="Charis SIL Regular"/>
+          <w:b w:val="0"/>
+          <w:i w:val="0"/>
+          <w:color w:val="000000"/>
+          <w:sz w:val="24"/>
+        </w:rPr>
+        <w:t>d in a si</w:t>
+      </w:r>
+      <w:r>
+        <w:rPr>
+          <w:u w:val="single" w:color="0066cc"/>
+          <w:rFonts w:ascii="Charis SIL Regular" w:hAnsi="Charis SIL Regular" w:eastAsia="Charis SIL Regular"/>
+          <w:b w:val="0"/>
+          <w:i w:val="0"/>
+          <w:color w:val="000000"/>
+          <w:sz w:val="24"/>
+        </w:rPr>
+        <w:hyperlink r:id="rId16" w:history="1">
+          <w:r>
+            <w:rPr>
+              <w:rStyle w:val="Hyperlink"/>
+            </w:rPr>
+            <w:t>milar</w:t>
+          </w:r>
+        </w:hyperlink>
+      </w:r>
+      <w:r>
+        <w:rPr>
+          <w:u w:val="single" w:color="0066cc"/>
+          <w:rFonts w:ascii="Charis SIL Regular" w:hAnsi="Charis SIL Regular" w:eastAsia="Charis SIL Regular"/>
+          <w:b w:val="0"/>
+          <w:i w:val="0"/>
+          <w:color w:val="000000"/>
+          <w:sz w:val="24"/>
+        </w:rPr>
+        <w:t xml:space="preserve"> </w:t>
+      </w:r>
+      <w:r>
+        <w:rPr>
+          <w:u w:val="single" w:color="0066cc"/>
+          <w:rFonts w:ascii="Charis SIL Regular" w:hAnsi="Charis SIL Regular" w:eastAsia="Charis SIL Regular"/>
+          <w:b w:val="0"/>
+          <w:i w:val="0"/>
+          <w:color w:val="000000"/>
+          <w:sz w:val="24"/>
+        </w:rPr>
+        <w:hyperlink r:id="rId16" w:history="1">
+          <w:r>
+            <w:rPr>
+              <w:rStyle w:val="Hyperlink"/>
+            </w:rPr>
+            <w:t>mann</w:t>
+          </w:r>
+        </w:hyperlink>
       </w:r>
       <w:r>
         <w:rPr>

--- a/EXPORTS/DOCX/published/niveau3/English/WMRotterdam.docx
+++ b/EXPORTS/DOCX/published/niveau3/English/WMRotterdam.docx
@@ -302,73 +302,55 @@
           <w:i w:val="0"/>
           <w:color w:val="0066CC"/>
           <w:sz w:val="24"/>
-          <w:u w:val="single"/>
         </w:rPr>
-        <w:hyperlink r:id="rId10" w:history="1">
-          <w:r>
-            <w:rPr>
-              <w:rStyle w:val="Hyperlink"/>
-            </w:rPr>
-            <w:t>Princ</w:t>
-          </w:r>
-        </w:hyperlink>
+        <w:t>Prince Hendrik</w:t>
       </w:r>
       <w:r>
         <w:rPr>
-          <w:rFonts w:ascii="Charis SIL Regular" w:hAnsi="Charis SIL Regular" w:eastAsia="Charis SIL Regular"/>
-          <w:b w:val="0"/>
-          <w:i w:val="0"/>
-          <w:color w:val="0066CC"/>
-          <w:sz w:val="24"/>
-          <w:u w:val="single"/>
-        </w:rPr>
-        <w:hyperlink r:id="rId10" w:history="1">
-          <w:r>
-            <w:rPr>
-              <w:rStyle w:val="Hyperlink"/>
-            </w:rPr>
-            <w:t>e</w:t>
-          </w:r>
-        </w:hyperlink>
-      </w:r>
-      <w:r>
-        <w:rPr>
-          <w:rFonts w:ascii="Charis SIL Regular" w:hAnsi="Charis SIL Regular" w:eastAsia="Charis SIL Regular"/>
-          <w:b w:val="0"/>
-          <w:i w:val="0"/>
-          <w:color w:val="0066CC"/>
-          <w:sz w:val="24"/>
-          <w:u w:val="single"/>
-        </w:rPr>
-        <w:t xml:space="preserve"> </w:t>
-      </w:r>
-      <w:r>
-        <w:rPr>
-          <w:rFonts w:ascii="Charis SIL Regular" w:hAnsi="Charis SIL Regular" w:eastAsia="Charis SIL Regular"/>
-          <w:b w:val="0"/>
-          <w:i w:val="0"/>
-          <w:color w:val="0066CC"/>
-          <w:sz w:val="24"/>
-          <w:u w:val="single"/>
-        </w:rPr>
-        <w:hyperlink r:id="rId10" w:history="1">
-          <w:r>
-            <w:rPr>
-              <w:rStyle w:val="Hyperlink"/>
-            </w:rPr>
-            <w:t>Hendrik</w:t>
-          </w:r>
-        </w:hyperlink>
-      </w:r>
-      <w:r>
-        <w:rPr>
+          <w:u w:val="single" w:color="0066cc"/>
           <w:rFonts w:ascii="Charis SIL Regular" w:hAnsi="Charis SIL Regular" w:eastAsia="Charis SIL Regular"/>
           <w:b w:val="0"/>
           <w:i w:val="0"/>
           <w:color w:val="000000"/>
           <w:sz w:val="24"/>
         </w:rPr>
-        <w:t xml:space="preserve"> died in 1879 a</w:t>
+        <w:t xml:space="preserve"> </w:t>
+      </w:r>
+      <w:r>
+        <w:rPr>
+          <w:u w:val="single" w:color="0066cc"/>
+          <w:rFonts w:ascii="Charis SIL Regular" w:hAnsi="Charis SIL Regular" w:eastAsia="Charis SIL Regular"/>
+          <w:b w:val="0"/>
+          <w:i w:val="0"/>
+          <w:color w:val="000000"/>
+          <w:sz w:val="24"/>
+        </w:rPr>
+        <w:hyperlink r:id="rId9" w:history="1">
+          <w:r>
+            <w:rPr>
+              <w:rStyle w:val="Hyperlink"/>
+            </w:rPr>
+            <w:t>died in 1</w:t>
+          </w:r>
+        </w:hyperlink>
+      </w:r>
+      <w:r>
+        <w:rPr>
+          <w:u w:val="single" w:color="0066cc"/>
+          <w:rFonts w:ascii="Charis SIL Regular" w:hAnsi="Charis SIL Regular" w:eastAsia="Charis SIL Regular"/>
+          <w:b w:val="0"/>
+          <w:i w:val="0"/>
+          <w:color w:val="000000"/>
+          <w:sz w:val="24"/>
+        </w:rPr>
+        <w:hyperlink r:id="rId9" w:history="1">
+          <w:r>
+            <w:rPr>
+              <w:rStyle w:val="Hyperlink"/>
+            </w:rPr>
+            <w:t>879 a</w:t>
+          </w:r>
+        </w:hyperlink>
       </w:r>
       <w:r>
         <w:rPr>
@@ -410,7 +392,6 @@
       </w:r>
       <w:r>
         <w:rPr>
-          <w:u w:val="single" w:color="0066cc"/>
           <w:rFonts w:ascii="Charis SIL Regular" w:hAnsi="Charis SIL Regular" w:eastAsia="Charis SIL Regular"/>
           <w:b w:val="0"/>
           <w:i w:val="0"/>
@@ -428,7 +409,6 @@
       </w:r>
       <w:r>
         <w:rPr>
-          <w:u w:val="single" w:color="0066cc"/>
           <w:rFonts w:ascii="Charis SIL Regular" w:hAnsi="Charis SIL Regular" w:eastAsia="Charis SIL Regular"/>
           <w:b w:val="0"/>
           <w:i w:val="0"/>
@@ -617,61 +597,7 @@
           <w:color w:val="000000"/>
           <w:sz w:val="24"/>
         </w:rPr>
-        <w:t>, who later also took a seat on the Advisory Board of the museum, serve</w:t>
-      </w:r>
-      <w:r>
-        <w:rPr>
-          <w:u w:val="single" w:color="0066cc"/>
-          <w:rFonts w:ascii="Charis SIL Regular" w:hAnsi="Charis SIL Regular" w:eastAsia="Charis SIL Regular"/>
-          <w:b w:val="0"/>
-          <w:i w:val="0"/>
-          <w:color w:val="000000"/>
-          <w:sz w:val="24"/>
-        </w:rPr>
-        <w:hyperlink r:id="rId11" w:history="1">
-          <w:r>
-            <w:rPr>
-              <w:rStyle w:val="Hyperlink"/>
-            </w:rPr>
-            <w:t>d a</w:t>
-          </w:r>
-        </w:hyperlink>
-      </w:r>
-      <w:r>
-        <w:rPr>
-          <w:u w:val="single" w:color="0066cc"/>
-          <w:rFonts w:ascii="Charis SIL Regular" w:hAnsi="Charis SIL Regular" w:eastAsia="Charis SIL Regular"/>
-          <w:b w:val="0"/>
-          <w:i w:val="0"/>
-          <w:color w:val="000000"/>
-          <w:sz w:val="24"/>
-        </w:rPr>
-        <w:hyperlink r:id="rId11" w:history="1">
-          <w:r>
-            <w:rPr>
-              <w:rStyle w:val="Hyperlink"/>
-            </w:rPr>
-            <w:t>s</w:t>
-          </w:r>
-        </w:hyperlink>
-      </w:r>
-      <w:r>
-        <w:rPr>
-          <w:u w:val="single" w:color="0066cc"/>
-          <w:rFonts w:ascii="Charis SIL Regular" w:hAnsi="Charis SIL Regular" w:eastAsia="Charis SIL Regular"/>
-          <w:b w:val="0"/>
-          <w:i w:val="0"/>
-          <w:color w:val="000000"/>
-          <w:sz w:val="24"/>
-        </w:rPr>
-        <w:hyperlink r:id="rId11" w:history="1">
-          <w:r>
-            <w:rPr>
-              <w:rStyle w:val="Hyperlink"/>
-            </w:rPr>
-            <w:t xml:space="preserve"> one </w:t>
-          </w:r>
-        </w:hyperlink>
+        <w:t xml:space="preserve">, who later also took a seat on the Advisory Board of the museum, served as one </w:t>
       </w:r>
       <w:r>
         <w:rPr>
@@ -1333,13 +1259,23 @@
             <w:rPr>
               <w:rStyle w:val="Hyperlink"/>
             </w:rPr>
-            <w:t>identifie</w:t>
+            <w:t>identifi</w:t>
           </w:r>
         </w:hyperlink>
       </w:r>
       <w:r>
         <w:rPr>
           <w:u w:val="single" w:color="0066cc"/>
+          <w:rFonts w:ascii="Charis SIL Regular" w:hAnsi="Charis SIL Regular" w:eastAsia="Charis SIL Regular"/>
+          <w:b w:val="0"/>
+          <w:i w:val="0"/>
+          <w:color w:val="000000"/>
+          <w:sz w:val="24"/>
+        </w:rPr>
+        <w:t>e</w:t>
+      </w:r>
+      <w:r>
+        <w:rPr>
           <w:rFonts w:ascii="Charis SIL Regular" w:hAnsi="Charis SIL Regular" w:eastAsia="Charis SIL Regular"/>
           <w:b w:val="0"/>
           <w:i w:val="0"/>
@@ -1373,7 +1309,7 @@
             <w:rPr>
               <w:rStyle w:val="Hyperlink"/>
             </w:rPr>
-            <w:t xml:space="preserve">by the </w:t>
+            <w:t>by the a</w:t>
           </w:r>
         </w:hyperlink>
       </w:r>
@@ -1385,7 +1321,7 @@
           <w:color w:val="000000"/>
           <w:sz w:val="24"/>
         </w:rPr>
-        <w:t>attribute 'WM'. Specific questions regarding the collection of the</w:t>
+        <w:t>ttribute 'WM'. Specific questions regarding the collection of the</w:t>
       </w:r>
     </w:p>
     <w:p>
@@ -1770,7 +1706,14 @@
           <w:color w:val="000000"/>
           <w:sz w:val="24"/>
         </w:rPr>
-        <w:t>d in a si</w:t>
+        <w:hyperlink r:id="rId16" w:history="1">
+          <w:r>
+            <w:rPr>
+              <w:rStyle w:val="Hyperlink"/>
+            </w:rPr>
+            <w:t>d in a si</w:t>
+          </w:r>
+        </w:hyperlink>
       </w:r>
       <w:r>
         <w:rPr>

--- a/EXPORTS/DOCX/published/niveau3/English/WMRotterdam.docx
+++ b/EXPORTS/DOCX/published/niveau3/English/WMRotterdam.docx
@@ -597,7 +597,61 @@
           <w:color w:val="000000"/>
           <w:sz w:val="24"/>
         </w:rPr>
-        <w:t xml:space="preserve">, who later also took a seat on the Advisory Board of the museum, served as one </w:t>
+        <w:t>, who later also took a seat on the Advisory Board of the museum, serve</w:t>
+      </w:r>
+      <w:r>
+        <w:rPr>
+          <w:u w:val="single" w:color="0066cc"/>
+          <w:rFonts w:ascii="Charis SIL Regular" w:hAnsi="Charis SIL Regular" w:eastAsia="Charis SIL Regular"/>
+          <w:b w:val="0"/>
+          <w:i w:val="0"/>
+          <w:color w:val="000000"/>
+          <w:sz w:val="24"/>
+        </w:rPr>
+        <w:hyperlink r:id="rId11" w:history="1">
+          <w:r>
+            <w:rPr>
+              <w:rStyle w:val="Hyperlink"/>
+            </w:rPr>
+            <w:t>d a</w:t>
+          </w:r>
+        </w:hyperlink>
+      </w:r>
+      <w:r>
+        <w:rPr>
+          <w:u w:val="single" w:color="0066cc"/>
+          <w:rFonts w:ascii="Charis SIL Regular" w:hAnsi="Charis SIL Regular" w:eastAsia="Charis SIL Regular"/>
+          <w:b w:val="0"/>
+          <w:i w:val="0"/>
+          <w:color w:val="000000"/>
+          <w:sz w:val="24"/>
+        </w:rPr>
+        <w:hyperlink r:id="rId11" w:history="1">
+          <w:r>
+            <w:rPr>
+              <w:rStyle w:val="Hyperlink"/>
+            </w:rPr>
+            <w:t>s</w:t>
+          </w:r>
+        </w:hyperlink>
+      </w:r>
+      <w:r>
+        <w:rPr>
+          <w:u w:val="single" w:color="0066cc"/>
+          <w:rFonts w:ascii="Charis SIL Regular" w:hAnsi="Charis SIL Regular" w:eastAsia="Charis SIL Regular"/>
+          <w:b w:val="0"/>
+          <w:i w:val="0"/>
+          <w:color w:val="000000"/>
+          <w:sz w:val="24"/>
+        </w:rPr>
+        <w:hyperlink r:id="rId11" w:history="1">
+          <w:r>
+            <w:rPr>
+              <w:rStyle w:val="Hyperlink"/>
+            </w:rPr>
+            <w:t xml:space="preserve"> one </w:t>
+          </w:r>
+        </w:hyperlink>
       </w:r>
       <w:r>
         <w:rPr>
@@ -1259,7 +1313,7 @@
             <w:rPr>
               <w:rStyle w:val="Hyperlink"/>
             </w:rPr>
-            <w:t>identifi</w:t>
+            <w:t>identifie</w:t>
           </w:r>
         </w:hyperlink>
       </w:r>
@@ -1272,21 +1326,10 @@
           <w:color w:val="000000"/>
           <w:sz w:val="24"/>
         </w:rPr>
-        <w:t>e</w:t>
-      </w:r>
-      <w:r>
-        <w:rPr>
-          <w:rFonts w:ascii="Charis SIL Regular" w:hAnsi="Charis SIL Regular" w:eastAsia="Charis SIL Regular"/>
-          <w:b w:val="0"/>
-          <w:i w:val="0"/>
-          <w:color w:val="000000"/>
-          <w:sz w:val="24"/>
-        </w:rPr>
         <w:t>d</w:t>
       </w:r>
       <w:r>
         <w:rPr>
-          <w:u w:val="single" w:color="0066cc"/>
           <w:rFonts w:ascii="Charis SIL Regular" w:hAnsi="Charis SIL Regular" w:eastAsia="Charis SIL Regular"/>
           <w:b w:val="0"/>
           <w:i w:val="0"/>
@@ -1695,25 +1738,7 @@
           <w:color w:val="000000"/>
           <w:sz w:val="24"/>
         </w:rPr>
-        <w:t>. Both archives are structure</w:t>
-      </w:r>
-      <w:r>
-        <w:rPr>
-          <w:u w:val="single" w:color="0066cc"/>
-          <w:rFonts w:ascii="Charis SIL Regular" w:hAnsi="Charis SIL Regular" w:eastAsia="Charis SIL Regular"/>
-          <w:b w:val="0"/>
-          <w:i w:val="0"/>
-          <w:color w:val="000000"/>
-          <w:sz w:val="24"/>
-        </w:rPr>
-        <w:hyperlink r:id="rId16" w:history="1">
-          <w:r>
-            <w:rPr>
-              <w:rStyle w:val="Hyperlink"/>
-            </w:rPr>
-            <w:t>d in a si</w:t>
-          </w:r>
-        </w:hyperlink>
+        <w:t>. Both archives are structured in a si</w:t>
       </w:r>
       <w:r>
         <w:rPr>

--- a/EXPORTS/DOCX/published/niveau3/English/WMRotterdam.docx
+++ b/EXPORTS/DOCX/published/niveau3/English/WMRotterdam.docx
@@ -302,8 +302,63 @@
           <w:i w:val="0"/>
           <w:color w:val="0066CC"/>
           <w:sz w:val="24"/>
+          <w:u w:val="single"/>
         </w:rPr>
-        <w:t>Prince Hendrik</w:t>
+        <w:hyperlink r:id="rId10" w:history="1">
+          <w:r>
+            <w:rPr>
+              <w:rStyle w:val="Hyperlink"/>
+            </w:rPr>
+            <w:t>Princ</w:t>
+          </w:r>
+        </w:hyperlink>
+      </w:r>
+      <w:r>
+        <w:rPr>
+          <w:rFonts w:ascii="Charis SIL Regular" w:hAnsi="Charis SIL Regular" w:eastAsia="Charis SIL Regular"/>
+          <w:b w:val="0"/>
+          <w:i w:val="0"/>
+          <w:color w:val="0066CC"/>
+          <w:sz w:val="24"/>
+          <w:u w:val="single"/>
+        </w:rPr>
+        <w:hyperlink r:id="rId10" w:history="1">
+          <w:r>
+            <w:rPr>
+              <w:rStyle w:val="Hyperlink"/>
+            </w:rPr>
+            <w:t>e</w:t>
+          </w:r>
+        </w:hyperlink>
+      </w:r>
+      <w:r>
+        <w:rPr>
+          <w:rFonts w:ascii="Charis SIL Regular" w:hAnsi="Charis SIL Regular" w:eastAsia="Charis SIL Regular"/>
+          <w:b w:val="0"/>
+          <w:i w:val="0"/>
+          <w:color w:val="0066CC"/>
+          <w:sz w:val="24"/>
+          <w:u w:val="single"/>
+        </w:rPr>
+        <w:t xml:space="preserve"> </w:t>
+      </w:r>
+      <w:r>
+        <w:rPr>
+          <w:rFonts w:ascii="Charis SIL Regular" w:hAnsi="Charis SIL Regular" w:eastAsia="Charis SIL Regular"/>
+          <w:b w:val="0"/>
+          <w:i w:val="0"/>
+          <w:color w:val="0066CC"/>
+          <w:sz w:val="24"/>
+          <w:u w:val="single"/>
+        </w:rPr>
+        <w:hyperlink r:id="rId9" w:history="1">
+          <w:r>
+            <w:rPr>
+              <w:rStyle w:val="Hyperlink"/>
+            </w:rPr>
+            <w:t>Hendrik</w:t>
+          </w:r>
+        </w:hyperlink>
       </w:r>
       <w:r>
         <w:rPr>
@@ -392,6 +447,7 @@
       </w:r>
       <w:r>
         <w:rPr>
+          <w:u w:val="single" w:color="0066cc"/>
           <w:rFonts w:ascii="Charis SIL Regular" w:hAnsi="Charis SIL Regular" w:eastAsia="Charis SIL Regular"/>
           <w:b w:val="0"/>
           <w:i w:val="0"/>
@@ -409,6 +465,7 @@
       </w:r>
       <w:r>
         <w:rPr>
+          <w:u w:val="single" w:color="0066cc"/>
           <w:rFonts w:ascii="Charis SIL Regular" w:hAnsi="Charis SIL Regular" w:eastAsia="Charis SIL Regular"/>
           <w:b w:val="0"/>
           <w:i w:val="0"/>
@@ -1313,13 +1370,29 @@
             <w:rPr>
               <w:rStyle w:val="Hyperlink"/>
             </w:rPr>
-            <w:t>identifie</w:t>
+            <w:t>identifi</w:t>
           </w:r>
         </w:hyperlink>
       </w:r>
       <w:r>
         <w:rPr>
-          <w:u w:val="single" w:color="0066cc"/>
+          <w:rFonts w:ascii="Charis SIL Regular" w:hAnsi="Charis SIL Regular" w:eastAsia="Charis SIL Regular"/>
+          <w:b w:val="0"/>
+          <w:i w:val="0"/>
+          <w:color w:val="000000"/>
+          <w:sz w:val="24"/>
+        </w:rPr>
+        <w:hyperlink r:id="rId14" w:history="1">
+          <w:r>
+            <w:rPr>
+              <w:rStyle w:val="Hyperlink"/>
+            </w:rPr>
+            <w:t>e</w:t>
+          </w:r>
+        </w:hyperlink>
+      </w:r>
+      <w:r>
+        <w:rPr>
           <w:rFonts w:ascii="Charis SIL Regular" w:hAnsi="Charis SIL Regular" w:eastAsia="Charis SIL Regular"/>
           <w:b w:val="0"/>
           <w:i w:val="0"/>
@@ -1330,6 +1403,7 @@
       </w:r>
       <w:r>
         <w:rPr>
+          <w:u w:val="single" w:color="0066cc"/>
           <w:rFonts w:ascii="Charis SIL Regular" w:hAnsi="Charis SIL Regular" w:eastAsia="Charis SIL Regular"/>
           <w:b w:val="0"/>
           <w:i w:val="0"/>
@@ -1738,7 +1812,25 @@
           <w:color w:val="000000"/>
           <w:sz w:val="24"/>
         </w:rPr>
-        <w:t>. Both archives are structured in a si</w:t>
+        <w:t>. Both archives are structure</w:t>
+      </w:r>
+      <w:r>
+        <w:rPr>
+          <w:u w:val="single" w:color="0066cc"/>
+          <w:rFonts w:ascii="Charis SIL Regular" w:hAnsi="Charis SIL Regular" w:eastAsia="Charis SIL Regular"/>
+          <w:b w:val="0"/>
+          <w:i w:val="0"/>
+          <w:color w:val="000000"/>
+          <w:sz w:val="24"/>
+        </w:rPr>
+        <w:hyperlink r:id="rId16" w:history="1">
+          <w:r>
+            <w:rPr>
+              <w:rStyle w:val="Hyperlink"/>
+            </w:rPr>
+            <w:t>d in a si</w:t>
+          </w:r>
+        </w:hyperlink>
       </w:r>
       <w:r>
         <w:rPr>
@@ -1860,14 +1952,7 @@
           <w:color w:val="000000"/>
           <w:sz w:val="24"/>
         </w:rPr>
-        <w:hyperlink r:id="rId17" w:history="1">
-          <w:r>
-            <w:rPr>
-              <w:rStyle w:val="Hyperlink"/>
-            </w:rPr>
-            <w:t>elated t</w:t>
-          </w:r>
-        </w:hyperlink>
+        <w:t>elated t</w:t>
       </w:r>
       <w:r>
         <w:rPr>
@@ -2491,7 +2576,7 @@
           <w:color w:val="000000"/>
           <w:sz w:val="24"/>
         </w:rPr>
-        <w:t xml:space="preserve">NL-RtSA, 563 Archief van het Museum voor Land- en Volkenkunde en Maritiem </w:t>
+        <w:t xml:space="preserve">Stadsarchief Rotterdam 563 Archief van het Museum voor Land- en Volkenkunde </w:t>
       </w:r>
       <w:r>
         <w:rPr>
@@ -2501,7 +2586,7 @@
           <w:color w:val="000000"/>
           <w:sz w:val="24"/>
         </w:rPr>
-        <w:t>Museum Prins Hendrik te Rotterdam</w:t>
+        <w:t>en Maritiem Museum Prins Hendrik te Rotterdam</w:t>
       </w:r>
       <w:r>
         <w:rPr>
@@ -2511,7 +2596,7 @@
           <w:color w:val="000000"/>
           <w:sz w:val="24"/>
         </w:rPr>
-        <w:t xml:space="preserve">Archives of the Museum voor Land- en </w:t>
+        <w:t xml:space="preserve">Archives of the Museum voor </w:t>
       </w:r>
       <w:r>
         <w:rPr>
@@ -2521,7 +2606,7 @@
           <w:color w:val="000000"/>
           <w:sz w:val="24"/>
         </w:rPr>
-        <w:t xml:space="preserve">Volkenkunde and the Maritiem Museum Prins Hendrik in Rotterdam. This archive </w:t>
+        <w:t xml:space="preserve">Land- en Volkenkunde and the Maritiem Museum Prins Hendrik in Rotterdam. This </w:t>
       </w:r>
       <w:r>
         <w:rPr>
@@ -2531,7 +2616,7 @@
           <w:color w:val="000000"/>
           <w:sz w:val="24"/>
         </w:rPr>
-        <w:t xml:space="preserve">runs until 1960 because the organisations of the two museums continued separately </w:t>
+        <w:t xml:space="preserve">archive runs until 1960 because the organisations of the two museums continued </w:t>
       </w:r>
       <w:r>
         <w:rPr>
@@ -2541,7 +2626,7 @@
           <w:color w:val="000000"/>
           <w:sz w:val="24"/>
         </w:rPr>
-        <w:t xml:space="preserve">from that time. Inventory numbers 282 to 302 contain documents relating to the </w:t>
+        <w:t xml:space="preserve">separately from that time. Inventory numbers 282 to 302 contain documents </w:t>
       </w:r>
       <w:r>
         <w:rPr>
@@ -2551,7 +2636,7 @@
           <w:color w:val="000000"/>
           <w:sz w:val="24"/>
         </w:rPr>
-        <w:t>formation of the collection.</w:t>
+        <w:t>relating to the formation of the collection.</w:t>
       </w:r>
     </w:p>
     <w:p>
@@ -2652,7 +2737,7 @@
           <w:color w:val="000000"/>
           <w:sz w:val="24"/>
         </w:rPr>
-        <w:t xml:space="preserve">NL-RtSA, 1407 Archief van het Museum voor (Land- en) Volkenkunde te </w:t>
+        <w:t xml:space="preserve">Stadsarchief Rotterdam 1407 Archief van het Museum voor (Land- en) </w:t>
       </w:r>
       <w:r>
         <w:br/>
@@ -2665,7 +2750,7 @@
           <w:color w:val="000000"/>
           <w:sz w:val="24"/>
         </w:rPr>
-        <w:t>Rotterdam</w:t>
+        <w:t>Volkenkunde te Rotterdam</w:t>
       </w:r>
       <w:r>
         <w:rPr>
@@ -2675,7 +2760,7 @@
           <w:color w:val="000000"/>
           <w:sz w:val="24"/>
         </w:rPr>
-        <w:t xml:space="preserve">Archives of the Museum voor Land- en Volkenkunde. This archive runs </w:t>
+        <w:t xml:space="preserve">Archives of the Museum voor Land- en Volkenkunde. </w:t>
       </w:r>
       <w:r>
         <w:rPr>
@@ -2685,27 +2770,7 @@
           <w:color w:val="000000"/>
           <w:sz w:val="24"/>
         </w:rPr>
-        <w:t>from 1961 because the organisations continued separately from that time.</w:t>
-      </w:r>
-    </w:p>
-    <w:p>
-      <w:pPr>
-        <w:autoSpaceDN w:val="0"/>
-        <w:autoSpaceDE w:val="0"/>
-        <w:widowControl/>
-        <w:spacing w:line="288" w:lineRule="exact" w:before="64" w:after="0"/>
-        <w:ind w:left="810" w:right="1296" w:firstLine="0"/>
-        <w:jc w:val="left"/>
-      </w:pPr>
-      <w:r>
-        <w:rPr>
-          <w:rFonts w:ascii="Charis SIL Italic" w:hAnsi="Charis SIL Italic" w:eastAsia="Charis SIL Italic"/>
-          <w:b w:val="0"/>
-          <w:i/>
-          <w:color w:val="000000"/>
-          <w:sz w:val="24"/>
-        </w:rPr>
-        <w:t xml:space="preserve">Inventory numbers 147 to 177 contain records relating to the formation of the </w:t>
+        <w:t xml:space="preserve">This archive runs from 1961 because the organisations continued separately from </w:t>
       </w:r>
       <w:r>
         <w:rPr>
@@ -2715,7 +2780,17 @@
           <w:color w:val="000000"/>
           <w:sz w:val="24"/>
         </w:rPr>
-        <w:t>collection.</w:t>
+        <w:t xml:space="preserve">that time. Inventory numbers 147 to 177 contain records relating to the formation </w:t>
+      </w:r>
+      <w:r>
+        <w:rPr>
+          <w:rFonts w:ascii="Charis SIL Italic" w:hAnsi="Charis SIL Italic" w:eastAsia="Charis SIL Italic"/>
+          <w:b w:val="0"/>
+          <w:i/>
+          <w:color w:val="000000"/>
+          <w:sz w:val="24"/>
+        </w:rPr>
+        <w:t>of the collection.</w:t>
       </w:r>
     </w:p>
     <w:p>

--- a/EXPORTS/DOCX/published/niveau3/English/WMRotterdam.docx
+++ b/EXPORTS/DOCX/published/niveau3/English/WMRotterdam.docx
@@ -322,14 +322,7 @@
           <w:sz w:val="24"/>
           <w:u w:val="single"/>
         </w:rPr>
-        <w:hyperlink r:id="rId10" w:history="1">
-          <w:r>
-            <w:rPr>
-              <w:rStyle w:val="Hyperlink"/>
-            </w:rPr>
-            <w:t>e</w:t>
-          </w:r>
-        </w:hyperlink>
+        <w:t>e</w:t>
       </w:r>
       <w:r>
         <w:rPr>
@@ -351,7 +344,7 @@
           <w:sz w:val="24"/>
           <w:u w:val="single"/>
         </w:rPr>
-        <w:hyperlink r:id="rId9" w:history="1">
+        <w:hyperlink r:id="rId10" w:history="1">
           <w:r>
             <w:rPr>
               <w:rStyle w:val="Hyperlink"/>
@@ -443,25 +436,7 @@
           <w:color w:val="000000"/>
           <w:sz w:val="24"/>
         </w:rPr>
-        <w:t>ceased to exist in 1880, the municipality of</w:t>
-      </w:r>
-      <w:r>
-        <w:rPr>
-          <w:u w:val="single" w:color="0066cc"/>
-          <w:rFonts w:ascii="Charis SIL Regular" w:hAnsi="Charis SIL Regular" w:eastAsia="Charis SIL Regular"/>
-          <w:b w:val="0"/>
-          <w:i w:val="0"/>
-          <w:color w:val="000000"/>
-          <w:sz w:val="24"/>
-        </w:rPr>
-        <w:hyperlink r:id="rId10" w:history="1">
-          <w:r>
-            <w:rPr>
-              <w:rStyle w:val="Hyperlink"/>
-            </w:rPr>
-            <w:t xml:space="preserve"> Rotter</w:t>
-          </w:r>
-        </w:hyperlink>
+        <w:t>ceased to exist in 1880, the municipality of Rotter</w:t>
       </w:r>
       <w:r>
         <w:rPr>
@@ -1370,29 +1345,13 @@
             <w:rPr>
               <w:rStyle w:val="Hyperlink"/>
             </w:rPr>
-            <w:t>identifi</w:t>
+            <w:t>identifie</w:t>
           </w:r>
         </w:hyperlink>
       </w:r>
       <w:r>
         <w:rPr>
-          <w:rFonts w:ascii="Charis SIL Regular" w:hAnsi="Charis SIL Regular" w:eastAsia="Charis SIL Regular"/>
-          <w:b w:val="0"/>
-          <w:i w:val="0"/>
-          <w:color w:val="000000"/>
-          <w:sz w:val="24"/>
-        </w:rPr>
-        <w:hyperlink r:id="rId14" w:history="1">
-          <w:r>
-            <w:rPr>
-              <w:rStyle w:val="Hyperlink"/>
-            </w:rPr>
-            <w:t>e</w:t>
-          </w:r>
-        </w:hyperlink>
-      </w:r>
-      <w:r>
-        <w:rPr>
+          <w:u w:val="single" w:color="0066cc"/>
           <w:rFonts w:ascii="Charis SIL Regular" w:hAnsi="Charis SIL Regular" w:eastAsia="Charis SIL Regular"/>
           <w:b w:val="0"/>
           <w:i w:val="0"/>
@@ -1426,7 +1385,7 @@
             <w:rPr>
               <w:rStyle w:val="Hyperlink"/>
             </w:rPr>
-            <w:t>by the a</w:t>
+            <w:t xml:space="preserve">by the </w:t>
           </w:r>
         </w:hyperlink>
       </w:r>
@@ -1438,7 +1397,7 @@
           <w:color w:val="000000"/>
           <w:sz w:val="24"/>
         </w:rPr>
-        <w:t>ttribute 'WM'. Specific questions regarding the collection of the</w:t>
+        <w:t>attribute 'WM'. Specific questions regarding the collection of the</w:t>
       </w:r>
     </w:p>
     <w:p>
@@ -1823,61 +1782,7 @@
           <w:color w:val="000000"/>
           <w:sz w:val="24"/>
         </w:rPr>
-        <w:hyperlink r:id="rId16" w:history="1">
-          <w:r>
-            <w:rPr>
-              <w:rStyle w:val="Hyperlink"/>
-            </w:rPr>
-            <w:t>d in a si</w:t>
-          </w:r>
-        </w:hyperlink>
-      </w:r>
-      <w:r>
-        <w:rPr>
-          <w:u w:val="single" w:color="0066cc"/>
-          <w:rFonts w:ascii="Charis SIL Regular" w:hAnsi="Charis SIL Regular" w:eastAsia="Charis SIL Regular"/>
-          <w:b w:val="0"/>
-          <w:i w:val="0"/>
-          <w:color w:val="000000"/>
-          <w:sz w:val="24"/>
-        </w:rPr>
-        <w:hyperlink r:id="rId16" w:history="1">
-          <w:r>
-            <w:rPr>
-              <w:rStyle w:val="Hyperlink"/>
-            </w:rPr>
-            <w:t>milar</w:t>
-          </w:r>
-        </w:hyperlink>
-      </w:r>
-      <w:r>
-        <w:rPr>
-          <w:u w:val="single" w:color="0066cc"/>
-          <w:rFonts w:ascii="Charis SIL Regular" w:hAnsi="Charis SIL Regular" w:eastAsia="Charis SIL Regular"/>
-          <w:b w:val="0"/>
-          <w:i w:val="0"/>
-          <w:color w:val="000000"/>
-          <w:sz w:val="24"/>
-        </w:rPr>
-        <w:t xml:space="preserve"> </w:t>
-      </w:r>
-      <w:r>
-        <w:rPr>
-          <w:u w:val="single" w:color="0066cc"/>
-          <w:rFonts w:ascii="Charis SIL Regular" w:hAnsi="Charis SIL Regular" w:eastAsia="Charis SIL Regular"/>
-          <w:b w:val="0"/>
-          <w:i w:val="0"/>
-          <w:color w:val="000000"/>
-          <w:sz w:val="24"/>
-        </w:rPr>
-        <w:hyperlink r:id="rId16" w:history="1">
-          <w:r>
-            <w:rPr>
-              <w:rStyle w:val="Hyperlink"/>
-            </w:rPr>
-            <w:t>mann</w:t>
-          </w:r>
-        </w:hyperlink>
+        <w:t>d in a similar mann</w:t>
       </w:r>
       <w:r>
         <w:rPr>
@@ -1952,7 +1857,14 @@
           <w:color w:val="000000"/>
           <w:sz w:val="24"/>
         </w:rPr>
-        <w:t>elated t</w:t>
+        <w:hyperlink r:id="rId17" w:history="1">
+          <w:r>
+            <w:rPr>
+              <w:rStyle w:val="Hyperlink"/>
+            </w:rPr>
+            <w:t>elated t</w:t>
+          </w:r>
+        </w:hyperlink>
       </w:r>
       <w:r>
         <w:rPr>

--- a/EXPORTS/DOCX/published/niveau3/English/WMRotterdam.docx
+++ b/EXPORTS/DOCX/published/niveau3/English/WMRotterdam.docx
@@ -309,20 +309,9 @@
             <w:rPr>
               <w:rStyle w:val="Hyperlink"/>
             </w:rPr>
-            <w:t>Princ</w:t>
+            <w:t>Prince</w:t>
           </w:r>
         </w:hyperlink>
-      </w:r>
-      <w:r>
-        <w:rPr>
-          <w:rFonts w:ascii="Charis SIL Regular" w:hAnsi="Charis SIL Regular" w:eastAsia="Charis SIL Regular"/>
-          <w:b w:val="0"/>
-          <w:i w:val="0"/>
-          <w:color w:val="0066CC"/>
-          <w:sz w:val="24"/>
-          <w:u w:val="single"/>
-        </w:rPr>
-        <w:t>e</w:t>
       </w:r>
       <w:r>
         <w:rPr>
@@ -436,7 +425,25 @@
           <w:color w:val="000000"/>
           <w:sz w:val="24"/>
         </w:rPr>
-        <w:t>ceased to exist in 1880, the municipality of Rotter</w:t>
+        <w:t>ceased to exist in 1880, the municipality of</w:t>
+      </w:r>
+      <w:r>
+        <w:rPr>
+          <w:u w:val="single" w:color="0066cc"/>
+          <w:rFonts w:ascii="Charis SIL Regular" w:hAnsi="Charis SIL Regular" w:eastAsia="Charis SIL Regular"/>
+          <w:b w:val="0"/>
+          <w:i w:val="0"/>
+          <w:color w:val="000000"/>
+          <w:sz w:val="24"/>
+        </w:rPr>
+        <w:hyperlink r:id="rId10" w:history="1">
+          <w:r>
+            <w:rPr>
+              <w:rStyle w:val="Hyperlink"/>
+            </w:rPr>
+            <w:t xml:space="preserve"> Rotter</w:t>
+          </w:r>
+        </w:hyperlink>
       </w:r>
       <w:r>
         <w:rPr>
@@ -965,43 +972,7 @@
           <w:color w:val="000000"/>
           <w:sz w:val="24"/>
         </w:rPr>
-        <w:t>‘We</w:t>
-      </w:r>
-      <w:r>
-        <w:rPr>
-          <w:u w:val="single" w:color="0066cc"/>
-          <w:rFonts w:ascii="Charis SIL Regular" w:hAnsi="Charis SIL Regular" w:eastAsia="Charis SIL Regular"/>
-          <w:b w:val="0"/>
-          <w:i w:val="0"/>
-          <w:color w:val="000000"/>
-          <w:sz w:val="24"/>
-        </w:rPr>
-        <w:hyperlink r:id="rId12" w:history="1">
-          <w:r>
-            <w:rPr>
-              <w:rStyle w:val="Hyperlink"/>
-            </w:rPr>
-            <w:t>reldmuse</w:t>
-          </w:r>
-        </w:hyperlink>
-      </w:r>
-      <w:r>
-        <w:rPr>
-          <w:u w:val="single" w:color="0066cc"/>
-          <w:rFonts w:ascii="Charis SIL Regular" w:hAnsi="Charis SIL Regular" w:eastAsia="Charis SIL Regular"/>
-          <w:b w:val="0"/>
-          <w:i w:val="0"/>
-          <w:color w:val="000000"/>
-          <w:sz w:val="24"/>
-        </w:rPr>
-        <w:hyperlink r:id="rId12" w:history="1">
-          <w:r>
-            <w:rPr>
-              <w:rStyle w:val="Hyperlink"/>
-            </w:rPr>
-            <w:t>ums’ in t</w:t>
-          </w:r>
-        </w:hyperlink>
+        <w:t>‘Wereldmuseums’ in t</w:t>
       </w:r>
       <w:r>
         <w:rPr>
@@ -1782,7 +1753,61 @@
           <w:color w:val="000000"/>
           <w:sz w:val="24"/>
         </w:rPr>
-        <w:t>d in a similar mann</w:t>
+        <w:hyperlink r:id="rId16" w:history="1">
+          <w:r>
+            <w:rPr>
+              <w:rStyle w:val="Hyperlink"/>
+            </w:rPr>
+            <w:t>d in a si</w:t>
+          </w:r>
+        </w:hyperlink>
+      </w:r>
+      <w:r>
+        <w:rPr>
+          <w:u w:val="single" w:color="0066cc"/>
+          <w:rFonts w:ascii="Charis SIL Regular" w:hAnsi="Charis SIL Regular" w:eastAsia="Charis SIL Regular"/>
+          <w:b w:val="0"/>
+          <w:i w:val="0"/>
+          <w:color w:val="000000"/>
+          <w:sz w:val="24"/>
+        </w:rPr>
+        <w:hyperlink r:id="rId16" w:history="1">
+          <w:r>
+            <w:rPr>
+              <w:rStyle w:val="Hyperlink"/>
+            </w:rPr>
+            <w:t>milar</w:t>
+          </w:r>
+        </w:hyperlink>
+      </w:r>
+      <w:r>
+        <w:rPr>
+          <w:u w:val="single" w:color="0066cc"/>
+          <w:rFonts w:ascii="Charis SIL Regular" w:hAnsi="Charis SIL Regular" w:eastAsia="Charis SIL Regular"/>
+          <w:b w:val="0"/>
+          <w:i w:val="0"/>
+          <w:color w:val="000000"/>
+          <w:sz w:val="24"/>
+        </w:rPr>
+        <w:t xml:space="preserve"> </w:t>
+      </w:r>
+      <w:r>
+        <w:rPr>
+          <w:u w:val="single" w:color="0066cc"/>
+          <w:rFonts w:ascii="Charis SIL Regular" w:hAnsi="Charis SIL Regular" w:eastAsia="Charis SIL Regular"/>
+          <w:b w:val="0"/>
+          <w:i w:val="0"/>
+          <w:color w:val="000000"/>
+          <w:sz w:val="24"/>
+        </w:rPr>
+        <w:hyperlink r:id="rId16" w:history="1">
+          <w:r>
+            <w:rPr>
+              <w:rStyle w:val="Hyperlink"/>
+            </w:rPr>
+            <w:t>mann</w:t>
+          </w:r>
+        </w:hyperlink>
       </w:r>
       <w:r>
         <w:rPr>

--- a/EXPORTS/DOCX/published/niveau3/English/WMRotterdam.docx
+++ b/EXPORTS/DOCX/published/niveau3/English/WMRotterdam.docx
@@ -309,7 +309,25 @@
             <w:rPr>
               <w:rStyle w:val="Hyperlink"/>
             </w:rPr>
-            <w:t>Prince</w:t>
+            <w:t>Princ</w:t>
+          </w:r>
+        </w:hyperlink>
+      </w:r>
+      <w:r>
+        <w:rPr>
+          <w:rFonts w:ascii="Charis SIL Regular" w:hAnsi="Charis SIL Regular" w:eastAsia="Charis SIL Regular"/>
+          <w:b w:val="0"/>
+          <w:i w:val="0"/>
+          <w:color w:val="0066CC"/>
+          <w:sz w:val="24"/>
+          <w:u w:val="single"/>
+        </w:rPr>
+        <w:hyperlink r:id="rId10" w:history="1">
+          <w:r>
+            <w:rPr>
+              <w:rStyle w:val="Hyperlink"/>
+            </w:rPr>
+            <w:t>e</w:t>
           </w:r>
         </w:hyperlink>
       </w:r>
@@ -972,7 +990,43 @@
           <w:color w:val="000000"/>
           <w:sz w:val="24"/>
         </w:rPr>
-        <w:t>‘Wereldmuseums’ in t</w:t>
+        <w:t>‘We</w:t>
+      </w:r>
+      <w:r>
+        <w:rPr>
+          <w:u w:val="single" w:color="0066cc"/>
+          <w:rFonts w:ascii="Charis SIL Regular" w:hAnsi="Charis SIL Regular" w:eastAsia="Charis SIL Regular"/>
+          <w:b w:val="0"/>
+          <w:i w:val="0"/>
+          <w:color w:val="000000"/>
+          <w:sz w:val="24"/>
+        </w:rPr>
+        <w:hyperlink r:id="rId12" w:history="1">
+          <w:r>
+            <w:rPr>
+              <w:rStyle w:val="Hyperlink"/>
+            </w:rPr>
+            <w:t>reldmuse</w:t>
+          </w:r>
+        </w:hyperlink>
+      </w:r>
+      <w:r>
+        <w:rPr>
+          <w:u w:val="single" w:color="0066cc"/>
+          <w:rFonts w:ascii="Charis SIL Regular" w:hAnsi="Charis SIL Regular" w:eastAsia="Charis SIL Regular"/>
+          <w:b w:val="0"/>
+          <w:i w:val="0"/>
+          <w:color w:val="000000"/>
+          <w:sz w:val="24"/>
+        </w:rPr>
+        <w:hyperlink r:id="rId12" w:history="1">
+          <w:r>
+            <w:rPr>
+              <w:rStyle w:val="Hyperlink"/>
+            </w:rPr>
+            <w:t>ums’ in t</w:t>
+          </w:r>
+        </w:hyperlink>
       </w:r>
       <w:r>
         <w:rPr>
@@ -1316,13 +1370,29 @@
             <w:rPr>
               <w:rStyle w:val="Hyperlink"/>
             </w:rPr>
-            <w:t>identifie</w:t>
+            <w:t>identifi</w:t>
           </w:r>
         </w:hyperlink>
       </w:r>
       <w:r>
         <w:rPr>
-          <w:u w:val="single" w:color="0066cc"/>
+          <w:rFonts w:ascii="Charis SIL Regular" w:hAnsi="Charis SIL Regular" w:eastAsia="Charis SIL Regular"/>
+          <w:b w:val="0"/>
+          <w:i w:val="0"/>
+          <w:color w:val="000000"/>
+          <w:sz w:val="24"/>
+        </w:rPr>
+        <w:hyperlink r:id="rId14" w:history="1">
+          <w:r>
+            <w:rPr>
+              <w:rStyle w:val="Hyperlink"/>
+            </w:rPr>
+            <w:t>e</w:t>
+          </w:r>
+        </w:hyperlink>
+      </w:r>
+      <w:r>
+        <w:rPr>
           <w:rFonts w:ascii="Charis SIL Regular" w:hAnsi="Charis SIL Regular" w:eastAsia="Charis SIL Regular"/>
           <w:b w:val="0"/>
           <w:i w:val="0"/>
@@ -1356,7 +1426,7 @@
             <w:rPr>
               <w:rStyle w:val="Hyperlink"/>
             </w:rPr>
-            <w:t xml:space="preserve">by the </w:t>
+            <w:t>by the a</w:t>
           </w:r>
         </w:hyperlink>
       </w:r>
@@ -1368,7 +1438,7 @@
           <w:color w:val="000000"/>
           <w:sz w:val="24"/>
         </w:rPr>
-        <w:t>attribute 'WM'. Specific questions regarding the collection of the</w:t>
+        <w:t>ttribute 'WM'. Specific questions regarding the collection of the</w:t>
       </w:r>
     </w:p>
     <w:p>
@@ -3305,7 +3375,7 @@
         <w:widowControl/>
         <w:spacing w:line="288" w:lineRule="exact" w:before="240" w:after="0"/>
         <w:ind w:left="0" w:right="3744" w:firstLine="0"/>
-        <w:jc w:val="left"/>
+        <w:jc w:val="center"/>
       </w:pPr>
       <w:r>
         <w:rPr>
@@ -3325,7 +3395,7 @@
           <w:color w:val="000000"/>
           <w:sz w:val="24"/>
         </w:rPr>
-        <w:t>last edited by Tom Quist as reviewer on 2025-06-19</w:t>
+        <w:t>last edited by Wiebe Reints as original_author on 2025-12-23</w:t>
       </w:r>
     </w:p>
     <w:sectPr>

--- a/EXPORTS/DOCX/published/niveau3/English/WMRotterdam.docx
+++ b/EXPORTS/DOCX/published/niveau3/English/WMRotterdam.docx
@@ -1823,14 +1823,7 @@
           <w:color w:val="000000"/>
           <w:sz w:val="24"/>
         </w:rPr>
-        <w:hyperlink r:id="rId16" w:history="1">
-          <w:r>
-            <w:rPr>
-              <w:rStyle w:val="Hyperlink"/>
-            </w:rPr>
-            <w:t>d in a si</w:t>
-          </w:r>
-        </w:hyperlink>
+        <w:t>d in a si</w:t>
       </w:r>
       <w:r>
         <w:rPr>
@@ -1870,14 +1863,7 @@
           <w:color w:val="000000"/>
           <w:sz w:val="24"/>
         </w:rPr>
-        <w:hyperlink r:id="rId16" w:history="1">
-          <w:r>
-            <w:rPr>
-              <w:rStyle w:val="Hyperlink"/>
-            </w:rPr>
-            <w:t>mann</w:t>
-          </w:r>
-        </w:hyperlink>
+        <w:t>mann</w:t>
       </w:r>
       <w:r>
         <w:rPr>

--- a/EXPORTS/DOCX/published/niveau3/English/WMRotterdam.docx
+++ b/EXPORTS/DOCX/published/niveau3/English/WMRotterdam.docx
@@ -302,63 +302,8 @@
           <w:i w:val="0"/>
           <w:color w:val="0066CC"/>
           <w:sz w:val="24"/>
-          <w:u w:val="single"/>
         </w:rPr>
-        <w:hyperlink r:id="rId10" w:history="1">
-          <w:r>
-            <w:rPr>
-              <w:rStyle w:val="Hyperlink"/>
-            </w:rPr>
-            <w:t>Princ</w:t>
-          </w:r>
-        </w:hyperlink>
-      </w:r>
-      <w:r>
-        <w:rPr>
-          <w:rFonts w:ascii="Charis SIL Regular" w:hAnsi="Charis SIL Regular" w:eastAsia="Charis SIL Regular"/>
-          <w:b w:val="0"/>
-          <w:i w:val="0"/>
-          <w:color w:val="0066CC"/>
-          <w:sz w:val="24"/>
-          <w:u w:val="single"/>
-        </w:rPr>
-        <w:hyperlink r:id="rId10" w:history="1">
-          <w:r>
-            <w:rPr>
-              <w:rStyle w:val="Hyperlink"/>
-            </w:rPr>
-            <w:t>e</w:t>
-          </w:r>
-        </w:hyperlink>
-      </w:r>
-      <w:r>
-        <w:rPr>
-          <w:rFonts w:ascii="Charis SIL Regular" w:hAnsi="Charis SIL Regular" w:eastAsia="Charis SIL Regular"/>
-          <w:b w:val="0"/>
-          <w:i w:val="0"/>
-          <w:color w:val="0066CC"/>
-          <w:sz w:val="24"/>
-          <w:u w:val="single"/>
-        </w:rPr>
-        <w:t xml:space="preserve"> </w:t>
-      </w:r>
-      <w:r>
-        <w:rPr>
-          <w:rFonts w:ascii="Charis SIL Regular" w:hAnsi="Charis SIL Regular" w:eastAsia="Charis SIL Regular"/>
-          <w:b w:val="0"/>
-          <w:i w:val="0"/>
-          <w:color w:val="0066CC"/>
-          <w:sz w:val="24"/>
-          <w:u w:val="single"/>
-        </w:rPr>
-        <w:hyperlink r:id="rId10" w:history="1">
-          <w:r>
-            <w:rPr>
-              <w:rStyle w:val="Hyperlink"/>
-            </w:rPr>
-            <w:t>Hendrik</w:t>
-          </w:r>
-        </w:hyperlink>
+        <w:t>Prince Hendrik</w:t>
       </w:r>
       <w:r>
         <w:rPr>
@@ -447,7 +392,6 @@
       </w:r>
       <w:r>
         <w:rPr>
-          <w:u w:val="single" w:color="0066cc"/>
           <w:rFonts w:ascii="Charis SIL Regular" w:hAnsi="Charis SIL Regular" w:eastAsia="Charis SIL Regular"/>
           <w:b w:val="0"/>
           <w:i w:val="0"/>
@@ -465,7 +409,6 @@
       </w:r>
       <w:r>
         <w:rPr>
-          <w:u w:val="single" w:color="0066cc"/>
           <w:rFonts w:ascii="Charis SIL Regular" w:hAnsi="Charis SIL Regular" w:eastAsia="Charis SIL Regular"/>
           <w:b w:val="0"/>
           <w:i w:val="0"/>
@@ -1019,14 +962,7 @@
           <w:color w:val="000000"/>
           <w:sz w:val="24"/>
         </w:rPr>
-        <w:hyperlink r:id="rId12" w:history="1">
-          <w:r>
-            <w:rPr>
-              <w:rStyle w:val="Hyperlink"/>
-            </w:rPr>
-            <w:t>ums’ in t</w:t>
-          </w:r>
-        </w:hyperlink>
+        <w:t>ums’ in t</w:t>
       </w:r>
       <w:r>
         <w:rPr>
@@ -1823,7 +1759,14 @@
           <w:color w:val="000000"/>
           <w:sz w:val="24"/>
         </w:rPr>
-        <w:t>d in a si</w:t>
+        <w:hyperlink r:id="rId16" w:history="1">
+          <w:r>
+            <w:rPr>
+              <w:rStyle w:val="Hyperlink"/>
+            </w:rPr>
+            <w:t>d in a si</w:t>
+          </w:r>
+        </w:hyperlink>
       </w:r>
       <w:r>
         <w:rPr>
@@ -1863,7 +1806,14 @@
           <w:color w:val="000000"/>
           <w:sz w:val="24"/>
         </w:rPr>
-        <w:t>mann</w:t>
+        <w:hyperlink r:id="rId16" w:history="1">
+          <w:r>
+            <w:rPr>
+              <w:rStyle w:val="Hyperlink"/>
+            </w:rPr>
+            <w:t>mann</w:t>
+          </w:r>
+        </w:hyperlink>
       </w:r>
       <w:r>
         <w:rPr>

--- a/EXPORTS/DOCX/published/niveau3/English/WMRotterdam.docx
+++ b/EXPORTS/DOCX/published/niveau3/English/WMRotterdam.docx
@@ -962,7 +962,14 @@
           <w:color w:val="000000"/>
           <w:sz w:val="24"/>
         </w:rPr>
-        <w:t>ums’ in t</w:t>
+        <w:hyperlink r:id="rId12" w:history="1">
+          <w:r>
+            <w:rPr>
+              <w:rStyle w:val="Hyperlink"/>
+            </w:rPr>
+            <w:t>ums’ in t</w:t>
+          </w:r>
+        </w:hyperlink>
       </w:r>
       <w:r>
         <w:rPr>
@@ -1306,29 +1313,13 @@
             <w:rPr>
               <w:rStyle w:val="Hyperlink"/>
             </w:rPr>
-            <w:t>identifi</w:t>
+            <w:t>identifie</w:t>
           </w:r>
         </w:hyperlink>
       </w:r>
       <w:r>
         <w:rPr>
-          <w:rFonts w:ascii="Charis SIL Regular" w:hAnsi="Charis SIL Regular" w:eastAsia="Charis SIL Regular"/>
-          <w:b w:val="0"/>
-          <w:i w:val="0"/>
-          <w:color w:val="000000"/>
-          <w:sz w:val="24"/>
-        </w:rPr>
-        <w:hyperlink r:id="rId14" w:history="1">
-          <w:r>
-            <w:rPr>
-              <w:rStyle w:val="Hyperlink"/>
-            </w:rPr>
-            <w:t>e</w:t>
-          </w:r>
-        </w:hyperlink>
-      </w:r>
-      <w:r>
-        <w:rPr>
+          <w:u w:val="single" w:color="0066cc"/>
           <w:rFonts w:ascii="Charis SIL Regular" w:hAnsi="Charis SIL Regular" w:eastAsia="Charis SIL Regular"/>
           <w:b w:val="0"/>
           <w:i w:val="0"/>
@@ -1339,7 +1330,6 @@
       </w:r>
       <w:r>
         <w:rPr>
-          <w:u w:val="single" w:color="0066cc"/>
           <w:rFonts w:ascii="Charis SIL Regular" w:hAnsi="Charis SIL Regular" w:eastAsia="Charis SIL Regular"/>
           <w:b w:val="0"/>
           <w:i w:val="0"/>
@@ -1916,93 +1906,13 @@
       </w:r>
       <w:r>
         <w:rPr>
-          <w:u w:val="single" w:color="0066cc"/>
           <w:rFonts w:ascii="Charis SIL Regular" w:hAnsi="Charis SIL Regular" w:eastAsia="Charis SIL Regular"/>
           <w:b w:val="0"/>
           <w:i w:val="0"/>
           <w:color w:val="000000"/>
           <w:sz w:val="24"/>
         </w:rPr>
-        <w:hyperlink r:id="rId17" w:history="1">
-          <w:r>
-            <w:rPr>
-              <w:rStyle w:val="Hyperlink"/>
-            </w:rPr>
-            <w:t>the f</w:t>
-          </w:r>
-        </w:hyperlink>
-      </w:r>
-      <w:r>
-        <w:rPr>
-          <w:u w:val="single" w:color="0066cc"/>
-          <w:rFonts w:ascii="Charis SIL Regular" w:hAnsi="Charis SIL Regular" w:eastAsia="Charis SIL Regular"/>
-          <w:b w:val="0"/>
-          <w:i w:val="0"/>
-          <w:color w:val="000000"/>
-          <w:sz w:val="24"/>
-        </w:rPr>
-        <w:hyperlink r:id="rId17" w:history="1">
-          <w:r>
-            <w:rPr>
-              <w:rStyle w:val="Hyperlink"/>
-            </w:rPr>
-            <w:t>o</w:t>
-          </w:r>
-        </w:hyperlink>
-      </w:r>
-      <w:r>
-        <w:rPr>
-          <w:u w:val="single" w:color="0066cc"/>
-          <w:rFonts w:ascii="Charis SIL Regular" w:hAnsi="Charis SIL Regular" w:eastAsia="Charis SIL Regular"/>
-          <w:b w:val="0"/>
-          <w:i w:val="0"/>
-          <w:color w:val="000000"/>
-          <w:sz w:val="24"/>
-        </w:rPr>
-        <w:hyperlink r:id="rId17" w:history="1">
-          <w:r>
-            <w:rPr>
-              <w:rStyle w:val="Hyperlink"/>
-            </w:rPr>
-            <w:t>rmat</w:t>
-          </w:r>
-        </w:hyperlink>
-      </w:r>
-      <w:r>
-        <w:rPr>
-          <w:u w:val="single" w:color="0066cc"/>
-          <w:rFonts w:ascii="Charis SIL Regular" w:hAnsi="Charis SIL Regular" w:eastAsia="Charis SIL Regular"/>
-          <w:b w:val="0"/>
-          <w:i w:val="0"/>
-          <w:color w:val="000000"/>
-          <w:sz w:val="24"/>
-        </w:rPr>
-        <w:hyperlink r:id="rId17" w:history="1">
-          <w:r>
-            <w:rPr>
-              <w:rStyle w:val="Hyperlink"/>
-            </w:rPr>
-            <w:t>i</w:t>
-          </w:r>
-        </w:hyperlink>
-      </w:r>
-      <w:r>
-        <w:rPr>
-          <w:u w:val="single" w:color="0066cc"/>
-          <w:rFonts w:ascii="Charis SIL Regular" w:hAnsi="Charis SIL Regular" w:eastAsia="Charis SIL Regular"/>
-          <w:b w:val="0"/>
-          <w:i w:val="0"/>
-          <w:color w:val="000000"/>
-          <w:sz w:val="24"/>
-        </w:rPr>
-        <w:hyperlink r:id="rId17" w:history="1">
-          <w:r>
-            <w:rPr>
-              <w:rStyle w:val="Hyperlink"/>
-            </w:rPr>
-            <w:t>on</w:t>
-          </w:r>
-        </w:hyperlink>
+        <w:t>the formation</w:t>
       </w:r>
       <w:r>
         <w:rPr>
@@ -3234,16 +3144,8 @@
           <w:i w:val="0"/>
           <w:color w:val="0066CC"/>
           <w:sz w:val="24"/>
-          <w:u w:val="single"/>
         </w:rPr>
-        <w:hyperlink r:id="rId21" w:history="1">
-          <w:r>
-            <w:rPr>
-              <w:rStyle w:val="Hyperlink"/>
-            </w:rPr>
-            <w:t>history-</w:t>
-          </w:r>
-        </w:hyperlink>
+        <w:t>history-</w:t>
       </w:r>
       <w:r>
         <w:rPr>

--- a/EXPORTS/DOCX/published/niveau3/English/WMRotterdam.docx
+++ b/EXPORTS/DOCX/published/niveau3/English/WMRotterdam.docx
@@ -302,8 +302,63 @@
           <w:i w:val="0"/>
           <w:color w:val="0066CC"/>
           <w:sz w:val="24"/>
+          <w:u w:val="single"/>
         </w:rPr>
-        <w:t>Prince Hendrik</w:t>
+        <w:hyperlink r:id="rId10" w:history="1">
+          <w:r>
+            <w:rPr>
+              <w:rStyle w:val="Hyperlink"/>
+            </w:rPr>
+            <w:t>Princ</w:t>
+          </w:r>
+        </w:hyperlink>
+      </w:r>
+      <w:r>
+        <w:rPr>
+          <w:rFonts w:ascii="Charis SIL Regular" w:hAnsi="Charis SIL Regular" w:eastAsia="Charis SIL Regular"/>
+          <w:b w:val="0"/>
+          <w:i w:val="0"/>
+          <w:color w:val="0066CC"/>
+          <w:sz w:val="24"/>
+          <w:u w:val="single"/>
+        </w:rPr>
+        <w:hyperlink r:id="rId10" w:history="1">
+          <w:r>
+            <w:rPr>
+              <w:rStyle w:val="Hyperlink"/>
+            </w:rPr>
+            <w:t>e</w:t>
+          </w:r>
+        </w:hyperlink>
+      </w:r>
+      <w:r>
+        <w:rPr>
+          <w:rFonts w:ascii="Charis SIL Regular" w:hAnsi="Charis SIL Regular" w:eastAsia="Charis SIL Regular"/>
+          <w:b w:val="0"/>
+          <w:i w:val="0"/>
+          <w:color w:val="0066CC"/>
+          <w:sz w:val="24"/>
+          <w:u w:val="single"/>
+        </w:rPr>
+        <w:t xml:space="preserve"> </w:t>
+      </w:r>
+      <w:r>
+        <w:rPr>
+          <w:rFonts w:ascii="Charis SIL Regular" w:hAnsi="Charis SIL Regular" w:eastAsia="Charis SIL Regular"/>
+          <w:b w:val="0"/>
+          <w:i w:val="0"/>
+          <w:color w:val="0066CC"/>
+          <w:sz w:val="24"/>
+          <w:u w:val="single"/>
+        </w:rPr>
+        <w:hyperlink r:id="rId9" w:history="1">
+          <w:r>
+            <w:rPr>
+              <w:rStyle w:val="Hyperlink"/>
+            </w:rPr>
+            <w:t>Hendrik</w:t>
+          </w:r>
+        </w:hyperlink>
       </w:r>
       <w:r>
         <w:rPr>
@@ -392,6 +447,7 @@
       </w:r>
       <w:r>
         <w:rPr>
+          <w:u w:val="single" w:color="0066cc"/>
           <w:rFonts w:ascii="Charis SIL Regular" w:hAnsi="Charis SIL Regular" w:eastAsia="Charis SIL Regular"/>
           <w:b w:val="0"/>
           <w:i w:val="0"/>
@@ -409,6 +465,7 @@
       </w:r>
       <w:r>
         <w:rPr>
+          <w:u w:val="single" w:color="0066cc"/>
           <w:rFonts w:ascii="Charis SIL Regular" w:hAnsi="Charis SIL Regular" w:eastAsia="Charis SIL Regular"/>
           <w:b w:val="0"/>
           <w:i w:val="0"/>
@@ -1313,13 +1370,29 @@
             <w:rPr>
               <w:rStyle w:val="Hyperlink"/>
             </w:rPr>
-            <w:t>identifie</w:t>
+            <w:t>identifi</w:t>
           </w:r>
         </w:hyperlink>
       </w:r>
       <w:r>
         <w:rPr>
-          <w:u w:val="single" w:color="0066cc"/>
+          <w:rFonts w:ascii="Charis SIL Regular" w:hAnsi="Charis SIL Regular" w:eastAsia="Charis SIL Regular"/>
+          <w:b w:val="0"/>
+          <w:i w:val="0"/>
+          <w:color w:val="000000"/>
+          <w:sz w:val="24"/>
+        </w:rPr>
+        <w:hyperlink r:id="rId14" w:history="1">
+          <w:r>
+            <w:rPr>
+              <w:rStyle w:val="Hyperlink"/>
+            </w:rPr>
+            <w:t>e</w:t>
+          </w:r>
+        </w:hyperlink>
+      </w:r>
+      <w:r>
+        <w:rPr>
           <w:rFonts w:ascii="Charis SIL Regular" w:hAnsi="Charis SIL Regular" w:eastAsia="Charis SIL Regular"/>
           <w:b w:val="0"/>
           <w:i w:val="0"/>
@@ -1330,6 +1403,7 @@
       </w:r>
       <w:r>
         <w:rPr>
+          <w:u w:val="single" w:color="0066cc"/>
           <w:rFonts w:ascii="Charis SIL Regular" w:hAnsi="Charis SIL Regular" w:eastAsia="Charis SIL Regular"/>
           <w:b w:val="0"/>
           <w:i w:val="0"/>
@@ -1906,13 +1980,93 @@
       </w:r>
       <w:r>
         <w:rPr>
+          <w:u w:val="single" w:color="0066cc"/>
           <w:rFonts w:ascii="Charis SIL Regular" w:hAnsi="Charis SIL Regular" w:eastAsia="Charis SIL Regular"/>
           <w:b w:val="0"/>
           <w:i w:val="0"/>
           <w:color w:val="000000"/>
           <w:sz w:val="24"/>
         </w:rPr>
-        <w:t>the formation</w:t>
+        <w:hyperlink r:id="rId17" w:history="1">
+          <w:r>
+            <w:rPr>
+              <w:rStyle w:val="Hyperlink"/>
+            </w:rPr>
+            <w:t>the f</w:t>
+          </w:r>
+        </w:hyperlink>
+      </w:r>
+      <w:r>
+        <w:rPr>
+          <w:u w:val="single" w:color="0066cc"/>
+          <w:rFonts w:ascii="Charis SIL Regular" w:hAnsi="Charis SIL Regular" w:eastAsia="Charis SIL Regular"/>
+          <w:b w:val="0"/>
+          <w:i w:val="0"/>
+          <w:color w:val="000000"/>
+          <w:sz w:val="24"/>
+        </w:rPr>
+        <w:hyperlink r:id="rId17" w:history="1">
+          <w:r>
+            <w:rPr>
+              <w:rStyle w:val="Hyperlink"/>
+            </w:rPr>
+            <w:t>o</w:t>
+          </w:r>
+        </w:hyperlink>
+      </w:r>
+      <w:r>
+        <w:rPr>
+          <w:u w:val="single" w:color="0066cc"/>
+          <w:rFonts w:ascii="Charis SIL Regular" w:hAnsi="Charis SIL Regular" w:eastAsia="Charis SIL Regular"/>
+          <w:b w:val="0"/>
+          <w:i w:val="0"/>
+          <w:color w:val="000000"/>
+          <w:sz w:val="24"/>
+        </w:rPr>
+        <w:hyperlink r:id="rId17" w:history="1">
+          <w:r>
+            <w:rPr>
+              <w:rStyle w:val="Hyperlink"/>
+            </w:rPr>
+            <w:t>rmat</w:t>
+          </w:r>
+        </w:hyperlink>
+      </w:r>
+      <w:r>
+        <w:rPr>
+          <w:u w:val="single" w:color="0066cc"/>
+          <w:rFonts w:ascii="Charis SIL Regular" w:hAnsi="Charis SIL Regular" w:eastAsia="Charis SIL Regular"/>
+          <w:b w:val="0"/>
+          <w:i w:val="0"/>
+          <w:color w:val="000000"/>
+          <w:sz w:val="24"/>
+        </w:rPr>
+        <w:hyperlink r:id="rId17" w:history="1">
+          <w:r>
+            <w:rPr>
+              <w:rStyle w:val="Hyperlink"/>
+            </w:rPr>
+            <w:t>i</w:t>
+          </w:r>
+        </w:hyperlink>
+      </w:r>
+      <w:r>
+        <w:rPr>
+          <w:u w:val="single" w:color="0066cc"/>
+          <w:rFonts w:ascii="Charis SIL Regular" w:hAnsi="Charis SIL Regular" w:eastAsia="Charis SIL Regular"/>
+          <w:b w:val="0"/>
+          <w:i w:val="0"/>
+          <w:color w:val="000000"/>
+          <w:sz w:val="24"/>
+        </w:rPr>
+        <w:hyperlink r:id="rId17" w:history="1">
+          <w:r>
+            <w:rPr>
+              <w:rStyle w:val="Hyperlink"/>
+            </w:rPr>
+            <w:t>on</w:t>
+          </w:r>
+        </w:hyperlink>
       </w:r>
       <w:r>
         <w:rPr>
@@ -3144,8 +3298,16 @@
           <w:i w:val="0"/>
           <w:color w:val="0066CC"/>
           <w:sz w:val="24"/>
+          <w:u w:val="single"/>
         </w:rPr>
-        <w:t>history-</w:t>
+        <w:hyperlink r:id="rId21" w:history="1">
+          <w:r>
+            <w:rPr>
+              <w:rStyle w:val="Hyperlink"/>
+            </w:rPr>
+            <w:t>history-</w:t>
+          </w:r>
+        </w:hyperlink>
       </w:r>
       <w:r>
         <w:rPr>

--- a/EXPORTS/DOCX/published/niveau3/English/WMRotterdam.docx
+++ b/EXPORTS/DOCX/published/niveau3/English/WMRotterdam.docx
@@ -373,21 +373,13 @@
       </w:r>
       <w:r>
         <w:rPr>
-          <w:u w:val="single" w:color="0066cc"/>
           <w:rFonts w:ascii="Charis SIL Regular" w:hAnsi="Charis SIL Regular" w:eastAsia="Charis SIL Regular"/>
           <w:b w:val="0"/>
           <w:i w:val="0"/>
           <w:color w:val="000000"/>
           <w:sz w:val="24"/>
         </w:rPr>
-        <w:hyperlink r:id="rId9" w:history="1">
-          <w:r>
-            <w:rPr>
-              <w:rStyle w:val="Hyperlink"/>
-            </w:rPr>
-            <w:t>died in 1</w:t>
-          </w:r>
-        </w:hyperlink>
+        <w:t>died in 1</w:t>
       </w:r>
       <w:r>
         <w:rPr>
@@ -454,14 +446,7 @@
           <w:color w:val="000000"/>
           <w:sz w:val="24"/>
         </w:rPr>
-        <w:hyperlink r:id="rId10" w:history="1">
-          <w:r>
-            <w:rPr>
-              <w:rStyle w:val="Hyperlink"/>
-            </w:rPr>
-            <w:t xml:space="preserve"> Rotter</w:t>
-          </w:r>
-        </w:hyperlink>
+        <w:t xml:space="preserve"> Rotter</w:t>
       </w:r>
       <w:r>
         <w:rPr>
@@ -990,43 +975,7 @@
           <w:color w:val="000000"/>
           <w:sz w:val="24"/>
         </w:rPr>
-        <w:t>‘We</w:t>
-      </w:r>
-      <w:r>
-        <w:rPr>
-          <w:u w:val="single" w:color="0066cc"/>
-          <w:rFonts w:ascii="Charis SIL Regular" w:hAnsi="Charis SIL Regular" w:eastAsia="Charis SIL Regular"/>
-          <w:b w:val="0"/>
-          <w:i w:val="0"/>
-          <w:color w:val="000000"/>
-          <w:sz w:val="24"/>
-        </w:rPr>
-        <w:hyperlink r:id="rId12" w:history="1">
-          <w:r>
-            <w:rPr>
-              <w:rStyle w:val="Hyperlink"/>
-            </w:rPr>
-            <w:t>reldmuse</w:t>
-          </w:r>
-        </w:hyperlink>
-      </w:r>
-      <w:r>
-        <w:rPr>
-          <w:u w:val="single" w:color="0066cc"/>
-          <w:rFonts w:ascii="Charis SIL Regular" w:hAnsi="Charis SIL Regular" w:eastAsia="Charis SIL Regular"/>
-          <w:b w:val="0"/>
-          <w:i w:val="0"/>
-          <w:color w:val="000000"/>
-          <w:sz w:val="24"/>
-        </w:rPr>
-        <w:hyperlink r:id="rId12" w:history="1">
-          <w:r>
-            <w:rPr>
-              <w:rStyle w:val="Hyperlink"/>
-            </w:rPr>
-            <w:t>ums’ in t</w:t>
-          </w:r>
-        </w:hyperlink>
+        <w:t>‘Wereldmuseums’ in t</w:t>
       </w:r>
       <w:r>
         <w:rPr>
@@ -1365,45 +1314,10 @@
           <w:color w:val="000000"/>
           <w:sz w:val="24"/>
         </w:rPr>
-        <w:hyperlink r:id="rId14" w:history="1">
-          <w:r>
-            <w:rPr>
-              <w:rStyle w:val="Hyperlink"/>
-            </w:rPr>
-            <w:t>identifi</w:t>
-          </w:r>
-        </w:hyperlink>
+        <w:t>identified</w:t>
       </w:r>
       <w:r>
         <w:rPr>
-          <w:rFonts w:ascii="Charis SIL Regular" w:hAnsi="Charis SIL Regular" w:eastAsia="Charis SIL Regular"/>
-          <w:b w:val="0"/>
-          <w:i w:val="0"/>
-          <w:color w:val="000000"/>
-          <w:sz w:val="24"/>
-        </w:rPr>
-        <w:hyperlink r:id="rId14" w:history="1">
-          <w:r>
-            <w:rPr>
-              <w:rStyle w:val="Hyperlink"/>
-            </w:rPr>
-            <w:t>e</w:t>
-          </w:r>
-        </w:hyperlink>
-      </w:r>
-      <w:r>
-        <w:rPr>
-          <w:rFonts w:ascii="Charis SIL Regular" w:hAnsi="Charis SIL Regular" w:eastAsia="Charis SIL Regular"/>
-          <w:b w:val="0"/>
-          <w:i w:val="0"/>
-          <w:color w:val="000000"/>
-          <w:sz w:val="24"/>
-        </w:rPr>
-        <w:t>d</w:t>
-      </w:r>
-      <w:r>
-        <w:rPr>
-          <w:u w:val="single" w:color="0066cc"/>
           <w:rFonts w:ascii="Charis SIL Regular" w:hAnsi="Charis SIL Regular" w:eastAsia="Charis SIL Regular"/>
           <w:b w:val="0"/>
           <w:i w:val="0"/>
@@ -1812,72 +1726,7 @@
           <w:color w:val="000000"/>
           <w:sz w:val="24"/>
         </w:rPr>
-        <w:t>. Both archives are structure</w:t>
-      </w:r>
-      <w:r>
-        <w:rPr>
-          <w:u w:val="single" w:color="0066cc"/>
-          <w:rFonts w:ascii="Charis SIL Regular" w:hAnsi="Charis SIL Regular" w:eastAsia="Charis SIL Regular"/>
-          <w:b w:val="0"/>
-          <w:i w:val="0"/>
-          <w:color w:val="000000"/>
-          <w:sz w:val="24"/>
-        </w:rPr>
-        <w:hyperlink r:id="rId16" w:history="1">
-          <w:r>
-            <w:rPr>
-              <w:rStyle w:val="Hyperlink"/>
-            </w:rPr>
-            <w:t>d in a si</w:t>
-          </w:r>
-        </w:hyperlink>
-      </w:r>
-      <w:r>
-        <w:rPr>
-          <w:u w:val="single" w:color="0066cc"/>
-          <w:rFonts w:ascii="Charis SIL Regular" w:hAnsi="Charis SIL Regular" w:eastAsia="Charis SIL Regular"/>
-          <w:b w:val="0"/>
-          <w:i w:val="0"/>
-          <w:color w:val="000000"/>
-          <w:sz w:val="24"/>
-        </w:rPr>
-        <w:hyperlink r:id="rId16" w:history="1">
-          <w:r>
-            <w:rPr>
-              <w:rStyle w:val="Hyperlink"/>
-            </w:rPr>
-            <w:t>milar</w:t>
-          </w:r>
-        </w:hyperlink>
-      </w:r>
-      <w:r>
-        <w:rPr>
-          <w:u w:val="single" w:color="0066cc"/>
-          <w:rFonts w:ascii="Charis SIL Regular" w:hAnsi="Charis SIL Regular" w:eastAsia="Charis SIL Regular"/>
-          <w:b w:val="0"/>
-          <w:i w:val="0"/>
-          <w:color w:val="000000"/>
-          <w:sz w:val="24"/>
-        </w:rPr>
-        <w:t xml:space="preserve"> </w:t>
-      </w:r>
-      <w:r>
-        <w:rPr>
-          <w:u w:val="single" w:color="0066cc"/>
-          <w:rFonts w:ascii="Charis SIL Regular" w:hAnsi="Charis SIL Regular" w:eastAsia="Charis SIL Regular"/>
-          <w:b w:val="0"/>
-          <w:i w:val="0"/>
-          <w:color w:val="000000"/>
-          <w:sz w:val="24"/>
-        </w:rPr>
-        <w:hyperlink r:id="rId16" w:history="1">
-          <w:r>
-            <w:rPr>
-              <w:rStyle w:val="Hyperlink"/>
-            </w:rPr>
-            <w:t>mann</w:t>
-          </w:r>
-        </w:hyperlink>
+        <w:t>. Both archives are structured in a similar mann</w:t>
       </w:r>
       <w:r>
         <w:rPr>

--- a/EXPORTS/DOCX/published/niveau3/English/WMRotterdam.docx
+++ b/EXPORTS/DOCX/published/niveau3/English/WMRotterdam.docx
@@ -373,13 +373,21 @@
       </w:r>
       <w:r>
         <w:rPr>
+          <w:u w:val="single" w:color="0066cc"/>
           <w:rFonts w:ascii="Charis SIL Regular" w:hAnsi="Charis SIL Regular" w:eastAsia="Charis SIL Regular"/>
           <w:b w:val="0"/>
           <w:i w:val="0"/>
           <w:color w:val="000000"/>
           <w:sz w:val="24"/>
         </w:rPr>
-        <w:t>died in 1</w:t>
+        <w:hyperlink r:id="rId9" w:history="1">
+          <w:r>
+            <w:rPr>
+              <w:rStyle w:val="Hyperlink"/>
+            </w:rPr>
+            <w:t>died in 1</w:t>
+          </w:r>
+        </w:hyperlink>
       </w:r>
       <w:r>
         <w:rPr>
@@ -446,7 +454,14 @@
           <w:color w:val="000000"/>
           <w:sz w:val="24"/>
         </w:rPr>
-        <w:t xml:space="preserve"> Rotter</w:t>
+        <w:hyperlink r:id="rId10" w:history="1">
+          <w:r>
+            <w:rPr>
+              <w:rStyle w:val="Hyperlink"/>
+            </w:rPr>
+            <w:t xml:space="preserve"> Rotter</w:t>
+          </w:r>
+        </w:hyperlink>
       </w:r>
       <w:r>
         <w:rPr>
@@ -975,7 +990,43 @@
           <w:color w:val="000000"/>
           <w:sz w:val="24"/>
         </w:rPr>
-        <w:t>‘Wereldmuseums’ in t</w:t>
+        <w:t>‘We</w:t>
+      </w:r>
+      <w:r>
+        <w:rPr>
+          <w:u w:val="single" w:color="0066cc"/>
+          <w:rFonts w:ascii="Charis SIL Regular" w:hAnsi="Charis SIL Regular" w:eastAsia="Charis SIL Regular"/>
+          <w:b w:val="0"/>
+          <w:i w:val="0"/>
+          <w:color w:val="000000"/>
+          <w:sz w:val="24"/>
+        </w:rPr>
+        <w:hyperlink r:id="rId12" w:history="1">
+          <w:r>
+            <w:rPr>
+              <w:rStyle w:val="Hyperlink"/>
+            </w:rPr>
+            <w:t>reldmuse</w:t>
+          </w:r>
+        </w:hyperlink>
+      </w:r>
+      <w:r>
+        <w:rPr>
+          <w:u w:val="single" w:color="0066cc"/>
+          <w:rFonts w:ascii="Charis SIL Regular" w:hAnsi="Charis SIL Regular" w:eastAsia="Charis SIL Regular"/>
+          <w:b w:val="0"/>
+          <w:i w:val="0"/>
+          <w:color w:val="000000"/>
+          <w:sz w:val="24"/>
+        </w:rPr>
+        <w:hyperlink r:id="rId12" w:history="1">
+          <w:r>
+            <w:rPr>
+              <w:rStyle w:val="Hyperlink"/>
+            </w:rPr>
+            <w:t>ums’ in t</w:t>
+          </w:r>
+        </w:hyperlink>
       </w:r>
       <w:r>
         <w:rPr>
@@ -1314,10 +1365,45 @@
           <w:color w:val="000000"/>
           <w:sz w:val="24"/>
         </w:rPr>
-        <w:t>identified</w:t>
+        <w:hyperlink r:id="rId14" w:history="1">
+          <w:r>
+            <w:rPr>
+              <w:rStyle w:val="Hyperlink"/>
+            </w:rPr>
+            <w:t>identifi</w:t>
+          </w:r>
+        </w:hyperlink>
       </w:r>
       <w:r>
         <w:rPr>
+          <w:rFonts w:ascii="Charis SIL Regular" w:hAnsi="Charis SIL Regular" w:eastAsia="Charis SIL Regular"/>
+          <w:b w:val="0"/>
+          <w:i w:val="0"/>
+          <w:color w:val="000000"/>
+          <w:sz w:val="24"/>
+        </w:rPr>
+        <w:hyperlink r:id="rId14" w:history="1">
+          <w:r>
+            <w:rPr>
+              <w:rStyle w:val="Hyperlink"/>
+            </w:rPr>
+            <w:t>e</w:t>
+          </w:r>
+        </w:hyperlink>
+      </w:r>
+      <w:r>
+        <w:rPr>
+          <w:rFonts w:ascii="Charis SIL Regular" w:hAnsi="Charis SIL Regular" w:eastAsia="Charis SIL Regular"/>
+          <w:b w:val="0"/>
+          <w:i w:val="0"/>
+          <w:color w:val="000000"/>
+          <w:sz w:val="24"/>
+        </w:rPr>
+        <w:t>d</w:t>
+      </w:r>
+      <w:r>
+        <w:rPr>
+          <w:u w:val="single" w:color="0066cc"/>
           <w:rFonts w:ascii="Charis SIL Regular" w:hAnsi="Charis SIL Regular" w:eastAsia="Charis SIL Regular"/>
           <w:b w:val="0"/>
           <w:i w:val="0"/>
@@ -1726,7 +1812,72 @@
           <w:color w:val="000000"/>
           <w:sz w:val="24"/>
         </w:rPr>
-        <w:t>. Both archives are structured in a similar mann</w:t>
+        <w:t>. Both archives are structure</w:t>
+      </w:r>
+      <w:r>
+        <w:rPr>
+          <w:u w:val="single" w:color="0066cc"/>
+          <w:rFonts w:ascii="Charis SIL Regular" w:hAnsi="Charis SIL Regular" w:eastAsia="Charis SIL Regular"/>
+          <w:b w:val="0"/>
+          <w:i w:val="0"/>
+          <w:color w:val="000000"/>
+          <w:sz w:val="24"/>
+        </w:rPr>
+        <w:hyperlink r:id="rId16" w:history="1">
+          <w:r>
+            <w:rPr>
+              <w:rStyle w:val="Hyperlink"/>
+            </w:rPr>
+            <w:t>d in a si</w:t>
+          </w:r>
+        </w:hyperlink>
+      </w:r>
+      <w:r>
+        <w:rPr>
+          <w:u w:val="single" w:color="0066cc"/>
+          <w:rFonts w:ascii="Charis SIL Regular" w:hAnsi="Charis SIL Regular" w:eastAsia="Charis SIL Regular"/>
+          <w:b w:val="0"/>
+          <w:i w:val="0"/>
+          <w:color w:val="000000"/>
+          <w:sz w:val="24"/>
+        </w:rPr>
+        <w:hyperlink r:id="rId16" w:history="1">
+          <w:r>
+            <w:rPr>
+              <w:rStyle w:val="Hyperlink"/>
+            </w:rPr>
+            <w:t>milar</w:t>
+          </w:r>
+        </w:hyperlink>
+      </w:r>
+      <w:r>
+        <w:rPr>
+          <w:u w:val="single" w:color="0066cc"/>
+          <w:rFonts w:ascii="Charis SIL Regular" w:hAnsi="Charis SIL Regular" w:eastAsia="Charis SIL Regular"/>
+          <w:b w:val="0"/>
+          <w:i w:val="0"/>
+          <w:color w:val="000000"/>
+          <w:sz w:val="24"/>
+        </w:rPr>
+        <w:t xml:space="preserve"> </w:t>
+      </w:r>
+      <w:r>
+        <w:rPr>
+          <w:u w:val="single" w:color="0066cc"/>
+          <w:rFonts w:ascii="Charis SIL Regular" w:hAnsi="Charis SIL Regular" w:eastAsia="Charis SIL Regular"/>
+          <w:b w:val="0"/>
+          <w:i w:val="0"/>
+          <w:color w:val="000000"/>
+          <w:sz w:val="24"/>
+        </w:rPr>
+        <w:hyperlink r:id="rId16" w:history="1">
+          <w:r>
+            <w:rPr>
+              <w:rStyle w:val="Hyperlink"/>
+            </w:rPr>
+            <w:t>mann</w:t>
+          </w:r>
+        </w:hyperlink>
       </w:r>
       <w:r>
         <w:rPr>
@@ -2220,6 +2371,30 @@
           <w:sz w:val="24"/>
         </w:rPr>
         <w:t>s</w:t>
+      </w:r>
+      <w:r>
+        <w:br/>
+      </w:r>
+      <w:r>
+        <w:rPr>
+          <w:rFonts w:ascii="Charis SIL Regular" w:hAnsi="Charis SIL Regular" w:eastAsia="Charis SIL Regular"/>
+          <w:b w:val="0"/>
+          <w:i w:val="0"/>
+          <w:color w:val="000000"/>
+          <w:sz w:val="24"/>
+        </w:rPr>
+        <w:t xml:space="preserve">•  </w:t>
+      </w:r>
+      <w:r>
+        <w:rPr>
+          <w:rFonts w:ascii="Charis SIL Regular" w:hAnsi="Charis SIL Regular" w:eastAsia="Charis SIL Regular"/>
+          <w:b w:val="0"/>
+          <w:i w:val="0"/>
+          <w:color w:val="0066CC"/>
+          <w:sz w:val="24"/>
+          <w:u w:val="single"/>
+        </w:rPr>
+        <w:t>Indonesia</w:t>
       </w:r>
       <w:r>
         <w:br/>
@@ -2755,8 +2930,8 @@
         <w:autoSpaceDN w:val="0"/>
         <w:autoSpaceDE w:val="0"/>
         <w:widowControl/>
-        <w:spacing w:line="288" w:lineRule="exact" w:before="240" w:after="0"/>
-        <w:ind w:left="810" w:right="1008" w:firstLine="0"/>
+        <w:spacing w:line="354" w:lineRule="exact" w:before="174" w:after="0"/>
+        <w:ind w:left="810" w:right="0" w:firstLine="0"/>
         <w:jc w:val="left"/>
       </w:pPr>
       <w:r>
@@ -2767,27 +2942,7 @@
           <w:color w:val="000000"/>
           <w:sz w:val="24"/>
         </w:rPr>
-        <w:t xml:space="preserve">Faber, Paul, Linden, Liane van der and Wassing, René. Schatten van het Museum </w:t>
-      </w:r>
-      <w:r>
-        <w:rPr>
-          <w:rFonts w:ascii="Charis SIL Italic" w:hAnsi="Charis SIL Italic" w:eastAsia="Charis SIL Italic"/>
-          <w:b w:val="0"/>
-          <w:i/>
-          <w:color w:val="000000"/>
-          <w:sz w:val="24"/>
-        </w:rPr>
-        <w:t>voor Volkenkunde Rotterdam. Meulenhoff/Landshoff: Amsterdam, 1987.</w:t>
-      </w:r>
-      <w:r>
-        <w:rPr>
-          <w:rFonts w:ascii="Charis SIL Italic" w:hAnsi="Charis SIL Italic" w:eastAsia="Charis SIL Italic"/>
-          <w:b w:val="0"/>
-          <w:i/>
-          <w:color w:val="000000"/>
-          <w:sz w:val="24"/>
-        </w:rPr>
-        <w:t>Book,</w:t>
+        <w:t>Faber, Paul, Linden, Liane van der and Wassing, René. Schatten van het Museum</w:t>
       </w:r>
     </w:p>
     <w:p>
@@ -2818,6 +2973,26 @@
         <w:ind w:left="800" w:right="1008" w:firstLine="0"/>
         <w:jc w:val="left"/>
       </w:pPr>
+      <w:r>
+        <w:rPr>
+          <w:rFonts w:ascii="Charis SIL Italic" w:hAnsi="Charis SIL Italic" w:eastAsia="Charis SIL Italic"/>
+          <w:b w:val="0"/>
+          <w:i/>
+          <w:color w:val="000000"/>
+          <w:sz w:val="24"/>
+        </w:rPr>
+        <w:t>voor Volkenkunde Rotterdam. Meulenhoff/Landshoff: Amsterdam, 1987.</w:t>
+      </w:r>
+      <w:r>
+        <w:rPr>
+          <w:rFonts w:ascii="Charis SIL Italic" w:hAnsi="Charis SIL Italic" w:eastAsia="Charis SIL Italic"/>
+          <w:b w:val="0"/>
+          <w:i/>
+          <w:color w:val="000000"/>
+          <w:sz w:val="24"/>
+        </w:rPr>
+        <w:t xml:space="preserve">Book, </w:t>
+      </w:r>
       <w:r>
         <w:rPr>
           <w:rFonts w:ascii="Charis SIL Italic" w:hAnsi="Charis SIL Italic" w:eastAsia="Charis SIL Italic"/>

--- a/EXPORTS/DOCX/published/niveau3/English/WMRotterdam.docx
+++ b/EXPORTS/DOCX/published/niveau3/English/WMRotterdam.docx
@@ -654,61 +654,7 @@
           <w:color w:val="000000"/>
           <w:sz w:val="24"/>
         </w:rPr>
-        <w:t>, who later also took a seat on the Advisory Board of the museum, serve</w:t>
-      </w:r>
-      <w:r>
-        <w:rPr>
-          <w:u w:val="single" w:color="0066cc"/>
-          <w:rFonts w:ascii="Charis SIL Regular" w:hAnsi="Charis SIL Regular" w:eastAsia="Charis SIL Regular"/>
-          <w:b w:val="0"/>
-          <w:i w:val="0"/>
-          <w:color w:val="000000"/>
-          <w:sz w:val="24"/>
-        </w:rPr>
-        <w:hyperlink r:id="rId11" w:history="1">
-          <w:r>
-            <w:rPr>
-              <w:rStyle w:val="Hyperlink"/>
-            </w:rPr>
-            <w:t>d a</w:t>
-          </w:r>
-        </w:hyperlink>
-      </w:r>
-      <w:r>
-        <w:rPr>
-          <w:u w:val="single" w:color="0066cc"/>
-          <w:rFonts w:ascii="Charis SIL Regular" w:hAnsi="Charis SIL Regular" w:eastAsia="Charis SIL Regular"/>
-          <w:b w:val="0"/>
-          <w:i w:val="0"/>
-          <w:color w:val="000000"/>
-          <w:sz w:val="24"/>
-        </w:rPr>
-        <w:hyperlink r:id="rId11" w:history="1">
-          <w:r>
-            <w:rPr>
-              <w:rStyle w:val="Hyperlink"/>
-            </w:rPr>
-            <w:t>s</w:t>
-          </w:r>
-        </w:hyperlink>
-      </w:r>
-      <w:r>
-        <w:rPr>
-          <w:u w:val="single" w:color="0066cc"/>
-          <w:rFonts w:ascii="Charis SIL Regular" w:hAnsi="Charis SIL Regular" w:eastAsia="Charis SIL Regular"/>
-          <w:b w:val="0"/>
-          <w:i w:val="0"/>
-          <w:color w:val="000000"/>
-          <w:sz w:val="24"/>
-        </w:rPr>
-        <w:hyperlink r:id="rId11" w:history="1">
-          <w:r>
-            <w:rPr>
-              <w:rStyle w:val="Hyperlink"/>
-            </w:rPr>
-            <w:t xml:space="preserve"> one </w:t>
-          </w:r>
-        </w:hyperlink>
+        <w:t xml:space="preserve">, who later also took a seat on the Advisory Board of the museum, served as one </w:t>
       </w:r>
       <w:r>
         <w:rPr>

--- a/EXPORTS/DOCX/published/niveau3/English/WMRotterdam.docx
+++ b/EXPORTS/DOCX/published/niveau3/English/WMRotterdam.docx
@@ -302,63 +302,8 @@
           <w:i w:val="0"/>
           <w:color w:val="0066CC"/>
           <w:sz w:val="24"/>
-          <w:u w:val="single"/>
         </w:rPr>
-        <w:hyperlink r:id="rId10" w:history="1">
-          <w:r>
-            <w:rPr>
-              <w:rStyle w:val="Hyperlink"/>
-            </w:rPr>
-            <w:t>Princ</w:t>
-          </w:r>
-        </w:hyperlink>
-      </w:r>
-      <w:r>
-        <w:rPr>
-          <w:rFonts w:ascii="Charis SIL Regular" w:hAnsi="Charis SIL Regular" w:eastAsia="Charis SIL Regular"/>
-          <w:b w:val="0"/>
-          <w:i w:val="0"/>
-          <w:color w:val="0066CC"/>
-          <w:sz w:val="24"/>
-          <w:u w:val="single"/>
-        </w:rPr>
-        <w:hyperlink r:id="rId10" w:history="1">
-          <w:r>
-            <w:rPr>
-              <w:rStyle w:val="Hyperlink"/>
-            </w:rPr>
-            <w:t>e</w:t>
-          </w:r>
-        </w:hyperlink>
-      </w:r>
-      <w:r>
-        <w:rPr>
-          <w:rFonts w:ascii="Charis SIL Regular" w:hAnsi="Charis SIL Regular" w:eastAsia="Charis SIL Regular"/>
-          <w:b w:val="0"/>
-          <w:i w:val="0"/>
-          <w:color w:val="0066CC"/>
-          <w:sz w:val="24"/>
-          <w:u w:val="single"/>
-        </w:rPr>
-        <w:t xml:space="preserve"> </w:t>
-      </w:r>
-      <w:r>
-        <w:rPr>
-          <w:rFonts w:ascii="Charis SIL Regular" w:hAnsi="Charis SIL Regular" w:eastAsia="Charis SIL Regular"/>
-          <w:b w:val="0"/>
-          <w:i w:val="0"/>
-          <w:color w:val="0066CC"/>
-          <w:sz w:val="24"/>
-          <w:u w:val="single"/>
-        </w:rPr>
-        <w:hyperlink r:id="rId9" w:history="1">
-          <w:r>
-            <w:rPr>
-              <w:rStyle w:val="Hyperlink"/>
-            </w:rPr>
-            <w:t>Hendrik</w:t>
-          </w:r>
-        </w:hyperlink>
+        <w:t>Prince Hendrik</w:t>
       </w:r>
       <w:r>
         <w:rPr>
@@ -447,7 +392,6 @@
       </w:r>
       <w:r>
         <w:rPr>
-          <w:u w:val="single" w:color="0066cc"/>
           <w:rFonts w:ascii="Charis SIL Regular" w:hAnsi="Charis SIL Regular" w:eastAsia="Charis SIL Regular"/>
           <w:b w:val="0"/>
           <w:i w:val="0"/>
@@ -465,7 +409,6 @@
       </w:r>
       <w:r>
         <w:rPr>
-          <w:u w:val="single" w:color="0066cc"/>
           <w:rFonts w:ascii="Charis SIL Regular" w:hAnsi="Charis SIL Regular" w:eastAsia="Charis SIL Regular"/>
           <w:b w:val="0"/>
           <w:i w:val="0"/>
@@ -654,7 +597,61 @@
           <w:color w:val="000000"/>
           <w:sz w:val="24"/>
         </w:rPr>
-        <w:t xml:space="preserve">, who later also took a seat on the Advisory Board of the museum, served as one </w:t>
+        <w:t>, who later also took a seat on the Advisory Board of the museum, serve</w:t>
+      </w:r>
+      <w:r>
+        <w:rPr>
+          <w:u w:val="single" w:color="0066cc"/>
+          <w:rFonts w:ascii="Charis SIL Regular" w:hAnsi="Charis SIL Regular" w:eastAsia="Charis SIL Regular"/>
+          <w:b w:val="0"/>
+          <w:i w:val="0"/>
+          <w:color w:val="000000"/>
+          <w:sz w:val="24"/>
+        </w:rPr>
+        <w:hyperlink r:id="rId11" w:history="1">
+          <w:r>
+            <w:rPr>
+              <w:rStyle w:val="Hyperlink"/>
+            </w:rPr>
+            <w:t>d a</w:t>
+          </w:r>
+        </w:hyperlink>
+      </w:r>
+      <w:r>
+        <w:rPr>
+          <w:u w:val="single" w:color="0066cc"/>
+          <w:rFonts w:ascii="Charis SIL Regular" w:hAnsi="Charis SIL Regular" w:eastAsia="Charis SIL Regular"/>
+          <w:b w:val="0"/>
+          <w:i w:val="0"/>
+          <w:color w:val="000000"/>
+          <w:sz w:val="24"/>
+        </w:rPr>
+        <w:hyperlink r:id="rId11" w:history="1">
+          <w:r>
+            <w:rPr>
+              <w:rStyle w:val="Hyperlink"/>
+            </w:rPr>
+            <w:t>s</w:t>
+          </w:r>
+        </w:hyperlink>
+      </w:r>
+      <w:r>
+        <w:rPr>
+          <w:u w:val="single" w:color="0066cc"/>
+          <w:rFonts w:ascii="Charis SIL Regular" w:hAnsi="Charis SIL Regular" w:eastAsia="Charis SIL Regular"/>
+          <w:b w:val="0"/>
+          <w:i w:val="0"/>
+          <w:color w:val="000000"/>
+          <w:sz w:val="24"/>
+        </w:rPr>
+        <w:hyperlink r:id="rId11" w:history="1">
+          <w:r>
+            <w:rPr>
+              <w:rStyle w:val="Hyperlink"/>
+            </w:rPr>
+            <w:t xml:space="preserve"> one </w:t>
+          </w:r>
+        </w:hyperlink>
       </w:r>
       <w:r>
         <w:rPr>
@@ -1316,29 +1313,13 @@
             <w:rPr>
               <w:rStyle w:val="Hyperlink"/>
             </w:rPr>
-            <w:t>identifi</w:t>
+            <w:t>identifie</w:t>
           </w:r>
         </w:hyperlink>
       </w:r>
       <w:r>
         <w:rPr>
-          <w:rFonts w:ascii="Charis SIL Regular" w:hAnsi="Charis SIL Regular" w:eastAsia="Charis SIL Regular"/>
-          <w:b w:val="0"/>
-          <w:i w:val="0"/>
-          <w:color w:val="000000"/>
-          <w:sz w:val="24"/>
-        </w:rPr>
-        <w:hyperlink r:id="rId14" w:history="1">
-          <w:r>
-            <w:rPr>
-              <w:rStyle w:val="Hyperlink"/>
-            </w:rPr>
-            <w:t>e</w:t>
-          </w:r>
-        </w:hyperlink>
-      </w:r>
-      <w:r>
-        <w:rPr>
+          <w:u w:val="single" w:color="0066cc"/>
           <w:rFonts w:ascii="Charis SIL Regular" w:hAnsi="Charis SIL Regular" w:eastAsia="Charis SIL Regular"/>
           <w:b w:val="0"/>
           <w:i w:val="0"/>
@@ -1349,7 +1330,6 @@
       </w:r>
       <w:r>
         <w:rPr>
-          <w:u w:val="single" w:color="0066cc"/>
           <w:rFonts w:ascii="Charis SIL Regular" w:hAnsi="Charis SIL Regular" w:eastAsia="Charis SIL Regular"/>
           <w:b w:val="0"/>
           <w:i w:val="0"/>

--- a/EXPORTS/DOCX/published/niveau3/English/WMRotterdam.docx
+++ b/EXPORTS/DOCX/published/niveau3/English/WMRotterdam.docx
@@ -302,8 +302,63 @@
           <w:i w:val="0"/>
           <w:color w:val="0066CC"/>
           <w:sz w:val="24"/>
+          <w:u w:val="single"/>
         </w:rPr>
-        <w:t>Prince Hendrik</w:t>
+        <w:hyperlink r:id="rId10" w:history="1">
+          <w:r>
+            <w:rPr>
+              <w:rStyle w:val="Hyperlink"/>
+            </w:rPr>
+            <w:t>Princ</w:t>
+          </w:r>
+        </w:hyperlink>
+      </w:r>
+      <w:r>
+        <w:rPr>
+          <w:rFonts w:ascii="Charis SIL Regular" w:hAnsi="Charis SIL Regular" w:eastAsia="Charis SIL Regular"/>
+          <w:b w:val="0"/>
+          <w:i w:val="0"/>
+          <w:color w:val="0066CC"/>
+          <w:sz w:val="24"/>
+          <w:u w:val="single"/>
+        </w:rPr>
+        <w:hyperlink r:id="rId10" w:history="1">
+          <w:r>
+            <w:rPr>
+              <w:rStyle w:val="Hyperlink"/>
+            </w:rPr>
+            <w:t>e</w:t>
+          </w:r>
+        </w:hyperlink>
+      </w:r>
+      <w:r>
+        <w:rPr>
+          <w:rFonts w:ascii="Charis SIL Regular" w:hAnsi="Charis SIL Regular" w:eastAsia="Charis SIL Regular"/>
+          <w:b w:val="0"/>
+          <w:i w:val="0"/>
+          <w:color w:val="0066CC"/>
+          <w:sz w:val="24"/>
+          <w:u w:val="single"/>
+        </w:rPr>
+        <w:t xml:space="preserve"> </w:t>
+      </w:r>
+      <w:r>
+        <w:rPr>
+          <w:rFonts w:ascii="Charis SIL Regular" w:hAnsi="Charis SIL Regular" w:eastAsia="Charis SIL Regular"/>
+          <w:b w:val="0"/>
+          <w:i w:val="0"/>
+          <w:color w:val="0066CC"/>
+          <w:sz w:val="24"/>
+          <w:u w:val="single"/>
+        </w:rPr>
+        <w:hyperlink r:id="rId9" w:history="1">
+          <w:r>
+            <w:rPr>
+              <w:rStyle w:val="Hyperlink"/>
+            </w:rPr>
+            <w:t>Hendrik</w:t>
+          </w:r>
+        </w:hyperlink>
       </w:r>
       <w:r>
         <w:rPr>
@@ -392,6 +447,7 @@
       </w:r>
       <w:r>
         <w:rPr>
+          <w:u w:val="single" w:color="0066cc"/>
           <w:rFonts w:ascii="Charis SIL Regular" w:hAnsi="Charis SIL Regular" w:eastAsia="Charis SIL Regular"/>
           <w:b w:val="0"/>
           <w:i w:val="0"/>
@@ -409,6 +465,7 @@
       </w:r>
       <w:r>
         <w:rPr>
+          <w:u w:val="single" w:color="0066cc"/>
           <w:rFonts w:ascii="Charis SIL Regular" w:hAnsi="Charis SIL Regular" w:eastAsia="Charis SIL Regular"/>
           <w:b w:val="0"/>
           <w:i w:val="0"/>
@@ -597,61 +654,7 @@
           <w:color w:val="000000"/>
           <w:sz w:val="24"/>
         </w:rPr>
-        <w:t>, who later also took a seat on the Advisory Board of the museum, serve</w:t>
-      </w:r>
-      <w:r>
-        <w:rPr>
-          <w:u w:val="single" w:color="0066cc"/>
-          <w:rFonts w:ascii="Charis SIL Regular" w:hAnsi="Charis SIL Regular" w:eastAsia="Charis SIL Regular"/>
-          <w:b w:val="0"/>
-          <w:i w:val="0"/>
-          <w:color w:val="000000"/>
-          <w:sz w:val="24"/>
-        </w:rPr>
-        <w:hyperlink r:id="rId11" w:history="1">
-          <w:r>
-            <w:rPr>
-              <w:rStyle w:val="Hyperlink"/>
-            </w:rPr>
-            <w:t>d a</w:t>
-          </w:r>
-        </w:hyperlink>
-      </w:r>
-      <w:r>
-        <w:rPr>
-          <w:u w:val="single" w:color="0066cc"/>
-          <w:rFonts w:ascii="Charis SIL Regular" w:hAnsi="Charis SIL Regular" w:eastAsia="Charis SIL Regular"/>
-          <w:b w:val="0"/>
-          <w:i w:val="0"/>
-          <w:color w:val="000000"/>
-          <w:sz w:val="24"/>
-        </w:rPr>
-        <w:hyperlink r:id="rId11" w:history="1">
-          <w:r>
-            <w:rPr>
-              <w:rStyle w:val="Hyperlink"/>
-            </w:rPr>
-            <w:t>s</w:t>
-          </w:r>
-        </w:hyperlink>
-      </w:r>
-      <w:r>
-        <w:rPr>
-          <w:u w:val="single" w:color="0066cc"/>
-          <w:rFonts w:ascii="Charis SIL Regular" w:hAnsi="Charis SIL Regular" w:eastAsia="Charis SIL Regular"/>
-          <w:b w:val="0"/>
-          <w:i w:val="0"/>
-          <w:color w:val="000000"/>
-          <w:sz w:val="24"/>
-        </w:rPr>
-        <w:hyperlink r:id="rId11" w:history="1">
-          <w:r>
-            <w:rPr>
-              <w:rStyle w:val="Hyperlink"/>
-            </w:rPr>
-            <w:t xml:space="preserve"> one </w:t>
-          </w:r>
-        </w:hyperlink>
+        <w:t xml:space="preserve">, who later also took a seat on the Advisory Board of the museum, served as one </w:t>
       </w:r>
       <w:r>
         <w:rPr>
@@ -1313,13 +1316,29 @@
             <w:rPr>
               <w:rStyle w:val="Hyperlink"/>
             </w:rPr>
-            <w:t>identifie</w:t>
+            <w:t>identifi</w:t>
           </w:r>
         </w:hyperlink>
       </w:r>
       <w:r>
         <w:rPr>
-          <w:u w:val="single" w:color="0066cc"/>
+          <w:rFonts w:ascii="Charis SIL Regular" w:hAnsi="Charis SIL Regular" w:eastAsia="Charis SIL Regular"/>
+          <w:b w:val="0"/>
+          <w:i w:val="0"/>
+          <w:color w:val="000000"/>
+          <w:sz w:val="24"/>
+        </w:rPr>
+        <w:hyperlink r:id="rId14" w:history="1">
+          <w:r>
+            <w:rPr>
+              <w:rStyle w:val="Hyperlink"/>
+            </w:rPr>
+            <w:t>e</w:t>
+          </w:r>
+        </w:hyperlink>
+      </w:r>
+      <w:r>
+        <w:rPr>
           <w:rFonts w:ascii="Charis SIL Regular" w:hAnsi="Charis SIL Regular" w:eastAsia="Charis SIL Regular"/>
           <w:b w:val="0"/>
           <w:i w:val="0"/>
@@ -1330,6 +1349,7 @@
       </w:r>
       <w:r>
         <w:rPr>
+          <w:u w:val="single" w:color="0066cc"/>
           <w:rFonts w:ascii="Charis SIL Regular" w:hAnsi="Charis SIL Regular" w:eastAsia="Charis SIL Regular"/>
           <w:b w:val="0"/>
           <w:i w:val="0"/>

--- a/EXPORTS/DOCX/published/niveau3/English/WMRotterdam.docx
+++ b/EXPORTS/DOCX/published/niveau3/English/WMRotterdam.docx
@@ -351,7 +351,7 @@
           <w:sz w:val="24"/>
           <w:u w:val="single"/>
         </w:rPr>
-        <w:hyperlink r:id="rId9" w:history="1">
+        <w:hyperlink r:id="rId10" w:history="1">
           <w:r>
             <w:rPr>
               <w:rStyle w:val="Hyperlink"/>
@@ -654,7 +654,61 @@
           <w:color w:val="000000"/>
           <w:sz w:val="24"/>
         </w:rPr>
-        <w:t xml:space="preserve">, who later also took a seat on the Advisory Board of the museum, served as one </w:t>
+        <w:t>, who later also took a seat on the Advisory Board of the museum, serve</w:t>
+      </w:r>
+      <w:r>
+        <w:rPr>
+          <w:u w:val="single" w:color="0066cc"/>
+          <w:rFonts w:ascii="Charis SIL Regular" w:hAnsi="Charis SIL Regular" w:eastAsia="Charis SIL Regular"/>
+          <w:b w:val="0"/>
+          <w:i w:val="0"/>
+          <w:color w:val="000000"/>
+          <w:sz w:val="24"/>
+        </w:rPr>
+        <w:hyperlink r:id="rId11" w:history="1">
+          <w:r>
+            <w:rPr>
+              <w:rStyle w:val="Hyperlink"/>
+            </w:rPr>
+            <w:t>d a</w:t>
+          </w:r>
+        </w:hyperlink>
+      </w:r>
+      <w:r>
+        <w:rPr>
+          <w:u w:val="single" w:color="0066cc"/>
+          <w:rFonts w:ascii="Charis SIL Regular" w:hAnsi="Charis SIL Regular" w:eastAsia="Charis SIL Regular"/>
+          <w:b w:val="0"/>
+          <w:i w:val="0"/>
+          <w:color w:val="000000"/>
+          <w:sz w:val="24"/>
+        </w:rPr>
+        <w:hyperlink r:id="rId11" w:history="1">
+          <w:r>
+            <w:rPr>
+              <w:rStyle w:val="Hyperlink"/>
+            </w:rPr>
+            <w:t>s</w:t>
+          </w:r>
+        </w:hyperlink>
+      </w:r>
+      <w:r>
+        <w:rPr>
+          <w:u w:val="single" w:color="0066cc"/>
+          <w:rFonts w:ascii="Charis SIL Regular" w:hAnsi="Charis SIL Regular" w:eastAsia="Charis SIL Regular"/>
+          <w:b w:val="0"/>
+          <w:i w:val="0"/>
+          <w:color w:val="000000"/>
+          <w:sz w:val="24"/>
+        </w:rPr>
+        <w:hyperlink r:id="rId11" w:history="1">
+          <w:r>
+            <w:rPr>
+              <w:rStyle w:val="Hyperlink"/>
+            </w:rPr>
+            <w:t xml:space="preserve"> one </w:t>
+          </w:r>
+        </w:hyperlink>
       </w:r>
       <w:r>
         <w:rPr>

--- a/EXPORTS/DOCX/published/niveau3/English/WMRotterdam.docx
+++ b/EXPORTS/DOCX/published/niveau3/English/WMRotterdam.docx
@@ -351,7 +351,7 @@
           <w:sz w:val="24"/>
           <w:u w:val="single"/>
         </w:rPr>
-        <w:hyperlink r:id="rId10" w:history="1">
+        <w:hyperlink r:id="rId9" w:history="1">
           <w:r>
             <w:rPr>
               <w:rStyle w:val="Hyperlink"/>
@@ -701,14 +701,7 @@
           <w:color w:val="000000"/>
           <w:sz w:val="24"/>
         </w:rPr>
-        <w:hyperlink r:id="rId11" w:history="1">
-          <w:r>
-            <w:rPr>
-              <w:rStyle w:val="Hyperlink"/>
-            </w:rPr>
-            <w:t xml:space="preserve"> one </w:t>
-          </w:r>
-        </w:hyperlink>
+        <w:t xml:space="preserve"> one </w:t>
       </w:r>
       <w:r>
         <w:rPr>

--- a/EXPORTS/DOCX/published/niveau3/English/WMRotterdam.docx
+++ b/EXPORTS/DOCX/published/niveau3/English/WMRotterdam.docx
@@ -701,7 +701,14 @@
           <w:color w:val="000000"/>
           <w:sz w:val="24"/>
         </w:rPr>
-        <w:t xml:space="preserve"> one </w:t>
+        <w:hyperlink r:id="rId11" w:history="1">
+          <w:r>
+            <w:rPr>
+              <w:rStyle w:val="Hyperlink"/>
+            </w:rPr>
+            <w:t xml:space="preserve"> one </w:t>
+          </w:r>
+        </w:hyperlink>
       </w:r>
       <w:r>
         <w:rPr>

--- a/EXPORTS/DOCX/published/niveau3/English/WMRotterdam.docx
+++ b/EXPORTS/DOCX/published/niveau3/English/WMRotterdam.docx
@@ -351,7 +351,7 @@
           <w:sz w:val="24"/>
           <w:u w:val="single"/>
         </w:rPr>
-        <w:hyperlink r:id="rId9" w:history="1">
+        <w:hyperlink r:id="rId10" w:history="1">
           <w:r>
             <w:rPr>
               <w:rStyle w:val="Hyperlink"/>

--- a/EXPORTS/DOCX/published/niveau3/English/WMRotterdam.docx
+++ b/EXPORTS/DOCX/published/niveau3/English/WMRotterdam.docx
@@ -351,7 +351,7 @@
           <w:sz w:val="24"/>
           <w:u w:val="single"/>
         </w:rPr>
-        <w:hyperlink r:id="rId10" w:history="1">
+        <w:hyperlink r:id="rId9" w:history="1">
           <w:r>
             <w:rPr>
               <w:rStyle w:val="Hyperlink"/>
@@ -1812,72 +1812,7 @@
           <w:color w:val="000000"/>
           <w:sz w:val="24"/>
         </w:rPr>
-        <w:t>. Both archives are structure</w:t>
-      </w:r>
-      <w:r>
-        <w:rPr>
-          <w:u w:val="single" w:color="0066cc"/>
-          <w:rFonts w:ascii="Charis SIL Regular" w:hAnsi="Charis SIL Regular" w:eastAsia="Charis SIL Regular"/>
-          <w:b w:val="0"/>
-          <w:i w:val="0"/>
-          <w:color w:val="000000"/>
-          <w:sz w:val="24"/>
-        </w:rPr>
-        <w:hyperlink r:id="rId16" w:history="1">
-          <w:r>
-            <w:rPr>
-              <w:rStyle w:val="Hyperlink"/>
-            </w:rPr>
-            <w:t>d in a si</w:t>
-          </w:r>
-        </w:hyperlink>
-      </w:r>
-      <w:r>
-        <w:rPr>
-          <w:u w:val="single" w:color="0066cc"/>
-          <w:rFonts w:ascii="Charis SIL Regular" w:hAnsi="Charis SIL Regular" w:eastAsia="Charis SIL Regular"/>
-          <w:b w:val="0"/>
-          <w:i w:val="0"/>
-          <w:color w:val="000000"/>
-          <w:sz w:val="24"/>
-        </w:rPr>
-        <w:hyperlink r:id="rId16" w:history="1">
-          <w:r>
-            <w:rPr>
-              <w:rStyle w:val="Hyperlink"/>
-            </w:rPr>
-            <w:t>milar</w:t>
-          </w:r>
-        </w:hyperlink>
-      </w:r>
-      <w:r>
-        <w:rPr>
-          <w:u w:val="single" w:color="0066cc"/>
-          <w:rFonts w:ascii="Charis SIL Regular" w:hAnsi="Charis SIL Regular" w:eastAsia="Charis SIL Regular"/>
-          <w:b w:val="0"/>
-          <w:i w:val="0"/>
-          <w:color w:val="000000"/>
-          <w:sz w:val="24"/>
-        </w:rPr>
-        <w:t xml:space="preserve"> </w:t>
-      </w:r>
-      <w:r>
-        <w:rPr>
-          <w:u w:val="single" w:color="0066cc"/>
-          <w:rFonts w:ascii="Charis SIL Regular" w:hAnsi="Charis SIL Regular" w:eastAsia="Charis SIL Regular"/>
-          <w:b w:val="0"/>
-          <w:i w:val="0"/>
-          <w:color w:val="000000"/>
-          <w:sz w:val="24"/>
-        </w:rPr>
-        <w:hyperlink r:id="rId16" w:history="1">
-          <w:r>
-            <w:rPr>
-              <w:rStyle w:val="Hyperlink"/>
-            </w:rPr>
-            <w:t>mann</w:t>
-          </w:r>
-        </w:hyperlink>
+        <w:t>. Both archives are structured in a similar mann</w:t>
       </w:r>
       <w:r>
         <w:rPr>

--- a/EXPORTS/DOCX/published/niveau3/English/WMRotterdam.docx
+++ b/EXPORTS/DOCX/published/niveau3/English/WMRotterdam.docx
@@ -302,63 +302,8 @@
           <w:i w:val="0"/>
           <w:color w:val="0066CC"/>
           <w:sz w:val="24"/>
-          <w:u w:val="single"/>
         </w:rPr>
-        <w:hyperlink r:id="rId10" w:history="1">
-          <w:r>
-            <w:rPr>
-              <w:rStyle w:val="Hyperlink"/>
-            </w:rPr>
-            <w:t>Princ</w:t>
-          </w:r>
-        </w:hyperlink>
-      </w:r>
-      <w:r>
-        <w:rPr>
-          <w:rFonts w:ascii="Charis SIL Regular" w:hAnsi="Charis SIL Regular" w:eastAsia="Charis SIL Regular"/>
-          <w:b w:val="0"/>
-          <w:i w:val="0"/>
-          <w:color w:val="0066CC"/>
-          <w:sz w:val="24"/>
-          <w:u w:val="single"/>
-        </w:rPr>
-        <w:hyperlink r:id="rId10" w:history="1">
-          <w:r>
-            <w:rPr>
-              <w:rStyle w:val="Hyperlink"/>
-            </w:rPr>
-            <w:t>e</w:t>
-          </w:r>
-        </w:hyperlink>
-      </w:r>
-      <w:r>
-        <w:rPr>
-          <w:rFonts w:ascii="Charis SIL Regular" w:hAnsi="Charis SIL Regular" w:eastAsia="Charis SIL Regular"/>
-          <w:b w:val="0"/>
-          <w:i w:val="0"/>
-          <w:color w:val="0066CC"/>
-          <w:sz w:val="24"/>
-          <w:u w:val="single"/>
-        </w:rPr>
-        <w:t xml:space="preserve"> </w:t>
-      </w:r>
-      <w:r>
-        <w:rPr>
-          <w:rFonts w:ascii="Charis SIL Regular" w:hAnsi="Charis SIL Regular" w:eastAsia="Charis SIL Regular"/>
-          <w:b w:val="0"/>
-          <w:i w:val="0"/>
-          <w:color w:val="0066CC"/>
-          <w:sz w:val="24"/>
-          <w:u w:val="single"/>
-        </w:rPr>
-        <w:hyperlink r:id="rId9" w:history="1">
-          <w:r>
-            <w:rPr>
-              <w:rStyle w:val="Hyperlink"/>
-            </w:rPr>
-            <w:t>Hendrik</w:t>
-          </w:r>
-        </w:hyperlink>
+        <w:t>Prince Hendrik</w:t>
       </w:r>
       <w:r>
         <w:rPr>
@@ -369,43 +314,7 @@
           <w:color w:val="000000"/>
           <w:sz w:val="24"/>
         </w:rPr>
-        <w:t xml:space="preserve"> </w:t>
-      </w:r>
-      <w:r>
-        <w:rPr>
-          <w:u w:val="single" w:color="0066cc"/>
-          <w:rFonts w:ascii="Charis SIL Regular" w:hAnsi="Charis SIL Regular" w:eastAsia="Charis SIL Regular"/>
-          <w:b w:val="0"/>
-          <w:i w:val="0"/>
-          <w:color w:val="000000"/>
-          <w:sz w:val="24"/>
-        </w:rPr>
-        <w:hyperlink r:id="rId9" w:history="1">
-          <w:r>
-            <w:rPr>
-              <w:rStyle w:val="Hyperlink"/>
-            </w:rPr>
-            <w:t>died in 1</w:t>
-          </w:r>
-        </w:hyperlink>
-      </w:r>
-      <w:r>
-        <w:rPr>
-          <w:u w:val="single" w:color="0066cc"/>
-          <w:rFonts w:ascii="Charis SIL Regular" w:hAnsi="Charis SIL Regular" w:eastAsia="Charis SIL Regular"/>
-          <w:b w:val="0"/>
-          <w:i w:val="0"/>
-          <w:color w:val="000000"/>
-          <w:sz w:val="24"/>
-        </w:rPr>
-        <w:hyperlink r:id="rId9" w:history="1">
-          <w:r>
-            <w:rPr>
-              <w:rStyle w:val="Hyperlink"/>
-            </w:rPr>
-            <w:t>879 a</w:t>
-          </w:r>
-        </w:hyperlink>
+        <w:t xml:space="preserve"> died in 1879 a</w:t>
       </w:r>
       <w:r>
         <w:rPr>
@@ -447,7 +356,6 @@
       </w:r>
       <w:r>
         <w:rPr>
-          <w:u w:val="single" w:color="0066cc"/>
           <w:rFonts w:ascii="Charis SIL Regular" w:hAnsi="Charis SIL Regular" w:eastAsia="Charis SIL Regular"/>
           <w:b w:val="0"/>
           <w:i w:val="0"/>
@@ -465,7 +373,6 @@
       </w:r>
       <w:r>
         <w:rPr>
-          <w:u w:val="single" w:color="0066cc"/>
           <w:rFonts w:ascii="Charis SIL Regular" w:hAnsi="Charis SIL Regular" w:eastAsia="Charis SIL Regular"/>
           <w:b w:val="0"/>
           <w:i w:val="0"/>
@@ -1376,20 +1283,14 @@
       </w:r>
       <w:r>
         <w:rPr>
+          <w:u w:val="single" w:color="0066cc"/>
           <w:rFonts w:ascii="Charis SIL Regular" w:hAnsi="Charis SIL Regular" w:eastAsia="Charis SIL Regular"/>
           <w:b w:val="0"/>
           <w:i w:val="0"/>
           <w:color w:val="000000"/>
           <w:sz w:val="24"/>
         </w:rPr>
-        <w:hyperlink r:id="rId14" w:history="1">
-          <w:r>
-            <w:rPr>
-              <w:rStyle w:val="Hyperlink"/>
-            </w:rPr>
-            <w:t>e</w:t>
-          </w:r>
-        </w:hyperlink>
+        <w:t>e</w:t>
       </w:r>
       <w:r>
         <w:rPr>
@@ -1812,7 +1713,54 @@
           <w:color w:val="000000"/>
           <w:sz w:val="24"/>
         </w:rPr>
-        <w:t>. Both archives are structured in a similar mann</w:t>
+        <w:t>. Both archives are structured in a si</w:t>
+      </w:r>
+      <w:r>
+        <w:rPr>
+          <w:u w:val="single" w:color="0066cc"/>
+          <w:rFonts w:ascii="Charis SIL Regular" w:hAnsi="Charis SIL Regular" w:eastAsia="Charis SIL Regular"/>
+          <w:b w:val="0"/>
+          <w:i w:val="0"/>
+          <w:color w:val="000000"/>
+          <w:sz w:val="24"/>
+        </w:rPr>
+        <w:hyperlink r:id="rId16" w:history="1">
+          <w:r>
+            <w:rPr>
+              <w:rStyle w:val="Hyperlink"/>
+            </w:rPr>
+            <w:t>milar</w:t>
+          </w:r>
+        </w:hyperlink>
+      </w:r>
+      <w:r>
+        <w:rPr>
+          <w:u w:val="single" w:color="0066cc"/>
+          <w:rFonts w:ascii="Charis SIL Regular" w:hAnsi="Charis SIL Regular" w:eastAsia="Charis SIL Regular"/>
+          <w:b w:val="0"/>
+          <w:i w:val="0"/>
+          <w:color w:val="000000"/>
+          <w:sz w:val="24"/>
+        </w:rPr>
+        <w:t xml:space="preserve"> </w:t>
+      </w:r>
+      <w:r>
+        <w:rPr>
+          <w:u w:val="single" w:color="0066cc"/>
+          <w:rFonts w:ascii="Charis SIL Regular" w:hAnsi="Charis SIL Regular" w:eastAsia="Charis SIL Regular"/>
+          <w:b w:val="0"/>
+          <w:i w:val="0"/>
+          <w:color w:val="000000"/>
+          <w:sz w:val="24"/>
+        </w:rPr>
+        <w:hyperlink r:id="rId16" w:history="1">
+          <w:r>
+            <w:rPr>
+              <w:rStyle w:val="Hyperlink"/>
+            </w:rPr>
+            <w:t>mann</w:t>
+          </w:r>
+        </w:hyperlink>
       </w:r>
       <w:r>
         <w:rPr>

--- a/EXPORTS/DOCX/published/niveau3/English/WMRotterdam.docx
+++ b/EXPORTS/DOCX/published/niveau3/English/WMRotterdam.docx
@@ -302,8 +302,63 @@
           <w:i w:val="0"/>
           <w:color w:val="0066CC"/>
           <w:sz w:val="24"/>
+          <w:u w:val="single"/>
         </w:rPr>
-        <w:t>Prince Hendrik</w:t>
+        <w:hyperlink r:id="rId10" w:history="1">
+          <w:r>
+            <w:rPr>
+              <w:rStyle w:val="Hyperlink"/>
+            </w:rPr>
+            <w:t>Princ</w:t>
+          </w:r>
+        </w:hyperlink>
+      </w:r>
+      <w:r>
+        <w:rPr>
+          <w:rFonts w:ascii="Charis SIL Regular" w:hAnsi="Charis SIL Regular" w:eastAsia="Charis SIL Regular"/>
+          <w:b w:val="0"/>
+          <w:i w:val="0"/>
+          <w:color w:val="0066CC"/>
+          <w:sz w:val="24"/>
+          <w:u w:val="single"/>
+        </w:rPr>
+        <w:hyperlink r:id="rId10" w:history="1">
+          <w:r>
+            <w:rPr>
+              <w:rStyle w:val="Hyperlink"/>
+            </w:rPr>
+            <w:t>e</w:t>
+          </w:r>
+        </w:hyperlink>
+      </w:r>
+      <w:r>
+        <w:rPr>
+          <w:rFonts w:ascii="Charis SIL Regular" w:hAnsi="Charis SIL Regular" w:eastAsia="Charis SIL Regular"/>
+          <w:b w:val="0"/>
+          <w:i w:val="0"/>
+          <w:color w:val="0066CC"/>
+          <w:sz w:val="24"/>
+          <w:u w:val="single"/>
+        </w:rPr>
+        <w:t xml:space="preserve"> </w:t>
+      </w:r>
+      <w:r>
+        <w:rPr>
+          <w:rFonts w:ascii="Charis SIL Regular" w:hAnsi="Charis SIL Regular" w:eastAsia="Charis SIL Regular"/>
+          <w:b w:val="0"/>
+          <w:i w:val="0"/>
+          <w:color w:val="0066CC"/>
+          <w:sz w:val="24"/>
+          <w:u w:val="single"/>
+        </w:rPr>
+        <w:hyperlink r:id="rId9" w:history="1">
+          <w:r>
+            <w:rPr>
+              <w:rStyle w:val="Hyperlink"/>
+            </w:rPr>
+            <w:t>Hendrik</w:t>
+          </w:r>
+        </w:hyperlink>
       </w:r>
       <w:r>
         <w:rPr>
@@ -314,7 +369,43 @@
           <w:color w:val="000000"/>
           <w:sz w:val="24"/>
         </w:rPr>
-        <w:t xml:space="preserve"> died in 1879 a</w:t>
+        <w:t xml:space="preserve"> </w:t>
+      </w:r>
+      <w:r>
+        <w:rPr>
+          <w:u w:val="single" w:color="0066cc"/>
+          <w:rFonts w:ascii="Charis SIL Regular" w:hAnsi="Charis SIL Regular" w:eastAsia="Charis SIL Regular"/>
+          <w:b w:val="0"/>
+          <w:i w:val="0"/>
+          <w:color w:val="000000"/>
+          <w:sz w:val="24"/>
+        </w:rPr>
+        <w:hyperlink r:id="rId9" w:history="1">
+          <w:r>
+            <w:rPr>
+              <w:rStyle w:val="Hyperlink"/>
+            </w:rPr>
+            <w:t>died in 1</w:t>
+          </w:r>
+        </w:hyperlink>
+      </w:r>
+      <w:r>
+        <w:rPr>
+          <w:u w:val="single" w:color="0066cc"/>
+          <w:rFonts w:ascii="Charis SIL Regular" w:hAnsi="Charis SIL Regular" w:eastAsia="Charis SIL Regular"/>
+          <w:b w:val="0"/>
+          <w:i w:val="0"/>
+          <w:color w:val="000000"/>
+          <w:sz w:val="24"/>
+        </w:rPr>
+        <w:hyperlink r:id="rId9" w:history="1">
+          <w:r>
+            <w:rPr>
+              <w:rStyle w:val="Hyperlink"/>
+            </w:rPr>
+            <w:t>879 a</w:t>
+          </w:r>
+        </w:hyperlink>
       </w:r>
       <w:r>
         <w:rPr>
@@ -356,6 +447,7 @@
       </w:r>
       <w:r>
         <w:rPr>
+          <w:u w:val="single" w:color="0066cc"/>
           <w:rFonts w:ascii="Charis SIL Regular" w:hAnsi="Charis SIL Regular" w:eastAsia="Charis SIL Regular"/>
           <w:b w:val="0"/>
           <w:i w:val="0"/>
@@ -373,6 +465,7 @@
       </w:r>
       <w:r>
         <w:rPr>
+          <w:u w:val="single" w:color="0066cc"/>
           <w:rFonts w:ascii="Charis SIL Regular" w:hAnsi="Charis SIL Regular" w:eastAsia="Charis SIL Regular"/>
           <w:b w:val="0"/>
           <w:i w:val="0"/>
@@ -1283,14 +1376,20 @@
       </w:r>
       <w:r>
         <w:rPr>
-          <w:u w:val="single" w:color="0066cc"/>
           <w:rFonts w:ascii="Charis SIL Regular" w:hAnsi="Charis SIL Regular" w:eastAsia="Charis SIL Regular"/>
           <w:b w:val="0"/>
           <w:i w:val="0"/>
           <w:color w:val="000000"/>
           <w:sz w:val="24"/>
         </w:rPr>
-        <w:t>e</w:t>
+        <w:hyperlink r:id="rId14" w:history="1">
+          <w:r>
+            <w:rPr>
+              <w:rStyle w:val="Hyperlink"/>
+            </w:rPr>
+            <w:t>e</w:t>
+          </w:r>
+        </w:hyperlink>
       </w:r>
       <w:r>
         <w:rPr>
@@ -1713,7 +1812,25 @@
           <w:color w:val="000000"/>
           <w:sz w:val="24"/>
         </w:rPr>
-        <w:t>. Both archives are structured in a si</w:t>
+        <w:t>. Both archives are structure</w:t>
+      </w:r>
+      <w:r>
+        <w:rPr>
+          <w:u w:val="single" w:color="0066cc"/>
+          <w:rFonts w:ascii="Charis SIL Regular" w:hAnsi="Charis SIL Regular" w:eastAsia="Charis SIL Regular"/>
+          <w:b w:val="0"/>
+          <w:i w:val="0"/>
+          <w:color w:val="000000"/>
+          <w:sz w:val="24"/>
+        </w:rPr>
+        <w:hyperlink r:id="rId16" w:history="1">
+          <w:r>
+            <w:rPr>
+              <w:rStyle w:val="Hyperlink"/>
+            </w:rPr>
+            <w:t>d in a si</w:t>
+          </w:r>
+        </w:hyperlink>
       </w:r>
       <w:r>
         <w:rPr>

--- a/EXPORTS/DOCX/published/niveau3/English/WMRotterdam.docx
+++ b/EXPORTS/DOCX/published/niveau3/English/WMRotterdam.docx
@@ -349,9 +349,8 @@
           <w:i w:val="0"/>
           <w:color w:val="0066CC"/>
           <w:sz w:val="24"/>
-          <w:u w:val="single"/>
         </w:rPr>
-        <w:hyperlink r:id="rId9" w:history="1">
+        <w:hyperlink r:id="rId10" w:history="1">
           <w:r>
             <w:rPr>
               <w:rStyle w:val="Hyperlink"/>
@@ -1019,14 +1018,7 @@
           <w:color w:val="000000"/>
           <w:sz w:val="24"/>
         </w:rPr>
-        <w:hyperlink r:id="rId12" w:history="1">
-          <w:r>
-            <w:rPr>
-              <w:rStyle w:val="Hyperlink"/>
-            </w:rPr>
-            <w:t>ums’ in t</w:t>
-          </w:r>
-        </w:hyperlink>
+        <w:t>ums’ in t</w:t>
       </w:r>
       <w:r>
         <w:rPr>
@@ -3322,16 +3314,8 @@
           <w:i w:val="0"/>
           <w:color w:val="0066CC"/>
           <w:sz w:val="24"/>
-          <w:u w:val="single"/>
         </w:rPr>
-        <w:hyperlink r:id="rId21" w:history="1">
-          <w:r>
-            <w:rPr>
-              <w:rStyle w:val="Hyperlink"/>
-            </w:rPr>
-            <w:t>history-</w:t>
-          </w:r>
-        </w:hyperlink>
+        <w:t>history-</w:t>
       </w:r>
       <w:r>
         <w:rPr>

--- a/EXPORTS/DOCX/published/niveau3/English/WMRotterdam.docx
+++ b/EXPORTS/DOCX/published/niveau3/English/WMRotterdam.docx
@@ -349,8 +349,9 @@
           <w:i w:val="0"/>
           <w:color w:val="0066CC"/>
           <w:sz w:val="24"/>
+          <w:u w:val="single"/>
         </w:rPr>
-        <w:hyperlink r:id="rId10" w:history="1">
+        <w:hyperlink r:id="rId9" w:history="1">
           <w:r>
             <w:rPr>
               <w:rStyle w:val="Hyperlink"/>
@@ -1018,7 +1019,14 @@
           <w:color w:val="000000"/>
           <w:sz w:val="24"/>
         </w:rPr>
-        <w:t>ums’ in t</w:t>
+        <w:hyperlink r:id="rId12" w:history="1">
+          <w:r>
+            <w:rPr>
+              <w:rStyle w:val="Hyperlink"/>
+            </w:rPr>
+            <w:t>ums’ in t</w:t>
+          </w:r>
+        </w:hyperlink>
       </w:r>
       <w:r>
         <w:rPr>
@@ -1944,14 +1952,7 @@
           <w:color w:val="000000"/>
           <w:sz w:val="24"/>
         </w:rPr>
-        <w:hyperlink r:id="rId17" w:history="1">
-          <w:r>
-            <w:rPr>
-              <w:rStyle w:val="Hyperlink"/>
-            </w:rPr>
-            <w:t>elated t</w:t>
-          </w:r>
-        </w:hyperlink>
+        <w:t>elated t</w:t>
       </w:r>
       <w:r>
         <w:rPr>
@@ -1972,93 +1973,13 @@
       </w:r>
       <w:r>
         <w:rPr>
-          <w:u w:val="single" w:color="0066cc"/>
           <w:rFonts w:ascii="Charis SIL Regular" w:hAnsi="Charis SIL Regular" w:eastAsia="Charis SIL Regular"/>
           <w:b w:val="0"/>
           <w:i w:val="0"/>
           <w:color w:val="000000"/>
           <w:sz w:val="24"/>
         </w:rPr>
-        <w:hyperlink r:id="rId17" w:history="1">
-          <w:r>
-            <w:rPr>
-              <w:rStyle w:val="Hyperlink"/>
-            </w:rPr>
-            <w:t>the f</w:t>
-          </w:r>
-        </w:hyperlink>
-      </w:r>
-      <w:r>
-        <w:rPr>
-          <w:u w:val="single" w:color="0066cc"/>
-          <w:rFonts w:ascii="Charis SIL Regular" w:hAnsi="Charis SIL Regular" w:eastAsia="Charis SIL Regular"/>
-          <w:b w:val="0"/>
-          <w:i w:val="0"/>
-          <w:color w:val="000000"/>
-          <w:sz w:val="24"/>
-        </w:rPr>
-        <w:hyperlink r:id="rId17" w:history="1">
-          <w:r>
-            <w:rPr>
-              <w:rStyle w:val="Hyperlink"/>
-            </w:rPr>
-            <w:t>o</w:t>
-          </w:r>
-        </w:hyperlink>
-      </w:r>
-      <w:r>
-        <w:rPr>
-          <w:u w:val="single" w:color="0066cc"/>
-          <w:rFonts w:ascii="Charis SIL Regular" w:hAnsi="Charis SIL Regular" w:eastAsia="Charis SIL Regular"/>
-          <w:b w:val="0"/>
-          <w:i w:val="0"/>
-          <w:color w:val="000000"/>
-          <w:sz w:val="24"/>
-        </w:rPr>
-        <w:hyperlink r:id="rId17" w:history="1">
-          <w:r>
-            <w:rPr>
-              <w:rStyle w:val="Hyperlink"/>
-            </w:rPr>
-            <w:t>rmat</w:t>
-          </w:r>
-        </w:hyperlink>
-      </w:r>
-      <w:r>
-        <w:rPr>
-          <w:u w:val="single" w:color="0066cc"/>
-          <w:rFonts w:ascii="Charis SIL Regular" w:hAnsi="Charis SIL Regular" w:eastAsia="Charis SIL Regular"/>
-          <w:b w:val="0"/>
-          <w:i w:val="0"/>
-          <w:color w:val="000000"/>
-          <w:sz w:val="24"/>
-        </w:rPr>
-        <w:hyperlink r:id="rId17" w:history="1">
-          <w:r>
-            <w:rPr>
-              <w:rStyle w:val="Hyperlink"/>
-            </w:rPr>
-            <w:t>i</w:t>
-          </w:r>
-        </w:hyperlink>
-      </w:r>
-      <w:r>
-        <w:rPr>
-          <w:u w:val="single" w:color="0066cc"/>
-          <w:rFonts w:ascii="Charis SIL Regular" w:hAnsi="Charis SIL Regular" w:eastAsia="Charis SIL Regular"/>
-          <w:b w:val="0"/>
-          <w:i w:val="0"/>
-          <w:color w:val="000000"/>
-          <w:sz w:val="24"/>
-        </w:rPr>
-        <w:hyperlink r:id="rId17" w:history="1">
-          <w:r>
-            <w:rPr>
-              <w:rStyle w:val="Hyperlink"/>
-            </w:rPr>
-            <w:t>on</w:t>
-          </w:r>
-        </w:hyperlink>
+        <w:t>the formation</w:t>
       </w:r>
       <w:r>
         <w:rPr>
@@ -3314,8 +3235,16 @@
           <w:i w:val="0"/>
           <w:color w:val="0066CC"/>
           <w:sz w:val="24"/>
+          <w:u w:val="single"/>
         </w:rPr>
-        <w:t>history-</w:t>
+        <w:hyperlink r:id="rId21" w:history="1">
+          <w:r>
+            <w:rPr>
+              <w:rStyle w:val="Hyperlink"/>
+            </w:rPr>
+            <w:t>history-</w:t>
+          </w:r>
+        </w:hyperlink>
       </w:r>
       <w:r>
         <w:rPr>

--- a/EXPORTS/DOCX/published/niveau3/English/WMRotterdam.docx
+++ b/EXPORTS/DOCX/published/niveau3/English/WMRotterdam.docx
@@ -351,7 +351,7 @@
           <w:sz w:val="24"/>
           <w:u w:val="single"/>
         </w:rPr>
-        <w:hyperlink r:id="rId9" w:history="1">
+        <w:hyperlink r:id="rId10" w:history="1">
           <w:r>
             <w:rPr>
               <w:rStyle w:val="Hyperlink"/>
@@ -1952,7 +1952,14 @@
           <w:color w:val="000000"/>
           <w:sz w:val="24"/>
         </w:rPr>
-        <w:t>elated t</w:t>
+        <w:hyperlink r:id="rId17" w:history="1">
+          <w:r>
+            <w:rPr>
+              <w:rStyle w:val="Hyperlink"/>
+            </w:rPr>
+            <w:t>elated t</w:t>
+          </w:r>
+        </w:hyperlink>
       </w:r>
       <w:r>
         <w:rPr>
@@ -1973,13 +1980,93 @@
       </w:r>
       <w:r>
         <w:rPr>
+          <w:u w:val="single" w:color="0066cc"/>
           <w:rFonts w:ascii="Charis SIL Regular" w:hAnsi="Charis SIL Regular" w:eastAsia="Charis SIL Regular"/>
           <w:b w:val="0"/>
           <w:i w:val="0"/>
           <w:color w:val="000000"/>
           <w:sz w:val="24"/>
         </w:rPr>
-        <w:t>the formation</w:t>
+        <w:hyperlink r:id="rId17" w:history="1">
+          <w:r>
+            <w:rPr>
+              <w:rStyle w:val="Hyperlink"/>
+            </w:rPr>
+            <w:t>the f</w:t>
+          </w:r>
+        </w:hyperlink>
+      </w:r>
+      <w:r>
+        <w:rPr>
+          <w:u w:val="single" w:color="0066cc"/>
+          <w:rFonts w:ascii="Charis SIL Regular" w:hAnsi="Charis SIL Regular" w:eastAsia="Charis SIL Regular"/>
+          <w:b w:val="0"/>
+          <w:i w:val="0"/>
+          <w:color w:val="000000"/>
+          <w:sz w:val="24"/>
+        </w:rPr>
+        <w:hyperlink r:id="rId17" w:history="1">
+          <w:r>
+            <w:rPr>
+              <w:rStyle w:val="Hyperlink"/>
+            </w:rPr>
+            <w:t>o</w:t>
+          </w:r>
+        </w:hyperlink>
+      </w:r>
+      <w:r>
+        <w:rPr>
+          <w:u w:val="single" w:color="0066cc"/>
+          <w:rFonts w:ascii="Charis SIL Regular" w:hAnsi="Charis SIL Regular" w:eastAsia="Charis SIL Regular"/>
+          <w:b w:val="0"/>
+          <w:i w:val="0"/>
+          <w:color w:val="000000"/>
+          <w:sz w:val="24"/>
+        </w:rPr>
+        <w:hyperlink r:id="rId17" w:history="1">
+          <w:r>
+            <w:rPr>
+              <w:rStyle w:val="Hyperlink"/>
+            </w:rPr>
+            <w:t>rmat</w:t>
+          </w:r>
+        </w:hyperlink>
+      </w:r>
+      <w:r>
+        <w:rPr>
+          <w:u w:val="single" w:color="0066cc"/>
+          <w:rFonts w:ascii="Charis SIL Regular" w:hAnsi="Charis SIL Regular" w:eastAsia="Charis SIL Regular"/>
+          <w:b w:val="0"/>
+          <w:i w:val="0"/>
+          <w:color w:val="000000"/>
+          <w:sz w:val="24"/>
+        </w:rPr>
+        <w:hyperlink r:id="rId17" w:history="1">
+          <w:r>
+            <w:rPr>
+              <w:rStyle w:val="Hyperlink"/>
+            </w:rPr>
+            <w:t>i</w:t>
+          </w:r>
+        </w:hyperlink>
+      </w:r>
+      <w:r>
+        <w:rPr>
+          <w:u w:val="single" w:color="0066cc"/>
+          <w:rFonts w:ascii="Charis SIL Regular" w:hAnsi="Charis SIL Regular" w:eastAsia="Charis SIL Regular"/>
+          <w:b w:val="0"/>
+          <w:i w:val="0"/>
+          <w:color w:val="000000"/>
+          <w:sz w:val="24"/>
+        </w:rPr>
+        <w:hyperlink r:id="rId17" w:history="1">
+          <w:r>
+            <w:rPr>
+              <w:rStyle w:val="Hyperlink"/>
+            </w:rPr>
+            <w:t>on</w:t>
+          </w:r>
+        </w:hyperlink>
       </w:r>
       <w:r>
         <w:rPr>

--- a/EXPORTS/DOCX/published/niveau3/English/WMRotterdam.docx
+++ b/EXPORTS/DOCX/published/niveau3/English/WMRotterdam.docx
@@ -990,25 +990,7 @@
           <w:color w:val="000000"/>
           <w:sz w:val="24"/>
         </w:rPr>
-        <w:t>‘We</w:t>
-      </w:r>
-      <w:r>
-        <w:rPr>
-          <w:u w:val="single" w:color="0066cc"/>
-          <w:rFonts w:ascii="Charis SIL Regular" w:hAnsi="Charis SIL Regular" w:eastAsia="Charis SIL Regular"/>
-          <w:b w:val="0"/>
-          <w:i w:val="0"/>
-          <w:color w:val="000000"/>
-          <w:sz w:val="24"/>
-        </w:rPr>
-        <w:hyperlink r:id="rId12" w:history="1">
-          <w:r>
-            <w:rPr>
-              <w:rStyle w:val="Hyperlink"/>
-            </w:rPr>
-            <w:t>reldmuse</w:t>
-          </w:r>
-        </w:hyperlink>
+        <w:t>‘Wereldmuse</w:t>
       </w:r>
       <w:r>
         <w:rPr>
@@ -1370,29 +1352,13 @@
             <w:rPr>
               <w:rStyle w:val="Hyperlink"/>
             </w:rPr>
-            <w:t>identifi</w:t>
+            <w:t>identifie</w:t>
           </w:r>
         </w:hyperlink>
       </w:r>
       <w:r>
         <w:rPr>
-          <w:rFonts w:ascii="Charis SIL Regular" w:hAnsi="Charis SIL Regular" w:eastAsia="Charis SIL Regular"/>
-          <w:b w:val="0"/>
-          <w:i w:val="0"/>
-          <w:color w:val="000000"/>
-          <w:sz w:val="24"/>
-        </w:rPr>
-        <w:hyperlink r:id="rId14" w:history="1">
-          <w:r>
-            <w:rPr>
-              <w:rStyle w:val="Hyperlink"/>
-            </w:rPr>
-            <w:t>e</w:t>
-          </w:r>
-        </w:hyperlink>
-      </w:r>
-      <w:r>
-        <w:rPr>
+          <w:u w:val="single" w:color="0066cc"/>
           <w:rFonts w:ascii="Charis SIL Regular" w:hAnsi="Charis SIL Regular" w:eastAsia="Charis SIL Regular"/>
           <w:b w:val="0"/>
           <w:i w:val="0"/>
@@ -1426,7 +1392,7 @@
             <w:rPr>
               <w:rStyle w:val="Hyperlink"/>
             </w:rPr>
-            <w:t>by the a</w:t>
+            <w:t xml:space="preserve">by the </w:t>
           </w:r>
         </w:hyperlink>
       </w:r>
@@ -1438,7 +1404,7 @@
           <w:color w:val="000000"/>
           <w:sz w:val="24"/>
         </w:rPr>
-        <w:t>ttribute 'WM'. Specific questions regarding the collection of the</w:t>
+        <w:t>attribute 'WM'. Specific questions regarding the collection of the</w:t>
       </w:r>
     </w:p>
     <w:p>

--- a/EXPORTS/DOCX/published/niveau3/English/WMRotterdam.docx
+++ b/EXPORTS/DOCX/published/niveau3/English/WMRotterdam.docx
@@ -302,32 +302,13 @@
           <w:i w:val="0"/>
           <w:color w:val="0066CC"/>
           <w:sz w:val="24"/>
-          <w:u w:val="single"/>
         </w:rPr>
         <w:hyperlink r:id="rId10" w:history="1">
           <w:r>
             <w:rPr>
               <w:rStyle w:val="Hyperlink"/>
             </w:rPr>
-            <w:t>Princ</w:t>
-          </w:r>
-        </w:hyperlink>
-      </w:r>
-      <w:r>
-        <w:rPr>
-          <w:rFonts w:ascii="Charis SIL Regular" w:hAnsi="Charis SIL Regular" w:eastAsia="Charis SIL Regular"/>
-          <w:b w:val="0"/>
-          <w:i w:val="0"/>
-          <w:color w:val="0066CC"/>
-          <w:sz w:val="24"/>
-          <w:u w:val="single"/>
-        </w:rPr>
-        <w:hyperlink r:id="rId10" w:history="1">
-          <w:r>
-            <w:rPr>
-              <w:rStyle w:val="Hyperlink"/>
-            </w:rPr>
-            <w:t>e</w:t>
+            <w:t>Prince</w:t>
           </w:r>
         </w:hyperlink>
       </w:r>
@@ -990,7 +971,25 @@
           <w:color w:val="000000"/>
           <w:sz w:val="24"/>
         </w:rPr>
-        <w:t>‘Wereldmuse</w:t>
+        <w:t>‘We</w:t>
+      </w:r>
+      <w:r>
+        <w:rPr>
+          <w:u w:val="single" w:color="0066cc"/>
+          <w:rFonts w:ascii="Charis SIL Regular" w:hAnsi="Charis SIL Regular" w:eastAsia="Charis SIL Regular"/>
+          <w:b w:val="0"/>
+          <w:i w:val="0"/>
+          <w:color w:val="000000"/>
+          <w:sz w:val="24"/>
+        </w:rPr>
+        <w:hyperlink r:id="rId12" w:history="1">
+          <w:r>
+            <w:rPr>
+              <w:rStyle w:val="Hyperlink"/>
+            </w:rPr>
+            <w:t>reldmuse</w:t>
+          </w:r>
+        </w:hyperlink>
       </w:r>
       <w:r>
         <w:rPr>
@@ -1778,72 +1777,7 @@
           <w:color w:val="000000"/>
           <w:sz w:val="24"/>
         </w:rPr>
-        <w:t>. Both archives are structure</w:t>
-      </w:r>
-      <w:r>
-        <w:rPr>
-          <w:u w:val="single" w:color="0066cc"/>
-          <w:rFonts w:ascii="Charis SIL Regular" w:hAnsi="Charis SIL Regular" w:eastAsia="Charis SIL Regular"/>
-          <w:b w:val="0"/>
-          <w:i w:val="0"/>
-          <w:color w:val="000000"/>
-          <w:sz w:val="24"/>
-        </w:rPr>
-        <w:hyperlink r:id="rId16" w:history="1">
-          <w:r>
-            <w:rPr>
-              <w:rStyle w:val="Hyperlink"/>
-            </w:rPr>
-            <w:t>d in a si</w:t>
-          </w:r>
-        </w:hyperlink>
-      </w:r>
-      <w:r>
-        <w:rPr>
-          <w:u w:val="single" w:color="0066cc"/>
-          <w:rFonts w:ascii="Charis SIL Regular" w:hAnsi="Charis SIL Regular" w:eastAsia="Charis SIL Regular"/>
-          <w:b w:val="0"/>
-          <w:i w:val="0"/>
-          <w:color w:val="000000"/>
-          <w:sz w:val="24"/>
-        </w:rPr>
-        <w:hyperlink r:id="rId16" w:history="1">
-          <w:r>
-            <w:rPr>
-              <w:rStyle w:val="Hyperlink"/>
-            </w:rPr>
-            <w:t>milar</w:t>
-          </w:r>
-        </w:hyperlink>
-      </w:r>
-      <w:r>
-        <w:rPr>
-          <w:u w:val="single" w:color="0066cc"/>
-          <w:rFonts w:ascii="Charis SIL Regular" w:hAnsi="Charis SIL Regular" w:eastAsia="Charis SIL Regular"/>
-          <w:b w:val="0"/>
-          <w:i w:val="0"/>
-          <w:color w:val="000000"/>
-          <w:sz w:val="24"/>
-        </w:rPr>
-        <w:t xml:space="preserve"> </w:t>
-      </w:r>
-      <w:r>
-        <w:rPr>
-          <w:u w:val="single" w:color="0066cc"/>
-          <w:rFonts w:ascii="Charis SIL Regular" w:hAnsi="Charis SIL Regular" w:eastAsia="Charis SIL Regular"/>
-          <w:b w:val="0"/>
-          <w:i w:val="0"/>
-          <w:color w:val="000000"/>
-          <w:sz w:val="24"/>
-        </w:rPr>
-        <w:hyperlink r:id="rId16" w:history="1">
-          <w:r>
-            <w:rPr>
-              <w:rStyle w:val="Hyperlink"/>
-            </w:rPr>
-            <w:t>mann</w:t>
-          </w:r>
-        </w:hyperlink>
+        <w:t>. Both archives are structured in a similar mann</w:t>
       </w:r>
       <w:r>
         <w:rPr>

--- a/EXPORTS/DOCX/published/niveau3/English/WMRotterdam.docx
+++ b/EXPORTS/DOCX/published/niveau3/English/WMRotterdam.docx
@@ -303,43 +303,7 @@
           <w:color w:val="0066CC"/>
           <w:sz w:val="24"/>
         </w:rPr>
-        <w:hyperlink r:id="rId10" w:history="1">
-          <w:r>
-            <w:rPr>
-              <w:rStyle w:val="Hyperlink"/>
-            </w:rPr>
-            <w:t>Prince</w:t>
-          </w:r>
-        </w:hyperlink>
-      </w:r>
-      <w:r>
-        <w:rPr>
-          <w:rFonts w:ascii="Charis SIL Regular" w:hAnsi="Charis SIL Regular" w:eastAsia="Charis SIL Regular"/>
-          <w:b w:val="0"/>
-          <w:i w:val="0"/>
-          <w:color w:val="0066CC"/>
-          <w:sz w:val="24"/>
-          <w:u w:val="single"/>
-        </w:rPr>
-        <w:t xml:space="preserve"> </w:t>
-      </w:r>
-      <w:r>
-        <w:rPr>
-          <w:rFonts w:ascii="Charis SIL Regular" w:hAnsi="Charis SIL Regular" w:eastAsia="Charis SIL Regular"/>
-          <w:b w:val="0"/>
-          <w:i w:val="0"/>
-          <w:color w:val="0066CC"/>
-          <w:sz w:val="24"/>
-          <w:u w:val="single"/>
-        </w:rPr>
-        <w:hyperlink r:id="rId10" w:history="1">
-          <w:r>
-            <w:rPr>
-              <w:rStyle w:val="Hyperlink"/>
-            </w:rPr>
-            <w:t>Hendrik</w:t>
-          </w:r>
-        </w:hyperlink>
+        <w:t>Prince Hendrik</w:t>
       </w:r>
       <w:r>
         <w:rPr>
@@ -428,7 +392,6 @@
       </w:r>
       <w:r>
         <w:rPr>
-          <w:u w:val="single" w:color="0066cc"/>
           <w:rFonts w:ascii="Charis SIL Regular" w:hAnsi="Charis SIL Regular" w:eastAsia="Charis SIL Regular"/>
           <w:b w:val="0"/>
           <w:i w:val="0"/>
@@ -446,7 +409,6 @@
       </w:r>
       <w:r>
         <w:rPr>
-          <w:u w:val="single" w:color="0066cc"/>
           <w:rFonts w:ascii="Charis SIL Regular" w:hAnsi="Charis SIL Regular" w:eastAsia="Charis SIL Regular"/>
           <w:b w:val="0"/>
           <w:i w:val="0"/>
@@ -1777,7 +1739,72 @@
           <w:color w:val="000000"/>
           <w:sz w:val="24"/>
         </w:rPr>
-        <w:t>. Both archives are structured in a similar mann</w:t>
+        <w:t>. Both archives are structure</w:t>
+      </w:r>
+      <w:r>
+        <w:rPr>
+          <w:u w:val="single" w:color="0066cc"/>
+          <w:rFonts w:ascii="Charis SIL Regular" w:hAnsi="Charis SIL Regular" w:eastAsia="Charis SIL Regular"/>
+          <w:b w:val="0"/>
+          <w:i w:val="0"/>
+          <w:color w:val="000000"/>
+          <w:sz w:val="24"/>
+        </w:rPr>
+        <w:hyperlink r:id="rId16" w:history="1">
+          <w:r>
+            <w:rPr>
+              <w:rStyle w:val="Hyperlink"/>
+            </w:rPr>
+            <w:t>d in a si</w:t>
+          </w:r>
+        </w:hyperlink>
+      </w:r>
+      <w:r>
+        <w:rPr>
+          <w:u w:val="single" w:color="0066cc"/>
+          <w:rFonts w:ascii="Charis SIL Regular" w:hAnsi="Charis SIL Regular" w:eastAsia="Charis SIL Regular"/>
+          <w:b w:val="0"/>
+          <w:i w:val="0"/>
+          <w:color w:val="000000"/>
+          <w:sz w:val="24"/>
+        </w:rPr>
+        <w:hyperlink r:id="rId16" w:history="1">
+          <w:r>
+            <w:rPr>
+              <w:rStyle w:val="Hyperlink"/>
+            </w:rPr>
+            <w:t>milar</w:t>
+          </w:r>
+        </w:hyperlink>
+      </w:r>
+      <w:r>
+        <w:rPr>
+          <w:u w:val="single" w:color="0066cc"/>
+          <w:rFonts w:ascii="Charis SIL Regular" w:hAnsi="Charis SIL Regular" w:eastAsia="Charis SIL Regular"/>
+          <w:b w:val="0"/>
+          <w:i w:val="0"/>
+          <w:color w:val="000000"/>
+          <w:sz w:val="24"/>
+        </w:rPr>
+        <w:t xml:space="preserve"> </w:t>
+      </w:r>
+      <w:r>
+        <w:rPr>
+          <w:u w:val="single" w:color="0066cc"/>
+          <w:rFonts w:ascii="Charis SIL Regular" w:hAnsi="Charis SIL Regular" w:eastAsia="Charis SIL Regular"/>
+          <w:b w:val="0"/>
+          <w:i w:val="0"/>
+          <w:color w:val="000000"/>
+          <w:sz w:val="24"/>
+        </w:rPr>
+        <w:hyperlink r:id="rId16" w:history="1">
+          <w:r>
+            <w:rPr>
+              <w:rStyle w:val="Hyperlink"/>
+            </w:rPr>
+            <w:t>mann</w:t>
+          </w:r>
+        </w:hyperlink>
       </w:r>
       <w:r>
         <w:rPr>

--- a/EXPORTS/DOCX/published/niveau3/English/WMRotterdam.docx
+++ b/EXPORTS/DOCX/published/niveau3/English/WMRotterdam.docx
@@ -1313,13 +1313,23 @@
             <w:rPr>
               <w:rStyle w:val="Hyperlink"/>
             </w:rPr>
-            <w:t>identifie</w:t>
+            <w:t>identifi</w:t>
           </w:r>
         </w:hyperlink>
       </w:r>
       <w:r>
         <w:rPr>
           <w:u w:val="single" w:color="0066cc"/>
+          <w:rFonts w:ascii="Charis SIL Regular" w:hAnsi="Charis SIL Regular" w:eastAsia="Charis SIL Regular"/>
+          <w:b w:val="0"/>
+          <w:i w:val="0"/>
+          <w:color w:val="000000"/>
+          <w:sz w:val="24"/>
+        </w:rPr>
+        <w:t>e</w:t>
+      </w:r>
+      <w:r>
+        <w:rPr>
           <w:rFonts w:ascii="Charis SIL Regular" w:hAnsi="Charis SIL Regular" w:eastAsia="Charis SIL Regular"/>
           <w:b w:val="0"/>
           <w:i w:val="0"/>
@@ -1353,7 +1363,7 @@
             <w:rPr>
               <w:rStyle w:val="Hyperlink"/>
             </w:rPr>
-            <w:t xml:space="preserve">by the </w:t>
+            <w:t>by the a</w:t>
           </w:r>
         </w:hyperlink>
       </w:r>
@@ -1365,7 +1375,7 @@
           <w:color w:val="000000"/>
           <w:sz w:val="24"/>
         </w:rPr>
-        <w:t>attribute 'WM'. Specific questions regarding the collection of the</w:t>
+        <w:t>ttribute 'WM'. Specific questions regarding the collection of the</w:t>
       </w:r>
     </w:p>
     <w:p>

--- a/EXPORTS/DOCX/published/niveau3/English/WMRotterdam.docx
+++ b/EXPORTS/DOCX/published/niveau3/English/WMRotterdam.docx
@@ -302,8 +302,63 @@
           <w:i w:val="0"/>
           <w:color w:val="0066CC"/>
           <w:sz w:val="24"/>
+          <w:u w:val="single"/>
         </w:rPr>
-        <w:t>Prince Hendrik</w:t>
+        <w:hyperlink r:id="rId10" w:history="1">
+          <w:r>
+            <w:rPr>
+              <w:rStyle w:val="Hyperlink"/>
+            </w:rPr>
+            <w:t>Princ</w:t>
+          </w:r>
+        </w:hyperlink>
+      </w:r>
+      <w:r>
+        <w:rPr>
+          <w:rFonts w:ascii="Charis SIL Regular" w:hAnsi="Charis SIL Regular" w:eastAsia="Charis SIL Regular"/>
+          <w:b w:val="0"/>
+          <w:i w:val="0"/>
+          <w:color w:val="0066CC"/>
+          <w:sz w:val="24"/>
+          <w:u w:val="single"/>
+        </w:rPr>
+        <w:hyperlink r:id="rId10" w:history="1">
+          <w:r>
+            <w:rPr>
+              <w:rStyle w:val="Hyperlink"/>
+            </w:rPr>
+            <w:t>e</w:t>
+          </w:r>
+        </w:hyperlink>
+      </w:r>
+      <w:r>
+        <w:rPr>
+          <w:rFonts w:ascii="Charis SIL Regular" w:hAnsi="Charis SIL Regular" w:eastAsia="Charis SIL Regular"/>
+          <w:b w:val="0"/>
+          <w:i w:val="0"/>
+          <w:color w:val="0066CC"/>
+          <w:sz w:val="24"/>
+          <w:u w:val="single"/>
+        </w:rPr>
+        <w:t xml:space="preserve"> </w:t>
+      </w:r>
+      <w:r>
+        <w:rPr>
+          <w:rFonts w:ascii="Charis SIL Regular" w:hAnsi="Charis SIL Regular" w:eastAsia="Charis SIL Regular"/>
+          <w:b w:val="0"/>
+          <w:i w:val="0"/>
+          <w:color w:val="0066CC"/>
+          <w:sz w:val="24"/>
+          <w:u w:val="single"/>
+        </w:rPr>
+        <w:hyperlink r:id="rId10" w:history="1">
+          <w:r>
+            <w:rPr>
+              <w:rStyle w:val="Hyperlink"/>
+            </w:rPr>
+            <w:t>Hendrik</w:t>
+          </w:r>
+        </w:hyperlink>
       </w:r>
       <w:r>
         <w:rPr>
@@ -392,6 +447,7 @@
       </w:r>
       <w:r>
         <w:rPr>
+          <w:u w:val="single" w:color="0066cc"/>
           <w:rFonts w:ascii="Charis SIL Regular" w:hAnsi="Charis SIL Regular" w:eastAsia="Charis SIL Regular"/>
           <w:b w:val="0"/>
           <w:i w:val="0"/>
@@ -409,6 +465,7 @@
       </w:r>
       <w:r>
         <w:rPr>
+          <w:u w:val="single" w:color="0066cc"/>
           <w:rFonts w:ascii="Charis SIL Regular" w:hAnsi="Charis SIL Regular" w:eastAsia="Charis SIL Regular"/>
           <w:b w:val="0"/>
           <w:i w:val="0"/>
@@ -944,14 +1001,7 @@
           <w:color w:val="000000"/>
           <w:sz w:val="24"/>
         </w:rPr>
-        <w:hyperlink r:id="rId12" w:history="1">
-          <w:r>
-            <w:rPr>
-              <w:rStyle w:val="Hyperlink"/>
-            </w:rPr>
-            <w:t>reldmuse</w:t>
-          </w:r>
-        </w:hyperlink>
+        <w:t>reldmuse</w:t>
       </w:r>
       <w:r>
         <w:rPr>
@@ -1313,23 +1363,13 @@
             <w:rPr>
               <w:rStyle w:val="Hyperlink"/>
             </w:rPr>
-            <w:t>identifi</w:t>
+            <w:t>identifie</w:t>
           </w:r>
         </w:hyperlink>
       </w:r>
       <w:r>
         <w:rPr>
           <w:u w:val="single" w:color="0066cc"/>
-          <w:rFonts w:ascii="Charis SIL Regular" w:hAnsi="Charis SIL Regular" w:eastAsia="Charis SIL Regular"/>
-          <w:b w:val="0"/>
-          <w:i w:val="0"/>
-          <w:color w:val="000000"/>
-          <w:sz w:val="24"/>
-        </w:rPr>
-        <w:t>e</w:t>
-      </w:r>
-      <w:r>
-        <w:rPr>
           <w:rFonts w:ascii="Charis SIL Regular" w:hAnsi="Charis SIL Regular" w:eastAsia="Charis SIL Regular"/>
           <w:b w:val="0"/>
           <w:i w:val="0"/>
@@ -1363,7 +1403,7 @@
             <w:rPr>
               <w:rStyle w:val="Hyperlink"/>
             </w:rPr>
-            <w:t>by the a</w:t>
+            <w:t xml:space="preserve">by the </w:t>
           </w:r>
         </w:hyperlink>
       </w:r>
@@ -1375,7 +1415,7 @@
           <w:color w:val="000000"/>
           <w:sz w:val="24"/>
         </w:rPr>
-        <w:t>ttribute 'WM'. Specific questions regarding the collection of the</w:t>
+        <w:t>attribute 'WM'. Specific questions regarding the collection of the</w:t>
       </w:r>
     </w:p>
     <w:p>

--- a/EXPORTS/DOCX/published/niveau3/English/WMRotterdam.docx
+++ b/EXPORTS/DOCX/published/niveau3/English/WMRotterdam.docx
@@ -654,61 +654,7 @@
           <w:color w:val="000000"/>
           <w:sz w:val="24"/>
         </w:rPr>
-        <w:t>, who later also took a seat on the Advisory Board of the museum, serve</w:t>
-      </w:r>
-      <w:r>
-        <w:rPr>
-          <w:u w:val="single" w:color="0066cc"/>
-          <w:rFonts w:ascii="Charis SIL Regular" w:hAnsi="Charis SIL Regular" w:eastAsia="Charis SIL Regular"/>
-          <w:b w:val="0"/>
-          <w:i w:val="0"/>
-          <w:color w:val="000000"/>
-          <w:sz w:val="24"/>
-        </w:rPr>
-        <w:hyperlink r:id="rId11" w:history="1">
-          <w:r>
-            <w:rPr>
-              <w:rStyle w:val="Hyperlink"/>
-            </w:rPr>
-            <w:t>d a</w:t>
-          </w:r>
-        </w:hyperlink>
-      </w:r>
-      <w:r>
-        <w:rPr>
-          <w:u w:val="single" w:color="0066cc"/>
-          <w:rFonts w:ascii="Charis SIL Regular" w:hAnsi="Charis SIL Regular" w:eastAsia="Charis SIL Regular"/>
-          <w:b w:val="0"/>
-          <w:i w:val="0"/>
-          <w:color w:val="000000"/>
-          <w:sz w:val="24"/>
-        </w:rPr>
-        <w:hyperlink r:id="rId11" w:history="1">
-          <w:r>
-            <w:rPr>
-              <w:rStyle w:val="Hyperlink"/>
-            </w:rPr>
-            <w:t>s</w:t>
-          </w:r>
-        </w:hyperlink>
-      </w:r>
-      <w:r>
-        <w:rPr>
-          <w:u w:val="single" w:color="0066cc"/>
-          <w:rFonts w:ascii="Charis SIL Regular" w:hAnsi="Charis SIL Regular" w:eastAsia="Charis SIL Regular"/>
-          <w:b w:val="0"/>
-          <w:i w:val="0"/>
-          <w:color w:val="000000"/>
-          <w:sz w:val="24"/>
-        </w:rPr>
-        <w:hyperlink r:id="rId11" w:history="1">
-          <w:r>
-            <w:rPr>
-              <w:rStyle w:val="Hyperlink"/>
-            </w:rPr>
-            <w:t xml:space="preserve"> one </w:t>
-          </w:r>
-        </w:hyperlink>
+        <w:t xml:space="preserve">, who later also took a seat on the Advisory Board of the museum, served as one </w:t>
       </w:r>
       <w:r>
         <w:rPr>
@@ -1001,25 +947,7 @@
           <w:color w:val="000000"/>
           <w:sz w:val="24"/>
         </w:rPr>
-        <w:t>reldmuse</w:t>
-      </w:r>
-      <w:r>
-        <w:rPr>
-          <w:u w:val="single" w:color="0066cc"/>
-          <w:rFonts w:ascii="Charis SIL Regular" w:hAnsi="Charis SIL Regular" w:eastAsia="Charis SIL Regular"/>
-          <w:b w:val="0"/>
-          <w:i w:val="0"/>
-          <w:color w:val="000000"/>
-          <w:sz w:val="24"/>
-        </w:rPr>
-        <w:hyperlink r:id="rId12" w:history="1">
-          <w:r>
-            <w:rPr>
-              <w:rStyle w:val="Hyperlink"/>
-            </w:rPr>
-            <w:t>ums’ in t</w:t>
-          </w:r>
-        </w:hyperlink>
+        <w:t>reldmuseums’ in t</w:t>
       </w:r>
       <w:r>
         <w:rPr>
@@ -1363,13 +1291,29 @@
             <w:rPr>
               <w:rStyle w:val="Hyperlink"/>
             </w:rPr>
-            <w:t>identifie</w:t>
+            <w:t>identifi</w:t>
           </w:r>
         </w:hyperlink>
       </w:r>
       <w:r>
         <w:rPr>
-          <w:u w:val="single" w:color="0066cc"/>
+          <w:rFonts w:ascii="Charis SIL Regular" w:hAnsi="Charis SIL Regular" w:eastAsia="Charis SIL Regular"/>
+          <w:b w:val="0"/>
+          <w:i w:val="0"/>
+          <w:color w:val="000000"/>
+          <w:sz w:val="24"/>
+        </w:rPr>
+        <w:hyperlink r:id="rId14" w:history="1">
+          <w:r>
+            <w:rPr>
+              <w:rStyle w:val="Hyperlink"/>
+            </w:rPr>
+            <w:t>e</w:t>
+          </w:r>
+        </w:hyperlink>
+      </w:r>
+      <w:r>
+        <w:rPr>
           <w:rFonts w:ascii="Charis SIL Regular" w:hAnsi="Charis SIL Regular" w:eastAsia="Charis SIL Regular"/>
           <w:b w:val="0"/>
           <w:i w:val="0"/>
@@ -1403,7 +1347,7 @@
             <w:rPr>
               <w:rStyle w:val="Hyperlink"/>
             </w:rPr>
-            <w:t xml:space="preserve">by the </w:t>
+            <w:t>by the a</w:t>
           </w:r>
         </w:hyperlink>
       </w:r>
@@ -1415,7 +1359,7 @@
           <w:color w:val="000000"/>
           <w:sz w:val="24"/>
         </w:rPr>
-        <w:t>attribute 'WM'. Specific questions regarding the collection of the</w:t>
+        <w:t>ttribute 'WM'. Specific questions regarding the collection of the</w:t>
       </w:r>
     </w:p>
     <w:p>

--- a/EXPORTS/DOCX/published/niveau3/English/WMRotterdam.docx
+++ b/EXPORTS/DOCX/published/niveau3/English/WMRotterdam.docx
@@ -351,7 +351,7 @@
           <w:sz w:val="24"/>
           <w:u w:val="single"/>
         </w:rPr>
-        <w:hyperlink r:id="rId10" w:history="1">
+        <w:hyperlink r:id="rId9" w:history="1">
           <w:r>
             <w:rPr>
               <w:rStyle w:val="Hyperlink"/>
@@ -654,7 +654,61 @@
           <w:color w:val="000000"/>
           <w:sz w:val="24"/>
         </w:rPr>
-        <w:t xml:space="preserve">, who later also took a seat on the Advisory Board of the museum, served as one </w:t>
+        <w:t>, who later also took a seat on the Advisory Board of the museum, serve</w:t>
+      </w:r>
+      <w:r>
+        <w:rPr>
+          <w:u w:val="single" w:color="0066cc"/>
+          <w:rFonts w:ascii="Charis SIL Regular" w:hAnsi="Charis SIL Regular" w:eastAsia="Charis SIL Regular"/>
+          <w:b w:val="0"/>
+          <w:i w:val="0"/>
+          <w:color w:val="000000"/>
+          <w:sz w:val="24"/>
+        </w:rPr>
+        <w:hyperlink r:id="rId11" w:history="1">
+          <w:r>
+            <w:rPr>
+              <w:rStyle w:val="Hyperlink"/>
+            </w:rPr>
+            <w:t>d a</w:t>
+          </w:r>
+        </w:hyperlink>
+      </w:r>
+      <w:r>
+        <w:rPr>
+          <w:u w:val="single" w:color="0066cc"/>
+          <w:rFonts w:ascii="Charis SIL Regular" w:hAnsi="Charis SIL Regular" w:eastAsia="Charis SIL Regular"/>
+          <w:b w:val="0"/>
+          <w:i w:val="0"/>
+          <w:color w:val="000000"/>
+          <w:sz w:val="24"/>
+        </w:rPr>
+        <w:hyperlink r:id="rId11" w:history="1">
+          <w:r>
+            <w:rPr>
+              <w:rStyle w:val="Hyperlink"/>
+            </w:rPr>
+            <w:t>s</w:t>
+          </w:r>
+        </w:hyperlink>
+      </w:r>
+      <w:r>
+        <w:rPr>
+          <w:u w:val="single" w:color="0066cc"/>
+          <w:rFonts w:ascii="Charis SIL Regular" w:hAnsi="Charis SIL Regular" w:eastAsia="Charis SIL Regular"/>
+          <w:b w:val="0"/>
+          <w:i w:val="0"/>
+          <w:color w:val="000000"/>
+          <w:sz w:val="24"/>
+        </w:rPr>
+        <w:hyperlink r:id="rId11" w:history="1">
+          <w:r>
+            <w:rPr>
+              <w:rStyle w:val="Hyperlink"/>
+            </w:rPr>
+            <w:t xml:space="preserve"> one </w:t>
+          </w:r>
+        </w:hyperlink>
       </w:r>
       <w:r>
         <w:rPr>
@@ -947,7 +1001,32 @@
           <w:color w:val="000000"/>
           <w:sz w:val="24"/>
         </w:rPr>
-        <w:t>reldmuseums’ in t</w:t>
+        <w:hyperlink r:id="rId12" w:history="1">
+          <w:r>
+            <w:rPr>
+              <w:rStyle w:val="Hyperlink"/>
+            </w:rPr>
+            <w:t>reldmuse</w:t>
+          </w:r>
+        </w:hyperlink>
+      </w:r>
+      <w:r>
+        <w:rPr>
+          <w:u w:val="single" w:color="0066cc"/>
+          <w:rFonts w:ascii="Charis SIL Regular" w:hAnsi="Charis SIL Regular" w:eastAsia="Charis SIL Regular"/>
+          <w:b w:val="0"/>
+          <w:i w:val="0"/>
+          <w:color w:val="000000"/>
+          <w:sz w:val="24"/>
+        </w:rPr>
+        <w:hyperlink r:id="rId12" w:history="1">
+          <w:r>
+            <w:rPr>
+              <w:rStyle w:val="Hyperlink"/>
+            </w:rPr>
+            <w:t>ums’ in t</w:t>
+          </w:r>
+        </w:hyperlink>
       </w:r>
       <w:r>
         <w:rPr>
@@ -1733,72 +1812,7 @@
           <w:color w:val="000000"/>
           <w:sz w:val="24"/>
         </w:rPr>
-        <w:t>. Both archives are structure</w:t>
-      </w:r>
-      <w:r>
-        <w:rPr>
-          <w:u w:val="single" w:color="0066cc"/>
-          <w:rFonts w:ascii="Charis SIL Regular" w:hAnsi="Charis SIL Regular" w:eastAsia="Charis SIL Regular"/>
-          <w:b w:val="0"/>
-          <w:i w:val="0"/>
-          <w:color w:val="000000"/>
-          <w:sz w:val="24"/>
-        </w:rPr>
-        <w:hyperlink r:id="rId16" w:history="1">
-          <w:r>
-            <w:rPr>
-              <w:rStyle w:val="Hyperlink"/>
-            </w:rPr>
-            <w:t>d in a si</w:t>
-          </w:r>
-        </w:hyperlink>
-      </w:r>
-      <w:r>
-        <w:rPr>
-          <w:u w:val="single" w:color="0066cc"/>
-          <w:rFonts w:ascii="Charis SIL Regular" w:hAnsi="Charis SIL Regular" w:eastAsia="Charis SIL Regular"/>
-          <w:b w:val="0"/>
-          <w:i w:val="0"/>
-          <w:color w:val="000000"/>
-          <w:sz w:val="24"/>
-        </w:rPr>
-        <w:hyperlink r:id="rId16" w:history="1">
-          <w:r>
-            <w:rPr>
-              <w:rStyle w:val="Hyperlink"/>
-            </w:rPr>
-            <w:t>milar</w:t>
-          </w:r>
-        </w:hyperlink>
-      </w:r>
-      <w:r>
-        <w:rPr>
-          <w:u w:val="single" w:color="0066cc"/>
-          <w:rFonts w:ascii="Charis SIL Regular" w:hAnsi="Charis SIL Regular" w:eastAsia="Charis SIL Regular"/>
-          <w:b w:val="0"/>
-          <w:i w:val="0"/>
-          <w:color w:val="000000"/>
-          <w:sz w:val="24"/>
-        </w:rPr>
-        <w:t xml:space="preserve"> </w:t>
-      </w:r>
-      <w:r>
-        <w:rPr>
-          <w:u w:val="single" w:color="0066cc"/>
-          <w:rFonts w:ascii="Charis SIL Regular" w:hAnsi="Charis SIL Regular" w:eastAsia="Charis SIL Regular"/>
-          <w:b w:val="0"/>
-          <w:i w:val="0"/>
-          <w:color w:val="000000"/>
-          <w:sz w:val="24"/>
-        </w:rPr>
-        <w:hyperlink r:id="rId16" w:history="1">
-          <w:r>
-            <w:rPr>
-              <w:rStyle w:val="Hyperlink"/>
-            </w:rPr>
-            <w:t>mann</w:t>
-          </w:r>
-        </w:hyperlink>
+        <w:t>. Both archives are structured in a similar mann</w:t>
       </w:r>
       <w:r>
         <w:rPr>

--- a/EXPORTS/DOCX/published/niveau3/English/WMRotterdam.docx
+++ b/EXPORTS/DOCX/published/niveau3/English/WMRotterdam.docx
@@ -351,7 +351,7 @@
           <w:sz w:val="24"/>
           <w:u w:val="single"/>
         </w:rPr>
-        <w:hyperlink r:id="rId9" w:history="1">
+        <w:hyperlink r:id="rId10" w:history="1">
           <w:r>
             <w:rPr>
               <w:rStyle w:val="Hyperlink"/>
@@ -1001,14 +1001,7 @@
           <w:color w:val="000000"/>
           <w:sz w:val="24"/>
         </w:rPr>
-        <w:hyperlink r:id="rId12" w:history="1">
-          <w:r>
-            <w:rPr>
-              <w:rStyle w:val="Hyperlink"/>
-            </w:rPr>
-            <w:t>reldmuse</w:t>
-          </w:r>
-        </w:hyperlink>
+        <w:t>reldmuse</w:t>
       </w:r>
       <w:r>
         <w:rPr>
@@ -1370,29 +1363,13 @@
             <w:rPr>
               <w:rStyle w:val="Hyperlink"/>
             </w:rPr>
-            <w:t>identifi</w:t>
+            <w:t>identifie</w:t>
           </w:r>
         </w:hyperlink>
       </w:r>
       <w:r>
         <w:rPr>
-          <w:rFonts w:ascii="Charis SIL Regular" w:hAnsi="Charis SIL Regular" w:eastAsia="Charis SIL Regular"/>
-          <w:b w:val="0"/>
-          <w:i w:val="0"/>
-          <w:color w:val="000000"/>
-          <w:sz w:val="24"/>
-        </w:rPr>
-        <w:hyperlink r:id="rId14" w:history="1">
-          <w:r>
-            <w:rPr>
-              <w:rStyle w:val="Hyperlink"/>
-            </w:rPr>
-            <w:t>e</w:t>
-          </w:r>
-        </w:hyperlink>
-      </w:r>
-      <w:r>
-        <w:rPr>
+          <w:u w:val="single" w:color="0066cc"/>
           <w:rFonts w:ascii="Charis SIL Regular" w:hAnsi="Charis SIL Regular" w:eastAsia="Charis SIL Regular"/>
           <w:b w:val="0"/>
           <w:i w:val="0"/>
@@ -1426,7 +1403,7 @@
             <w:rPr>
               <w:rStyle w:val="Hyperlink"/>
             </w:rPr>
-            <w:t>by the a</w:t>
+            <w:t xml:space="preserve">by the </w:t>
           </w:r>
         </w:hyperlink>
       </w:r>
@@ -1438,7 +1415,7 @@
           <w:color w:val="000000"/>
           <w:sz w:val="24"/>
         </w:rPr>
-        <w:t>ttribute 'WM'. Specific questions regarding the collection of the</w:t>
+        <w:t>attribute 'WM'. Specific questions regarding the collection of the</w:t>
       </w:r>
     </w:p>
     <w:p>
@@ -1812,7 +1789,72 @@
           <w:color w:val="000000"/>
           <w:sz w:val="24"/>
         </w:rPr>
-        <w:t>. Both archives are structured in a similar mann</w:t>
+        <w:t>. Both archives are structure</w:t>
+      </w:r>
+      <w:r>
+        <w:rPr>
+          <w:u w:val="single" w:color="0066cc"/>
+          <w:rFonts w:ascii="Charis SIL Regular" w:hAnsi="Charis SIL Regular" w:eastAsia="Charis SIL Regular"/>
+          <w:b w:val="0"/>
+          <w:i w:val="0"/>
+          <w:color w:val="000000"/>
+          <w:sz w:val="24"/>
+        </w:rPr>
+        <w:hyperlink r:id="rId16" w:history="1">
+          <w:r>
+            <w:rPr>
+              <w:rStyle w:val="Hyperlink"/>
+            </w:rPr>
+            <w:t>d in a si</w:t>
+          </w:r>
+        </w:hyperlink>
+      </w:r>
+      <w:r>
+        <w:rPr>
+          <w:u w:val="single" w:color="0066cc"/>
+          <w:rFonts w:ascii="Charis SIL Regular" w:hAnsi="Charis SIL Regular" w:eastAsia="Charis SIL Regular"/>
+          <w:b w:val="0"/>
+          <w:i w:val="0"/>
+          <w:color w:val="000000"/>
+          <w:sz w:val="24"/>
+        </w:rPr>
+        <w:hyperlink r:id="rId16" w:history="1">
+          <w:r>
+            <w:rPr>
+              <w:rStyle w:val="Hyperlink"/>
+            </w:rPr>
+            <w:t>milar</w:t>
+          </w:r>
+        </w:hyperlink>
+      </w:r>
+      <w:r>
+        <w:rPr>
+          <w:u w:val="single" w:color="0066cc"/>
+          <w:rFonts w:ascii="Charis SIL Regular" w:hAnsi="Charis SIL Regular" w:eastAsia="Charis SIL Regular"/>
+          <w:b w:val="0"/>
+          <w:i w:val="0"/>
+          <w:color w:val="000000"/>
+          <w:sz w:val="24"/>
+        </w:rPr>
+        <w:t xml:space="preserve"> </w:t>
+      </w:r>
+      <w:r>
+        <w:rPr>
+          <w:u w:val="single" w:color="0066cc"/>
+          <w:rFonts w:ascii="Charis SIL Regular" w:hAnsi="Charis SIL Regular" w:eastAsia="Charis SIL Regular"/>
+          <w:b w:val="0"/>
+          <w:i w:val="0"/>
+          <w:color w:val="000000"/>
+          <w:sz w:val="24"/>
+        </w:rPr>
+        <w:hyperlink r:id="rId16" w:history="1">
+          <w:r>
+            <w:rPr>
+              <w:rStyle w:val="Hyperlink"/>
+            </w:rPr>
+            <w:t>mann</w:t>
+          </w:r>
+        </w:hyperlink>
       </w:r>
       <w:r>
         <w:rPr>

--- a/EXPORTS/DOCX/published/niveau3/English/WMRotterdam.docx
+++ b/EXPORTS/DOCX/published/niveau3/English/WMRotterdam.docx
@@ -322,14 +322,7 @@
           <w:sz w:val="24"/>
           <w:u w:val="single"/>
         </w:rPr>
-        <w:hyperlink r:id="rId10" w:history="1">
-          <w:r>
-            <w:rPr>
-              <w:rStyle w:val="Hyperlink"/>
-            </w:rPr>
-            <w:t>e</w:t>
-          </w:r>
-        </w:hyperlink>
+        <w:t>e</w:t>
       </w:r>
       <w:r>
         <w:rPr>
@@ -443,25 +436,7 @@
           <w:color w:val="000000"/>
           <w:sz w:val="24"/>
         </w:rPr>
-        <w:t>ceased to exist in 1880, the municipality of</w:t>
-      </w:r>
-      <w:r>
-        <w:rPr>
-          <w:u w:val="single" w:color="0066cc"/>
-          <w:rFonts w:ascii="Charis SIL Regular" w:hAnsi="Charis SIL Regular" w:eastAsia="Charis SIL Regular"/>
-          <w:b w:val="0"/>
-          <w:i w:val="0"/>
-          <w:color w:val="000000"/>
-          <w:sz w:val="24"/>
-        </w:rPr>
-        <w:hyperlink r:id="rId10" w:history="1">
-          <w:r>
-            <w:rPr>
-              <w:rStyle w:val="Hyperlink"/>
-            </w:rPr>
-            <w:t xml:space="preserve"> Rotter</w:t>
-          </w:r>
-        </w:hyperlink>
+        <w:t>ceased to exist in 1880, the municipality of Rotter</w:t>
       </w:r>
       <w:r>
         <w:rPr>
@@ -1001,7 +976,14 @@
           <w:color w:val="000000"/>
           <w:sz w:val="24"/>
         </w:rPr>
-        <w:t>reldmuse</w:t>
+        <w:hyperlink r:id="rId12" w:history="1">
+          <w:r>
+            <w:rPr>
+              <w:rStyle w:val="Hyperlink"/>
+            </w:rPr>
+            <w:t>reldmuse</w:t>
+          </w:r>
+        </w:hyperlink>
       </w:r>
       <w:r>
         <w:rPr>

--- a/EXPORTS/DOCX/published/niveau3/English/WMRotterdam.docx
+++ b/EXPORTS/DOCX/published/niveau3/English/WMRotterdam.docx
@@ -302,56 +302,8 @@
           <w:i w:val="0"/>
           <w:color w:val="0066CC"/>
           <w:sz w:val="24"/>
-          <w:u w:val="single"/>
         </w:rPr>
-        <w:hyperlink r:id="rId10" w:history="1">
-          <w:r>
-            <w:rPr>
-              <w:rStyle w:val="Hyperlink"/>
-            </w:rPr>
-            <w:t>Princ</w:t>
-          </w:r>
-        </w:hyperlink>
-      </w:r>
-      <w:r>
-        <w:rPr>
-          <w:rFonts w:ascii="Charis SIL Regular" w:hAnsi="Charis SIL Regular" w:eastAsia="Charis SIL Regular"/>
-          <w:b w:val="0"/>
-          <w:i w:val="0"/>
-          <w:color w:val="0066CC"/>
-          <w:sz w:val="24"/>
-          <w:u w:val="single"/>
-        </w:rPr>
-        <w:t>e</w:t>
-      </w:r>
-      <w:r>
-        <w:rPr>
-          <w:rFonts w:ascii="Charis SIL Regular" w:hAnsi="Charis SIL Regular" w:eastAsia="Charis SIL Regular"/>
-          <w:b w:val="0"/>
-          <w:i w:val="0"/>
-          <w:color w:val="0066CC"/>
-          <w:sz w:val="24"/>
-          <w:u w:val="single"/>
-        </w:rPr>
-        <w:t xml:space="preserve"> </w:t>
-      </w:r>
-      <w:r>
-        <w:rPr>
-          <w:rFonts w:ascii="Charis SIL Regular" w:hAnsi="Charis SIL Regular" w:eastAsia="Charis SIL Regular"/>
-          <w:b w:val="0"/>
-          <w:i w:val="0"/>
-          <w:color w:val="0066CC"/>
-          <w:sz w:val="24"/>
-          <w:u w:val="single"/>
-        </w:rPr>
-        <w:hyperlink r:id="rId10" w:history="1">
-          <w:r>
-            <w:rPr>
-              <w:rStyle w:val="Hyperlink"/>
-            </w:rPr>
-            <w:t>Hendrik</w:t>
-          </w:r>
-        </w:hyperlink>
+        <w:t>Prince Hendrik</w:t>
       </w:r>
       <w:r>
         <w:rPr>
@@ -436,11 +388,27 @@
           <w:color w:val="000000"/>
           <w:sz w:val="24"/>
         </w:rPr>
-        <w:t>ceased to exist in 1880, the municipality of Rotter</w:t>
+        <w:t>ceased to exist in 1880, the municipality of</w:t>
       </w:r>
       <w:r>
         <w:rPr>
-          <w:u w:val="single" w:color="0066cc"/>
+          <w:rFonts w:ascii="Charis SIL Regular" w:hAnsi="Charis SIL Regular" w:eastAsia="Charis SIL Regular"/>
+          <w:b w:val="0"/>
+          <w:i w:val="0"/>
+          <w:color w:val="000000"/>
+          <w:sz w:val="24"/>
+        </w:rPr>
+        <w:hyperlink r:id="rId10" w:history="1">
+          <w:r>
+            <w:rPr>
+              <w:rStyle w:val="Hyperlink"/>
+            </w:rPr>
+            <w:t xml:space="preserve"> Rotter</w:t>
+          </w:r>
+        </w:hyperlink>
+      </w:r>
+      <w:r>
+        <w:rPr>
           <w:rFonts w:ascii="Charis SIL Regular" w:hAnsi="Charis SIL Regular" w:eastAsia="Charis SIL Regular"/>
           <w:b w:val="0"/>
           <w:i w:val="0"/>
@@ -1362,7 +1330,6 @@
       </w:r>
       <w:r>
         <w:rPr>
-          <w:u w:val="single" w:color="0066cc"/>
           <w:rFonts w:ascii="Charis SIL Regular" w:hAnsi="Charis SIL Regular" w:eastAsia="Charis SIL Regular"/>
           <w:b w:val="0"/>
           <w:i w:val="0"/>
@@ -1385,7 +1352,7 @@
             <w:rPr>
               <w:rStyle w:val="Hyperlink"/>
             </w:rPr>
-            <w:t xml:space="preserve">by the </w:t>
+            <w:t>by the a</w:t>
           </w:r>
         </w:hyperlink>
       </w:r>
@@ -1397,7 +1364,7 @@
           <w:color w:val="000000"/>
           <w:sz w:val="24"/>
         </w:rPr>
-        <w:t>attribute 'WM'. Specific questions regarding the collection of the</w:t>
+        <w:t>ttribute 'WM'. Specific questions regarding the collection of the</w:t>
       </w:r>
     </w:p>
     <w:p>

--- a/EXPORTS/DOCX/published/niveau3/English/WMRotterdam.docx
+++ b/EXPORTS/DOCX/published/niveau3/English/WMRotterdam.docx
@@ -302,8 +302,63 @@
           <w:i w:val="0"/>
           <w:color w:val="0066CC"/>
           <w:sz w:val="24"/>
+          <w:u w:val="single"/>
         </w:rPr>
-        <w:t>Prince Hendrik</w:t>
+        <w:hyperlink r:id="rId10" w:history="1">
+          <w:r>
+            <w:rPr>
+              <w:rStyle w:val="Hyperlink"/>
+            </w:rPr>
+            <w:t>Princ</w:t>
+          </w:r>
+        </w:hyperlink>
+      </w:r>
+      <w:r>
+        <w:rPr>
+          <w:rFonts w:ascii="Charis SIL Regular" w:hAnsi="Charis SIL Regular" w:eastAsia="Charis SIL Regular"/>
+          <w:b w:val="0"/>
+          <w:i w:val="0"/>
+          <w:color w:val="0066CC"/>
+          <w:sz w:val="24"/>
+          <w:u w:val="single"/>
+        </w:rPr>
+        <w:hyperlink r:id="rId10" w:history="1">
+          <w:r>
+            <w:rPr>
+              <w:rStyle w:val="Hyperlink"/>
+            </w:rPr>
+            <w:t>e</w:t>
+          </w:r>
+        </w:hyperlink>
+      </w:r>
+      <w:r>
+        <w:rPr>
+          <w:rFonts w:ascii="Charis SIL Regular" w:hAnsi="Charis SIL Regular" w:eastAsia="Charis SIL Regular"/>
+          <w:b w:val="0"/>
+          <w:i w:val="0"/>
+          <w:color w:val="0066CC"/>
+          <w:sz w:val="24"/>
+          <w:u w:val="single"/>
+        </w:rPr>
+        <w:t xml:space="preserve"> </w:t>
+      </w:r>
+      <w:r>
+        <w:rPr>
+          <w:rFonts w:ascii="Charis SIL Regular" w:hAnsi="Charis SIL Regular" w:eastAsia="Charis SIL Regular"/>
+          <w:b w:val="0"/>
+          <w:i w:val="0"/>
+          <w:color w:val="0066CC"/>
+          <w:sz w:val="24"/>
+          <w:u w:val="single"/>
+        </w:rPr>
+        <w:hyperlink r:id="rId10" w:history="1">
+          <w:r>
+            <w:rPr>
+              <w:rStyle w:val="Hyperlink"/>
+            </w:rPr>
+            <w:t>Hendrik</w:t>
+          </w:r>
+        </w:hyperlink>
       </w:r>
       <w:r>
         <w:rPr>
@@ -392,6 +447,7 @@
       </w:r>
       <w:r>
         <w:rPr>
+          <w:u w:val="single" w:color="0066cc"/>
           <w:rFonts w:ascii="Charis SIL Regular" w:hAnsi="Charis SIL Regular" w:eastAsia="Charis SIL Regular"/>
           <w:b w:val="0"/>
           <w:i w:val="0"/>
@@ -409,6 +465,7 @@
       </w:r>
       <w:r>
         <w:rPr>
+          <w:u w:val="single" w:color="0066cc"/>
           <w:rFonts w:ascii="Charis SIL Regular" w:hAnsi="Charis SIL Regular" w:eastAsia="Charis SIL Regular"/>
           <w:b w:val="0"/>
           <w:i w:val="0"/>
@@ -1330,6 +1387,7 @@
       </w:r>
       <w:r>
         <w:rPr>
+          <w:u w:val="single" w:color="0066cc"/>
           <w:rFonts w:ascii="Charis SIL Regular" w:hAnsi="Charis SIL Regular" w:eastAsia="Charis SIL Regular"/>
           <w:b w:val="0"/>
           <w:i w:val="0"/>
@@ -1352,7 +1410,7 @@
             <w:rPr>
               <w:rStyle w:val="Hyperlink"/>
             </w:rPr>
-            <w:t>by the a</w:t>
+            <w:t xml:space="preserve">by the </w:t>
           </w:r>
         </w:hyperlink>
       </w:r>
@@ -1364,7 +1422,7 @@
           <w:color w:val="000000"/>
           <w:sz w:val="24"/>
         </w:rPr>
-        <w:t>ttribute 'WM'. Specific questions regarding the collection of the</w:t>
+        <w:t>attribute 'WM'. Specific questions regarding the collection of the</w:t>
       </w:r>
     </w:p>
     <w:p>
@@ -1738,25 +1796,7 @@
           <w:color w:val="000000"/>
           <w:sz w:val="24"/>
         </w:rPr>
-        <w:t>. Both archives are structure</w:t>
-      </w:r>
-      <w:r>
-        <w:rPr>
-          <w:u w:val="single" w:color="0066cc"/>
-          <w:rFonts w:ascii="Charis SIL Regular" w:hAnsi="Charis SIL Regular" w:eastAsia="Charis SIL Regular"/>
-          <w:b w:val="0"/>
-          <w:i w:val="0"/>
-          <w:color w:val="000000"/>
-          <w:sz w:val="24"/>
-        </w:rPr>
-        <w:hyperlink r:id="rId16" w:history="1">
-          <w:r>
-            <w:rPr>
-              <w:rStyle w:val="Hyperlink"/>
-            </w:rPr>
-            <w:t>d in a si</w:t>
-          </w:r>
-        </w:hyperlink>
+        <w:t>. Both archives are structured in a si</w:t>
       </w:r>
       <w:r>
         <w:rPr>

--- a/EXPORTS/DOCX/published/niveau3/English/WMRotterdam.docx
+++ b/EXPORTS/DOCX/published/niveau3/English/WMRotterdam.docx
@@ -351,7 +351,7 @@
           <w:sz w:val="24"/>
           <w:u w:val="single"/>
         </w:rPr>
-        <w:hyperlink r:id="rId10" w:history="1">
+        <w:hyperlink r:id="rId9" w:history="1">
           <w:r>
             <w:rPr>
               <w:rStyle w:val="Hyperlink"/>
@@ -1370,13 +1370,29 @@
             <w:rPr>
               <w:rStyle w:val="Hyperlink"/>
             </w:rPr>
-            <w:t>identifie</w:t>
+            <w:t>identifi</w:t>
           </w:r>
         </w:hyperlink>
       </w:r>
       <w:r>
         <w:rPr>
-          <w:u w:val="single" w:color="0066cc"/>
+          <w:rFonts w:ascii="Charis SIL Regular" w:hAnsi="Charis SIL Regular" w:eastAsia="Charis SIL Regular"/>
+          <w:b w:val="0"/>
+          <w:i w:val="0"/>
+          <w:color w:val="000000"/>
+          <w:sz w:val="24"/>
+        </w:rPr>
+        <w:hyperlink r:id="rId14" w:history="1">
+          <w:r>
+            <w:rPr>
+              <w:rStyle w:val="Hyperlink"/>
+            </w:rPr>
+            <w:t>e</w:t>
+          </w:r>
+        </w:hyperlink>
+      </w:r>
+      <w:r>
+        <w:rPr>
           <w:rFonts w:ascii="Charis SIL Regular" w:hAnsi="Charis SIL Regular" w:eastAsia="Charis SIL Regular"/>
           <w:b w:val="0"/>
           <w:i w:val="0"/>
@@ -1410,7 +1426,7 @@
             <w:rPr>
               <w:rStyle w:val="Hyperlink"/>
             </w:rPr>
-            <w:t xml:space="preserve">by the </w:t>
+            <w:t>by the a</w:t>
           </w:r>
         </w:hyperlink>
       </w:r>
@@ -1422,7 +1438,7 @@
           <w:color w:val="000000"/>
           <w:sz w:val="24"/>
         </w:rPr>
-        <w:t>attribute 'WM'. Specific questions regarding the collection of the</w:t>
+        <w:t>ttribute 'WM'. Specific questions regarding the collection of the</w:t>
       </w:r>
     </w:p>
     <w:p>
@@ -1796,7 +1812,25 @@
           <w:color w:val="000000"/>
           <w:sz w:val="24"/>
         </w:rPr>
-        <w:t>. Both archives are structured in a si</w:t>
+        <w:t>. Both archives are structure</w:t>
+      </w:r>
+      <w:r>
+        <w:rPr>
+          <w:u w:val="single" w:color="0066cc"/>
+          <w:rFonts w:ascii="Charis SIL Regular" w:hAnsi="Charis SIL Regular" w:eastAsia="Charis SIL Regular"/>
+          <w:b w:val="0"/>
+          <w:i w:val="0"/>
+          <w:color w:val="000000"/>
+          <w:sz w:val="24"/>
+        </w:rPr>
+        <w:hyperlink r:id="rId16" w:history="1">
+          <w:r>
+            <w:rPr>
+              <w:rStyle w:val="Hyperlink"/>
+            </w:rPr>
+            <w:t>d in a si</w:t>
+          </w:r>
+        </w:hyperlink>
       </w:r>
       <w:r>
         <w:rPr>

--- a/EXPORTS/DOCX/published/niveau3/English/WMRotterdam.docx
+++ b/EXPORTS/DOCX/published/niveau3/English/WMRotterdam.docx
@@ -1376,20 +1376,14 @@
       </w:r>
       <w:r>
         <w:rPr>
+          <w:u w:val="single" w:color="0066cc"/>
           <w:rFonts w:ascii="Charis SIL Regular" w:hAnsi="Charis SIL Regular" w:eastAsia="Charis SIL Regular"/>
           <w:b w:val="0"/>
           <w:i w:val="0"/>
           <w:color w:val="000000"/>
           <w:sz w:val="24"/>
         </w:rPr>
-        <w:hyperlink r:id="rId14" w:history="1">
-          <w:r>
-            <w:rPr>
-              <w:rStyle w:val="Hyperlink"/>
-            </w:rPr>
-            <w:t>e</w:t>
-          </w:r>
-        </w:hyperlink>
+        <w:t>e</w:t>
       </w:r>
       <w:r>
         <w:rPr>

--- a/EXPORTS/DOCX/published/niveau3/English/WMRotterdam.docx
+++ b/EXPORTS/DOCX/published/niveau3/English/WMRotterdam.docx
@@ -322,14 +322,7 @@
           <w:sz w:val="24"/>
           <w:u w:val="single"/>
         </w:rPr>
-        <w:hyperlink r:id="rId10" w:history="1">
-          <w:r>
-            <w:rPr>
-              <w:rStyle w:val="Hyperlink"/>
-            </w:rPr>
-            <w:t>e</w:t>
-          </w:r>
-        </w:hyperlink>
+        <w:t>e</w:t>
       </w:r>
       <w:r>
         <w:rPr>
@@ -351,7 +344,7 @@
           <w:sz w:val="24"/>
           <w:u w:val="single"/>
         </w:rPr>
-        <w:hyperlink r:id="rId9" w:history="1">
+        <w:hyperlink r:id="rId10" w:history="1">
           <w:r>
             <w:rPr>
               <w:rStyle w:val="Hyperlink"/>
@@ -443,25 +436,7 @@
           <w:color w:val="000000"/>
           <w:sz w:val="24"/>
         </w:rPr>
-        <w:t>ceased to exist in 1880, the municipality of</w:t>
-      </w:r>
-      <w:r>
-        <w:rPr>
-          <w:u w:val="single" w:color="0066cc"/>
-          <w:rFonts w:ascii="Charis SIL Regular" w:hAnsi="Charis SIL Regular" w:eastAsia="Charis SIL Regular"/>
-          <w:b w:val="0"/>
-          <w:i w:val="0"/>
-          <w:color w:val="000000"/>
-          <w:sz w:val="24"/>
-        </w:rPr>
-        <w:hyperlink r:id="rId10" w:history="1">
-          <w:r>
-            <w:rPr>
-              <w:rStyle w:val="Hyperlink"/>
-            </w:rPr>
-            <w:t xml:space="preserve"> Rotter</w:t>
-          </w:r>
-        </w:hyperlink>
+        <w:t>ceased to exist in 1880, the municipality of Rotter</w:t>
       </w:r>
       <w:r>
         <w:rPr>
@@ -1370,23 +1345,13 @@
             <w:rPr>
               <w:rStyle w:val="Hyperlink"/>
             </w:rPr>
-            <w:t>identifi</w:t>
+            <w:t>identifie</w:t>
           </w:r>
         </w:hyperlink>
       </w:r>
       <w:r>
         <w:rPr>
           <w:u w:val="single" w:color="0066cc"/>
-          <w:rFonts w:ascii="Charis SIL Regular" w:hAnsi="Charis SIL Regular" w:eastAsia="Charis SIL Regular"/>
-          <w:b w:val="0"/>
-          <w:i w:val="0"/>
-          <w:color w:val="000000"/>
-          <w:sz w:val="24"/>
-        </w:rPr>
-        <w:t>e</w:t>
-      </w:r>
-      <w:r>
-        <w:rPr>
           <w:rFonts w:ascii="Charis SIL Regular" w:hAnsi="Charis SIL Regular" w:eastAsia="Charis SIL Regular"/>
           <w:b w:val="0"/>
           <w:i w:val="0"/>
@@ -1420,7 +1385,7 @@
             <w:rPr>
               <w:rStyle w:val="Hyperlink"/>
             </w:rPr>
-            <w:t>by the a</w:t>
+            <w:t xml:space="preserve">by the </w:t>
           </w:r>
         </w:hyperlink>
       </w:r>
@@ -1432,7 +1397,7 @@
           <w:color w:val="000000"/>
           <w:sz w:val="24"/>
         </w:rPr>
-        <w:t>ttribute 'WM'. Specific questions regarding the collection of the</w:t>
+        <w:t>attribute 'WM'. Specific questions regarding the collection of the</w:t>
       </w:r>
     </w:p>
     <w:p>
@@ -1806,72 +1771,7 @@
           <w:color w:val="000000"/>
           <w:sz w:val="24"/>
         </w:rPr>
-        <w:t>. Both archives are structure</w:t>
-      </w:r>
-      <w:r>
-        <w:rPr>
-          <w:u w:val="single" w:color="0066cc"/>
-          <w:rFonts w:ascii="Charis SIL Regular" w:hAnsi="Charis SIL Regular" w:eastAsia="Charis SIL Regular"/>
-          <w:b w:val="0"/>
-          <w:i w:val="0"/>
-          <w:color w:val="000000"/>
-          <w:sz w:val="24"/>
-        </w:rPr>
-        <w:hyperlink r:id="rId16" w:history="1">
-          <w:r>
-            <w:rPr>
-              <w:rStyle w:val="Hyperlink"/>
-            </w:rPr>
-            <w:t>d in a si</w:t>
-          </w:r>
-        </w:hyperlink>
-      </w:r>
-      <w:r>
-        <w:rPr>
-          <w:u w:val="single" w:color="0066cc"/>
-          <w:rFonts w:ascii="Charis SIL Regular" w:hAnsi="Charis SIL Regular" w:eastAsia="Charis SIL Regular"/>
-          <w:b w:val="0"/>
-          <w:i w:val="0"/>
-          <w:color w:val="000000"/>
-          <w:sz w:val="24"/>
-        </w:rPr>
-        <w:hyperlink r:id="rId16" w:history="1">
-          <w:r>
-            <w:rPr>
-              <w:rStyle w:val="Hyperlink"/>
-            </w:rPr>
-            <w:t>milar</w:t>
-          </w:r>
-        </w:hyperlink>
-      </w:r>
-      <w:r>
-        <w:rPr>
-          <w:u w:val="single" w:color="0066cc"/>
-          <w:rFonts w:ascii="Charis SIL Regular" w:hAnsi="Charis SIL Regular" w:eastAsia="Charis SIL Regular"/>
-          <w:b w:val="0"/>
-          <w:i w:val="0"/>
-          <w:color w:val="000000"/>
-          <w:sz w:val="24"/>
-        </w:rPr>
-        <w:t xml:space="preserve"> </w:t>
-      </w:r>
-      <w:r>
-        <w:rPr>
-          <w:u w:val="single" w:color="0066cc"/>
-          <w:rFonts w:ascii="Charis SIL Regular" w:hAnsi="Charis SIL Regular" w:eastAsia="Charis SIL Regular"/>
-          <w:b w:val="0"/>
-          <w:i w:val="0"/>
-          <w:color w:val="000000"/>
-          <w:sz w:val="24"/>
-        </w:rPr>
-        <w:hyperlink r:id="rId16" w:history="1">
-          <w:r>
-            <w:rPr>
-              <w:rStyle w:val="Hyperlink"/>
-            </w:rPr>
-            <w:t>mann</w:t>
-          </w:r>
-        </w:hyperlink>
+        <w:t>. Both archives are structured in a similar mann</w:t>
       </w:r>
       <w:r>
         <w:rPr>

--- a/EXPORTS/DOCX/published/niveau3/English/WMRotterdam.docx
+++ b/EXPORTS/DOCX/published/niveau3/English/WMRotterdam.docx
@@ -322,7 +322,14 @@
           <w:sz w:val="24"/>
           <w:u w:val="single"/>
         </w:rPr>
-        <w:t>e</w:t>
+        <w:hyperlink r:id="rId10" w:history="1">
+          <w:r>
+            <w:rPr>
+              <w:rStyle w:val="Hyperlink"/>
+            </w:rPr>
+            <w:t>e</w:t>
+          </w:r>
+        </w:hyperlink>
       </w:r>
       <w:r>
         <w:rPr>
@@ -436,7 +443,25 @@
           <w:color w:val="000000"/>
           <w:sz w:val="24"/>
         </w:rPr>
-        <w:t>ceased to exist in 1880, the municipality of Rotter</w:t>
+        <w:t>ceased to exist in 1880, the municipality of</w:t>
+      </w:r>
+      <w:r>
+        <w:rPr>
+          <w:u w:val="single" w:color="0066cc"/>
+          <w:rFonts w:ascii="Charis SIL Regular" w:hAnsi="Charis SIL Regular" w:eastAsia="Charis SIL Regular"/>
+          <w:b w:val="0"/>
+          <w:i w:val="0"/>
+          <w:color w:val="000000"/>
+          <w:sz w:val="24"/>
+        </w:rPr>
+        <w:hyperlink r:id="rId10" w:history="1">
+          <w:r>
+            <w:rPr>
+              <w:rStyle w:val="Hyperlink"/>
+            </w:rPr>
+            <w:t xml:space="preserve"> Rotter</w:t>
+          </w:r>
+        </w:hyperlink>
       </w:r>
       <w:r>
         <w:rPr>
@@ -1771,7 +1796,72 @@
           <w:color w:val="000000"/>
           <w:sz w:val="24"/>
         </w:rPr>
-        <w:t>. Both archives are structured in a similar mann</w:t>
+        <w:t>. Both archives are structure</w:t>
+      </w:r>
+      <w:r>
+        <w:rPr>
+          <w:u w:val="single" w:color="0066cc"/>
+          <w:rFonts w:ascii="Charis SIL Regular" w:hAnsi="Charis SIL Regular" w:eastAsia="Charis SIL Regular"/>
+          <w:b w:val="0"/>
+          <w:i w:val="0"/>
+          <w:color w:val="000000"/>
+          <w:sz w:val="24"/>
+        </w:rPr>
+        <w:hyperlink r:id="rId16" w:history="1">
+          <w:r>
+            <w:rPr>
+              <w:rStyle w:val="Hyperlink"/>
+            </w:rPr>
+            <w:t>d in a si</w:t>
+          </w:r>
+        </w:hyperlink>
+      </w:r>
+      <w:r>
+        <w:rPr>
+          <w:u w:val="single" w:color="0066cc"/>
+          <w:rFonts w:ascii="Charis SIL Regular" w:hAnsi="Charis SIL Regular" w:eastAsia="Charis SIL Regular"/>
+          <w:b w:val="0"/>
+          <w:i w:val="0"/>
+          <w:color w:val="000000"/>
+          <w:sz w:val="24"/>
+        </w:rPr>
+        <w:hyperlink r:id="rId16" w:history="1">
+          <w:r>
+            <w:rPr>
+              <w:rStyle w:val="Hyperlink"/>
+            </w:rPr>
+            <w:t>milar</w:t>
+          </w:r>
+        </w:hyperlink>
+      </w:r>
+      <w:r>
+        <w:rPr>
+          <w:u w:val="single" w:color="0066cc"/>
+          <w:rFonts w:ascii="Charis SIL Regular" w:hAnsi="Charis SIL Regular" w:eastAsia="Charis SIL Regular"/>
+          <w:b w:val="0"/>
+          <w:i w:val="0"/>
+          <w:color w:val="000000"/>
+          <w:sz w:val="24"/>
+        </w:rPr>
+        <w:t xml:space="preserve"> </w:t>
+      </w:r>
+      <w:r>
+        <w:rPr>
+          <w:u w:val="single" w:color="0066cc"/>
+          <w:rFonts w:ascii="Charis SIL Regular" w:hAnsi="Charis SIL Regular" w:eastAsia="Charis SIL Regular"/>
+          <w:b w:val="0"/>
+          <w:i w:val="0"/>
+          <w:color w:val="000000"/>
+          <w:sz w:val="24"/>
+        </w:rPr>
+        <w:hyperlink r:id="rId16" w:history="1">
+          <w:r>
+            <w:rPr>
+              <w:rStyle w:val="Hyperlink"/>
+            </w:rPr>
+            <w:t>mann</w:t>
+          </w:r>
+        </w:hyperlink>
       </w:r>
       <w:r>
         <w:rPr>

--- a/EXPORTS/DOCX/published/niveau3/English/WMRotterdam.docx
+++ b/EXPORTS/DOCX/published/niveau3/English/WMRotterdam.docx
@@ -302,63 +302,8 @@
           <w:i w:val="0"/>
           <w:color w:val="0066CC"/>
           <w:sz w:val="24"/>
-          <w:u w:val="single"/>
         </w:rPr>
-        <w:hyperlink r:id="rId10" w:history="1">
-          <w:r>
-            <w:rPr>
-              <w:rStyle w:val="Hyperlink"/>
-            </w:rPr>
-            <w:t>Princ</w:t>
-          </w:r>
-        </w:hyperlink>
-      </w:r>
-      <w:r>
-        <w:rPr>
-          <w:rFonts w:ascii="Charis SIL Regular" w:hAnsi="Charis SIL Regular" w:eastAsia="Charis SIL Regular"/>
-          <w:b w:val="0"/>
-          <w:i w:val="0"/>
-          <w:color w:val="0066CC"/>
-          <w:sz w:val="24"/>
-          <w:u w:val="single"/>
-        </w:rPr>
-        <w:hyperlink r:id="rId10" w:history="1">
-          <w:r>
-            <w:rPr>
-              <w:rStyle w:val="Hyperlink"/>
-            </w:rPr>
-            <w:t>e</w:t>
-          </w:r>
-        </w:hyperlink>
-      </w:r>
-      <w:r>
-        <w:rPr>
-          <w:rFonts w:ascii="Charis SIL Regular" w:hAnsi="Charis SIL Regular" w:eastAsia="Charis SIL Regular"/>
-          <w:b w:val="0"/>
-          <w:i w:val="0"/>
-          <w:color w:val="0066CC"/>
-          <w:sz w:val="24"/>
-          <w:u w:val="single"/>
-        </w:rPr>
-        <w:t xml:space="preserve"> </w:t>
-      </w:r>
-      <w:r>
-        <w:rPr>
-          <w:rFonts w:ascii="Charis SIL Regular" w:hAnsi="Charis SIL Regular" w:eastAsia="Charis SIL Regular"/>
-          <w:b w:val="0"/>
-          <w:i w:val="0"/>
-          <w:color w:val="0066CC"/>
-          <w:sz w:val="24"/>
-          <w:u w:val="single"/>
-        </w:rPr>
-        <w:hyperlink r:id="rId10" w:history="1">
-          <w:r>
-            <w:rPr>
-              <w:rStyle w:val="Hyperlink"/>
-            </w:rPr>
-            <w:t>Hendrik</w:t>
-          </w:r>
-        </w:hyperlink>
+        <w:t>Prince Hendrik</w:t>
       </w:r>
       <w:r>
         <w:rPr>
@@ -447,7 +392,6 @@
       </w:r>
       <w:r>
         <w:rPr>
-          <w:u w:val="single" w:color="0066cc"/>
           <w:rFonts w:ascii="Charis SIL Regular" w:hAnsi="Charis SIL Regular" w:eastAsia="Charis SIL Regular"/>
           <w:b w:val="0"/>
           <w:i w:val="0"/>
@@ -465,7 +409,6 @@
       </w:r>
       <w:r>
         <w:rPr>
-          <w:u w:val="single" w:color="0066cc"/>
           <w:rFonts w:ascii="Charis SIL Regular" w:hAnsi="Charis SIL Regular" w:eastAsia="Charis SIL Regular"/>
           <w:b w:val="0"/>
           <w:i w:val="0"/>
@@ -1387,7 +1330,6 @@
       </w:r>
       <w:r>
         <w:rPr>
-          <w:u w:val="single" w:color="0066cc"/>
           <w:rFonts w:ascii="Charis SIL Regular" w:hAnsi="Charis SIL Regular" w:eastAsia="Charis SIL Regular"/>
           <w:b w:val="0"/>
           <w:i w:val="0"/>
@@ -1410,7 +1352,7 @@
             <w:rPr>
               <w:rStyle w:val="Hyperlink"/>
             </w:rPr>
-            <w:t xml:space="preserve">by the </w:t>
+            <w:t>by the a</w:t>
           </w:r>
         </w:hyperlink>
       </w:r>
@@ -1422,7 +1364,7 @@
           <w:color w:val="000000"/>
           <w:sz w:val="24"/>
         </w:rPr>
-        <w:t>attribute 'WM'. Specific questions regarding the collection of the</w:t>
+        <w:t>ttribute 'WM'. Specific questions regarding the collection of the</w:t>
       </w:r>
     </w:p>
     <w:p>
@@ -1796,136 +1738,7 @@
           <w:color w:val="000000"/>
           <w:sz w:val="24"/>
         </w:rPr>
-        <w:t>. Both archives are structure</w:t>
-      </w:r>
-      <w:r>
-        <w:rPr>
-          <w:u w:val="single" w:color="0066cc"/>
-          <w:rFonts w:ascii="Charis SIL Regular" w:hAnsi="Charis SIL Regular" w:eastAsia="Charis SIL Regular"/>
-          <w:b w:val="0"/>
-          <w:i w:val="0"/>
-          <w:color w:val="000000"/>
-          <w:sz w:val="24"/>
-        </w:rPr>
-        <w:hyperlink r:id="rId16" w:history="1">
-          <w:r>
-            <w:rPr>
-              <w:rStyle w:val="Hyperlink"/>
-            </w:rPr>
-            <w:t>d in a si</w:t>
-          </w:r>
-        </w:hyperlink>
-      </w:r>
-      <w:r>
-        <w:rPr>
-          <w:u w:val="single" w:color="0066cc"/>
-          <w:rFonts w:ascii="Charis SIL Regular" w:hAnsi="Charis SIL Regular" w:eastAsia="Charis SIL Regular"/>
-          <w:b w:val="0"/>
-          <w:i w:val="0"/>
-          <w:color w:val="000000"/>
-          <w:sz w:val="24"/>
-        </w:rPr>
-        <w:hyperlink r:id="rId16" w:history="1">
-          <w:r>
-            <w:rPr>
-              <w:rStyle w:val="Hyperlink"/>
-            </w:rPr>
-            <w:t>milar</w:t>
-          </w:r>
-        </w:hyperlink>
-      </w:r>
-      <w:r>
-        <w:rPr>
-          <w:u w:val="single" w:color="0066cc"/>
-          <w:rFonts w:ascii="Charis SIL Regular" w:hAnsi="Charis SIL Regular" w:eastAsia="Charis SIL Regular"/>
-          <w:b w:val="0"/>
-          <w:i w:val="0"/>
-          <w:color w:val="000000"/>
-          <w:sz w:val="24"/>
-        </w:rPr>
-        <w:t xml:space="preserve"> </w:t>
-      </w:r>
-      <w:r>
-        <w:rPr>
-          <w:u w:val="single" w:color="0066cc"/>
-          <w:rFonts w:ascii="Charis SIL Regular" w:hAnsi="Charis SIL Regular" w:eastAsia="Charis SIL Regular"/>
-          <w:b w:val="0"/>
-          <w:i w:val="0"/>
-          <w:color w:val="000000"/>
-          <w:sz w:val="24"/>
-        </w:rPr>
-        <w:hyperlink r:id="rId16" w:history="1">
-          <w:r>
-            <w:rPr>
-              <w:rStyle w:val="Hyperlink"/>
-            </w:rPr>
-            <w:t>mann</w:t>
-          </w:r>
-        </w:hyperlink>
-      </w:r>
-      <w:r>
-        <w:rPr>
-          <w:u w:val="single" w:color="0066cc"/>
-          <w:rFonts w:ascii="Charis SIL Regular" w:hAnsi="Charis SIL Regular" w:eastAsia="Charis SIL Regular"/>
-          <w:b w:val="0"/>
-          <w:i w:val="0"/>
-          <w:color w:val="000000"/>
-          <w:sz w:val="24"/>
-        </w:rPr>
-        <w:hyperlink r:id="rId16" w:history="1">
-          <w:r>
-            <w:rPr>
-              <w:rStyle w:val="Hyperlink"/>
-            </w:rPr>
-            <w:t>er</w:t>
-          </w:r>
-        </w:hyperlink>
-      </w:r>
-      <w:r>
-        <w:rPr>
-          <w:u w:val="single" w:color="0066cc"/>
-          <w:rFonts w:ascii="Charis SIL Regular" w:hAnsi="Charis SIL Regular" w:eastAsia="Charis SIL Regular"/>
-          <w:b w:val="0"/>
-          <w:i w:val="0"/>
-          <w:color w:val="000000"/>
-          <w:sz w:val="24"/>
-        </w:rPr>
-        <w:hyperlink r:id="rId16" w:history="1">
-          <w:r>
-            <w:rPr>
-              <w:rStyle w:val="Hyperlink"/>
-            </w:rPr>
-            <w:t>.</w:t>
-          </w:r>
-        </w:hyperlink>
-      </w:r>
-      <w:r>
-        <w:rPr>
-          <w:u w:val="single" w:color="0066cc"/>
-          <w:rFonts w:ascii="Charis SIL Regular" w:hAnsi="Charis SIL Regular" w:eastAsia="Charis SIL Regular"/>
-          <w:b w:val="0"/>
-          <w:i w:val="0"/>
-          <w:color w:val="000000"/>
-          <w:sz w:val="24"/>
-        </w:rPr>
-        <w:hyperlink r:id="rId16" w:history="1">
-          <w:r>
-            <w:rPr>
-              <w:rStyle w:val="Hyperlink"/>
-            </w:rPr>
-            <w:t xml:space="preserve"> Docu</w:t>
-          </w:r>
-        </w:hyperlink>
-      </w:r>
-      <w:r>
-        <w:rPr>
-          <w:rFonts w:ascii="Charis SIL Regular" w:hAnsi="Charis SIL Regular" w:eastAsia="Charis SIL Regular"/>
-          <w:b w:val="0"/>
-          <w:i w:val="0"/>
-          <w:color w:val="000000"/>
-          <w:sz w:val="24"/>
-        </w:rPr>
-        <w:t>ments r</w:t>
+        <w:t>. Both archives are structured in a similar manner. Documents r</w:t>
       </w:r>
       <w:r>
         <w:rPr>

--- a/EXPORTS/DOCX/published/niveau3/English/WMRotterdam.docx
+++ b/EXPORTS/DOCX/published/niveau3/English/WMRotterdam.docx
@@ -302,8 +302,63 @@
           <w:i w:val="0"/>
           <w:color w:val="0066CC"/>
           <w:sz w:val="24"/>
+          <w:u w:val="single"/>
         </w:rPr>
-        <w:t>Prince Hendrik</w:t>
+        <w:hyperlink r:id="rId10" w:history="1">
+          <w:r>
+            <w:rPr>
+              <w:rStyle w:val="Hyperlink"/>
+            </w:rPr>
+            <w:t>Princ</w:t>
+          </w:r>
+        </w:hyperlink>
+      </w:r>
+      <w:r>
+        <w:rPr>
+          <w:rFonts w:ascii="Charis SIL Regular" w:hAnsi="Charis SIL Regular" w:eastAsia="Charis SIL Regular"/>
+          <w:b w:val="0"/>
+          <w:i w:val="0"/>
+          <w:color w:val="0066CC"/>
+          <w:sz w:val="24"/>
+          <w:u w:val="single"/>
+        </w:rPr>
+        <w:hyperlink r:id="rId10" w:history="1">
+          <w:r>
+            <w:rPr>
+              <w:rStyle w:val="Hyperlink"/>
+            </w:rPr>
+            <w:t>e</w:t>
+          </w:r>
+        </w:hyperlink>
+      </w:r>
+      <w:r>
+        <w:rPr>
+          <w:rFonts w:ascii="Charis SIL Regular" w:hAnsi="Charis SIL Regular" w:eastAsia="Charis SIL Regular"/>
+          <w:b w:val="0"/>
+          <w:i w:val="0"/>
+          <w:color w:val="0066CC"/>
+          <w:sz w:val="24"/>
+          <w:u w:val="single"/>
+        </w:rPr>
+        <w:t xml:space="preserve"> </w:t>
+      </w:r>
+      <w:r>
+        <w:rPr>
+          <w:rFonts w:ascii="Charis SIL Regular" w:hAnsi="Charis SIL Regular" w:eastAsia="Charis SIL Regular"/>
+          <w:b w:val="0"/>
+          <w:i w:val="0"/>
+          <w:color w:val="0066CC"/>
+          <w:sz w:val="24"/>
+          <w:u w:val="single"/>
+        </w:rPr>
+        <w:hyperlink r:id="rId9" w:history="1">
+          <w:r>
+            <w:rPr>
+              <w:rStyle w:val="Hyperlink"/>
+            </w:rPr>
+            <w:t>Hendrik</w:t>
+          </w:r>
+        </w:hyperlink>
       </w:r>
       <w:r>
         <w:rPr>
@@ -392,6 +447,7 @@
       </w:r>
       <w:r>
         <w:rPr>
+          <w:u w:val="single" w:color="0066cc"/>
           <w:rFonts w:ascii="Charis SIL Regular" w:hAnsi="Charis SIL Regular" w:eastAsia="Charis SIL Regular"/>
           <w:b w:val="0"/>
           <w:i w:val="0"/>
@@ -409,6 +465,7 @@
       </w:r>
       <w:r>
         <w:rPr>
+          <w:u w:val="single" w:color="0066cc"/>
           <w:rFonts w:ascii="Charis SIL Regular" w:hAnsi="Charis SIL Regular" w:eastAsia="Charis SIL Regular"/>
           <w:b w:val="0"/>
           <w:i w:val="0"/>
@@ -619,39 +676,13 @@
       </w:r>
       <w:r>
         <w:rPr>
-          <w:u w:val="single" w:color="0066cc"/>
           <w:rFonts w:ascii="Charis SIL Regular" w:hAnsi="Charis SIL Regular" w:eastAsia="Charis SIL Regular"/>
           <w:b w:val="0"/>
           <w:i w:val="0"/>
           <w:color w:val="000000"/>
           <w:sz w:val="24"/>
         </w:rPr>
-        <w:hyperlink r:id="rId11" w:history="1">
-          <w:r>
-            <w:rPr>
-              <w:rStyle w:val="Hyperlink"/>
-            </w:rPr>
-            <w:t>s</w:t>
-          </w:r>
-        </w:hyperlink>
-      </w:r>
-      <w:r>
-        <w:rPr>
-          <w:u w:val="single" w:color="0066cc"/>
-          <w:rFonts w:ascii="Charis SIL Regular" w:hAnsi="Charis SIL Regular" w:eastAsia="Charis SIL Regular"/>
-          <w:b w:val="0"/>
-          <w:i w:val="0"/>
-          <w:color w:val="000000"/>
-          <w:sz w:val="24"/>
-        </w:rPr>
-        <w:hyperlink r:id="rId11" w:history="1">
-          <w:r>
-            <w:rPr>
-              <w:rStyle w:val="Hyperlink"/>
-            </w:rPr>
-            <w:t xml:space="preserve"> one </w:t>
-          </w:r>
-        </w:hyperlink>
+        <w:t xml:space="preserve">s one </w:t>
       </w:r>
       <w:r>
         <w:rPr>
@@ -944,14 +975,7 @@
           <w:color w:val="000000"/>
           <w:sz w:val="24"/>
         </w:rPr>
-        <w:hyperlink r:id="rId12" w:history="1">
-          <w:r>
-            <w:rPr>
-              <w:rStyle w:val="Hyperlink"/>
-            </w:rPr>
-            <w:t>reldmuse</w:t>
-          </w:r>
-        </w:hyperlink>
+        <w:t>reldmuse</w:t>
       </w:r>
       <w:r>
         <w:rPr>
@@ -1330,6 +1354,7 @@
       </w:r>
       <w:r>
         <w:rPr>
+          <w:u w:val="single" w:color="0066cc"/>
           <w:rFonts w:ascii="Charis SIL Regular" w:hAnsi="Charis SIL Regular" w:eastAsia="Charis SIL Regular"/>
           <w:b w:val="0"/>
           <w:i w:val="0"/>
@@ -1352,7 +1377,7 @@
             <w:rPr>
               <w:rStyle w:val="Hyperlink"/>
             </w:rPr>
-            <w:t>by the a</w:t>
+            <w:t xml:space="preserve">by the </w:t>
           </w:r>
         </w:hyperlink>
       </w:r>
@@ -1364,7 +1389,7 @@
           <w:color w:val="000000"/>
           <w:sz w:val="24"/>
         </w:rPr>
-        <w:t>ttribute 'WM'. Specific questions regarding the collection of the</w:t>
+        <w:t>attribute 'WM'. Specific questions regarding the collection of the</w:t>
       </w:r>
     </w:p>
     <w:p>

--- a/EXPORTS/DOCX/published/niveau3/English/WMRotterdam.docx
+++ b/EXPORTS/DOCX/published/niveau3/English/WMRotterdam.docx
@@ -302,63 +302,8 @@
           <w:i w:val="0"/>
           <w:color w:val="0066CC"/>
           <w:sz w:val="24"/>
-          <w:u w:val="single"/>
         </w:rPr>
-        <w:hyperlink r:id="rId10" w:history="1">
-          <w:r>
-            <w:rPr>
-              <w:rStyle w:val="Hyperlink"/>
-            </w:rPr>
-            <w:t>Princ</w:t>
-          </w:r>
-        </w:hyperlink>
-      </w:r>
-      <w:r>
-        <w:rPr>
-          <w:rFonts w:ascii="Charis SIL Regular" w:hAnsi="Charis SIL Regular" w:eastAsia="Charis SIL Regular"/>
-          <w:b w:val="0"/>
-          <w:i w:val="0"/>
-          <w:color w:val="0066CC"/>
-          <w:sz w:val="24"/>
-          <w:u w:val="single"/>
-        </w:rPr>
-        <w:hyperlink r:id="rId10" w:history="1">
-          <w:r>
-            <w:rPr>
-              <w:rStyle w:val="Hyperlink"/>
-            </w:rPr>
-            <w:t>e</w:t>
-          </w:r>
-        </w:hyperlink>
-      </w:r>
-      <w:r>
-        <w:rPr>
-          <w:rFonts w:ascii="Charis SIL Regular" w:hAnsi="Charis SIL Regular" w:eastAsia="Charis SIL Regular"/>
-          <w:b w:val="0"/>
-          <w:i w:val="0"/>
-          <w:color w:val="0066CC"/>
-          <w:sz w:val="24"/>
-          <w:u w:val="single"/>
-        </w:rPr>
-        <w:t xml:space="preserve"> </w:t>
-      </w:r>
-      <w:r>
-        <w:rPr>
-          <w:rFonts w:ascii="Charis SIL Regular" w:hAnsi="Charis SIL Regular" w:eastAsia="Charis SIL Regular"/>
-          <w:b w:val="0"/>
-          <w:i w:val="0"/>
-          <w:color w:val="0066CC"/>
-          <w:sz w:val="24"/>
-          <w:u w:val="single"/>
-        </w:rPr>
-        <w:hyperlink r:id="rId9" w:history="1">
-          <w:r>
-            <w:rPr>
-              <w:rStyle w:val="Hyperlink"/>
-            </w:rPr>
-            <w:t>Hendrik</w:t>
-          </w:r>
-        </w:hyperlink>
+        <w:t>Prince Hendrik</w:t>
       </w:r>
       <w:r>
         <w:rPr>
@@ -447,7 +392,6 @@
       </w:r>
       <w:r>
         <w:rPr>
-          <w:u w:val="single" w:color="0066cc"/>
           <w:rFonts w:ascii="Charis SIL Regular" w:hAnsi="Charis SIL Regular" w:eastAsia="Charis SIL Regular"/>
           <w:b w:val="0"/>
           <w:i w:val="0"/>
@@ -465,7 +409,6 @@
       </w:r>
       <w:r>
         <w:rPr>
-          <w:u w:val="single" w:color="0066cc"/>
           <w:rFonts w:ascii="Charis SIL Regular" w:hAnsi="Charis SIL Regular" w:eastAsia="Charis SIL Regular"/>
           <w:b w:val="0"/>
           <w:i w:val="0"/>
@@ -676,13 +619,39 @@
       </w:r>
       <w:r>
         <w:rPr>
+          <w:u w:val="single" w:color="0066cc"/>
           <w:rFonts w:ascii="Charis SIL Regular" w:hAnsi="Charis SIL Regular" w:eastAsia="Charis SIL Regular"/>
           <w:b w:val="0"/>
           <w:i w:val="0"/>
           <w:color w:val="000000"/>
           <w:sz w:val="24"/>
         </w:rPr>
-        <w:t xml:space="preserve">s one </w:t>
+        <w:hyperlink r:id="rId11" w:history="1">
+          <w:r>
+            <w:rPr>
+              <w:rStyle w:val="Hyperlink"/>
+            </w:rPr>
+            <w:t>s</w:t>
+          </w:r>
+        </w:hyperlink>
+      </w:r>
+      <w:r>
+        <w:rPr>
+          <w:u w:val="single" w:color="0066cc"/>
+          <w:rFonts w:ascii="Charis SIL Regular" w:hAnsi="Charis SIL Regular" w:eastAsia="Charis SIL Regular"/>
+          <w:b w:val="0"/>
+          <w:i w:val="0"/>
+          <w:color w:val="000000"/>
+          <w:sz w:val="24"/>
+        </w:rPr>
+        <w:hyperlink r:id="rId11" w:history="1">
+          <w:r>
+            <w:rPr>
+              <w:rStyle w:val="Hyperlink"/>
+            </w:rPr>
+            <w:t xml:space="preserve"> one </w:t>
+          </w:r>
+        </w:hyperlink>
       </w:r>
       <w:r>
         <w:rPr>
@@ -975,7 +944,14 @@
           <w:color w:val="000000"/>
           <w:sz w:val="24"/>
         </w:rPr>
-        <w:t>reldmuse</w:t>
+        <w:hyperlink r:id="rId12" w:history="1">
+          <w:r>
+            <w:rPr>
+              <w:rStyle w:val="Hyperlink"/>
+            </w:rPr>
+            <w:t>reldmuse</w:t>
+          </w:r>
+        </w:hyperlink>
       </w:r>
       <w:r>
         <w:rPr>
@@ -1337,7 +1313,24 @@
             <w:rPr>
               <w:rStyle w:val="Hyperlink"/>
             </w:rPr>
-            <w:t>identifie</w:t>
+            <w:t>identifi</w:t>
+          </w:r>
+        </w:hyperlink>
+      </w:r>
+      <w:r>
+        <w:rPr>
+          <w:rFonts w:ascii="Charis SIL Regular" w:hAnsi="Charis SIL Regular" w:eastAsia="Charis SIL Regular"/>
+          <w:b w:val="0"/>
+          <w:i w:val="0"/>
+          <w:color w:val="000000"/>
+          <w:sz w:val="24"/>
+        </w:rPr>
+        <w:hyperlink r:id="rId14" w:history="1">
+          <w:r>
+            <w:rPr>
+              <w:rStyle w:val="Hyperlink"/>
+            </w:rPr>
+            <w:t>e</w:t>
           </w:r>
         </w:hyperlink>
       </w:r>
@@ -1377,7 +1370,7 @@
             <w:rPr>
               <w:rStyle w:val="Hyperlink"/>
             </w:rPr>
-            <w:t xml:space="preserve">by the </w:t>
+            <w:t>by the a</w:t>
           </w:r>
         </w:hyperlink>
       </w:r>
@@ -1389,7 +1382,7 @@
           <w:color w:val="000000"/>
           <w:sz w:val="24"/>
         </w:rPr>
-        <w:t>attribute 'WM'. Specific questions regarding the collection of the</w:t>
+        <w:t>ttribute 'WM'. Specific questions regarding the collection of the</w:t>
       </w:r>
     </w:p>
     <w:p>
@@ -1763,7 +1756,136 @@
           <w:color w:val="000000"/>
           <w:sz w:val="24"/>
         </w:rPr>
-        <w:t>. Both archives are structured in a similar manner. Documents r</w:t>
+        <w:t>. Both archives are structure</w:t>
+      </w:r>
+      <w:r>
+        <w:rPr>
+          <w:u w:val="single" w:color="0066cc"/>
+          <w:rFonts w:ascii="Charis SIL Regular" w:hAnsi="Charis SIL Regular" w:eastAsia="Charis SIL Regular"/>
+          <w:b w:val="0"/>
+          <w:i w:val="0"/>
+          <w:color w:val="000000"/>
+          <w:sz w:val="24"/>
+        </w:rPr>
+        <w:hyperlink r:id="rId16" w:history="1">
+          <w:r>
+            <w:rPr>
+              <w:rStyle w:val="Hyperlink"/>
+            </w:rPr>
+            <w:t>d in a si</w:t>
+          </w:r>
+        </w:hyperlink>
+      </w:r>
+      <w:r>
+        <w:rPr>
+          <w:u w:val="single" w:color="0066cc"/>
+          <w:rFonts w:ascii="Charis SIL Regular" w:hAnsi="Charis SIL Regular" w:eastAsia="Charis SIL Regular"/>
+          <w:b w:val="0"/>
+          <w:i w:val="0"/>
+          <w:color w:val="000000"/>
+          <w:sz w:val="24"/>
+        </w:rPr>
+        <w:hyperlink r:id="rId16" w:history="1">
+          <w:r>
+            <w:rPr>
+              <w:rStyle w:val="Hyperlink"/>
+            </w:rPr>
+            <w:t>milar</w:t>
+          </w:r>
+        </w:hyperlink>
+      </w:r>
+      <w:r>
+        <w:rPr>
+          <w:u w:val="single" w:color="0066cc"/>
+          <w:rFonts w:ascii="Charis SIL Regular" w:hAnsi="Charis SIL Regular" w:eastAsia="Charis SIL Regular"/>
+          <w:b w:val="0"/>
+          <w:i w:val="0"/>
+          <w:color w:val="000000"/>
+          <w:sz w:val="24"/>
+        </w:rPr>
+        <w:t xml:space="preserve"> </w:t>
+      </w:r>
+      <w:r>
+        <w:rPr>
+          <w:u w:val="single" w:color="0066cc"/>
+          <w:rFonts w:ascii="Charis SIL Regular" w:hAnsi="Charis SIL Regular" w:eastAsia="Charis SIL Regular"/>
+          <w:b w:val="0"/>
+          <w:i w:val="0"/>
+          <w:color w:val="000000"/>
+          <w:sz w:val="24"/>
+        </w:rPr>
+        <w:hyperlink r:id="rId16" w:history="1">
+          <w:r>
+            <w:rPr>
+              <w:rStyle w:val="Hyperlink"/>
+            </w:rPr>
+            <w:t>mann</w:t>
+          </w:r>
+        </w:hyperlink>
+      </w:r>
+      <w:r>
+        <w:rPr>
+          <w:u w:val="single" w:color="0066cc"/>
+          <w:rFonts w:ascii="Charis SIL Regular" w:hAnsi="Charis SIL Regular" w:eastAsia="Charis SIL Regular"/>
+          <w:b w:val="0"/>
+          <w:i w:val="0"/>
+          <w:color w:val="000000"/>
+          <w:sz w:val="24"/>
+        </w:rPr>
+        <w:hyperlink r:id="rId16" w:history="1">
+          <w:r>
+            <w:rPr>
+              <w:rStyle w:val="Hyperlink"/>
+            </w:rPr>
+            <w:t>er</w:t>
+          </w:r>
+        </w:hyperlink>
+      </w:r>
+      <w:r>
+        <w:rPr>
+          <w:u w:val="single" w:color="0066cc"/>
+          <w:rFonts w:ascii="Charis SIL Regular" w:hAnsi="Charis SIL Regular" w:eastAsia="Charis SIL Regular"/>
+          <w:b w:val="0"/>
+          <w:i w:val="0"/>
+          <w:color w:val="000000"/>
+          <w:sz w:val="24"/>
+        </w:rPr>
+        <w:hyperlink r:id="rId16" w:history="1">
+          <w:r>
+            <w:rPr>
+              <w:rStyle w:val="Hyperlink"/>
+            </w:rPr>
+            <w:t>.</w:t>
+          </w:r>
+        </w:hyperlink>
+      </w:r>
+      <w:r>
+        <w:rPr>
+          <w:u w:val="single" w:color="0066cc"/>
+          <w:rFonts w:ascii="Charis SIL Regular" w:hAnsi="Charis SIL Regular" w:eastAsia="Charis SIL Regular"/>
+          <w:b w:val="0"/>
+          <w:i w:val="0"/>
+          <w:color w:val="000000"/>
+          <w:sz w:val="24"/>
+        </w:rPr>
+        <w:hyperlink r:id="rId16" w:history="1">
+          <w:r>
+            <w:rPr>
+              <w:rStyle w:val="Hyperlink"/>
+            </w:rPr>
+            <w:t xml:space="preserve"> Docu</w:t>
+          </w:r>
+        </w:hyperlink>
+      </w:r>
+      <w:r>
+        <w:rPr>
+          <w:rFonts w:ascii="Charis SIL Regular" w:hAnsi="Charis SIL Regular" w:eastAsia="Charis SIL Regular"/>
+          <w:b w:val="0"/>
+          <w:i w:val="0"/>
+          <w:color w:val="000000"/>
+          <w:sz w:val="24"/>
+        </w:rPr>
+        <w:t>ments r</w:t>
       </w:r>
       <w:r>
         <w:rPr>

--- a/EXPORTS/DOCX/published/niveau3/English/WMRotterdam.docx
+++ b/EXPORTS/DOCX/published/niveau3/English/WMRotterdam.docx
@@ -302,8 +302,63 @@
           <w:i w:val="0"/>
           <w:color w:val="0066CC"/>
           <w:sz w:val="24"/>
+          <w:u w:val="single"/>
         </w:rPr>
-        <w:t>Prince Hendrik</w:t>
+        <w:hyperlink r:id="rId10" w:history="1">
+          <w:r>
+            <w:rPr>
+              <w:rStyle w:val="Hyperlink"/>
+            </w:rPr>
+            <w:t>Princ</w:t>
+          </w:r>
+        </w:hyperlink>
+      </w:r>
+      <w:r>
+        <w:rPr>
+          <w:rFonts w:ascii="Charis SIL Regular" w:hAnsi="Charis SIL Regular" w:eastAsia="Charis SIL Regular"/>
+          <w:b w:val="0"/>
+          <w:i w:val="0"/>
+          <w:color w:val="0066CC"/>
+          <w:sz w:val="24"/>
+          <w:u w:val="single"/>
+        </w:rPr>
+        <w:hyperlink r:id="rId10" w:history="1">
+          <w:r>
+            <w:rPr>
+              <w:rStyle w:val="Hyperlink"/>
+            </w:rPr>
+            <w:t>e</w:t>
+          </w:r>
+        </w:hyperlink>
+      </w:r>
+      <w:r>
+        <w:rPr>
+          <w:rFonts w:ascii="Charis SIL Regular" w:hAnsi="Charis SIL Regular" w:eastAsia="Charis SIL Regular"/>
+          <w:b w:val="0"/>
+          <w:i w:val="0"/>
+          <w:color w:val="0066CC"/>
+          <w:sz w:val="24"/>
+          <w:u w:val="single"/>
+        </w:rPr>
+        <w:t xml:space="preserve"> </w:t>
+      </w:r>
+      <w:r>
+        <w:rPr>
+          <w:rFonts w:ascii="Charis SIL Regular" w:hAnsi="Charis SIL Regular" w:eastAsia="Charis SIL Regular"/>
+          <w:b w:val="0"/>
+          <w:i w:val="0"/>
+          <w:color w:val="0066CC"/>
+          <w:sz w:val="24"/>
+          <w:u w:val="single"/>
+        </w:rPr>
+        <w:hyperlink r:id="rId10" w:history="1">
+          <w:r>
+            <w:rPr>
+              <w:rStyle w:val="Hyperlink"/>
+            </w:rPr>
+            <w:t>Hendrik</w:t>
+          </w:r>
+        </w:hyperlink>
       </w:r>
       <w:r>
         <w:rPr>
@@ -392,6 +447,7 @@
       </w:r>
       <w:r>
         <w:rPr>
+          <w:u w:val="single" w:color="0066cc"/>
           <w:rFonts w:ascii="Charis SIL Regular" w:hAnsi="Charis SIL Regular" w:eastAsia="Charis SIL Regular"/>
           <w:b w:val="0"/>
           <w:i w:val="0"/>
@@ -409,6 +465,7 @@
       </w:r>
       <w:r>
         <w:rPr>
+          <w:u w:val="single" w:color="0066cc"/>
           <w:rFonts w:ascii="Charis SIL Regular" w:hAnsi="Charis SIL Regular" w:eastAsia="Charis SIL Regular"/>
           <w:b w:val="0"/>
           <w:i w:val="0"/>
@@ -1313,24 +1370,7 @@
             <w:rPr>
               <w:rStyle w:val="Hyperlink"/>
             </w:rPr>
-            <w:t>identifi</w:t>
-          </w:r>
-        </w:hyperlink>
-      </w:r>
-      <w:r>
-        <w:rPr>
-          <w:rFonts w:ascii="Charis SIL Regular" w:hAnsi="Charis SIL Regular" w:eastAsia="Charis SIL Regular"/>
-          <w:b w:val="0"/>
-          <w:i w:val="0"/>
-          <w:color w:val="000000"/>
-          <w:sz w:val="24"/>
-        </w:rPr>
-        <w:hyperlink r:id="rId14" w:history="1">
-          <w:r>
-            <w:rPr>
-              <w:rStyle w:val="Hyperlink"/>
-            </w:rPr>
-            <w:t>e</w:t>
+            <w:t>identifie</w:t>
           </w:r>
         </w:hyperlink>
       </w:r>
@@ -1370,7 +1410,7 @@
             <w:rPr>
               <w:rStyle w:val="Hyperlink"/>
             </w:rPr>
-            <w:t>by the a</w:t>
+            <w:t xml:space="preserve">by the </w:t>
           </w:r>
         </w:hyperlink>
       </w:r>
@@ -1382,7 +1422,7 @@
           <w:color w:val="000000"/>
           <w:sz w:val="24"/>
         </w:rPr>
-        <w:t>ttribute 'WM'. Specific questions regarding the collection of the</w:t>
+        <w:t>attribute 'WM'. Specific questions regarding the collection of the</w:t>
       </w:r>
     </w:p>
     <w:p>
@@ -1756,136 +1796,7 @@
           <w:color w:val="000000"/>
           <w:sz w:val="24"/>
         </w:rPr>
-        <w:t>. Both archives are structure</w:t>
-      </w:r>
-      <w:r>
-        <w:rPr>
-          <w:u w:val="single" w:color="0066cc"/>
-          <w:rFonts w:ascii="Charis SIL Regular" w:hAnsi="Charis SIL Regular" w:eastAsia="Charis SIL Regular"/>
-          <w:b w:val="0"/>
-          <w:i w:val="0"/>
-          <w:color w:val="000000"/>
-          <w:sz w:val="24"/>
-        </w:rPr>
-        <w:hyperlink r:id="rId16" w:history="1">
-          <w:r>
-            <w:rPr>
-              <w:rStyle w:val="Hyperlink"/>
-            </w:rPr>
-            <w:t>d in a si</w:t>
-          </w:r>
-        </w:hyperlink>
-      </w:r>
-      <w:r>
-        <w:rPr>
-          <w:u w:val="single" w:color="0066cc"/>
-          <w:rFonts w:ascii="Charis SIL Regular" w:hAnsi="Charis SIL Regular" w:eastAsia="Charis SIL Regular"/>
-          <w:b w:val="0"/>
-          <w:i w:val="0"/>
-          <w:color w:val="000000"/>
-          <w:sz w:val="24"/>
-        </w:rPr>
-        <w:hyperlink r:id="rId16" w:history="1">
-          <w:r>
-            <w:rPr>
-              <w:rStyle w:val="Hyperlink"/>
-            </w:rPr>
-            <w:t>milar</w:t>
-          </w:r>
-        </w:hyperlink>
-      </w:r>
-      <w:r>
-        <w:rPr>
-          <w:u w:val="single" w:color="0066cc"/>
-          <w:rFonts w:ascii="Charis SIL Regular" w:hAnsi="Charis SIL Regular" w:eastAsia="Charis SIL Regular"/>
-          <w:b w:val="0"/>
-          <w:i w:val="0"/>
-          <w:color w:val="000000"/>
-          <w:sz w:val="24"/>
-        </w:rPr>
-        <w:t xml:space="preserve"> </w:t>
-      </w:r>
-      <w:r>
-        <w:rPr>
-          <w:u w:val="single" w:color="0066cc"/>
-          <w:rFonts w:ascii="Charis SIL Regular" w:hAnsi="Charis SIL Regular" w:eastAsia="Charis SIL Regular"/>
-          <w:b w:val="0"/>
-          <w:i w:val="0"/>
-          <w:color w:val="000000"/>
-          <w:sz w:val="24"/>
-        </w:rPr>
-        <w:hyperlink r:id="rId16" w:history="1">
-          <w:r>
-            <w:rPr>
-              <w:rStyle w:val="Hyperlink"/>
-            </w:rPr>
-            <w:t>mann</w:t>
-          </w:r>
-        </w:hyperlink>
-      </w:r>
-      <w:r>
-        <w:rPr>
-          <w:u w:val="single" w:color="0066cc"/>
-          <w:rFonts w:ascii="Charis SIL Regular" w:hAnsi="Charis SIL Regular" w:eastAsia="Charis SIL Regular"/>
-          <w:b w:val="0"/>
-          <w:i w:val="0"/>
-          <w:color w:val="000000"/>
-          <w:sz w:val="24"/>
-        </w:rPr>
-        <w:hyperlink r:id="rId16" w:history="1">
-          <w:r>
-            <w:rPr>
-              <w:rStyle w:val="Hyperlink"/>
-            </w:rPr>
-            <w:t>er</w:t>
-          </w:r>
-        </w:hyperlink>
-      </w:r>
-      <w:r>
-        <w:rPr>
-          <w:u w:val="single" w:color="0066cc"/>
-          <w:rFonts w:ascii="Charis SIL Regular" w:hAnsi="Charis SIL Regular" w:eastAsia="Charis SIL Regular"/>
-          <w:b w:val="0"/>
-          <w:i w:val="0"/>
-          <w:color w:val="000000"/>
-          <w:sz w:val="24"/>
-        </w:rPr>
-        <w:hyperlink r:id="rId16" w:history="1">
-          <w:r>
-            <w:rPr>
-              <w:rStyle w:val="Hyperlink"/>
-            </w:rPr>
-            <w:t>.</w:t>
-          </w:r>
-        </w:hyperlink>
-      </w:r>
-      <w:r>
-        <w:rPr>
-          <w:u w:val="single" w:color="0066cc"/>
-          <w:rFonts w:ascii="Charis SIL Regular" w:hAnsi="Charis SIL Regular" w:eastAsia="Charis SIL Regular"/>
-          <w:b w:val="0"/>
-          <w:i w:val="0"/>
-          <w:color w:val="000000"/>
-          <w:sz w:val="24"/>
-        </w:rPr>
-        <w:hyperlink r:id="rId16" w:history="1">
-          <w:r>
-            <w:rPr>
-              <w:rStyle w:val="Hyperlink"/>
-            </w:rPr>
-            <w:t xml:space="preserve"> Docu</w:t>
-          </w:r>
-        </w:hyperlink>
-      </w:r>
-      <w:r>
-        <w:rPr>
-          <w:rFonts w:ascii="Charis SIL Regular" w:hAnsi="Charis SIL Regular" w:eastAsia="Charis SIL Regular"/>
-          <w:b w:val="0"/>
-          <w:i w:val="0"/>
-          <w:color w:val="000000"/>
-          <w:sz w:val="24"/>
-        </w:rPr>
-        <w:t>ments r</w:t>
+        <w:t>. Both archives are structured in a similar manner. Documents r</w:t>
       </w:r>
       <w:r>
         <w:rPr>

--- a/EXPORTS/DOCX/published/niveau3/English/WMRotterdam.docx
+++ b/EXPORTS/DOCX/published/niveau3/English/WMRotterdam.docx
@@ -351,7 +351,7 @@
           <w:sz w:val="24"/>
           <w:u w:val="single"/>
         </w:rPr>
-        <w:hyperlink r:id="rId10" w:history="1">
+        <w:hyperlink r:id="rId9" w:history="1">
           <w:r>
             <w:rPr>
               <w:rStyle w:val="Hyperlink"/>
@@ -1370,13 +1370,29 @@
             <w:rPr>
               <w:rStyle w:val="Hyperlink"/>
             </w:rPr>
-            <w:t>identifie</w:t>
+            <w:t>identifi</w:t>
           </w:r>
         </w:hyperlink>
       </w:r>
       <w:r>
         <w:rPr>
-          <w:u w:val="single" w:color="0066cc"/>
+          <w:rFonts w:ascii="Charis SIL Regular" w:hAnsi="Charis SIL Regular" w:eastAsia="Charis SIL Regular"/>
+          <w:b w:val="0"/>
+          <w:i w:val="0"/>
+          <w:color w:val="000000"/>
+          <w:sz w:val="24"/>
+        </w:rPr>
+        <w:hyperlink r:id="rId14" w:history="1">
+          <w:r>
+            <w:rPr>
+              <w:rStyle w:val="Hyperlink"/>
+            </w:rPr>
+            <w:t>e</w:t>
+          </w:r>
+        </w:hyperlink>
+      </w:r>
+      <w:r>
+        <w:rPr>
           <w:rFonts w:ascii="Charis SIL Regular" w:hAnsi="Charis SIL Regular" w:eastAsia="Charis SIL Regular"/>
           <w:b w:val="0"/>
           <w:i w:val="0"/>
@@ -1410,7 +1426,7 @@
             <w:rPr>
               <w:rStyle w:val="Hyperlink"/>
             </w:rPr>
-            <w:t xml:space="preserve">by the </w:t>
+            <w:t>by the a</w:t>
           </w:r>
         </w:hyperlink>
       </w:r>
@@ -1422,7 +1438,7 @@
           <w:color w:val="000000"/>
           <w:sz w:val="24"/>
         </w:rPr>
-        <w:t>attribute 'WM'. Specific questions regarding the collection of the</w:t>
+        <w:t>ttribute 'WM'. Specific questions regarding the collection of the</w:t>
       </w:r>
     </w:p>
     <w:p>

--- a/EXPORTS/DOCX/published/niveau3/English/WMRotterdam.docx
+++ b/EXPORTS/DOCX/published/niveau3/English/WMRotterdam.docx
@@ -351,7 +351,7 @@
           <w:sz w:val="24"/>
           <w:u w:val="single"/>
         </w:rPr>
-        <w:hyperlink r:id="rId9" w:history="1">
+        <w:hyperlink r:id="rId10" w:history="1">
           <w:r>
             <w:rPr>
               <w:rStyle w:val="Hyperlink"/>
@@ -369,43 +369,7 @@
           <w:color w:val="000000"/>
           <w:sz w:val="24"/>
         </w:rPr>
-        <w:t xml:space="preserve"> </w:t>
-      </w:r>
-      <w:r>
-        <w:rPr>
-          <w:u w:val="single" w:color="0066cc"/>
-          <w:rFonts w:ascii="Charis SIL Regular" w:hAnsi="Charis SIL Regular" w:eastAsia="Charis SIL Regular"/>
-          <w:b w:val="0"/>
-          <w:i w:val="0"/>
-          <w:color w:val="000000"/>
-          <w:sz w:val="24"/>
-        </w:rPr>
-        <w:hyperlink r:id="rId9" w:history="1">
-          <w:r>
-            <w:rPr>
-              <w:rStyle w:val="Hyperlink"/>
-            </w:rPr>
-            <w:t>died in 1</w:t>
-          </w:r>
-        </w:hyperlink>
-      </w:r>
-      <w:r>
-        <w:rPr>
-          <w:u w:val="single" w:color="0066cc"/>
-          <w:rFonts w:ascii="Charis SIL Regular" w:hAnsi="Charis SIL Regular" w:eastAsia="Charis SIL Regular"/>
-          <w:b w:val="0"/>
-          <w:i w:val="0"/>
-          <w:color w:val="000000"/>
-          <w:sz w:val="24"/>
-        </w:rPr>
-        <w:hyperlink r:id="rId9" w:history="1">
-          <w:r>
-            <w:rPr>
-              <w:rStyle w:val="Hyperlink"/>
-            </w:rPr>
-            <w:t>879 a</w:t>
-          </w:r>
-        </w:hyperlink>
+        <w:t xml:space="preserve"> died in 1879 a</w:t>
       </w:r>
       <w:r>
         <w:rPr>
@@ -683,32 +647,7 @@
           <w:color w:val="000000"/>
           <w:sz w:val="24"/>
         </w:rPr>
-        <w:hyperlink r:id="rId11" w:history="1">
-          <w:r>
-            <w:rPr>
-              <w:rStyle w:val="Hyperlink"/>
-            </w:rPr>
-            <w:t>s</w:t>
-          </w:r>
-        </w:hyperlink>
-      </w:r>
-      <w:r>
-        <w:rPr>
-          <w:u w:val="single" w:color="0066cc"/>
-          <w:rFonts w:ascii="Charis SIL Regular" w:hAnsi="Charis SIL Regular" w:eastAsia="Charis SIL Regular"/>
-          <w:b w:val="0"/>
-          <w:i w:val="0"/>
-          <w:color w:val="000000"/>
-          <w:sz w:val="24"/>
-        </w:rPr>
-        <w:hyperlink r:id="rId11" w:history="1">
-          <w:r>
-            <w:rPr>
-              <w:rStyle w:val="Hyperlink"/>
-            </w:rPr>
-            <w:t xml:space="preserve"> one </w:t>
-          </w:r>
-        </w:hyperlink>
+        <w:t xml:space="preserve">s one </w:t>
       </w:r>
       <w:r>
         <w:rPr>
@@ -990,43 +929,7 @@
           <w:color w:val="000000"/>
           <w:sz w:val="24"/>
         </w:rPr>
-        <w:t>‘We</w:t>
-      </w:r>
-      <w:r>
-        <w:rPr>
-          <w:u w:val="single" w:color="0066cc"/>
-          <w:rFonts w:ascii="Charis SIL Regular" w:hAnsi="Charis SIL Regular" w:eastAsia="Charis SIL Regular"/>
-          <w:b w:val="0"/>
-          <w:i w:val="0"/>
-          <w:color w:val="000000"/>
-          <w:sz w:val="24"/>
-        </w:rPr>
-        <w:hyperlink r:id="rId12" w:history="1">
-          <w:r>
-            <w:rPr>
-              <w:rStyle w:val="Hyperlink"/>
-            </w:rPr>
-            <w:t>reldmuse</w:t>
-          </w:r>
-        </w:hyperlink>
-      </w:r>
-      <w:r>
-        <w:rPr>
-          <w:u w:val="single" w:color="0066cc"/>
-          <w:rFonts w:ascii="Charis SIL Regular" w:hAnsi="Charis SIL Regular" w:eastAsia="Charis SIL Regular"/>
-          <w:b w:val="0"/>
-          <w:i w:val="0"/>
-          <w:color w:val="000000"/>
-          <w:sz w:val="24"/>
-        </w:rPr>
-        <w:hyperlink r:id="rId12" w:history="1">
-          <w:r>
-            <w:rPr>
-              <w:rStyle w:val="Hyperlink"/>
-            </w:rPr>
-            <w:t>ums’ in t</w:t>
-          </w:r>
-        </w:hyperlink>
+        <w:t>‘Wereldmuseums’ in t</w:t>
       </w:r>
       <w:r>
         <w:rPr>
@@ -1370,29 +1273,13 @@
             <w:rPr>
               <w:rStyle w:val="Hyperlink"/>
             </w:rPr>
-            <w:t>identifi</w:t>
+            <w:t>identifie</w:t>
           </w:r>
         </w:hyperlink>
       </w:r>
       <w:r>
         <w:rPr>
-          <w:rFonts w:ascii="Charis SIL Regular" w:hAnsi="Charis SIL Regular" w:eastAsia="Charis SIL Regular"/>
-          <w:b w:val="0"/>
-          <w:i w:val="0"/>
-          <w:color w:val="000000"/>
-          <w:sz w:val="24"/>
-        </w:rPr>
-        <w:hyperlink r:id="rId14" w:history="1">
-          <w:r>
-            <w:rPr>
-              <w:rStyle w:val="Hyperlink"/>
-            </w:rPr>
-            <w:t>e</w:t>
-          </w:r>
-        </w:hyperlink>
-      </w:r>
-      <w:r>
-        <w:rPr>
+          <w:u w:val="single" w:color="0066cc"/>
           <w:rFonts w:ascii="Charis SIL Regular" w:hAnsi="Charis SIL Regular" w:eastAsia="Charis SIL Regular"/>
           <w:b w:val="0"/>
           <w:i w:val="0"/>
@@ -1426,7 +1313,7 @@
             <w:rPr>
               <w:rStyle w:val="Hyperlink"/>
             </w:rPr>
-            <w:t>by the a</w:t>
+            <w:t xml:space="preserve">by the </w:t>
           </w:r>
         </w:hyperlink>
       </w:r>
@@ -1438,7 +1325,7 @@
           <w:color w:val="000000"/>
           <w:sz w:val="24"/>
         </w:rPr>
-        <w:t>ttribute 'WM'. Specific questions regarding the collection of the</w:t>
+        <w:t>attribute 'WM'. Specific questions regarding the collection of the</w:t>
       </w:r>
     </w:p>
     <w:p>
@@ -1812,7 +1699,136 @@
           <w:color w:val="000000"/>
           <w:sz w:val="24"/>
         </w:rPr>
-        <w:t>. Both archives are structured in a similar manner. Documents r</w:t>
+        <w:t>. Both archives are structure</w:t>
+      </w:r>
+      <w:r>
+        <w:rPr>
+          <w:u w:val="single" w:color="0066cc"/>
+          <w:rFonts w:ascii="Charis SIL Regular" w:hAnsi="Charis SIL Regular" w:eastAsia="Charis SIL Regular"/>
+          <w:b w:val="0"/>
+          <w:i w:val="0"/>
+          <w:color w:val="000000"/>
+          <w:sz w:val="24"/>
+        </w:rPr>
+        <w:hyperlink r:id="rId16" w:history="1">
+          <w:r>
+            <w:rPr>
+              <w:rStyle w:val="Hyperlink"/>
+            </w:rPr>
+            <w:t>d in a si</w:t>
+          </w:r>
+        </w:hyperlink>
+      </w:r>
+      <w:r>
+        <w:rPr>
+          <w:u w:val="single" w:color="0066cc"/>
+          <w:rFonts w:ascii="Charis SIL Regular" w:hAnsi="Charis SIL Regular" w:eastAsia="Charis SIL Regular"/>
+          <w:b w:val="0"/>
+          <w:i w:val="0"/>
+          <w:color w:val="000000"/>
+          <w:sz w:val="24"/>
+        </w:rPr>
+        <w:hyperlink r:id="rId16" w:history="1">
+          <w:r>
+            <w:rPr>
+              <w:rStyle w:val="Hyperlink"/>
+            </w:rPr>
+            <w:t>milar</w:t>
+          </w:r>
+        </w:hyperlink>
+      </w:r>
+      <w:r>
+        <w:rPr>
+          <w:u w:val="single" w:color="0066cc"/>
+          <w:rFonts w:ascii="Charis SIL Regular" w:hAnsi="Charis SIL Regular" w:eastAsia="Charis SIL Regular"/>
+          <w:b w:val="0"/>
+          <w:i w:val="0"/>
+          <w:color w:val="000000"/>
+          <w:sz w:val="24"/>
+        </w:rPr>
+        <w:t xml:space="preserve"> </w:t>
+      </w:r>
+      <w:r>
+        <w:rPr>
+          <w:u w:val="single" w:color="0066cc"/>
+          <w:rFonts w:ascii="Charis SIL Regular" w:hAnsi="Charis SIL Regular" w:eastAsia="Charis SIL Regular"/>
+          <w:b w:val="0"/>
+          <w:i w:val="0"/>
+          <w:color w:val="000000"/>
+          <w:sz w:val="24"/>
+        </w:rPr>
+        <w:hyperlink r:id="rId16" w:history="1">
+          <w:r>
+            <w:rPr>
+              <w:rStyle w:val="Hyperlink"/>
+            </w:rPr>
+            <w:t>mann</w:t>
+          </w:r>
+        </w:hyperlink>
+      </w:r>
+      <w:r>
+        <w:rPr>
+          <w:u w:val="single" w:color="0066cc"/>
+          <w:rFonts w:ascii="Charis SIL Regular" w:hAnsi="Charis SIL Regular" w:eastAsia="Charis SIL Regular"/>
+          <w:b w:val="0"/>
+          <w:i w:val="0"/>
+          <w:color w:val="000000"/>
+          <w:sz w:val="24"/>
+        </w:rPr>
+        <w:hyperlink r:id="rId16" w:history="1">
+          <w:r>
+            <w:rPr>
+              <w:rStyle w:val="Hyperlink"/>
+            </w:rPr>
+            <w:t>er</w:t>
+          </w:r>
+        </w:hyperlink>
+      </w:r>
+      <w:r>
+        <w:rPr>
+          <w:u w:val="single" w:color="0066cc"/>
+          <w:rFonts w:ascii="Charis SIL Regular" w:hAnsi="Charis SIL Regular" w:eastAsia="Charis SIL Regular"/>
+          <w:b w:val="0"/>
+          <w:i w:val="0"/>
+          <w:color w:val="000000"/>
+          <w:sz w:val="24"/>
+        </w:rPr>
+        <w:hyperlink r:id="rId16" w:history="1">
+          <w:r>
+            <w:rPr>
+              <w:rStyle w:val="Hyperlink"/>
+            </w:rPr>
+            <w:t>.</w:t>
+          </w:r>
+        </w:hyperlink>
+      </w:r>
+      <w:r>
+        <w:rPr>
+          <w:u w:val="single" w:color="0066cc"/>
+          <w:rFonts w:ascii="Charis SIL Regular" w:hAnsi="Charis SIL Regular" w:eastAsia="Charis SIL Regular"/>
+          <w:b w:val="0"/>
+          <w:i w:val="0"/>
+          <w:color w:val="000000"/>
+          <w:sz w:val="24"/>
+        </w:rPr>
+        <w:hyperlink r:id="rId16" w:history="1">
+          <w:r>
+            <w:rPr>
+              <w:rStyle w:val="Hyperlink"/>
+            </w:rPr>
+            <w:t xml:space="preserve"> Docu</w:t>
+          </w:r>
+        </w:hyperlink>
+      </w:r>
+      <w:r>
+        <w:rPr>
+          <w:rFonts w:ascii="Charis SIL Regular" w:hAnsi="Charis SIL Regular" w:eastAsia="Charis SIL Regular"/>
+          <w:b w:val="0"/>
+          <w:i w:val="0"/>
+          <w:color w:val="000000"/>
+          <w:sz w:val="24"/>
+        </w:rPr>
+        <w:t>ments r</w:t>
       </w:r>
       <w:r>
         <w:rPr>

--- a/EXPORTS/DOCX/published/niveau3/English/WMRotterdam.docx
+++ b/EXPORTS/DOCX/published/niveau3/English/WMRotterdam.docx
@@ -369,7 +369,43 @@
           <w:color w:val="000000"/>
           <w:sz w:val="24"/>
         </w:rPr>
-        <w:t xml:space="preserve"> died in 1879 a</w:t>
+        <w:t xml:space="preserve"> </w:t>
+      </w:r>
+      <w:r>
+        <w:rPr>
+          <w:u w:val="single" w:color="0066cc"/>
+          <w:rFonts w:ascii="Charis SIL Regular" w:hAnsi="Charis SIL Regular" w:eastAsia="Charis SIL Regular"/>
+          <w:b w:val="0"/>
+          <w:i w:val="0"/>
+          <w:color w:val="000000"/>
+          <w:sz w:val="24"/>
+        </w:rPr>
+        <w:hyperlink r:id="rId9" w:history="1">
+          <w:r>
+            <w:rPr>
+              <w:rStyle w:val="Hyperlink"/>
+            </w:rPr>
+            <w:t>died in 1</w:t>
+          </w:r>
+        </w:hyperlink>
+      </w:r>
+      <w:r>
+        <w:rPr>
+          <w:u w:val="single" w:color="0066cc"/>
+          <w:rFonts w:ascii="Charis SIL Regular" w:hAnsi="Charis SIL Regular" w:eastAsia="Charis SIL Regular"/>
+          <w:b w:val="0"/>
+          <w:i w:val="0"/>
+          <w:color w:val="000000"/>
+          <w:sz w:val="24"/>
+        </w:rPr>
+        <w:hyperlink r:id="rId9" w:history="1">
+          <w:r>
+            <w:rPr>
+              <w:rStyle w:val="Hyperlink"/>
+            </w:rPr>
+            <w:t>879 a</w:t>
+          </w:r>
+        </w:hyperlink>
       </w:r>
       <w:r>
         <w:rPr>
@@ -647,7 +683,32 @@
           <w:color w:val="000000"/>
           <w:sz w:val="24"/>
         </w:rPr>
-        <w:t xml:space="preserve">s one </w:t>
+        <w:hyperlink r:id="rId11" w:history="1">
+          <w:r>
+            <w:rPr>
+              <w:rStyle w:val="Hyperlink"/>
+            </w:rPr>
+            <w:t>s</w:t>
+          </w:r>
+        </w:hyperlink>
+      </w:r>
+      <w:r>
+        <w:rPr>
+          <w:u w:val="single" w:color="0066cc"/>
+          <w:rFonts w:ascii="Charis SIL Regular" w:hAnsi="Charis SIL Regular" w:eastAsia="Charis SIL Regular"/>
+          <w:b w:val="0"/>
+          <w:i w:val="0"/>
+          <w:color w:val="000000"/>
+          <w:sz w:val="24"/>
+        </w:rPr>
+        <w:hyperlink r:id="rId11" w:history="1">
+          <w:r>
+            <w:rPr>
+              <w:rStyle w:val="Hyperlink"/>
+            </w:rPr>
+            <w:t xml:space="preserve"> one </w:t>
+          </w:r>
+        </w:hyperlink>
       </w:r>
       <w:r>
         <w:rPr>
@@ -929,7 +990,43 @@
           <w:color w:val="000000"/>
           <w:sz w:val="24"/>
         </w:rPr>
-        <w:t>‘Wereldmuseums’ in t</w:t>
+        <w:t>‘We</w:t>
+      </w:r>
+      <w:r>
+        <w:rPr>
+          <w:u w:val="single" w:color="0066cc"/>
+          <w:rFonts w:ascii="Charis SIL Regular" w:hAnsi="Charis SIL Regular" w:eastAsia="Charis SIL Regular"/>
+          <w:b w:val="0"/>
+          <w:i w:val="0"/>
+          <w:color w:val="000000"/>
+          <w:sz w:val="24"/>
+        </w:rPr>
+        <w:hyperlink r:id="rId12" w:history="1">
+          <w:r>
+            <w:rPr>
+              <w:rStyle w:val="Hyperlink"/>
+            </w:rPr>
+            <w:t>reldmuse</w:t>
+          </w:r>
+        </w:hyperlink>
+      </w:r>
+      <w:r>
+        <w:rPr>
+          <w:u w:val="single" w:color="0066cc"/>
+          <w:rFonts w:ascii="Charis SIL Regular" w:hAnsi="Charis SIL Regular" w:eastAsia="Charis SIL Regular"/>
+          <w:b w:val="0"/>
+          <w:i w:val="0"/>
+          <w:color w:val="000000"/>
+          <w:sz w:val="24"/>
+        </w:rPr>
+        <w:hyperlink r:id="rId12" w:history="1">
+          <w:r>
+            <w:rPr>
+              <w:rStyle w:val="Hyperlink"/>
+            </w:rPr>
+            <w:t>ums’ in t</w:t>
+          </w:r>
+        </w:hyperlink>
       </w:r>
       <w:r>
         <w:rPr>
@@ -1273,13 +1370,29 @@
             <w:rPr>
               <w:rStyle w:val="Hyperlink"/>
             </w:rPr>
-            <w:t>identifie</w:t>
+            <w:t>identifi</w:t>
           </w:r>
         </w:hyperlink>
       </w:r>
       <w:r>
         <w:rPr>
-          <w:u w:val="single" w:color="0066cc"/>
+          <w:rFonts w:ascii="Charis SIL Regular" w:hAnsi="Charis SIL Regular" w:eastAsia="Charis SIL Regular"/>
+          <w:b w:val="0"/>
+          <w:i w:val="0"/>
+          <w:color w:val="000000"/>
+          <w:sz w:val="24"/>
+        </w:rPr>
+        <w:hyperlink r:id="rId14" w:history="1">
+          <w:r>
+            <w:rPr>
+              <w:rStyle w:val="Hyperlink"/>
+            </w:rPr>
+            <w:t>e</w:t>
+          </w:r>
+        </w:hyperlink>
+      </w:r>
+      <w:r>
+        <w:rPr>
           <w:rFonts w:ascii="Charis SIL Regular" w:hAnsi="Charis SIL Regular" w:eastAsia="Charis SIL Regular"/>
           <w:b w:val="0"/>
           <w:i w:val="0"/>
@@ -1313,7 +1426,7 @@
             <w:rPr>
               <w:rStyle w:val="Hyperlink"/>
             </w:rPr>
-            <w:t xml:space="preserve">by the </w:t>
+            <w:t>by the a</w:t>
           </w:r>
         </w:hyperlink>
       </w:r>
@@ -1325,7 +1438,7 @@
           <w:color w:val="000000"/>
           <w:sz w:val="24"/>
         </w:rPr>
-        <w:t>attribute 'WM'. Specific questions regarding the collection of the</w:t>
+        <w:t>ttribute 'WM'. Specific questions regarding the collection of the</w:t>
       </w:r>
     </w:p>
     <w:p>

--- a/EXPORTS/DOCX/published/niveau3/English/WMRotterdam.docx
+++ b/EXPORTS/DOCX/published/niveau3/English/WMRotterdam.docx
@@ -362,32 +362,13 @@
       </w:r>
       <w:r>
         <w:rPr>
-          <w:u w:val="single" w:color="0066cc"/>
           <w:rFonts w:ascii="Charis SIL Regular" w:hAnsi="Charis SIL Regular" w:eastAsia="Charis SIL Regular"/>
           <w:b w:val="0"/>
           <w:i w:val="0"/>
           <w:color w:val="000000"/>
           <w:sz w:val="24"/>
         </w:rPr>
-        <w:t xml:space="preserve"> </w:t>
-      </w:r>
-      <w:r>
-        <w:rPr>
-          <w:u w:val="single" w:color="0066cc"/>
-          <w:rFonts w:ascii="Charis SIL Regular" w:hAnsi="Charis SIL Regular" w:eastAsia="Charis SIL Regular"/>
-          <w:b w:val="0"/>
-          <w:i w:val="0"/>
-          <w:color w:val="000000"/>
-          <w:sz w:val="24"/>
-        </w:rPr>
-        <w:hyperlink r:id="rId9" w:history="1">
-          <w:r>
-            <w:rPr>
-              <w:rStyle w:val="Hyperlink"/>
-            </w:rPr>
-            <w:t>died in 1</w:t>
-          </w:r>
-        </w:hyperlink>
+        <w:t xml:space="preserve"> died in 1</w:t>
       </w:r>
       <w:r>
         <w:rPr>
@@ -990,43 +971,7 @@
           <w:color w:val="000000"/>
           <w:sz w:val="24"/>
         </w:rPr>
-        <w:t>‘We</w:t>
-      </w:r>
-      <w:r>
-        <w:rPr>
-          <w:u w:val="single" w:color="0066cc"/>
-          <w:rFonts w:ascii="Charis SIL Regular" w:hAnsi="Charis SIL Regular" w:eastAsia="Charis SIL Regular"/>
-          <w:b w:val="0"/>
-          <w:i w:val="0"/>
-          <w:color w:val="000000"/>
-          <w:sz w:val="24"/>
-        </w:rPr>
-        <w:hyperlink r:id="rId12" w:history="1">
-          <w:r>
-            <w:rPr>
-              <w:rStyle w:val="Hyperlink"/>
-            </w:rPr>
-            <w:t>reldmuse</w:t>
-          </w:r>
-        </w:hyperlink>
-      </w:r>
-      <w:r>
-        <w:rPr>
-          <w:u w:val="single" w:color="0066cc"/>
-          <w:rFonts w:ascii="Charis SIL Regular" w:hAnsi="Charis SIL Regular" w:eastAsia="Charis SIL Regular"/>
-          <w:b w:val="0"/>
-          <w:i w:val="0"/>
-          <w:color w:val="000000"/>
-          <w:sz w:val="24"/>
-        </w:rPr>
-        <w:hyperlink r:id="rId12" w:history="1">
-          <w:r>
-            <w:rPr>
-              <w:rStyle w:val="Hyperlink"/>
-            </w:rPr>
-            <w:t>ums’ in t</w:t>
-          </w:r>
-        </w:hyperlink>
+        <w:t>‘Wereldmuseums’ in t</w:t>
       </w:r>
       <w:r>
         <w:rPr>
@@ -1370,29 +1315,13 @@
             <w:rPr>
               <w:rStyle w:val="Hyperlink"/>
             </w:rPr>
-            <w:t>identifi</w:t>
+            <w:t>identifie</w:t>
           </w:r>
         </w:hyperlink>
       </w:r>
       <w:r>
         <w:rPr>
-          <w:rFonts w:ascii="Charis SIL Regular" w:hAnsi="Charis SIL Regular" w:eastAsia="Charis SIL Regular"/>
-          <w:b w:val="0"/>
-          <w:i w:val="0"/>
-          <w:color w:val="000000"/>
-          <w:sz w:val="24"/>
-        </w:rPr>
-        <w:hyperlink r:id="rId14" w:history="1">
-          <w:r>
-            <w:rPr>
-              <w:rStyle w:val="Hyperlink"/>
-            </w:rPr>
-            <w:t>e</w:t>
-          </w:r>
-        </w:hyperlink>
-      </w:r>
-      <w:r>
-        <w:rPr>
+          <w:u w:val="single" w:color="0066cc"/>
           <w:rFonts w:ascii="Charis SIL Regular" w:hAnsi="Charis SIL Regular" w:eastAsia="Charis SIL Regular"/>
           <w:b w:val="0"/>
           <w:i w:val="0"/>
@@ -1426,7 +1355,7 @@
             <w:rPr>
               <w:rStyle w:val="Hyperlink"/>
             </w:rPr>
-            <w:t>by the a</w:t>
+            <w:t xml:space="preserve">by the </w:t>
           </w:r>
         </w:hyperlink>
       </w:r>
@@ -1438,7 +1367,7 @@
           <w:color w:val="000000"/>
           <w:sz w:val="24"/>
         </w:rPr>
-        <w:t>ttribute 'WM'. Specific questions regarding the collection of the</w:t>
+        <w:t>attribute 'WM'. Specific questions regarding the collection of the</w:t>
       </w:r>
     </w:p>
     <w:p>
@@ -1812,72 +1741,7 @@
           <w:color w:val="000000"/>
           <w:sz w:val="24"/>
         </w:rPr>
-        <w:t>. Both archives are structure</w:t>
-      </w:r>
-      <w:r>
-        <w:rPr>
-          <w:u w:val="single" w:color="0066cc"/>
-          <w:rFonts w:ascii="Charis SIL Regular" w:hAnsi="Charis SIL Regular" w:eastAsia="Charis SIL Regular"/>
-          <w:b w:val="0"/>
-          <w:i w:val="0"/>
-          <w:color w:val="000000"/>
-          <w:sz w:val="24"/>
-        </w:rPr>
-        <w:hyperlink r:id="rId16" w:history="1">
-          <w:r>
-            <w:rPr>
-              <w:rStyle w:val="Hyperlink"/>
-            </w:rPr>
-            <w:t>d in a si</w:t>
-          </w:r>
-        </w:hyperlink>
-      </w:r>
-      <w:r>
-        <w:rPr>
-          <w:u w:val="single" w:color="0066cc"/>
-          <w:rFonts w:ascii="Charis SIL Regular" w:hAnsi="Charis SIL Regular" w:eastAsia="Charis SIL Regular"/>
-          <w:b w:val="0"/>
-          <w:i w:val="0"/>
-          <w:color w:val="000000"/>
-          <w:sz w:val="24"/>
-        </w:rPr>
-        <w:hyperlink r:id="rId16" w:history="1">
-          <w:r>
-            <w:rPr>
-              <w:rStyle w:val="Hyperlink"/>
-            </w:rPr>
-            <w:t>milar</w:t>
-          </w:r>
-        </w:hyperlink>
-      </w:r>
-      <w:r>
-        <w:rPr>
-          <w:u w:val="single" w:color="0066cc"/>
-          <w:rFonts w:ascii="Charis SIL Regular" w:hAnsi="Charis SIL Regular" w:eastAsia="Charis SIL Regular"/>
-          <w:b w:val="0"/>
-          <w:i w:val="0"/>
-          <w:color w:val="000000"/>
-          <w:sz w:val="24"/>
-        </w:rPr>
-        <w:t xml:space="preserve"> </w:t>
-      </w:r>
-      <w:r>
-        <w:rPr>
-          <w:u w:val="single" w:color="0066cc"/>
-          <w:rFonts w:ascii="Charis SIL Regular" w:hAnsi="Charis SIL Regular" w:eastAsia="Charis SIL Regular"/>
-          <w:b w:val="0"/>
-          <w:i w:val="0"/>
-          <w:color w:val="000000"/>
-          <w:sz w:val="24"/>
-        </w:rPr>
-        <w:hyperlink r:id="rId16" w:history="1">
-          <w:r>
-            <w:rPr>
-              <w:rStyle w:val="Hyperlink"/>
-            </w:rPr>
-            <w:t>mann</w:t>
-          </w:r>
-        </w:hyperlink>
+        <w:t>. Both archives are structured in a similar mann</w:t>
       </w:r>
       <w:r>
         <w:rPr>

--- a/EXPORTS/DOCX/published/niveau3/English/WMRotterdam.docx
+++ b/EXPORTS/DOCX/published/niveau3/English/WMRotterdam.docx
@@ -302,73 +302,37 @@
           <w:i w:val="0"/>
           <w:color w:val="0066CC"/>
           <w:sz w:val="24"/>
-          <w:u w:val="single"/>
         </w:rPr>
-        <w:hyperlink r:id="rId10" w:history="1">
-          <w:r>
-            <w:rPr>
-              <w:rStyle w:val="Hyperlink"/>
-            </w:rPr>
-            <w:t>Princ</w:t>
-          </w:r>
-        </w:hyperlink>
+        <w:t>Prince Hendrik</w:t>
       </w:r>
       <w:r>
         <w:rPr>
-          <w:rFonts w:ascii="Charis SIL Regular" w:hAnsi="Charis SIL Regular" w:eastAsia="Charis SIL Regular"/>
-          <w:b w:val="0"/>
-          <w:i w:val="0"/>
-          <w:color w:val="0066CC"/>
-          <w:sz w:val="24"/>
-          <w:u w:val="single"/>
-        </w:rPr>
-        <w:hyperlink r:id="rId10" w:history="1">
-          <w:r>
-            <w:rPr>
-              <w:rStyle w:val="Hyperlink"/>
-            </w:rPr>
-            <w:t>e</w:t>
-          </w:r>
-        </w:hyperlink>
-      </w:r>
-      <w:r>
-        <w:rPr>
-          <w:rFonts w:ascii="Charis SIL Regular" w:hAnsi="Charis SIL Regular" w:eastAsia="Charis SIL Regular"/>
-          <w:b w:val="0"/>
-          <w:i w:val="0"/>
-          <w:color w:val="0066CC"/>
-          <w:sz w:val="24"/>
-          <w:u w:val="single"/>
-        </w:rPr>
-        <w:t xml:space="preserve"> </w:t>
-      </w:r>
-      <w:r>
-        <w:rPr>
-          <w:rFonts w:ascii="Charis SIL Regular" w:hAnsi="Charis SIL Regular" w:eastAsia="Charis SIL Regular"/>
-          <w:b w:val="0"/>
-          <w:i w:val="0"/>
-          <w:color w:val="0066CC"/>
-          <w:sz w:val="24"/>
-          <w:u w:val="single"/>
-        </w:rPr>
-        <w:hyperlink r:id="rId10" w:history="1">
-          <w:r>
-            <w:rPr>
-              <w:rStyle w:val="Hyperlink"/>
-            </w:rPr>
-            <w:t>Hendrik</w:t>
-          </w:r>
-        </w:hyperlink>
-      </w:r>
-      <w:r>
-        <w:rPr>
+          <w:u w:val="single" w:color="0066cc"/>
           <w:rFonts w:ascii="Charis SIL Regular" w:hAnsi="Charis SIL Regular" w:eastAsia="Charis SIL Regular"/>
           <w:b w:val="0"/>
           <w:i w:val="0"/>
           <w:color w:val="000000"/>
           <w:sz w:val="24"/>
         </w:rPr>
-        <w:t xml:space="preserve"> died in 1</w:t>
+        <w:t xml:space="preserve"> </w:t>
+      </w:r>
+      <w:r>
+        <w:rPr>
+          <w:u w:val="single" w:color="0066cc"/>
+          <w:rFonts w:ascii="Charis SIL Regular" w:hAnsi="Charis SIL Regular" w:eastAsia="Charis SIL Regular"/>
+          <w:b w:val="0"/>
+          <w:i w:val="0"/>
+          <w:color w:val="000000"/>
+          <w:sz w:val="24"/>
+        </w:rPr>
+        <w:hyperlink r:id="rId9" w:history="1">
+          <w:r>
+            <w:rPr>
+              <w:rStyle w:val="Hyperlink"/>
+            </w:rPr>
+            <w:t>died in 1</w:t>
+          </w:r>
+        </w:hyperlink>
       </w:r>
       <w:r>
         <w:rPr>
@@ -428,25 +392,16 @@
       </w:r>
       <w:r>
         <w:rPr>
-          <w:u w:val="single" w:color="0066cc"/>
           <w:rFonts w:ascii="Charis SIL Regular" w:hAnsi="Charis SIL Regular" w:eastAsia="Charis SIL Regular"/>
           <w:b w:val="0"/>
           <w:i w:val="0"/>
           <w:color w:val="000000"/>
           <w:sz w:val="24"/>
         </w:rPr>
-        <w:hyperlink r:id="rId10" w:history="1">
-          <w:r>
-            <w:rPr>
-              <w:rStyle w:val="Hyperlink"/>
-            </w:rPr>
-            <w:t xml:space="preserve"> Rotter</w:t>
-          </w:r>
-        </w:hyperlink>
+        <w:t xml:space="preserve"> Rotter</w:t>
       </w:r>
       <w:r>
         <w:rPr>
-          <w:u w:val="single" w:color="0066cc"/>
           <w:rFonts w:ascii="Charis SIL Regular" w:hAnsi="Charis SIL Regular" w:eastAsia="Charis SIL Regular"/>
           <w:b w:val="0"/>
           <w:i w:val="0"/>
@@ -635,61 +590,7 @@
           <w:color w:val="000000"/>
           <w:sz w:val="24"/>
         </w:rPr>
-        <w:t>, who later also took a seat on the Advisory Board of the museum, serve</w:t>
-      </w:r>
-      <w:r>
-        <w:rPr>
-          <w:u w:val="single" w:color="0066cc"/>
-          <w:rFonts w:ascii="Charis SIL Regular" w:hAnsi="Charis SIL Regular" w:eastAsia="Charis SIL Regular"/>
-          <w:b w:val="0"/>
-          <w:i w:val="0"/>
-          <w:color w:val="000000"/>
-          <w:sz w:val="24"/>
-        </w:rPr>
-        <w:hyperlink r:id="rId11" w:history="1">
-          <w:r>
-            <w:rPr>
-              <w:rStyle w:val="Hyperlink"/>
-            </w:rPr>
-            <w:t>d a</w:t>
-          </w:r>
-        </w:hyperlink>
-      </w:r>
-      <w:r>
-        <w:rPr>
-          <w:u w:val="single" w:color="0066cc"/>
-          <w:rFonts w:ascii="Charis SIL Regular" w:hAnsi="Charis SIL Regular" w:eastAsia="Charis SIL Regular"/>
-          <w:b w:val="0"/>
-          <w:i w:val="0"/>
-          <w:color w:val="000000"/>
-          <w:sz w:val="24"/>
-        </w:rPr>
-        <w:hyperlink r:id="rId11" w:history="1">
-          <w:r>
-            <w:rPr>
-              <w:rStyle w:val="Hyperlink"/>
-            </w:rPr>
-            <w:t>s</w:t>
-          </w:r>
-        </w:hyperlink>
-      </w:r>
-      <w:r>
-        <w:rPr>
-          <w:u w:val="single" w:color="0066cc"/>
-          <w:rFonts w:ascii="Charis SIL Regular" w:hAnsi="Charis SIL Regular" w:eastAsia="Charis SIL Regular"/>
-          <w:b w:val="0"/>
-          <w:i w:val="0"/>
-          <w:color w:val="000000"/>
-          <w:sz w:val="24"/>
-        </w:rPr>
-        <w:hyperlink r:id="rId11" w:history="1">
-          <w:r>
-            <w:rPr>
-              <w:rStyle w:val="Hyperlink"/>
-            </w:rPr>
-            <w:t xml:space="preserve"> one </w:t>
-          </w:r>
-        </w:hyperlink>
+        <w:t xml:space="preserve">, who later also took a seat on the Advisory Board of the museum, served as one </w:t>
       </w:r>
       <w:r>
         <w:rPr>
@@ -971,7 +872,43 @@
           <w:color w:val="000000"/>
           <w:sz w:val="24"/>
         </w:rPr>
-        <w:t>‘Wereldmuseums’ in t</w:t>
+        <w:t>‘We</w:t>
+      </w:r>
+      <w:r>
+        <w:rPr>
+          <w:u w:val="single" w:color="0066cc"/>
+          <w:rFonts w:ascii="Charis SIL Regular" w:hAnsi="Charis SIL Regular" w:eastAsia="Charis SIL Regular"/>
+          <w:b w:val="0"/>
+          <w:i w:val="0"/>
+          <w:color w:val="000000"/>
+          <w:sz w:val="24"/>
+        </w:rPr>
+        <w:hyperlink r:id="rId12" w:history="1">
+          <w:r>
+            <w:rPr>
+              <w:rStyle w:val="Hyperlink"/>
+            </w:rPr>
+            <w:t>reldmuse</w:t>
+          </w:r>
+        </w:hyperlink>
+      </w:r>
+      <w:r>
+        <w:rPr>
+          <w:u w:val="single" w:color="0066cc"/>
+          <w:rFonts w:ascii="Charis SIL Regular" w:hAnsi="Charis SIL Regular" w:eastAsia="Charis SIL Regular"/>
+          <w:b w:val="0"/>
+          <w:i w:val="0"/>
+          <w:color w:val="000000"/>
+          <w:sz w:val="24"/>
+        </w:rPr>
+        <w:hyperlink r:id="rId12" w:history="1">
+          <w:r>
+            <w:rPr>
+              <w:rStyle w:val="Hyperlink"/>
+            </w:rPr>
+            <w:t>ums’ in t</w:t>
+          </w:r>
+        </w:hyperlink>
       </w:r>
       <w:r>
         <w:rPr>
@@ -1315,13 +1252,23 @@
             <w:rPr>
               <w:rStyle w:val="Hyperlink"/>
             </w:rPr>
-            <w:t>identifie</w:t>
+            <w:t>identifi</w:t>
           </w:r>
         </w:hyperlink>
       </w:r>
       <w:r>
         <w:rPr>
           <w:u w:val="single" w:color="0066cc"/>
+          <w:rFonts w:ascii="Charis SIL Regular" w:hAnsi="Charis SIL Regular" w:eastAsia="Charis SIL Regular"/>
+          <w:b w:val="0"/>
+          <w:i w:val="0"/>
+          <w:color w:val="000000"/>
+          <w:sz w:val="24"/>
+        </w:rPr>
+        <w:t>e</w:t>
+      </w:r>
+      <w:r>
+        <w:rPr>
           <w:rFonts w:ascii="Charis SIL Regular" w:hAnsi="Charis SIL Regular" w:eastAsia="Charis SIL Regular"/>
           <w:b w:val="0"/>
           <w:i w:val="0"/>
@@ -1355,7 +1302,7 @@
             <w:rPr>
               <w:rStyle w:val="Hyperlink"/>
             </w:rPr>
-            <w:t xml:space="preserve">by the </w:t>
+            <w:t>by the a</w:t>
           </w:r>
         </w:hyperlink>
       </w:r>
@@ -1367,7 +1314,7 @@
           <w:color w:val="000000"/>
           <w:sz w:val="24"/>
         </w:rPr>
-        <w:t>attribute 'WM'. Specific questions regarding the collection of the</w:t>
+        <w:t>ttribute 'WM'. Specific questions regarding the collection of the</w:t>
       </w:r>
     </w:p>
     <w:p>
@@ -1741,7 +1688,46 @@
           <w:color w:val="000000"/>
           <w:sz w:val="24"/>
         </w:rPr>
-        <w:t>. Both archives are structured in a similar mann</w:t>
+        <w:t>. Both archives are structured in a si</w:t>
+      </w:r>
+      <w:r>
+        <w:rPr>
+          <w:u w:val="single" w:color="0066cc"/>
+          <w:rFonts w:ascii="Charis SIL Regular" w:hAnsi="Charis SIL Regular" w:eastAsia="Charis SIL Regular"/>
+          <w:b w:val="0"/>
+          <w:i w:val="0"/>
+          <w:color w:val="000000"/>
+          <w:sz w:val="24"/>
+        </w:rPr>
+        <w:hyperlink r:id="rId16" w:history="1">
+          <w:r>
+            <w:rPr>
+              <w:rStyle w:val="Hyperlink"/>
+            </w:rPr>
+            <w:t>milar</w:t>
+          </w:r>
+        </w:hyperlink>
+      </w:r>
+      <w:r>
+        <w:rPr>
+          <w:u w:val="single" w:color="0066cc"/>
+          <w:rFonts w:ascii="Charis SIL Regular" w:hAnsi="Charis SIL Regular" w:eastAsia="Charis SIL Regular"/>
+          <w:b w:val="0"/>
+          <w:i w:val="0"/>
+          <w:color w:val="000000"/>
+          <w:sz w:val="24"/>
+        </w:rPr>
+        <w:t xml:space="preserve"> </w:t>
+      </w:r>
+      <w:r>
+        <w:rPr>
+          <w:rFonts w:ascii="Charis SIL Regular" w:hAnsi="Charis SIL Regular" w:eastAsia="Charis SIL Regular"/>
+          <w:b w:val="0"/>
+          <w:i w:val="0"/>
+          <w:color w:val="000000"/>
+          <w:sz w:val="24"/>
+        </w:rPr>
+        <w:t>mann</w:t>
       </w:r>
       <w:r>
         <w:rPr>
